--- a/Sprawozdanie.docx
+++ b/Sprawozdanie.docx
@@ -2,7 +2,63 @@
 <file path=word/document.xml><?xml version="1.0" encoding="utf-8"?>
 <w:document xmlns:wpc="http://schemas.microsoft.com/office/word/2010/wordprocessingCanvas" xmlns:cx="http://schemas.microsoft.com/office/drawing/2014/chartex" xmlns:cx1="http://schemas.microsoft.com/office/drawing/2015/9/8/chartex" xmlns:cx2="http://schemas.microsoft.com/office/drawing/2015/10/21/chartex" xmlns:cx3="http://schemas.microsoft.com/office/drawing/2016/5/9/chartex" xmlns:cx4="http://schemas.microsoft.com/office/drawing/2016/5/10/chartex" xmlns:cx5="http://schemas.microsoft.com/office/drawing/2016/5/11/chartex" xmlns:cx6="http://schemas.microsoft.com/office/drawing/2016/5/12/chartex" xmlns:cx7="http://schemas.microsoft.com/office/drawing/2016/5/13/chartex" xmlns:cx8="http://schemas.microsoft.com/office/drawing/2016/5/14/chartex" xmlns:mc="http://schemas.openxmlformats.org/markup-compatibility/2006" xmlns:aink="http://schemas.microsoft.com/office/drawing/2016/ink" xmlns:am3d="http://schemas.microsoft.com/office/drawing/2017/model3d" xmlns:o="urn:schemas-microsoft-com:office:office" xmlns:r="http://schemas.openxmlformats.org/officeDocument/2006/relationships" xmlns:m="http://schemas.openxmlformats.org/officeDocument/2006/math" xmlns:v="urn:schemas-microsoft-com:vml" xmlns:wp14="http://schemas.microsoft.com/office/word/2010/wordprocessingDrawing" xmlns:wp="http://schemas.openxmlformats.org/drawingml/2006/wordprocessingDrawing" xmlns:w10="urn:schemas-microsoft-com:office:word" xmlns:w="http://schemas.openxmlformats.org/wordprocessingml/2006/main" xmlns:w14="http://schemas.microsoft.com/office/word/2010/wordml" xmlns:w15="http://schemas.microsoft.com/office/word/2012/wordml" xmlns:w16cex="http://schemas.microsoft.com/office/word/2018/wordml/cex" xmlns:w16cid="http://schemas.microsoft.com/office/word/2016/wordml/cid" xmlns:w16="http://schemas.microsoft.com/office/word/2018/wordml" xmlns:w16se="http://schemas.microsoft.com/office/word/2015/wordml/symex" xmlns:wpg="http://schemas.microsoft.com/office/word/2010/wordprocessingGroup" xmlns:wpi="http://schemas.microsoft.com/office/word/2010/wordprocessingInk" xmlns:wne="http://schemas.microsoft.com/office/word/2006/wordml" xmlns:wps="http://schemas.microsoft.com/office/word/2010/wordprocessingShape" mc:Ignorable="w14 w15 w16se w16cid w16 w16cex wp14">
   <w:body>
-    <w:p/>
+    <w:p>
+      <w:pPr>
+        <w:jc w:val="center"/>
+        <w:rPr>
+          <w:sz w:val="40"/>
+          <w:szCs w:val="40"/>
+        </w:rPr>
+      </w:pPr>
+      <w:r>
+        <w:rPr>
+          <w:sz w:val="40"/>
+          <w:szCs w:val="40"/>
+        </w:rPr>
+        <w:t>Wykorzystanie algorytmu mrówkowego w celu znalezienia optymalnego przejazdu komunikacją miejską dla miasta Gdańsk</w:t>
+      </w:r>
+    </w:p>
+    <w:p>
+      <w:pPr>
+        <w:jc w:val="right"/>
+        <w:rPr>
+          <w:sz w:val="36"/>
+          <w:szCs w:val="36"/>
+        </w:rPr>
+      </w:pPr>
+      <w:r>
+        <w:rPr>
+          <w:sz w:val="36"/>
+          <w:szCs w:val="36"/>
+        </w:rPr>
+        <w:t>Mateusz Pilecki</w:t>
+      </w:r>
+    </w:p>
+    <w:p>
+      <w:pPr>
+        <w:jc w:val="right"/>
+        <w:rPr>
+          <w:sz w:val="36"/>
+          <w:szCs w:val="36"/>
+        </w:rPr>
+      </w:pPr>
+      <w:r>
+        <w:rPr>
+          <w:sz w:val="36"/>
+          <w:szCs w:val="36"/>
+        </w:rPr>
+        <w:t>Adam Sygut</w:t>
+      </w:r>
+    </w:p>
+    <w:p>
+      <w:pPr>
+        <w:jc w:val="right"/>
+        <w:rPr>
+          <w:sz w:val="36"/>
+          <w:szCs w:val="36"/>
+        </w:rPr>
+      </w:pPr>
+    </w:p>
     <w:p>
       <w:pPr>
         <w:pStyle w:val="Akapitzlist"/>
@@ -10,9 +66,417 @@
           <w:ilvl w:val="0"/>
           <w:numId w:val="1"/>
         </w:numPr>
-      </w:pPr>
-      <w:r>
-        <w:t>Model matematyczny (1 strona)</w:t>
+        <w:rPr>
+          <w:b/>
+          <w:bCs/>
+          <w:sz w:val="28"/>
+          <w:szCs w:val="28"/>
+        </w:rPr>
+      </w:pPr>
+      <w:r>
+        <w:rPr>
+          <w:b/>
+          <w:bCs/>
+          <w:sz w:val="28"/>
+          <w:szCs w:val="28"/>
+        </w:rPr>
+        <w:t>Model matematyczny</w:t>
+      </w:r>
+    </w:p>
+    <w:p>
+      <w:pPr>
+        <w:pStyle w:val="Akapitzlist"/>
+        <w:ind w:left="360"/>
+      </w:pPr>
+    </w:p>
+    <w:p>
+      <w:pPr>
+        <w:pStyle w:val="Akapitzlist"/>
+        <w:numPr>
+          <w:ilvl w:val="1"/>
+          <w:numId w:val="13"/>
+        </w:numPr>
+        <w:rPr>
+          <w:sz w:val="24"/>
+          <w:szCs w:val="24"/>
+        </w:rPr>
+      </w:pPr>
+      <w:r>
+        <w:rPr>
+          <w:sz w:val="24"/>
+          <w:szCs w:val="24"/>
+        </w:rPr>
+        <w:t>Opis słowny problemu</w:t>
+      </w:r>
+    </w:p>
+    <w:p>
+      <w:pPr>
+        <w:pStyle w:val="Akapitzlist"/>
+        <w:rPr>
+          <w:sz w:val="24"/>
+          <w:szCs w:val="24"/>
+        </w:rPr>
+      </w:pPr>
+    </w:p>
+    <w:p>
+      <w:pPr>
+        <w:ind w:firstLine="360"/>
+        <w:rPr>
+          <w:sz w:val="24"/>
+          <w:szCs w:val="24"/>
+        </w:rPr>
+      </w:pPr>
+      <w:r>
+        <w:t>C</w:t>
+      </w:r>
+      <w:r>
+        <w:rPr>
+          <w:sz w:val="24"/>
+          <w:szCs w:val="24"/>
+        </w:rPr>
+        <w:t xml:space="preserve">elem </w:t>
+      </w:r>
+      <w:r>
+        <w:rPr>
+          <w:sz w:val="24"/>
+          <w:szCs w:val="24"/>
+        </w:rPr>
+        <w:t xml:space="preserve">projektu było </w:t>
+      </w:r>
+      <w:r>
+        <w:rPr>
+          <w:sz w:val="24"/>
+          <w:szCs w:val="24"/>
+        </w:rPr>
+        <w:t>stworzenie programu mającego za zadanie znalezienie optymalnej drogi z punktu A do punktu B za pomocą komunikacji miejskiej oraz poruszania się pieszo na terenie miasta Gdańsk. Problem który rozważa</w:t>
+      </w:r>
+      <w:r>
+        <w:rPr>
+          <w:sz w:val="24"/>
+          <w:szCs w:val="24"/>
+        </w:rPr>
+        <w:t>liśmy j</w:t>
+      </w:r>
+      <w:r>
+        <w:rPr>
+          <w:sz w:val="24"/>
+          <w:szCs w:val="24"/>
+        </w:rPr>
+        <w:t>est fragmentem dyscypliny optymalizacji matematycznej. Korzysta</w:t>
+      </w:r>
+      <w:r>
+        <w:rPr>
+          <w:sz w:val="24"/>
+          <w:szCs w:val="24"/>
+        </w:rPr>
+        <w:t>liśmy</w:t>
+      </w:r>
+      <w:r>
+        <w:rPr>
+          <w:sz w:val="24"/>
+          <w:szCs w:val="24"/>
+        </w:rPr>
+        <w:t xml:space="preserve"> z gotowego rozkładu jazdy autobusów </w:t>
+      </w:r>
+      <w:r>
+        <w:rPr>
+          <w:sz w:val="24"/>
+          <w:szCs w:val="24"/>
+        </w:rPr>
+        <w:t xml:space="preserve">i tramwajów ZTM Gdańsk dostępnego na stronie: </w:t>
+      </w:r>
+      <w:hyperlink r:id="rId5" w:history="1">
+        <w:r>
+          <w:rPr>
+            <w:rStyle w:val="Hipercze"/>
+            <w:sz w:val="24"/>
+            <w:szCs w:val="24"/>
+          </w:rPr>
+          <w:t>https://ckan.multimediagdansk.pl/dataset/tristar</w:t>
+        </w:r>
+      </w:hyperlink>
+      <w:r>
+        <w:rPr>
+          <w:sz w:val="24"/>
+          <w:szCs w:val="24"/>
+        </w:rPr>
+        <w:t xml:space="preserve"> </w:t>
+      </w:r>
+    </w:p>
+    <w:p>
+      <w:pPr>
+        <w:ind w:firstLine="360"/>
+        <w:rPr>
+          <w:sz w:val="24"/>
+          <w:szCs w:val="24"/>
+        </w:rPr>
+      </w:pPr>
+      <w:r>
+        <w:rPr>
+          <w:sz w:val="24"/>
+          <w:szCs w:val="24"/>
+        </w:rPr>
+        <w:t xml:space="preserve">Dane te zawierają między innymi informacje o aktualnym rozkładzie jazdy oraz dane z nimi związane. Zgodnie z regulaminem, dane nie są chronione prawami autorskimi, a co za tym idzie można z nich swobodnie korzystać. </w:t>
+      </w:r>
+      <w:r>
+        <w:rPr>
+          <w:sz w:val="24"/>
+          <w:szCs w:val="24"/>
+        </w:rPr>
+        <w:t xml:space="preserve">W celu wyznaczenia optymalnego rozwiązania </w:t>
+      </w:r>
+      <w:r>
+        <w:rPr>
+          <w:sz w:val="24"/>
+          <w:szCs w:val="24"/>
+        </w:rPr>
+        <w:t xml:space="preserve">zaimplementowaliśmy </w:t>
+      </w:r>
+      <w:r>
+        <w:rPr>
+          <w:sz w:val="24"/>
+          <w:szCs w:val="24"/>
+        </w:rPr>
+        <w:t xml:space="preserve">algorytm </w:t>
+      </w:r>
+      <w:r>
+        <w:rPr>
+          <w:sz w:val="24"/>
+          <w:szCs w:val="24"/>
+        </w:rPr>
+        <w:t>mrówkowy</w:t>
+      </w:r>
+      <w:r>
+        <w:rPr>
+          <w:sz w:val="24"/>
+          <w:szCs w:val="24"/>
+        </w:rPr>
+        <w:t>.</w:t>
+      </w:r>
+    </w:p>
+    <w:p>
+      <w:pPr>
+        <w:ind w:firstLine="360"/>
+        <w:rPr>
+          <w:sz w:val="24"/>
+          <w:szCs w:val="24"/>
+        </w:rPr>
+      </w:pPr>
+    </w:p>
+    <w:p>
+      <w:pPr>
+        <w:pStyle w:val="Akapitzlist"/>
+        <w:numPr>
+          <w:ilvl w:val="1"/>
+          <w:numId w:val="13"/>
+        </w:numPr>
+        <w:rPr>
+          <w:sz w:val="24"/>
+          <w:szCs w:val="24"/>
+        </w:rPr>
+      </w:pPr>
+      <w:r>
+        <w:rPr>
+          <w:sz w:val="24"/>
+          <w:szCs w:val="24"/>
+        </w:rPr>
+        <w:t>Model matematyczny</w:t>
+      </w:r>
+    </w:p>
+    <w:p>
+      <w:pPr>
+        <w:ind w:left="360" w:firstLine="348"/>
+        <w:rPr>
+          <w:sz w:val="24"/>
+          <w:szCs w:val="24"/>
+        </w:rPr>
+      </w:pPr>
+      <w:r>
+        <w:rPr>
+          <w:sz w:val="24"/>
+          <w:szCs w:val="24"/>
+        </w:rPr>
+        <w:t>Nasza funkcja celu skupia się wokół czasu, jaki jest potrzebny użytkownikowi komunikacji miejskiej na dotarcie z punktu startowego do punktu docelowego. Wobec tego, przyjmuje ona poniższą postać:</w:t>
+      </w:r>
+    </w:p>
+    <w:p>
+      <w:pPr>
+        <w:ind w:left="360"/>
+        <w:rPr>
+          <w:sz w:val="24"/>
+          <w:szCs w:val="24"/>
+        </w:rPr>
+      </w:pPr>
+      <m:oMathPara>
+        <m:oMath>
+          <m:r>
+            <w:rPr>
+              <w:rFonts w:ascii="Cambria Math" w:hAnsi="Cambria Math"/>
+              <w:sz w:val="24"/>
+              <w:szCs w:val="24"/>
+            </w:rPr>
+            <m:t>f</m:t>
+          </m:r>
+          <m:d>
+            <m:dPr>
+              <m:ctrlPr>
+                <w:rPr>
+                  <w:rFonts w:ascii="Cambria Math" w:hAnsi="Cambria Math"/>
+                  <w:i/>
+                  <w:sz w:val="24"/>
+                  <w:szCs w:val="24"/>
+                </w:rPr>
+              </m:ctrlPr>
+            </m:dPr>
+            <m:e>
+              <m:r>
+                <w:rPr>
+                  <w:rFonts w:ascii="Cambria Math" w:hAnsi="Cambria Math"/>
+                  <w:sz w:val="24"/>
+                  <w:szCs w:val="24"/>
+                </w:rPr>
+                <m:t>x</m:t>
+              </m:r>
+              <m:r>
+                <w:rPr>
+                  <w:rFonts w:ascii="Cambria Math" w:hAnsi="Cambria Math"/>
+                  <w:sz w:val="24"/>
+                  <w:szCs w:val="24"/>
+                </w:rPr>
+                <m:t>, y, z</m:t>
+              </m:r>
+            </m:e>
+          </m:d>
+          <m:r>
+            <w:rPr>
+              <w:rFonts w:ascii="Cambria Math" w:hAnsi="Cambria Math"/>
+              <w:sz w:val="24"/>
+              <w:szCs w:val="24"/>
+            </w:rPr>
+            <m:t xml:space="preserve">= </m:t>
+          </m:r>
+          <m:nary>
+            <m:naryPr>
+              <m:chr m:val="∑"/>
+              <m:limLoc m:val="undOvr"/>
+              <m:supHide m:val="1"/>
+              <m:ctrlPr>
+                <w:rPr>
+                  <w:rFonts w:ascii="Cambria Math" w:hAnsi="Cambria Math"/>
+                  <w:i/>
+                  <w:sz w:val="24"/>
+                  <w:szCs w:val="24"/>
+                </w:rPr>
+              </m:ctrlPr>
+            </m:naryPr>
+            <m:sub>
+              <m:r>
+                <w:rPr>
+                  <w:rFonts w:ascii="Cambria Math" w:hAnsi="Cambria Math"/>
+                  <w:sz w:val="24"/>
+                  <w:szCs w:val="24"/>
+                </w:rPr>
+                <m:t>i=1</m:t>
+              </m:r>
+            </m:sub>
+            <m:sup/>
+            <m:e>
+              <m:r>
+                <w:rPr>
+                  <w:rFonts w:ascii="Cambria Math" w:hAnsi="Cambria Math"/>
+                  <w:sz w:val="24"/>
+                  <w:szCs w:val="24"/>
+                </w:rPr>
+                <m:t>x</m:t>
+              </m:r>
+              <m:d>
+                <m:dPr>
+                  <m:ctrlPr>
+                    <w:rPr>
+                      <w:rFonts w:ascii="Cambria Math" w:hAnsi="Cambria Math"/>
+                      <w:i/>
+                      <w:sz w:val="24"/>
+                      <w:szCs w:val="24"/>
+                    </w:rPr>
+                  </m:ctrlPr>
+                </m:dPr>
+                <m:e>
+                  <m:r>
+                    <w:rPr>
+                      <w:rFonts w:ascii="Cambria Math" w:hAnsi="Cambria Math"/>
+                      <w:sz w:val="24"/>
+                      <w:szCs w:val="24"/>
+                    </w:rPr>
+                    <m:t>i</m:t>
+                  </m:r>
+                </m:e>
+              </m:d>
+              <m:r>
+                <w:rPr>
+                  <w:rFonts w:ascii="Cambria Math" w:hAnsi="Cambria Math"/>
+                  <w:sz w:val="24"/>
+                  <w:szCs w:val="24"/>
+                </w:rPr>
+                <m:t>+y</m:t>
+              </m:r>
+              <w:bookmarkStart w:id="0" w:name="_Hlk61196801"/>
+              <m:d>
+                <m:dPr>
+                  <m:ctrlPr>
+                    <w:rPr>
+                      <w:rFonts w:ascii="Cambria Math" w:hAnsi="Cambria Math"/>
+                      <w:i/>
+                      <w:sz w:val="24"/>
+                      <w:szCs w:val="24"/>
+                    </w:rPr>
+                  </m:ctrlPr>
+                </m:dPr>
+                <m:e>
+                  <m:r>
+                    <w:rPr>
+                      <w:rFonts w:ascii="Cambria Math" w:hAnsi="Cambria Math"/>
+                      <w:sz w:val="24"/>
+                      <w:szCs w:val="24"/>
+                    </w:rPr>
+                    <m:t>i</m:t>
+                  </m:r>
+                </m:e>
+              </m:d>
+              <w:bookmarkEnd w:id="0"/>
+              <m:r>
+                <w:rPr>
+                  <w:rFonts w:ascii="Cambria Math" w:hAnsi="Cambria Math"/>
+                  <w:sz w:val="24"/>
+                  <w:szCs w:val="24"/>
+                </w:rPr>
+                <m:t>+z(</m:t>
+              </m:r>
+              <w:bookmarkStart w:id="1" w:name="_Hlk61197603"/>
+              <m:r>
+                <w:rPr>
+                  <w:rFonts w:ascii="Cambria Math" w:hAnsi="Cambria Math"/>
+                  <w:sz w:val="24"/>
+                  <w:szCs w:val="24"/>
+                </w:rPr>
+                <m:t>i</m:t>
+              </m:r>
+              <w:bookmarkEnd w:id="1"/>
+              <m:r>
+                <w:rPr>
+                  <w:rFonts w:ascii="Cambria Math" w:hAnsi="Cambria Math"/>
+                  <w:sz w:val="24"/>
+                  <w:szCs w:val="24"/>
+                </w:rPr>
+                <m:t>)</m:t>
+              </m:r>
+            </m:e>
+          </m:nary>
+        </m:oMath>
+      </m:oMathPara>
+    </w:p>
+    <w:p>
+      <w:r>
+        <w:t>Gdzie:</w:t>
       </w:r>
     </w:p>
     <w:p>
@@ -20,35 +484,3014 @@
         <w:pStyle w:val="Akapitzlist"/>
         <w:numPr>
           <w:ilvl w:val="0"/>
-          <w:numId w:val="2"/>
+          <w:numId w:val="14"/>
         </w:numPr>
       </w:pPr>
-      <w:r>
-        <w:t>Krótki opis słowny</w:t>
-      </w:r>
+      <m:oMath>
+        <m:r>
+          <w:rPr>
+            <w:rFonts w:ascii="Cambria Math" w:hAnsi="Cambria Math"/>
+            <w:sz w:val="24"/>
+            <w:szCs w:val="24"/>
+          </w:rPr>
+          <m:t>x</m:t>
+        </m:r>
+        <m:d>
+          <m:dPr>
+            <m:ctrlPr>
+              <w:rPr>
+                <w:rFonts w:ascii="Cambria Math" w:hAnsi="Cambria Math"/>
+                <w:i/>
+                <w:sz w:val="24"/>
+                <w:szCs w:val="24"/>
+              </w:rPr>
+            </m:ctrlPr>
+          </m:dPr>
+          <m:e>
+            <m:r>
+              <w:rPr>
+                <w:rFonts w:ascii="Cambria Math" w:hAnsi="Cambria Math"/>
+                <w:sz w:val="24"/>
+                <w:szCs w:val="24"/>
+              </w:rPr>
+              <m:t>i</m:t>
+            </m:r>
+          </m:e>
+        </m:d>
+        <m:r>
+          <w:rPr>
+            <w:rFonts w:ascii="Cambria Math" w:eastAsiaTheme="minorEastAsia" w:hAnsi="Cambria Math"/>
+            <w:sz w:val="24"/>
+            <w:szCs w:val="24"/>
+          </w:rPr>
+          <m:t>-</m:t>
+        </m:r>
+        <m:r>
+          <w:rPr>
+            <w:rFonts w:ascii="Cambria Math" w:eastAsiaTheme="minorEastAsia" w:hAnsi="Cambria Math"/>
+            <w:sz w:val="24"/>
+            <w:szCs w:val="24"/>
+          </w:rPr>
+          <m:t xml:space="preserve"> </m:t>
+        </m:r>
+        <m:r>
+          <w:rPr>
+            <w:rFonts w:ascii="Cambria Math" w:eastAsiaTheme="minorEastAsia" w:hAnsi="Cambria Math"/>
+            <w:sz w:val="24"/>
+            <w:szCs w:val="24"/>
+          </w:rPr>
+          <m:t>czas potrzebny na przejazd komunikacją miejską</m:t>
+        </m:r>
+      </m:oMath>
+      <w:r>
+        <w:rPr>
+          <w:rFonts w:eastAsiaTheme="minorEastAsia"/>
+          <w:sz w:val="24"/>
+          <w:szCs w:val="24"/>
+        </w:rPr>
+        <w:t xml:space="preserve"> </w:t>
+      </w:r>
+      <m:oMath>
+        <m:r>
+          <w:rPr>
+            <w:rFonts w:ascii="Cambria Math" w:eastAsiaTheme="minorEastAsia" w:hAnsi="Cambria Math"/>
+            <w:sz w:val="24"/>
+            <w:szCs w:val="24"/>
+          </w:rPr>
+          <m:t>z</m:t>
+        </m:r>
+        <m:r>
+          <w:rPr>
+            <w:rFonts w:ascii="Cambria Math" w:eastAsiaTheme="minorEastAsia" w:hAnsi="Cambria Math"/>
+            <w:sz w:val="24"/>
+            <w:szCs w:val="24"/>
+          </w:rPr>
+          <m:t xml:space="preserve"> przystanku A do przystanku B</m:t>
+        </m:r>
+      </m:oMath>
     </w:p>
     <w:p>
       <w:pPr>
         <w:pStyle w:val="Akapitzlist"/>
         <w:numPr>
           <w:ilvl w:val="0"/>
-          <w:numId w:val="2"/>
+          <w:numId w:val="14"/>
         </w:numPr>
       </w:pPr>
       <w:r>
-        <w:t>Model matematyczny</w:t>
-      </w:r>
+        <w:rPr>
+          <w:rFonts w:eastAsiaTheme="minorEastAsia"/>
+          <w:sz w:val="24"/>
+          <w:szCs w:val="24"/>
+        </w:rPr>
+        <w:t xml:space="preserve"> </w:t>
+      </w:r>
+      <m:oMath>
+        <m:r>
+          <w:rPr>
+            <w:rFonts w:ascii="Cambria Math" w:eastAsiaTheme="minorEastAsia" w:hAnsi="Cambria Math"/>
+            <w:sz w:val="24"/>
+            <w:szCs w:val="24"/>
+          </w:rPr>
+          <m:t>y</m:t>
+        </m:r>
+        <m:d>
+          <m:dPr>
+            <m:ctrlPr>
+              <w:rPr>
+                <w:rFonts w:ascii="Cambria Math" w:hAnsi="Cambria Math"/>
+                <w:i/>
+                <w:sz w:val="24"/>
+                <w:szCs w:val="24"/>
+              </w:rPr>
+            </m:ctrlPr>
+          </m:dPr>
+          <m:e>
+            <m:r>
+              <w:rPr>
+                <w:rFonts w:ascii="Cambria Math" w:hAnsi="Cambria Math"/>
+                <w:sz w:val="24"/>
+                <w:szCs w:val="24"/>
+              </w:rPr>
+              <m:t>i</m:t>
+            </m:r>
+          </m:e>
+        </m:d>
+        <m:r>
+          <w:rPr>
+            <w:rFonts w:ascii="Cambria Math" w:hAnsi="Cambria Math"/>
+            <w:sz w:val="24"/>
+            <w:szCs w:val="24"/>
+          </w:rPr>
+          <m:t>-</m:t>
+        </m:r>
+        <m:r>
+          <w:rPr>
+            <w:rFonts w:ascii="Cambria Math" w:hAnsi="Cambria Math"/>
+            <w:sz w:val="24"/>
+            <w:szCs w:val="24"/>
+          </w:rPr>
+          <m:t>czas potrzebny na piesze przejście</m:t>
+        </m:r>
+        <m:r>
+          <w:rPr>
+            <w:rFonts w:ascii="Cambria Math" w:hAnsi="Cambria Math"/>
+            <w:sz w:val="24"/>
+            <w:szCs w:val="24"/>
+          </w:rPr>
+          <m:t xml:space="preserve"> </m:t>
+        </m:r>
+        <m:r>
+          <w:rPr>
+            <w:rFonts w:ascii="Cambria Math" w:hAnsi="Cambria Math"/>
+            <w:sz w:val="24"/>
+            <w:szCs w:val="24"/>
+          </w:rPr>
+          <m:t>z</m:t>
+        </m:r>
+        <m:r>
+          <w:rPr>
+            <w:rFonts w:ascii="Cambria Math" w:hAnsi="Cambria Math"/>
+            <w:sz w:val="24"/>
+            <w:szCs w:val="24"/>
+          </w:rPr>
+          <m:t xml:space="preserve"> przystanku </m:t>
+        </m:r>
+        <m:r>
+          <w:rPr>
+            <w:rFonts w:ascii="Cambria Math" w:hAnsi="Cambria Math"/>
+            <w:sz w:val="24"/>
+            <w:szCs w:val="24"/>
+          </w:rPr>
+          <m:t xml:space="preserve">na </m:t>
+        </m:r>
+        <m:r>
+          <w:rPr>
+            <w:rFonts w:ascii="Cambria Math" w:hAnsi="Cambria Math"/>
+            <w:sz w:val="24"/>
+            <w:szCs w:val="24"/>
+          </w:rPr>
+          <m:t>przystan</m:t>
+        </m:r>
+        <m:r>
+          <w:rPr>
+            <w:rFonts w:ascii="Cambria Math" w:hAnsi="Cambria Math"/>
+            <w:sz w:val="24"/>
+            <w:szCs w:val="24"/>
+          </w:rPr>
+          <m:t>ek</m:t>
+        </m:r>
+      </m:oMath>
     </w:p>
     <w:p>
       <w:pPr>
         <w:pStyle w:val="Akapitzlist"/>
         <w:numPr>
           <w:ilvl w:val="0"/>
-          <w:numId w:val="1"/>
+          <w:numId w:val="14"/>
         </w:numPr>
       </w:pPr>
-      <w:r>
-        <w:t>Algorytm (2-3 strony)</w:t>
+      <m:oMath>
+        <m:r>
+          <w:rPr>
+            <w:rFonts w:ascii="Cambria Math" w:hAnsi="Cambria Math"/>
+            <w:sz w:val="24"/>
+            <w:szCs w:val="24"/>
+          </w:rPr>
+          <m:t>z</m:t>
+        </m:r>
+        <m:d>
+          <m:dPr>
+            <m:ctrlPr>
+              <w:rPr>
+                <w:rFonts w:ascii="Cambria Math" w:hAnsi="Cambria Math"/>
+                <w:i/>
+                <w:sz w:val="24"/>
+                <w:szCs w:val="24"/>
+              </w:rPr>
+            </m:ctrlPr>
+          </m:dPr>
+          <m:e>
+            <m:r>
+              <w:rPr>
+                <w:rFonts w:ascii="Cambria Math" w:hAnsi="Cambria Math"/>
+                <w:sz w:val="24"/>
+                <w:szCs w:val="24"/>
+              </w:rPr>
+              <m:t>i</m:t>
+            </m:r>
+          </m:e>
+        </m:d>
+        <m:r>
+          <w:rPr>
+            <w:rFonts w:ascii="Cambria Math" w:hAnsi="Cambria Math"/>
+            <w:sz w:val="24"/>
+            <w:szCs w:val="24"/>
+          </w:rPr>
+          <m:t>-</m:t>
+        </m:r>
+        <m:r>
+          <w:rPr>
+            <w:rFonts w:ascii="Cambria Math" w:hAnsi="Cambria Math"/>
+            <w:sz w:val="24"/>
+            <w:szCs w:val="24"/>
+          </w:rPr>
+          <m:t xml:space="preserve"> </m:t>
+        </m:r>
+        <m:r>
+          <w:rPr>
+            <w:rFonts w:ascii="Cambria Math" w:hAnsi="Cambria Math"/>
+            <w:sz w:val="24"/>
+            <w:szCs w:val="24"/>
+          </w:rPr>
+          <m:t>czas jaki trzeba odczekać na przystanku na następny pojazd</m:t>
+        </m:r>
+      </m:oMath>
+    </w:p>
+    <w:p>
+      <w:pPr>
+        <w:ind w:left="1416" w:firstLine="708"/>
+      </w:pPr>
+      <m:oMathPara>
+        <m:oMathParaPr>
+          <m:jc m:val="left"/>
+        </m:oMathParaPr>
+        <m:oMath>
+          <m:r>
+            <w:rPr>
+              <w:rFonts w:ascii="Cambria Math" w:hAnsi="Cambria Math"/>
+              <w:sz w:val="24"/>
+              <w:szCs w:val="24"/>
+            </w:rPr>
+            <m:t>komunikacj</m:t>
+          </m:r>
+          <m:r>
+            <w:rPr>
+              <w:rFonts w:ascii="Cambria Math" w:eastAsiaTheme="minorEastAsia" w:hAnsi="Cambria Math"/>
+              <w:sz w:val="24"/>
+              <w:szCs w:val="24"/>
+            </w:rPr>
+            <m:t>i</m:t>
+          </m:r>
+          <m:r>
+            <w:rPr>
+              <w:rFonts w:ascii="Cambria Math" w:hAnsi="Cambria Math"/>
+              <w:sz w:val="24"/>
+              <w:szCs w:val="24"/>
+            </w:rPr>
+            <m:t xml:space="preserve"> </m:t>
+          </m:r>
+          <m:r>
+            <w:rPr>
+              <w:rFonts w:ascii="Cambria Math" w:hAnsi="Cambria Math"/>
+              <w:sz w:val="24"/>
+              <w:szCs w:val="24"/>
+            </w:rPr>
+            <m:t>m</m:t>
+          </m:r>
+          <m:r>
+            <w:rPr>
+              <w:rFonts w:ascii="Cambria Math" w:hAnsi="Cambria Math"/>
+              <w:sz w:val="24"/>
+              <w:szCs w:val="24"/>
+            </w:rPr>
+            <m:t>iejskiej po pieszym</m:t>
+          </m:r>
+          <m:r>
+            <w:rPr>
+              <w:rFonts w:ascii="Cambria Math" w:hAnsi="Cambria Math"/>
+              <w:sz w:val="24"/>
+              <w:szCs w:val="24"/>
+            </w:rPr>
+            <m:t xml:space="preserve"> przejściu na inny przystanek</m:t>
+          </m:r>
+        </m:oMath>
+      </m:oMathPara>
+    </w:p>
+    <w:p>
+      <w:pPr>
+        <w:ind w:left="348" w:firstLine="360"/>
+        <w:rPr>
+          <w:sz w:val="24"/>
+          <w:szCs w:val="24"/>
+        </w:rPr>
+      </w:pPr>
+      <w:r>
+        <w:rPr>
+          <w:sz w:val="24"/>
+          <w:szCs w:val="24"/>
+        </w:rPr>
+        <w:lastRenderedPageBreak/>
+        <w:t xml:space="preserve">Oczywiście dla danego </w:t>
+      </w:r>
+      <m:oMath>
+        <m:r>
+          <w:rPr>
+            <w:rFonts w:ascii="Cambria Math" w:hAnsi="Cambria Math"/>
+            <w:sz w:val="24"/>
+            <w:szCs w:val="24"/>
+          </w:rPr>
+          <m:t>"</m:t>
+        </m:r>
+        <m:r>
+          <w:rPr>
+            <w:rFonts w:ascii="Cambria Math" w:hAnsi="Cambria Math"/>
+            <w:sz w:val="24"/>
+            <w:szCs w:val="24"/>
+          </w:rPr>
+          <m:t>i</m:t>
+        </m:r>
+        <m:r>
+          <w:rPr>
+            <w:rFonts w:ascii="Cambria Math" w:hAnsi="Cambria Math"/>
+            <w:sz w:val="24"/>
+            <w:szCs w:val="24"/>
+          </w:rPr>
+          <m:t>"</m:t>
+        </m:r>
+      </m:oMath>
+      <w:r>
+        <w:rPr>
+          <w:sz w:val="24"/>
+          <w:szCs w:val="24"/>
+        </w:rPr>
+        <w:t xml:space="preserve"> składniki </w:t>
+      </w:r>
+      <w:r>
+        <w:rPr>
+          <w:sz w:val="24"/>
+          <w:szCs w:val="24"/>
+        </w:rPr>
+        <w:t>powyższej</w:t>
+      </w:r>
+      <w:r>
+        <w:rPr>
+          <w:sz w:val="24"/>
+          <w:szCs w:val="24"/>
+        </w:rPr>
+        <w:t xml:space="preserve"> sumy będą się nawzajem wykluczać, tzn. jeśli dla konkretnego </w:t>
+      </w:r>
+      <m:oMath>
+        <m:r>
+          <w:rPr>
+            <w:rFonts w:ascii="Cambria Math" w:hAnsi="Cambria Math"/>
+            <w:sz w:val="24"/>
+            <w:szCs w:val="24"/>
+          </w:rPr>
+          <m:t>"</m:t>
+        </m:r>
+        <m:r>
+          <w:rPr>
+            <w:rFonts w:ascii="Cambria Math" w:hAnsi="Cambria Math"/>
+            <w:sz w:val="24"/>
+            <w:szCs w:val="24"/>
+          </w:rPr>
+          <m:t>i</m:t>
+        </m:r>
+        <m:r>
+          <w:rPr>
+            <w:rFonts w:ascii="Cambria Math" w:hAnsi="Cambria Math"/>
+            <w:sz w:val="24"/>
+            <w:szCs w:val="24"/>
+          </w:rPr>
+          <m:t>"</m:t>
+        </m:r>
+      </m:oMath>
+      <w:r>
+        <w:rPr>
+          <w:sz w:val="24"/>
+          <w:szCs w:val="24"/>
+        </w:rPr>
+        <w:t xml:space="preserve"> </w:t>
+      </w:r>
+      <m:oMath>
+        <m:r>
+          <w:rPr>
+            <w:rFonts w:ascii="Cambria Math" w:hAnsi="Cambria Math"/>
+            <w:sz w:val="24"/>
+            <w:szCs w:val="24"/>
+          </w:rPr>
+          <m:t>x</m:t>
+        </m:r>
+        <m:d>
+          <m:dPr>
+            <m:ctrlPr>
+              <w:rPr>
+                <w:rFonts w:ascii="Cambria Math" w:hAnsi="Cambria Math"/>
+                <w:i/>
+                <w:sz w:val="24"/>
+                <w:szCs w:val="24"/>
+              </w:rPr>
+            </m:ctrlPr>
+          </m:dPr>
+          <m:e>
+            <m:r>
+              <w:rPr>
+                <w:rFonts w:ascii="Cambria Math" w:hAnsi="Cambria Math"/>
+                <w:sz w:val="24"/>
+                <w:szCs w:val="24"/>
+              </w:rPr>
+              <m:t>i</m:t>
+            </m:r>
+          </m:e>
+        </m:d>
+      </m:oMath>
+      <w:r>
+        <w:rPr>
+          <w:sz w:val="24"/>
+          <w:szCs w:val="24"/>
+        </w:rPr>
+        <w:t xml:space="preserve"> będzie mniejsze niż </w:t>
+      </w:r>
+      <m:oMath>
+        <m:r>
+          <w:rPr>
+            <w:rFonts w:ascii="Cambria Math" w:hAnsi="Cambria Math"/>
+            <w:sz w:val="24"/>
+            <w:szCs w:val="24"/>
+          </w:rPr>
+          <m:t>y</m:t>
+        </m:r>
+        <m:d>
+          <m:dPr>
+            <m:ctrlPr>
+              <w:rPr>
+                <w:rFonts w:ascii="Cambria Math" w:hAnsi="Cambria Math"/>
+                <w:i/>
+                <w:sz w:val="24"/>
+                <w:szCs w:val="24"/>
+              </w:rPr>
+            </m:ctrlPr>
+          </m:dPr>
+          <m:e>
+            <m:r>
+              <w:rPr>
+                <w:rFonts w:ascii="Cambria Math" w:hAnsi="Cambria Math"/>
+                <w:sz w:val="24"/>
+                <w:szCs w:val="24"/>
+              </w:rPr>
+              <m:t>i</m:t>
+            </m:r>
+          </m:e>
+        </m:d>
+        <m:r>
+          <w:rPr>
+            <w:rFonts w:ascii="Cambria Math" w:hAnsi="Cambria Math"/>
+            <w:sz w:val="24"/>
+            <w:szCs w:val="24"/>
+          </w:rPr>
+          <m:t>+z(i)</m:t>
+        </m:r>
+      </m:oMath>
+      <w:r>
+        <w:rPr>
+          <w:rFonts w:eastAsiaTheme="minorEastAsia"/>
+          <w:sz w:val="24"/>
+          <w:szCs w:val="24"/>
+        </w:rPr>
+        <w:t xml:space="preserve"> </w:t>
+      </w:r>
+      <w:r>
+        <w:rPr>
+          <w:sz w:val="24"/>
+          <w:szCs w:val="24"/>
+        </w:rPr>
+        <w:t xml:space="preserve">do macierzy kosztów wpisana zostanie wartość </w:t>
+      </w:r>
+      <m:oMath>
+        <m:r>
+          <w:rPr>
+            <w:rFonts w:ascii="Cambria Math" w:hAnsi="Cambria Math"/>
+            <w:sz w:val="24"/>
+            <w:szCs w:val="24"/>
+          </w:rPr>
+          <m:t>x</m:t>
+        </m:r>
+        <m:d>
+          <m:dPr>
+            <m:ctrlPr>
+              <w:rPr>
+                <w:rFonts w:ascii="Cambria Math" w:hAnsi="Cambria Math"/>
+                <w:i/>
+                <w:sz w:val="24"/>
+                <w:szCs w:val="24"/>
+              </w:rPr>
+            </m:ctrlPr>
+          </m:dPr>
+          <m:e>
+            <m:r>
+              <w:rPr>
+                <w:rFonts w:ascii="Cambria Math" w:hAnsi="Cambria Math"/>
+                <w:sz w:val="24"/>
+                <w:szCs w:val="24"/>
+              </w:rPr>
+              <m:t>i</m:t>
+            </m:r>
+          </m:e>
+        </m:d>
+      </m:oMath>
+      <w:r>
+        <w:rPr>
+          <w:rFonts w:eastAsiaTheme="minorEastAsia"/>
+          <w:sz w:val="24"/>
+          <w:szCs w:val="24"/>
+        </w:rPr>
+        <w:t xml:space="preserve">, </w:t>
+      </w:r>
+      <w:r>
+        <w:rPr>
+          <w:sz w:val="24"/>
+          <w:szCs w:val="24"/>
+        </w:rPr>
+        <w:t xml:space="preserve">natomiast jeśli dla danego </w:t>
+      </w:r>
+      <m:oMath>
+        <m:r>
+          <w:rPr>
+            <w:rFonts w:ascii="Cambria Math" w:hAnsi="Cambria Math"/>
+            <w:sz w:val="24"/>
+            <w:szCs w:val="24"/>
+          </w:rPr>
+          <m:t>"</m:t>
+        </m:r>
+        <m:r>
+          <w:rPr>
+            <w:rFonts w:ascii="Cambria Math" w:hAnsi="Cambria Math"/>
+            <w:sz w:val="24"/>
+            <w:szCs w:val="24"/>
+          </w:rPr>
+          <m:t>i</m:t>
+        </m:r>
+        <m:r>
+          <w:rPr>
+            <w:rFonts w:ascii="Cambria Math" w:hAnsi="Cambria Math"/>
+            <w:sz w:val="24"/>
+            <w:szCs w:val="24"/>
+          </w:rPr>
+          <m:t>"</m:t>
+        </m:r>
+      </m:oMath>
+      <w:r>
+        <w:rPr>
+          <w:sz w:val="24"/>
+          <w:szCs w:val="24"/>
+        </w:rPr>
+        <w:t xml:space="preserve"> suma</w:t>
+      </w:r>
+      <w:r>
+        <w:rPr>
+          <w:sz w:val="24"/>
+          <w:szCs w:val="24"/>
+        </w:rPr>
+        <w:t xml:space="preserve"> </w:t>
+      </w:r>
+      <m:oMath>
+        <m:r>
+          <w:rPr>
+            <w:rFonts w:ascii="Cambria Math" w:hAnsi="Cambria Math"/>
+            <w:sz w:val="24"/>
+            <w:szCs w:val="24"/>
+          </w:rPr>
+          <m:t>y</m:t>
+        </m:r>
+        <m:d>
+          <m:dPr>
+            <m:ctrlPr>
+              <w:rPr>
+                <w:rFonts w:ascii="Cambria Math" w:hAnsi="Cambria Math"/>
+                <w:i/>
+                <w:sz w:val="24"/>
+                <w:szCs w:val="24"/>
+              </w:rPr>
+            </m:ctrlPr>
+          </m:dPr>
+          <m:e>
+            <m:r>
+              <w:rPr>
+                <w:rFonts w:ascii="Cambria Math" w:hAnsi="Cambria Math"/>
+                <w:sz w:val="24"/>
+                <w:szCs w:val="24"/>
+              </w:rPr>
+              <m:t>i</m:t>
+            </m:r>
+          </m:e>
+        </m:d>
+        <m:r>
+          <w:rPr>
+            <w:rFonts w:ascii="Cambria Math" w:hAnsi="Cambria Math"/>
+            <w:sz w:val="24"/>
+            <w:szCs w:val="24"/>
+          </w:rPr>
+          <m:t>+z(i)</m:t>
+        </m:r>
+      </m:oMath>
+      <w:r>
+        <w:rPr>
+          <w:sz w:val="24"/>
+          <w:szCs w:val="24"/>
+        </w:rPr>
+        <w:t xml:space="preserve"> dająca sumaryczny czas </w:t>
+      </w:r>
+      <w:r>
+        <w:rPr>
+          <w:sz w:val="24"/>
+          <w:szCs w:val="24"/>
+        </w:rPr>
+        <w:t>przejścia</w:t>
+      </w:r>
+      <w:r>
+        <w:rPr>
+          <w:sz w:val="24"/>
+          <w:szCs w:val="24"/>
+        </w:rPr>
+        <w:t xml:space="preserve"> na dany przystanek i odczekania na następny pojazd komunikacji miejskiej będzie mniejsza niż czas dojazdu </w:t>
+      </w:r>
+      <w:r>
+        <w:rPr>
+          <w:sz w:val="24"/>
+          <w:szCs w:val="24"/>
+        </w:rPr>
+        <w:t>do</w:t>
+      </w:r>
+      <w:r>
+        <w:rPr>
+          <w:sz w:val="24"/>
+          <w:szCs w:val="24"/>
+        </w:rPr>
+        <w:t xml:space="preserve"> niego danym środkiem transportu </w:t>
+      </w:r>
+      <m:oMath>
+        <m:r>
+          <w:rPr>
+            <w:rFonts w:ascii="Cambria Math" w:hAnsi="Cambria Math"/>
+            <w:sz w:val="24"/>
+            <w:szCs w:val="24"/>
+          </w:rPr>
+          <m:t>x</m:t>
+        </m:r>
+        <m:d>
+          <m:dPr>
+            <m:ctrlPr>
+              <w:rPr>
+                <w:rFonts w:ascii="Cambria Math" w:hAnsi="Cambria Math"/>
+                <w:i/>
+                <w:sz w:val="24"/>
+                <w:szCs w:val="24"/>
+              </w:rPr>
+            </m:ctrlPr>
+          </m:dPr>
+          <m:e>
+            <m:r>
+              <w:rPr>
+                <w:rFonts w:ascii="Cambria Math" w:hAnsi="Cambria Math"/>
+                <w:sz w:val="24"/>
+                <w:szCs w:val="24"/>
+              </w:rPr>
+              <m:t>i</m:t>
+            </m:r>
+          </m:e>
+        </m:d>
+      </m:oMath>
+      <w:r>
+        <w:rPr>
+          <w:sz w:val="24"/>
+          <w:szCs w:val="24"/>
+        </w:rPr>
+        <w:t xml:space="preserve"> </w:t>
+      </w:r>
+      <w:r>
+        <w:rPr>
+          <w:sz w:val="24"/>
+          <w:szCs w:val="24"/>
+        </w:rPr>
+        <w:t>–</w:t>
+      </w:r>
+      <w:r>
+        <w:rPr>
+          <w:sz w:val="24"/>
+          <w:szCs w:val="24"/>
+        </w:rPr>
+        <w:t xml:space="preserve"> </w:t>
+      </w:r>
+      <w:r>
+        <w:rPr>
+          <w:sz w:val="24"/>
+          <w:szCs w:val="24"/>
+        </w:rPr>
+        <w:t xml:space="preserve">wówczas do macierzy kosztów wpisana zostanie wartość </w:t>
+      </w:r>
+      <m:oMath>
+        <m:r>
+          <w:rPr>
+            <w:rFonts w:ascii="Cambria Math" w:hAnsi="Cambria Math"/>
+            <w:sz w:val="24"/>
+            <w:szCs w:val="24"/>
+          </w:rPr>
+          <m:t>y</m:t>
+        </m:r>
+        <m:d>
+          <m:dPr>
+            <m:ctrlPr>
+              <w:rPr>
+                <w:rFonts w:ascii="Cambria Math" w:hAnsi="Cambria Math"/>
+                <w:i/>
+                <w:sz w:val="24"/>
+                <w:szCs w:val="24"/>
+              </w:rPr>
+            </m:ctrlPr>
+          </m:dPr>
+          <m:e>
+            <m:r>
+              <w:rPr>
+                <w:rFonts w:ascii="Cambria Math" w:hAnsi="Cambria Math"/>
+                <w:sz w:val="24"/>
+                <w:szCs w:val="24"/>
+              </w:rPr>
+              <m:t>i</m:t>
+            </m:r>
+          </m:e>
+        </m:d>
+        <m:r>
+          <w:rPr>
+            <w:rFonts w:ascii="Cambria Math" w:hAnsi="Cambria Math"/>
+            <w:sz w:val="24"/>
+            <w:szCs w:val="24"/>
+          </w:rPr>
+          <m:t>+z(i)</m:t>
+        </m:r>
+      </m:oMath>
+      <w:r>
+        <w:rPr>
+          <w:rFonts w:eastAsiaTheme="minorEastAsia"/>
+          <w:sz w:val="24"/>
+          <w:szCs w:val="24"/>
+        </w:rPr>
+        <w:t>.</w:t>
+      </w:r>
+    </w:p>
+    <w:p>
+      <w:pPr>
+        <w:ind w:left="348" w:firstLine="360"/>
+      </w:pPr>
+      <w:r>
+        <w:t xml:space="preserve">Stanem w naszym modelu </w:t>
+      </w:r>
+      <w:r>
+        <w:rPr>
+          <w:sz w:val="24"/>
+          <w:szCs w:val="24"/>
+        </w:rPr>
+        <w:t xml:space="preserve">matematycznym jest aktualnie rozważany przez algorytm wierzchołek grafu (przystanek). Decyzją w naszym algorytmie jest wybór następnego wierzchołka grafu (przystanku) zgodnie z prawdopodobieństwem </w:t>
+      </w:r>
+      <w:r>
+        <w:t>obliczonym przez algorytm.</w:t>
+      </w:r>
+    </w:p>
+    <w:p/>
+    <w:p>
+      <w:pPr>
+        <w:rPr>
+          <w:color w:val="FF0000"/>
+        </w:rPr>
+      </w:pPr>
+      <w:r>
+        <w:rPr>
+          <w:color w:val="FF0000"/>
+        </w:rPr>
+        <w:t>Na razie nie wiem gdzie to wsadzić i czy w ogole to dawac</w:t>
+      </w:r>
+    </w:p>
+    <w:p>
+      <w:pPr>
+        <w:ind w:left="360"/>
+      </w:pPr>
+      <w:r>
+        <w:t>Opcja 1</w:t>
+      </w:r>
+    </w:p>
+    <w:p>
+      <w:r>
+        <w:drawing>
+          <wp:inline distT="0" distB="0" distL="0" distR="0" wp14:anchorId="6ACD52E5" wp14:editId="2FC4E776">
+            <wp:extent cx="5760720" cy="2353310"/>
+            <wp:effectExtent l="0" t="0" r="0" b="8890"/>
+            <wp:docPr id="68" name="Google Shape;68;p15"/>
+            <wp:cNvGraphicFramePr/>
+            <a:graphic xmlns:a="http://schemas.openxmlformats.org/drawingml/2006/main">
+              <a:graphicData uri="http://schemas.openxmlformats.org/drawingml/2006/picture">
+                <pic:pic xmlns:pic="http://schemas.openxmlformats.org/drawingml/2006/picture">
+                  <pic:nvPicPr>
+                    <pic:cNvPr id="68" name="Google Shape;68;p15"/>
+                    <pic:cNvPicPr preferRelativeResize="0"/>
+                  </pic:nvPicPr>
+                  <pic:blipFill>
+                    <a:blip r:embed="rId6">
+                      <a:alphaModFix/>
+                    </a:blip>
+                    <a:stretch>
+                      <a:fillRect/>
+                    </a:stretch>
+                  </pic:blipFill>
+                  <pic:spPr>
+                    <a:xfrm>
+                      <a:off x="0" y="0"/>
+                      <a:ext cx="5760720" cy="2353310"/>
+                    </a:xfrm>
+                    <a:prstGeom prst="rect">
+                      <a:avLst/>
+                    </a:prstGeom>
+                    <a:noFill/>
+                    <a:ln>
+                      <a:noFill/>
+                    </a:ln>
+                  </pic:spPr>
+                </pic:pic>
+              </a:graphicData>
+            </a:graphic>
+          </wp:inline>
+        </w:drawing>
+      </w:r>
+    </w:p>
+    <w:p/>
+    <w:p>
+      <w:r>
+        <w:t>Opcja 2</w:t>
+      </w:r>
+    </w:p>
+    <w:p/>
+    <w:p>
+      <w:r>
+        <w:drawing>
+          <wp:inline distT="0" distB="0" distL="0" distR="0" wp14:anchorId="102DA4A9" wp14:editId="72ED8545">
+            <wp:extent cx="5760720" cy="2353310"/>
+            <wp:effectExtent l="0" t="0" r="0" b="8890"/>
+            <wp:docPr id="75" name="Google Shape;75;p16"/>
+            <wp:cNvGraphicFramePr/>
+            <a:graphic xmlns:a="http://schemas.openxmlformats.org/drawingml/2006/main">
+              <a:graphicData uri="http://schemas.openxmlformats.org/drawingml/2006/picture">
+                <pic:pic xmlns:pic="http://schemas.openxmlformats.org/drawingml/2006/picture">
+                  <pic:nvPicPr>
+                    <pic:cNvPr id="75" name="Google Shape;75;p16"/>
+                    <pic:cNvPicPr preferRelativeResize="0"/>
+                  </pic:nvPicPr>
+                  <pic:blipFill>
+                    <a:blip r:embed="rId7">
+                      <a:alphaModFix/>
+                    </a:blip>
+                    <a:stretch>
+                      <a:fillRect/>
+                    </a:stretch>
+                  </pic:blipFill>
+                  <pic:spPr>
+                    <a:xfrm>
+                      <a:off x="0" y="0"/>
+                      <a:ext cx="5760720" cy="2353310"/>
+                    </a:xfrm>
+                    <a:prstGeom prst="rect">
+                      <a:avLst/>
+                    </a:prstGeom>
+                    <a:noFill/>
+                    <a:ln>
+                      <a:noFill/>
+                    </a:ln>
+                  </pic:spPr>
+                </pic:pic>
+              </a:graphicData>
+            </a:graphic>
+          </wp:inline>
+        </w:drawing>
+      </w:r>
+    </w:p>
+    <w:p>
+      <w:pPr>
+        <w:rPr>
+          <w:b/>
+          <w:bCs/>
+          <w:sz w:val="28"/>
+          <w:szCs w:val="28"/>
+        </w:rPr>
+      </w:pPr>
+      <w:r>
+        <w:rPr>
+          <w:b/>
+          <w:bCs/>
+          <w:sz w:val="28"/>
+          <w:szCs w:val="28"/>
+        </w:rPr>
+        <w:lastRenderedPageBreak/>
+        <w:t>2. Algorytm</w:t>
+      </w:r>
+    </w:p>
+    <w:p>
+      <w:pPr>
+        <w:rPr>
+          <w:sz w:val="24"/>
+          <w:szCs w:val="24"/>
+        </w:rPr>
+      </w:pPr>
+      <w:r>
+        <w:rPr>
+          <w:sz w:val="24"/>
+          <w:szCs w:val="24"/>
+        </w:rPr>
+        <w:t>2.1</w:t>
+      </w:r>
+      <w:r>
+        <w:rPr>
+          <w:sz w:val="24"/>
+          <w:szCs w:val="24"/>
+        </w:rPr>
+        <w:t xml:space="preserve"> Schemat algorytmu</w:t>
+      </w:r>
+    </w:p>
+    <w:p>
+      <w:pPr>
+        <w:rPr>
+          <w:sz w:val="24"/>
+          <w:szCs w:val="24"/>
+        </w:rPr>
+      </w:pPr>
+      <w:r>
+        <w:rPr>
+          <w:sz w:val="24"/>
+          <w:szCs w:val="24"/>
+        </w:rPr>
+        <w:t>Algorytm mrówkowy jest probabilistyczną techniką szukania dróg w grafach.</w:t>
+      </w:r>
+      <w:r>
+        <w:rPr>
+          <w:sz w:val="24"/>
+          <w:szCs w:val="24"/>
+        </w:rPr>
+        <w:t xml:space="preserve"> Do znalezienia optymalnej trasy wykorzystuje feromony zostawione na ścieżkach.</w:t>
+      </w:r>
+    </w:p>
+    <w:p>
+      <w:pPr>
+        <w:rPr>
+          <w:sz w:val="24"/>
+          <w:szCs w:val="24"/>
+        </w:rPr>
+      </w:pPr>
+      <w:r>
+        <w:rPr>
+          <w:sz w:val="24"/>
+          <w:szCs w:val="24"/>
+        </w:rPr>
+        <w:t>Natężenie feromonów jest zatem „wskaźnikiem jakości” danej trasy. Wyznaczamy je z następującej zależności:</w:t>
+      </w:r>
+    </w:p>
+    <w:p>
+      <w:pPr>
+        <w:rPr>
+          <w:sz w:val="24"/>
+          <w:szCs w:val="24"/>
+        </w:rPr>
+      </w:pPr>
+      <m:oMathPara>
+        <m:oMath>
+          <m:r>
+            <w:rPr>
+              <w:rFonts w:ascii="Cambria Math" w:hAnsi="Cambria Math"/>
+              <w:sz w:val="24"/>
+              <w:szCs w:val="24"/>
+            </w:rPr>
+            <m:t>∆</m:t>
+          </m:r>
+          <m:sSubSup>
+            <m:sSubSupPr>
+              <m:ctrlPr>
+                <w:rPr>
+                  <w:rFonts w:ascii="Cambria Math" w:hAnsi="Cambria Math"/>
+                  <w:i/>
+                  <w:sz w:val="24"/>
+                  <w:szCs w:val="24"/>
+                </w:rPr>
+              </m:ctrlPr>
+            </m:sSubSupPr>
+            <m:e>
+              <m:r>
+                <w:rPr>
+                  <w:rFonts w:ascii="Cambria Math" w:hAnsi="Cambria Math"/>
+                  <w:sz w:val="24"/>
+                  <w:szCs w:val="24"/>
+                </w:rPr>
+                <m:t>τ</m:t>
+              </m:r>
+            </m:e>
+            <m:sub>
+              <m:r>
+                <w:rPr>
+                  <w:rFonts w:ascii="Cambria Math" w:hAnsi="Cambria Math"/>
+                  <w:sz w:val="24"/>
+                  <w:szCs w:val="24"/>
+                </w:rPr>
+                <m:t>i, j</m:t>
+              </m:r>
+            </m:sub>
+            <m:sup>
+              <m:r>
+                <w:rPr>
+                  <w:rFonts w:ascii="Cambria Math" w:hAnsi="Cambria Math"/>
+                  <w:sz w:val="24"/>
+                  <w:szCs w:val="24"/>
+                </w:rPr>
+                <m:t>k</m:t>
+              </m:r>
+            </m:sup>
+          </m:sSubSup>
+          <m:r>
+            <w:rPr>
+              <w:rFonts w:ascii="Cambria Math" w:hAnsi="Cambria Math"/>
+              <w:sz w:val="24"/>
+              <w:szCs w:val="24"/>
+            </w:rPr>
+            <m:t>=</m:t>
+          </m:r>
+          <m:d>
+            <m:dPr>
+              <m:begChr m:val="{"/>
+              <m:endChr m:val=""/>
+              <m:ctrlPr>
+                <w:rPr>
+                  <w:rFonts w:ascii="Cambria Math" w:eastAsiaTheme="minorEastAsia" w:hAnsi="Cambria Math"/>
+                  <w:i/>
+                  <w:sz w:val="24"/>
+                  <w:szCs w:val="24"/>
+                </w:rPr>
+              </m:ctrlPr>
+            </m:dPr>
+            <m:e>
+              <m:eqArr>
+                <m:eqArrPr>
+                  <m:ctrlPr>
+                    <w:rPr>
+                      <w:rFonts w:ascii="Cambria Math" w:eastAsiaTheme="minorEastAsia" w:hAnsi="Cambria Math"/>
+                      <w:i/>
+                      <w:sz w:val="24"/>
+                      <w:szCs w:val="24"/>
+                    </w:rPr>
+                  </m:ctrlPr>
+                </m:eqArrPr>
+                <m:e>
+                  <m:f>
+                    <m:fPr>
+                      <m:ctrlPr>
+                        <w:rPr>
+                          <w:rFonts w:ascii="Cambria Math" w:hAnsi="Cambria Math"/>
+                          <w:i/>
+                          <w:sz w:val="24"/>
+                          <w:szCs w:val="24"/>
+                        </w:rPr>
+                      </m:ctrlPr>
+                    </m:fPr>
+                    <m:num>
+                      <m:r>
+                        <w:rPr>
+                          <w:rFonts w:ascii="Cambria Math" w:hAnsi="Cambria Math"/>
+                          <w:sz w:val="24"/>
+                          <w:szCs w:val="24"/>
+                        </w:rPr>
+                        <m:t>1</m:t>
+                      </m:r>
+                    </m:num>
+                    <m:den>
+                      <m:sSub>
+                        <m:sSubPr>
+                          <m:ctrlPr>
+                            <w:rPr>
+                              <w:rFonts w:ascii="Cambria Math" w:hAnsi="Cambria Math"/>
+                              <w:i/>
+                              <w:sz w:val="24"/>
+                              <w:szCs w:val="24"/>
+                            </w:rPr>
+                          </m:ctrlPr>
+                        </m:sSubPr>
+                        <m:e>
+                          <m:r>
+                            <w:rPr>
+                              <w:rFonts w:ascii="Cambria Math" w:hAnsi="Cambria Math"/>
+                              <w:sz w:val="24"/>
+                              <w:szCs w:val="24"/>
+                            </w:rPr>
+                            <m:t>L</m:t>
+                          </m:r>
+                        </m:e>
+                        <m:sub>
+                          <m:r>
+                            <w:rPr>
+                              <w:rFonts w:ascii="Cambria Math" w:hAnsi="Cambria Math"/>
+                              <w:sz w:val="24"/>
+                              <w:szCs w:val="24"/>
+                            </w:rPr>
+                            <m:t>K</m:t>
+                          </m:r>
+                        </m:sub>
+                      </m:sSub>
+                    </m:den>
+                  </m:f>
+                  <m:r>
+                    <w:rPr>
+                      <w:rFonts w:ascii="Cambria Math" w:hAnsi="Cambria Math"/>
+                      <w:sz w:val="24"/>
+                      <w:szCs w:val="24"/>
+                    </w:rPr>
+                    <m:t>,  &amp;jeśli mrówka przejdzie krawędzią i,j</m:t>
+                  </m:r>
+                </m:e>
+                <m:e>
+                  <m:r>
+                    <w:rPr>
+                      <w:rFonts w:ascii="Cambria Math" w:hAnsi="Cambria Math"/>
+                      <w:sz w:val="24"/>
+                      <w:szCs w:val="24"/>
+                    </w:rPr>
+                    <m:t>0,  &amp;w przeciwnym przypadku</m:t>
+                  </m:r>
+                </m:e>
+              </m:eqArr>
+            </m:e>
+          </m:d>
+        </m:oMath>
+      </m:oMathPara>
+    </w:p>
+    <w:p>
+      <w:pPr>
+        <w:rPr>
+          <w:sz w:val="24"/>
+          <w:szCs w:val="24"/>
+        </w:rPr>
+      </w:pPr>
+      <w:r>
+        <w:rPr>
+          <w:sz w:val="24"/>
+          <w:szCs w:val="24"/>
+        </w:rPr>
+        <w:t>Gdzie:</w:t>
+      </w:r>
+    </w:p>
+    <w:p>
+      <w:pPr>
+        <w:pStyle w:val="Akapitzlist"/>
+        <w:rPr>
+          <w:rFonts w:eastAsiaTheme="minorEastAsia"/>
+          <w:sz w:val="24"/>
+          <w:szCs w:val="24"/>
+        </w:rPr>
+      </w:pPr>
+      <m:oMath>
+        <m:r>
+          <w:rPr>
+            <w:rFonts w:ascii="Cambria Math" w:hAnsi="Cambria Math"/>
+            <w:sz w:val="24"/>
+            <w:szCs w:val="24"/>
+          </w:rPr>
+          <m:t>∆τ-ilość feromonu</m:t>
+        </m:r>
+      </m:oMath>
+      <w:r>
+        <w:rPr>
+          <w:rFonts w:eastAsiaTheme="minorEastAsia"/>
+          <w:sz w:val="24"/>
+          <w:szCs w:val="24"/>
+        </w:rPr>
+        <w:t xml:space="preserve"> </w:t>
+      </w:r>
+    </w:p>
+    <w:p>
+      <w:pPr>
+        <w:pStyle w:val="Akapitzlist"/>
+        <w:rPr>
+          <w:sz w:val="24"/>
+          <w:szCs w:val="24"/>
+        </w:rPr>
+      </w:pPr>
+      <m:oMath>
+        <m:r>
+          <w:rPr>
+            <w:rFonts w:ascii="Cambria Math" w:hAnsi="Cambria Math"/>
+            <w:sz w:val="24"/>
+            <w:szCs w:val="24"/>
+          </w:rPr>
+          <m:t>i, j</m:t>
+        </m:r>
+        <m:r>
+          <w:rPr>
+            <w:rFonts w:ascii="Cambria Math" w:eastAsiaTheme="minorEastAsia" w:hAnsi="Cambria Math"/>
+            <w:sz w:val="24"/>
+            <w:szCs w:val="24"/>
+          </w:rPr>
+          <m:t>-krawędź z wierzchołka "i" do wierzchołka "j"</m:t>
+        </m:r>
+      </m:oMath>
+      <w:r>
+        <w:rPr>
+          <w:rFonts w:eastAsiaTheme="minorEastAsia"/>
+          <w:sz w:val="24"/>
+          <w:szCs w:val="24"/>
+        </w:rPr>
+        <w:t xml:space="preserve"> </w:t>
+      </w:r>
+    </w:p>
+    <w:p>
+      <w:pPr>
+        <w:pStyle w:val="Akapitzlist"/>
+        <w:rPr>
+          <w:sz w:val="24"/>
+          <w:szCs w:val="24"/>
+        </w:rPr>
+      </w:pPr>
+      <m:oMathPara>
+        <m:oMathParaPr>
+          <m:jc m:val="left"/>
+        </m:oMathParaPr>
+        <m:oMath>
+          <m:r>
+            <w:rPr>
+              <w:rFonts w:ascii="Cambria Math" w:hAnsi="Cambria Math"/>
+              <w:sz w:val="24"/>
+              <w:szCs w:val="24"/>
+            </w:rPr>
+            <m:t>K-K-ta mrówka</m:t>
+          </m:r>
+        </m:oMath>
+      </m:oMathPara>
+    </w:p>
+    <w:p>
+      <w:pPr>
+        <w:pStyle w:val="Akapitzlist"/>
+        <w:rPr>
+          <w:rFonts w:eastAsiaTheme="minorEastAsia"/>
+          <w:sz w:val="24"/>
+          <w:szCs w:val="24"/>
+        </w:rPr>
+      </w:pPr>
+      <m:oMathPara>
+        <m:oMathParaPr>
+          <m:jc m:val="left"/>
+        </m:oMathParaPr>
+        <m:oMath>
+          <m:sSub>
+            <m:sSubPr>
+              <m:ctrlPr>
+                <w:rPr>
+                  <w:rFonts w:ascii="Cambria Math" w:hAnsi="Cambria Math"/>
+                  <w:i/>
+                  <w:sz w:val="24"/>
+                  <w:szCs w:val="24"/>
+                </w:rPr>
+              </m:ctrlPr>
+            </m:sSubPr>
+            <m:e>
+              <m:r>
+                <w:rPr>
+                  <w:rFonts w:ascii="Cambria Math" w:hAnsi="Cambria Math"/>
+                  <w:sz w:val="24"/>
+                  <w:szCs w:val="24"/>
+                </w:rPr>
+                <m:t>L</m:t>
+              </m:r>
+            </m:e>
+            <m:sub>
+              <m:r>
+                <w:rPr>
+                  <w:rFonts w:ascii="Cambria Math" w:hAnsi="Cambria Math"/>
+                  <w:sz w:val="24"/>
+                  <w:szCs w:val="24"/>
+                </w:rPr>
+                <m:t>K</m:t>
+              </m:r>
+            </m:sub>
+          </m:sSub>
+          <m:r>
+            <w:rPr>
+              <w:rFonts w:ascii="Cambria Math" w:eastAsiaTheme="minorEastAsia" w:hAnsi="Cambria Math"/>
+              <w:sz w:val="24"/>
+              <w:szCs w:val="24"/>
+            </w:rPr>
+            <m:t>-długość ścieżki</m:t>
+          </m:r>
+        </m:oMath>
+      </m:oMathPara>
+    </w:p>
+    <w:p>
+      <w:pPr>
+        <w:pStyle w:val="Akapitzlist"/>
+        <w:rPr>
+          <w:rFonts w:eastAsiaTheme="minorEastAsia"/>
+          <w:sz w:val="24"/>
+          <w:szCs w:val="24"/>
+        </w:rPr>
+      </w:pPr>
+    </w:p>
+    <w:p>
+      <w:pPr>
+        <w:rPr>
+          <w:rFonts w:eastAsiaTheme="minorEastAsia"/>
+          <w:sz w:val="24"/>
+          <w:szCs w:val="24"/>
+        </w:rPr>
+      </w:pPr>
+      <w:r>
+        <w:rPr>
+          <w:rFonts w:eastAsiaTheme="minorEastAsia"/>
+          <w:sz w:val="24"/>
+          <w:szCs w:val="24"/>
+        </w:rPr>
+        <w:t>Z powyższej zależności widać, że im krótsza ścieżka tym większa wartość feromonu.</w:t>
+      </w:r>
+    </w:p>
+    <w:p>
+      <w:pPr>
+        <w:rPr>
+          <w:rFonts w:eastAsiaTheme="minorEastAsia"/>
+          <w:sz w:val="24"/>
+          <w:szCs w:val="24"/>
+        </w:rPr>
+      </w:pPr>
+      <w:r>
+        <w:rPr>
+          <w:rFonts w:eastAsiaTheme="minorEastAsia"/>
+          <w:sz w:val="24"/>
+          <w:szCs w:val="24"/>
+        </w:rPr>
+        <w:t>Uwzględniając liczbę mrówek otrzymujemy:</w:t>
+      </w:r>
+    </w:p>
+    <w:p>
+      <w:pPr>
+        <w:pStyle w:val="Akapitzlist"/>
+        <w:jc w:val="center"/>
+        <w:rPr>
+          <w:rFonts w:eastAsiaTheme="minorEastAsia"/>
+          <w:sz w:val="24"/>
+          <w:szCs w:val="24"/>
+        </w:rPr>
+      </w:pPr>
+      <m:oMathPara>
+        <m:oMathParaPr>
+          <m:jc m:val="center"/>
+        </m:oMathParaPr>
+        <m:oMath>
+          <m:r>
+            <w:rPr>
+              <w:rFonts w:ascii="Cambria Math" w:hAnsi="Cambria Math"/>
+              <w:sz w:val="24"/>
+              <w:szCs w:val="24"/>
+            </w:rPr>
+            <m:t>∆</m:t>
+          </m:r>
+          <m:sSubSup>
+            <m:sSubSupPr>
+              <m:ctrlPr>
+                <w:rPr>
+                  <w:rFonts w:ascii="Cambria Math" w:hAnsi="Cambria Math"/>
+                  <w:i/>
+                  <w:sz w:val="24"/>
+                  <w:szCs w:val="24"/>
+                </w:rPr>
+              </m:ctrlPr>
+            </m:sSubSupPr>
+            <m:e>
+              <m:r>
+                <w:rPr>
+                  <w:rFonts w:ascii="Cambria Math" w:hAnsi="Cambria Math"/>
+                  <w:sz w:val="24"/>
+                  <w:szCs w:val="24"/>
+                </w:rPr>
+                <m:t>τ</m:t>
+              </m:r>
+            </m:e>
+            <m:sub>
+              <m:r>
+                <w:rPr>
+                  <w:rFonts w:ascii="Cambria Math" w:hAnsi="Cambria Math"/>
+                  <w:sz w:val="24"/>
+                  <w:szCs w:val="24"/>
+                </w:rPr>
+                <m:t>i,j</m:t>
+              </m:r>
+            </m:sub>
+            <m:sup>
+              <m:r>
+                <w:rPr>
+                  <w:rFonts w:ascii="Cambria Math" w:hAnsi="Cambria Math"/>
+                  <w:sz w:val="24"/>
+                  <w:szCs w:val="24"/>
+                </w:rPr>
+                <m:t>k</m:t>
+              </m:r>
+            </m:sup>
+          </m:sSubSup>
+          <m:r>
+            <w:rPr>
+              <w:rFonts w:ascii="Cambria Math" w:hAnsi="Cambria Math"/>
+              <w:sz w:val="24"/>
+              <w:szCs w:val="24"/>
+            </w:rPr>
+            <m:t>=</m:t>
+          </m:r>
+          <m:nary>
+            <m:naryPr>
+              <m:chr m:val="∑"/>
+              <m:limLoc m:val="undOvr"/>
+              <m:ctrlPr>
+                <w:rPr>
+                  <w:rFonts w:ascii="Cambria Math" w:hAnsi="Cambria Math"/>
+                  <w:i/>
+                  <w:sz w:val="24"/>
+                  <w:szCs w:val="24"/>
+                </w:rPr>
+              </m:ctrlPr>
+            </m:naryPr>
+            <m:sub>
+              <m:r>
+                <w:rPr>
+                  <w:rFonts w:ascii="Cambria Math" w:hAnsi="Cambria Math"/>
+                  <w:sz w:val="24"/>
+                  <w:szCs w:val="24"/>
+                </w:rPr>
+                <m:t>k=1</m:t>
+              </m:r>
+            </m:sub>
+            <m:sup>
+              <m:r>
+                <w:rPr>
+                  <w:rFonts w:ascii="Cambria Math" w:hAnsi="Cambria Math"/>
+                  <w:sz w:val="24"/>
+                  <w:szCs w:val="24"/>
+                </w:rPr>
+                <m:t>m</m:t>
+              </m:r>
+            </m:sup>
+            <m:e>
+              <m:r>
+                <w:rPr>
+                  <w:rFonts w:ascii="Cambria Math" w:hAnsi="Cambria Math"/>
+                  <w:sz w:val="24"/>
+                  <w:szCs w:val="24"/>
+                </w:rPr>
+                <m:t>∆</m:t>
+              </m:r>
+              <m:sSubSup>
+                <m:sSubSupPr>
+                  <m:ctrlPr>
+                    <w:rPr>
+                      <w:rFonts w:ascii="Cambria Math" w:hAnsi="Cambria Math"/>
+                      <w:i/>
+                      <w:sz w:val="24"/>
+                      <w:szCs w:val="24"/>
+                    </w:rPr>
+                  </m:ctrlPr>
+                </m:sSubSupPr>
+                <m:e>
+                  <m:r>
+                    <w:rPr>
+                      <w:rFonts w:ascii="Cambria Math" w:hAnsi="Cambria Math"/>
+                      <w:sz w:val="24"/>
+                      <w:szCs w:val="24"/>
+                    </w:rPr>
+                    <m:t>τ</m:t>
+                  </m:r>
+                </m:e>
+                <m:sub>
+                  <m:r>
+                    <w:rPr>
+                      <w:rFonts w:ascii="Cambria Math" w:hAnsi="Cambria Math"/>
+                      <w:sz w:val="24"/>
+                      <w:szCs w:val="24"/>
+                    </w:rPr>
+                    <m:t>ij</m:t>
+                  </m:r>
+                </m:sub>
+                <m:sup>
+                  <m:r>
+                    <w:rPr>
+                      <w:rFonts w:ascii="Cambria Math" w:hAnsi="Cambria Math"/>
+                      <w:sz w:val="24"/>
+                      <w:szCs w:val="24"/>
+                    </w:rPr>
+                    <m:t>k</m:t>
+                  </m:r>
+                </m:sup>
+              </m:sSubSup>
+            </m:e>
+          </m:nary>
+        </m:oMath>
+      </m:oMathPara>
+    </w:p>
+    <w:p>
+      <w:pPr>
+        <w:rPr>
+          <w:sz w:val="24"/>
+          <w:szCs w:val="24"/>
+        </w:rPr>
+      </w:pPr>
+      <w:r>
+        <w:rPr>
+          <w:sz w:val="24"/>
+          <w:szCs w:val="24"/>
+        </w:rPr>
+        <w:t>Dodatkowo po uwzględnieniu procesu wyparowania feromonów uzyskujemy wzór:</w:t>
+      </w:r>
+    </w:p>
+    <w:p>
+      <w:pPr>
+        <w:pStyle w:val="Akapitzlist"/>
+        <w:rPr>
+          <w:rFonts w:eastAsiaTheme="minorEastAsia"/>
+          <w:sz w:val="24"/>
+          <w:szCs w:val="24"/>
+        </w:rPr>
+      </w:pPr>
+      <m:oMathPara>
+        <m:oMathParaPr>
+          <m:jc m:val="center"/>
+        </m:oMathParaPr>
+        <m:oMath>
+          <m:r>
+            <w:rPr>
+              <w:rFonts w:ascii="Cambria Math" w:hAnsi="Cambria Math"/>
+              <w:sz w:val="24"/>
+              <w:szCs w:val="24"/>
+            </w:rPr>
+            <m:t>∆</m:t>
+          </m:r>
+          <m:sSubSup>
+            <m:sSubSupPr>
+              <m:ctrlPr>
+                <w:rPr>
+                  <w:rFonts w:ascii="Cambria Math" w:hAnsi="Cambria Math"/>
+                  <w:i/>
+                  <w:sz w:val="24"/>
+                  <w:szCs w:val="24"/>
+                </w:rPr>
+              </m:ctrlPr>
+            </m:sSubSupPr>
+            <m:e>
+              <m:r>
+                <w:rPr>
+                  <w:rFonts w:ascii="Cambria Math" w:hAnsi="Cambria Math"/>
+                  <w:sz w:val="24"/>
+                  <w:szCs w:val="24"/>
+                </w:rPr>
+                <m:t>τ</m:t>
+              </m:r>
+            </m:e>
+            <m:sub>
+              <m:r>
+                <w:rPr>
+                  <w:rFonts w:ascii="Cambria Math" w:hAnsi="Cambria Math"/>
+                  <w:sz w:val="24"/>
+                  <w:szCs w:val="24"/>
+                </w:rPr>
+                <m:t>i,j</m:t>
+              </m:r>
+            </m:sub>
+            <m:sup>
+              <m:r>
+                <w:rPr>
+                  <w:rFonts w:ascii="Cambria Math" w:hAnsi="Cambria Math"/>
+                  <w:sz w:val="24"/>
+                  <w:szCs w:val="24"/>
+                </w:rPr>
+                <m:t>k</m:t>
+              </m:r>
+            </m:sup>
+          </m:sSubSup>
+          <m:r>
+            <w:rPr>
+              <w:rFonts w:ascii="Cambria Math" w:hAnsi="Cambria Math"/>
+              <w:sz w:val="24"/>
+              <w:szCs w:val="24"/>
+            </w:rPr>
+            <m:t>=</m:t>
+          </m:r>
+          <m:d>
+            <m:dPr>
+              <m:ctrlPr>
+                <w:rPr>
+                  <w:rFonts w:ascii="Cambria Math" w:hAnsi="Cambria Math"/>
+                  <w:i/>
+                  <w:sz w:val="24"/>
+                  <w:szCs w:val="24"/>
+                </w:rPr>
+              </m:ctrlPr>
+            </m:dPr>
+            <m:e>
+              <m:r>
+                <w:rPr>
+                  <w:rFonts w:ascii="Cambria Math" w:hAnsi="Cambria Math"/>
+                  <w:sz w:val="24"/>
+                  <w:szCs w:val="24"/>
+                </w:rPr>
+                <m:t>1-ρ</m:t>
+              </m:r>
+            </m:e>
+          </m:d>
+          <m:r>
+            <w:rPr>
+              <w:rFonts w:ascii="Cambria Math" w:hAnsi="Cambria Math"/>
+              <w:sz w:val="24"/>
+              <w:szCs w:val="24"/>
+            </w:rPr>
+            <m:t>∆</m:t>
+          </m:r>
+          <m:sSub>
+            <m:sSubPr>
+              <m:ctrlPr>
+                <w:rPr>
+                  <w:rFonts w:ascii="Cambria Math" w:hAnsi="Cambria Math"/>
+                  <w:i/>
+                  <w:sz w:val="24"/>
+                  <w:szCs w:val="24"/>
+                </w:rPr>
+              </m:ctrlPr>
+            </m:sSubPr>
+            <m:e>
+              <m:r>
+                <w:rPr>
+                  <w:rFonts w:ascii="Cambria Math" w:hAnsi="Cambria Math"/>
+                  <w:sz w:val="24"/>
+                  <w:szCs w:val="24"/>
+                </w:rPr>
+                <m:t>τ</m:t>
+              </m:r>
+            </m:e>
+            <m:sub>
+              <m:r>
+                <w:rPr>
+                  <w:rFonts w:ascii="Cambria Math" w:hAnsi="Cambria Math"/>
+                  <w:sz w:val="24"/>
+                  <w:szCs w:val="24"/>
+                </w:rPr>
+                <m:t>i,j</m:t>
+              </m:r>
+            </m:sub>
+          </m:sSub>
+          <m:r>
+            <w:rPr>
+              <w:rFonts w:ascii="Cambria Math" w:hAnsi="Cambria Math"/>
+              <w:sz w:val="24"/>
+              <w:szCs w:val="24"/>
+            </w:rPr>
+            <m:t>+</m:t>
+          </m:r>
+          <m:nary>
+            <m:naryPr>
+              <m:chr m:val="∑"/>
+              <m:limLoc m:val="undOvr"/>
+              <m:ctrlPr>
+                <w:rPr>
+                  <w:rFonts w:ascii="Cambria Math" w:hAnsi="Cambria Math"/>
+                  <w:i/>
+                  <w:sz w:val="24"/>
+                  <w:szCs w:val="24"/>
+                </w:rPr>
+              </m:ctrlPr>
+            </m:naryPr>
+            <m:sub>
+              <m:r>
+                <w:rPr>
+                  <w:rFonts w:ascii="Cambria Math" w:hAnsi="Cambria Math"/>
+                  <w:sz w:val="24"/>
+                  <w:szCs w:val="24"/>
+                </w:rPr>
+                <m:t>k=1</m:t>
+              </m:r>
+            </m:sub>
+            <m:sup>
+              <m:r>
+                <w:rPr>
+                  <w:rFonts w:ascii="Cambria Math" w:hAnsi="Cambria Math"/>
+                  <w:sz w:val="24"/>
+                  <w:szCs w:val="24"/>
+                </w:rPr>
+                <m:t>m</m:t>
+              </m:r>
+            </m:sup>
+            <m:e>
+              <m:r>
+                <w:rPr>
+                  <w:rFonts w:ascii="Cambria Math" w:hAnsi="Cambria Math"/>
+                  <w:sz w:val="24"/>
+                  <w:szCs w:val="24"/>
+                </w:rPr>
+                <m:t>∆</m:t>
+              </m:r>
+              <m:sSubSup>
+                <m:sSubSupPr>
+                  <m:ctrlPr>
+                    <w:rPr>
+                      <w:rFonts w:ascii="Cambria Math" w:hAnsi="Cambria Math"/>
+                      <w:i/>
+                      <w:sz w:val="24"/>
+                      <w:szCs w:val="24"/>
+                    </w:rPr>
+                  </m:ctrlPr>
+                </m:sSubSupPr>
+                <m:e>
+                  <m:r>
+                    <w:rPr>
+                      <w:rFonts w:ascii="Cambria Math" w:hAnsi="Cambria Math"/>
+                      <w:sz w:val="24"/>
+                      <w:szCs w:val="24"/>
+                    </w:rPr>
+                    <m:t>τ</m:t>
+                  </m:r>
+                </m:e>
+                <m:sub>
+                  <m:r>
+                    <w:rPr>
+                      <w:rFonts w:ascii="Cambria Math" w:hAnsi="Cambria Math"/>
+                      <w:sz w:val="24"/>
+                      <w:szCs w:val="24"/>
+                    </w:rPr>
+                    <m:t>ij</m:t>
+                  </m:r>
+                </m:sub>
+                <m:sup>
+                  <m:r>
+                    <w:rPr>
+                      <w:rFonts w:ascii="Cambria Math" w:hAnsi="Cambria Math"/>
+                      <w:sz w:val="24"/>
+                      <w:szCs w:val="24"/>
+                    </w:rPr>
+                    <m:t>k</m:t>
+                  </m:r>
+                </m:sup>
+              </m:sSubSup>
+            </m:e>
+          </m:nary>
+        </m:oMath>
+      </m:oMathPara>
+    </w:p>
+    <w:p>
+      <w:pPr>
+        <w:rPr>
+          <w:sz w:val="24"/>
+          <w:szCs w:val="24"/>
+        </w:rPr>
+      </w:pPr>
+      <w:r>
+        <w:rPr>
+          <w:sz w:val="24"/>
+          <w:szCs w:val="24"/>
+        </w:rPr>
+        <w:t>Gdzie:</w:t>
+      </w:r>
+    </w:p>
+    <w:p>
+      <w:pPr>
+        <w:pStyle w:val="Akapitzlist"/>
+        <w:rPr>
+          <w:rFonts w:eastAsiaTheme="minorEastAsia"/>
+          <w:sz w:val="24"/>
+          <w:szCs w:val="24"/>
+        </w:rPr>
+      </w:pPr>
+      <m:oMath>
+        <m:r>
+          <w:rPr>
+            <w:rFonts w:ascii="Cambria Math" w:hAnsi="Cambria Math"/>
+            <w:sz w:val="24"/>
+            <w:szCs w:val="24"/>
+          </w:rPr>
+          <m:t>ρ-</m:t>
+        </m:r>
+        <m:r>
+          <w:rPr>
+            <w:rFonts w:ascii="Cambria Math" w:eastAsiaTheme="minorEastAsia" w:hAnsi="Cambria Math"/>
+            <w:sz w:val="24"/>
+            <w:szCs w:val="24"/>
+          </w:rPr>
+          <m:t>stała wartość z zakresu (0, 1)</m:t>
+        </m:r>
+      </m:oMath>
+      <w:r>
+        <w:rPr>
+          <w:rFonts w:eastAsiaTheme="minorEastAsia"/>
+          <w:sz w:val="24"/>
+          <w:szCs w:val="24"/>
+        </w:rPr>
+        <w:t xml:space="preserve"> </w:t>
+      </w:r>
+    </w:p>
+    <w:p>
+      <w:pPr>
+        <w:pStyle w:val="Akapitzlist"/>
+        <w:rPr>
+          <w:rFonts w:eastAsiaTheme="minorEastAsia"/>
+          <w:sz w:val="24"/>
+          <w:szCs w:val="24"/>
+        </w:rPr>
+      </w:pPr>
+      <m:oMathPara>
+        <m:oMathParaPr>
+          <m:jc m:val="left"/>
+        </m:oMathParaPr>
+        <m:oMath>
+          <m:r>
+            <w:rPr>
+              <w:rFonts w:ascii="Cambria Math" w:hAnsi="Cambria Math"/>
+              <w:sz w:val="24"/>
+              <w:szCs w:val="24"/>
+            </w:rPr>
+            <m:t>∆</m:t>
+          </m:r>
+          <m:sSub>
+            <m:sSubPr>
+              <m:ctrlPr>
+                <w:rPr>
+                  <w:rFonts w:ascii="Cambria Math" w:hAnsi="Cambria Math"/>
+                  <w:i/>
+                  <w:sz w:val="24"/>
+                  <w:szCs w:val="24"/>
+                </w:rPr>
+              </m:ctrlPr>
+            </m:sSubPr>
+            <m:e>
+              <m:r>
+                <w:rPr>
+                  <w:rFonts w:ascii="Cambria Math" w:hAnsi="Cambria Math"/>
+                  <w:sz w:val="24"/>
+                  <w:szCs w:val="24"/>
+                </w:rPr>
+                <m:t>τ</m:t>
+              </m:r>
+            </m:e>
+            <m:sub>
+              <m:r>
+                <w:rPr>
+                  <w:rFonts w:ascii="Cambria Math" w:hAnsi="Cambria Math"/>
+                  <w:sz w:val="24"/>
+                  <w:szCs w:val="24"/>
+                </w:rPr>
+                <m:t>i,j</m:t>
+              </m:r>
+            </m:sub>
+          </m:sSub>
+          <m:r>
+            <w:rPr>
+              <w:rFonts w:ascii="Cambria Math" w:hAnsi="Cambria Math"/>
+              <w:sz w:val="24"/>
+              <w:szCs w:val="24"/>
+            </w:rPr>
+            <m:t>-aktualny poziom feromonu</m:t>
+          </m:r>
+        </m:oMath>
+      </m:oMathPara>
+    </w:p>
+    <w:p>
+      <w:pPr>
+        <w:pStyle w:val="Akapitzlist"/>
+        <w:rPr>
+          <w:rFonts w:eastAsiaTheme="minorEastAsia"/>
+          <w:sz w:val="24"/>
+          <w:szCs w:val="24"/>
+        </w:rPr>
+      </w:pPr>
+      <m:oMathPara>
+        <m:oMathParaPr>
+          <m:jc m:val="left"/>
+        </m:oMathParaPr>
+        <m:oMath>
+          <m:nary>
+            <m:naryPr>
+              <m:chr m:val="∑"/>
+              <m:limLoc m:val="undOvr"/>
+              <m:ctrlPr>
+                <w:rPr>
+                  <w:rFonts w:ascii="Cambria Math" w:hAnsi="Cambria Math"/>
+                  <w:i/>
+                  <w:sz w:val="24"/>
+                  <w:szCs w:val="24"/>
+                </w:rPr>
+              </m:ctrlPr>
+            </m:naryPr>
+            <m:sub>
+              <m:r>
+                <w:rPr>
+                  <w:rFonts w:ascii="Cambria Math" w:hAnsi="Cambria Math"/>
+                  <w:sz w:val="24"/>
+                  <w:szCs w:val="24"/>
+                </w:rPr>
+                <m:t>k=1</m:t>
+              </m:r>
+            </m:sub>
+            <m:sup>
+              <m:r>
+                <w:rPr>
+                  <w:rFonts w:ascii="Cambria Math" w:hAnsi="Cambria Math"/>
+                  <w:sz w:val="24"/>
+                  <w:szCs w:val="24"/>
+                </w:rPr>
+                <m:t>m</m:t>
+              </m:r>
+            </m:sup>
+            <m:e>
+              <m:r>
+                <w:rPr>
+                  <w:rFonts w:ascii="Cambria Math" w:hAnsi="Cambria Math"/>
+                  <w:sz w:val="24"/>
+                  <w:szCs w:val="24"/>
+                </w:rPr>
+                <m:t>∆</m:t>
+              </m:r>
+              <m:sSubSup>
+                <m:sSubSupPr>
+                  <m:ctrlPr>
+                    <w:rPr>
+                      <w:rFonts w:ascii="Cambria Math" w:hAnsi="Cambria Math"/>
+                      <w:i/>
+                      <w:sz w:val="24"/>
+                      <w:szCs w:val="24"/>
+                    </w:rPr>
+                  </m:ctrlPr>
+                </m:sSubSupPr>
+                <m:e>
+                  <m:r>
+                    <w:rPr>
+                      <w:rFonts w:ascii="Cambria Math" w:hAnsi="Cambria Math"/>
+                      <w:sz w:val="24"/>
+                      <w:szCs w:val="24"/>
+                    </w:rPr>
+                    <m:t>τ</m:t>
+                  </m:r>
+                </m:e>
+                <m:sub>
+                  <m:r>
+                    <w:rPr>
+                      <w:rFonts w:ascii="Cambria Math" w:hAnsi="Cambria Math"/>
+                      <w:sz w:val="24"/>
+                      <w:szCs w:val="24"/>
+                    </w:rPr>
+                    <m:t>ij</m:t>
+                  </m:r>
+                </m:sub>
+                <m:sup>
+                  <m:r>
+                    <w:rPr>
+                      <w:rFonts w:ascii="Cambria Math" w:hAnsi="Cambria Math"/>
+                      <w:sz w:val="24"/>
+                      <w:szCs w:val="24"/>
+                    </w:rPr>
+                    <m:t>k</m:t>
+                  </m:r>
+                </m:sup>
+              </m:sSubSup>
+            </m:e>
+          </m:nary>
+          <m:r>
+            <w:rPr>
+              <w:rFonts w:ascii="Cambria Math" w:hAnsi="Cambria Math"/>
+              <w:sz w:val="24"/>
+              <w:szCs w:val="24"/>
+            </w:rPr>
+            <m:t>-nowy poziom feromonu dla wszystkich mrówek</m:t>
+          </m:r>
+        </m:oMath>
+      </m:oMathPara>
+    </w:p>
+    <w:p>
+      <w:pPr>
+        <w:rPr>
+          <w:rFonts w:eastAsiaTheme="minorEastAsia"/>
+          <w:sz w:val="24"/>
+          <w:szCs w:val="24"/>
+        </w:rPr>
+      </w:pPr>
+    </w:p>
+    <w:p>
+      <w:pPr>
+        <w:rPr>
+          <w:rFonts w:eastAsiaTheme="minorEastAsia"/>
+          <w:sz w:val="24"/>
+          <w:szCs w:val="24"/>
+        </w:rPr>
+      </w:pPr>
+    </w:p>
+    <w:p>
+      <w:pPr>
+        <w:rPr>
+          <w:rFonts w:eastAsiaTheme="minorEastAsia"/>
+          <w:sz w:val="24"/>
+          <w:szCs w:val="24"/>
+        </w:rPr>
+      </w:pPr>
+    </w:p>
+    <w:p>
+      <w:pPr>
+        <w:rPr>
+          <w:rFonts w:eastAsiaTheme="minorEastAsia"/>
+          <w:sz w:val="24"/>
+          <w:szCs w:val="24"/>
+        </w:rPr>
+      </w:pPr>
+      <w:r>
+        <w:rPr>
+          <w:rFonts w:eastAsiaTheme="minorEastAsia"/>
+          <w:sz w:val="24"/>
+          <w:szCs w:val="24"/>
+        </w:rPr>
+        <w:t>Wybór ścieżki zależy od prawdopodobieństwa wyliczonego z poniższego wzoru:</w:t>
+      </w:r>
+    </w:p>
+    <w:p>
+      <w:pPr>
+        <w:rPr>
+          <w:rFonts w:eastAsiaTheme="minorEastAsia"/>
+          <w:sz w:val="24"/>
+          <w:szCs w:val="24"/>
+        </w:rPr>
+      </w:pPr>
+      <m:oMathPara>
+        <m:oMathParaPr>
+          <m:jc m:val="center"/>
+        </m:oMathParaPr>
+        <m:oMath>
+          <m:sSub>
+            <m:sSubPr>
+              <m:ctrlPr>
+                <w:rPr>
+                  <w:rFonts w:ascii="Cambria Math" w:eastAsiaTheme="minorEastAsia" w:hAnsi="Cambria Math"/>
+                  <w:i/>
+                  <w:sz w:val="24"/>
+                  <w:szCs w:val="24"/>
+                </w:rPr>
+              </m:ctrlPr>
+            </m:sSubPr>
+            <m:e>
+              <m:r>
+                <w:rPr>
+                  <w:rFonts w:ascii="Cambria Math" w:eastAsiaTheme="minorEastAsia" w:hAnsi="Cambria Math"/>
+                  <w:sz w:val="24"/>
+                  <w:szCs w:val="24"/>
+                </w:rPr>
+                <m:t>P</m:t>
+              </m:r>
+            </m:e>
+            <m:sub>
+              <m:r>
+                <w:rPr>
+                  <w:rFonts w:ascii="Cambria Math" w:eastAsiaTheme="minorEastAsia" w:hAnsi="Cambria Math"/>
+                  <w:sz w:val="24"/>
+                  <w:szCs w:val="24"/>
+                </w:rPr>
+                <m:t>i,j</m:t>
+              </m:r>
+            </m:sub>
+          </m:sSub>
+          <m:r>
+            <w:rPr>
+              <w:rFonts w:ascii="Cambria Math" w:eastAsiaTheme="minorEastAsia" w:hAnsi="Cambria Math"/>
+              <w:sz w:val="24"/>
+              <w:szCs w:val="24"/>
+            </w:rPr>
+            <m:t xml:space="preserve">= </m:t>
+          </m:r>
+          <m:f>
+            <m:fPr>
+              <m:ctrlPr>
+                <w:rPr>
+                  <w:rFonts w:ascii="Cambria Math" w:eastAsiaTheme="minorEastAsia" w:hAnsi="Cambria Math"/>
+                  <w:i/>
+                  <w:sz w:val="24"/>
+                  <w:szCs w:val="24"/>
+                </w:rPr>
+              </m:ctrlPr>
+            </m:fPr>
+            <m:num>
+              <m:sSup>
+                <m:sSupPr>
+                  <m:ctrlPr>
+                    <w:rPr>
+                      <w:rFonts w:ascii="Cambria Math" w:hAnsi="Cambria Math"/>
+                      <w:i/>
+                      <w:sz w:val="24"/>
+                      <w:szCs w:val="24"/>
+                    </w:rPr>
+                  </m:ctrlPr>
+                </m:sSupPr>
+                <m:e>
+                  <m:r>
+                    <w:rPr>
+                      <w:rFonts w:ascii="Cambria Math" w:hAnsi="Cambria Math"/>
+                      <w:sz w:val="24"/>
+                      <w:szCs w:val="24"/>
+                    </w:rPr>
+                    <m:t>(∆</m:t>
+                  </m:r>
+                  <m:sSub>
+                    <m:sSubPr>
+                      <m:ctrlPr>
+                        <w:rPr>
+                          <w:rFonts w:ascii="Cambria Math" w:hAnsi="Cambria Math"/>
+                          <w:i/>
+                          <w:sz w:val="24"/>
+                          <w:szCs w:val="24"/>
+                        </w:rPr>
+                      </m:ctrlPr>
+                    </m:sSubPr>
+                    <m:e>
+                      <m:r>
+                        <w:rPr>
+                          <w:rFonts w:ascii="Cambria Math" w:hAnsi="Cambria Math"/>
+                          <w:sz w:val="24"/>
+                          <w:szCs w:val="24"/>
+                        </w:rPr>
+                        <m:t>τ</m:t>
+                      </m:r>
+                    </m:e>
+                    <m:sub>
+                      <m:r>
+                        <w:rPr>
+                          <w:rFonts w:ascii="Cambria Math" w:hAnsi="Cambria Math"/>
+                          <w:sz w:val="24"/>
+                          <w:szCs w:val="24"/>
+                        </w:rPr>
+                        <m:t>i,j</m:t>
+                      </m:r>
+                    </m:sub>
+                  </m:sSub>
+                  <m:r>
+                    <w:rPr>
+                      <w:rFonts w:ascii="Cambria Math" w:hAnsi="Cambria Math"/>
+                      <w:sz w:val="24"/>
+                      <w:szCs w:val="24"/>
+                    </w:rPr>
+                    <m:t>)</m:t>
+                  </m:r>
+                </m:e>
+                <m:sup>
+                  <m:r>
+                    <w:rPr>
+                      <w:rFonts w:ascii="Cambria Math" w:hAnsi="Cambria Math"/>
+                      <w:sz w:val="24"/>
+                      <w:szCs w:val="24"/>
+                    </w:rPr>
+                    <m:t>α</m:t>
+                  </m:r>
+                </m:sup>
+              </m:sSup>
+              <m:r>
+                <w:rPr>
+                  <w:rFonts w:ascii="Cambria Math" w:hAnsi="Cambria Math"/>
+                  <w:sz w:val="24"/>
+                  <w:szCs w:val="24"/>
+                </w:rPr>
+                <m:t>∙</m:t>
+              </m:r>
+              <m:sSup>
+                <m:sSupPr>
+                  <m:ctrlPr>
+                    <w:rPr>
+                      <w:rFonts w:ascii="Cambria Math" w:hAnsi="Cambria Math"/>
+                      <w:i/>
+                      <w:sz w:val="24"/>
+                      <w:szCs w:val="24"/>
+                    </w:rPr>
+                  </m:ctrlPr>
+                </m:sSupPr>
+                <m:e>
+                  <m:r>
+                    <w:rPr>
+                      <w:rFonts w:ascii="Cambria Math" w:hAnsi="Cambria Math"/>
+                      <w:sz w:val="24"/>
+                      <w:szCs w:val="24"/>
+                    </w:rPr>
+                    <m:t>(</m:t>
+                  </m:r>
+                  <m:sSub>
+                    <m:sSubPr>
+                      <m:ctrlPr>
+                        <w:rPr>
+                          <w:rFonts w:ascii="Cambria Math" w:hAnsi="Cambria Math"/>
+                          <w:i/>
+                          <w:sz w:val="24"/>
+                          <w:szCs w:val="24"/>
+                        </w:rPr>
+                      </m:ctrlPr>
+                    </m:sSubPr>
+                    <m:e>
+                      <m:r>
+                        <w:rPr>
+                          <w:rFonts w:ascii="Cambria Math" w:hAnsi="Cambria Math"/>
+                          <w:sz w:val="24"/>
+                          <w:szCs w:val="24"/>
+                        </w:rPr>
+                        <m:t>η</m:t>
+                      </m:r>
+                    </m:e>
+                    <m:sub>
+                      <m:r>
+                        <w:rPr>
+                          <w:rFonts w:ascii="Cambria Math" w:hAnsi="Cambria Math"/>
+                          <w:sz w:val="24"/>
+                          <w:szCs w:val="24"/>
+                        </w:rPr>
+                        <m:t>i,j</m:t>
+                      </m:r>
+                    </m:sub>
+                  </m:sSub>
+                  <m:r>
+                    <w:rPr>
+                      <w:rFonts w:ascii="Cambria Math" w:hAnsi="Cambria Math"/>
+                      <w:sz w:val="24"/>
+                      <w:szCs w:val="24"/>
+                    </w:rPr>
+                    <m:t>)</m:t>
+                  </m:r>
+                </m:e>
+                <m:sup>
+                  <m:r>
+                    <w:rPr>
+                      <w:rFonts w:ascii="Cambria Math" w:hAnsi="Cambria Math"/>
+                      <w:sz w:val="24"/>
+                      <w:szCs w:val="24"/>
+                    </w:rPr>
+                    <m:t>β</m:t>
+                  </m:r>
+                </m:sup>
+              </m:sSup>
+            </m:num>
+            <m:den>
+              <m:nary>
+                <m:naryPr>
+                  <m:chr m:val="∑"/>
+                  <m:limLoc m:val="undOvr"/>
+                  <m:subHide m:val="1"/>
+                  <m:supHide m:val="1"/>
+                  <m:ctrlPr>
+                    <w:rPr>
+                      <w:rFonts w:ascii="Cambria Math" w:eastAsiaTheme="minorEastAsia" w:hAnsi="Cambria Math"/>
+                      <w:i/>
+                      <w:sz w:val="24"/>
+                      <w:szCs w:val="24"/>
+                    </w:rPr>
+                  </m:ctrlPr>
+                </m:naryPr>
+                <m:sub/>
+                <m:sup/>
+                <m:e>
+                  <m:r>
+                    <w:rPr>
+                      <w:rFonts w:ascii="Cambria Math" w:eastAsiaTheme="minorEastAsia" w:hAnsi="Cambria Math"/>
+                      <w:sz w:val="24"/>
+                      <w:szCs w:val="24"/>
+                    </w:rPr>
+                    <m:t>(</m:t>
+                  </m:r>
+                  <m:sSup>
+                    <m:sSupPr>
+                      <m:ctrlPr>
+                        <w:rPr>
+                          <w:rFonts w:ascii="Cambria Math" w:hAnsi="Cambria Math"/>
+                          <w:i/>
+                          <w:sz w:val="24"/>
+                          <w:szCs w:val="24"/>
+                        </w:rPr>
+                      </m:ctrlPr>
+                    </m:sSupPr>
+                    <m:e>
+                      <m:r>
+                        <w:rPr>
+                          <w:rFonts w:ascii="Cambria Math" w:hAnsi="Cambria Math"/>
+                          <w:sz w:val="24"/>
+                          <w:szCs w:val="24"/>
+                        </w:rPr>
+                        <m:t>(∆</m:t>
+                      </m:r>
+                      <m:sSub>
+                        <m:sSubPr>
+                          <m:ctrlPr>
+                            <w:rPr>
+                              <w:rFonts w:ascii="Cambria Math" w:hAnsi="Cambria Math"/>
+                              <w:i/>
+                              <w:sz w:val="24"/>
+                              <w:szCs w:val="24"/>
+                            </w:rPr>
+                          </m:ctrlPr>
+                        </m:sSubPr>
+                        <m:e>
+                          <m:r>
+                            <w:rPr>
+                              <w:rFonts w:ascii="Cambria Math" w:hAnsi="Cambria Math"/>
+                              <w:sz w:val="24"/>
+                              <w:szCs w:val="24"/>
+                            </w:rPr>
+                            <m:t>τ</m:t>
+                          </m:r>
+                        </m:e>
+                        <m:sub>
+                          <m:r>
+                            <w:rPr>
+                              <w:rFonts w:ascii="Cambria Math" w:hAnsi="Cambria Math"/>
+                              <w:sz w:val="24"/>
+                              <w:szCs w:val="24"/>
+                            </w:rPr>
+                            <m:t>i,j</m:t>
+                          </m:r>
+                        </m:sub>
+                      </m:sSub>
+                      <m:r>
+                        <w:rPr>
+                          <w:rFonts w:ascii="Cambria Math" w:hAnsi="Cambria Math"/>
+                          <w:sz w:val="24"/>
+                          <w:szCs w:val="24"/>
+                        </w:rPr>
+                        <m:t>)</m:t>
+                      </m:r>
+                    </m:e>
+                    <m:sup>
+                      <m:r>
+                        <w:rPr>
+                          <w:rFonts w:ascii="Cambria Math" w:hAnsi="Cambria Math"/>
+                          <w:sz w:val="24"/>
+                          <w:szCs w:val="24"/>
+                        </w:rPr>
+                        <m:t>α</m:t>
+                      </m:r>
+                    </m:sup>
+                  </m:sSup>
+                  <m:r>
+                    <w:rPr>
+                      <w:rFonts w:ascii="Cambria Math" w:hAnsi="Cambria Math"/>
+                      <w:sz w:val="24"/>
+                      <w:szCs w:val="24"/>
+                    </w:rPr>
+                    <m:t>∙</m:t>
+                  </m:r>
+                  <m:sSup>
+                    <m:sSupPr>
+                      <m:ctrlPr>
+                        <w:rPr>
+                          <w:rFonts w:ascii="Cambria Math" w:hAnsi="Cambria Math"/>
+                          <w:i/>
+                          <w:sz w:val="24"/>
+                          <w:szCs w:val="24"/>
+                        </w:rPr>
+                      </m:ctrlPr>
+                    </m:sSupPr>
+                    <m:e>
+                      <m:r>
+                        <w:rPr>
+                          <w:rFonts w:ascii="Cambria Math" w:hAnsi="Cambria Math"/>
+                          <w:sz w:val="24"/>
+                          <w:szCs w:val="24"/>
+                        </w:rPr>
+                        <m:t>(</m:t>
+                      </m:r>
+                      <m:sSub>
+                        <m:sSubPr>
+                          <m:ctrlPr>
+                            <w:rPr>
+                              <w:rFonts w:ascii="Cambria Math" w:hAnsi="Cambria Math"/>
+                              <w:i/>
+                              <w:sz w:val="24"/>
+                              <w:szCs w:val="24"/>
+                            </w:rPr>
+                          </m:ctrlPr>
+                        </m:sSubPr>
+                        <m:e>
+                          <m:r>
+                            <w:rPr>
+                              <w:rFonts w:ascii="Cambria Math" w:hAnsi="Cambria Math"/>
+                              <w:sz w:val="24"/>
+                              <w:szCs w:val="24"/>
+                            </w:rPr>
+                            <m:t>η</m:t>
+                          </m:r>
+                        </m:e>
+                        <m:sub>
+                          <m:r>
+                            <w:rPr>
+                              <w:rFonts w:ascii="Cambria Math" w:hAnsi="Cambria Math"/>
+                              <w:sz w:val="24"/>
+                              <w:szCs w:val="24"/>
+                            </w:rPr>
+                            <m:t>i,j</m:t>
+                          </m:r>
+                        </m:sub>
+                      </m:sSub>
+                      <m:r>
+                        <w:rPr>
+                          <w:rFonts w:ascii="Cambria Math" w:hAnsi="Cambria Math"/>
+                          <w:sz w:val="24"/>
+                          <w:szCs w:val="24"/>
+                        </w:rPr>
+                        <m:t>)</m:t>
+                      </m:r>
+                    </m:e>
+                    <m:sup>
+                      <m:r>
+                        <w:rPr>
+                          <w:rFonts w:ascii="Cambria Math" w:hAnsi="Cambria Math"/>
+                          <w:sz w:val="24"/>
+                          <w:szCs w:val="24"/>
+                        </w:rPr>
+                        <m:t>β</m:t>
+                      </m:r>
+                    </m:sup>
+                  </m:sSup>
+                  <m:r>
+                    <w:rPr>
+                      <w:rFonts w:ascii="Cambria Math" w:eastAsiaTheme="minorEastAsia" w:hAnsi="Cambria Math"/>
+                      <w:sz w:val="24"/>
+                      <w:szCs w:val="24"/>
+                    </w:rPr>
+                    <m:t>)</m:t>
+                  </m:r>
+                </m:e>
+              </m:nary>
+            </m:den>
+          </m:f>
+        </m:oMath>
+      </m:oMathPara>
+    </w:p>
+    <w:p>
+      <w:pPr>
+        <w:rPr>
+          <w:rFonts w:eastAsiaTheme="minorEastAsia"/>
+          <w:sz w:val="24"/>
+          <w:szCs w:val="24"/>
+        </w:rPr>
+      </w:pPr>
+      <w:r>
+        <w:rPr>
+          <w:rFonts w:eastAsiaTheme="minorEastAsia"/>
+          <w:sz w:val="24"/>
+          <w:szCs w:val="24"/>
+        </w:rPr>
+        <w:lastRenderedPageBreak/>
+        <w:t>Gdzie:</w:t>
+      </w:r>
+    </w:p>
+    <w:p>
+      <w:pPr>
+        <w:rPr>
+          <w:rFonts w:eastAsiaTheme="minorEastAsia"/>
+          <w:sz w:val="24"/>
+          <w:szCs w:val="24"/>
+        </w:rPr>
+      </w:pPr>
+      <w:r>
+        <w:rPr>
+          <w:rFonts w:eastAsiaTheme="minorEastAsia"/>
+          <w:sz w:val="24"/>
+          <w:szCs w:val="24"/>
+        </w:rPr>
+        <w:tab/>
+      </w:r>
+      <m:oMath>
+        <m:sSub>
+          <m:sSubPr>
+            <m:ctrlPr>
+              <w:rPr>
+                <w:rFonts w:ascii="Cambria Math" w:hAnsi="Cambria Math"/>
+                <w:i/>
+                <w:sz w:val="24"/>
+                <w:szCs w:val="24"/>
+              </w:rPr>
+            </m:ctrlPr>
+          </m:sSubPr>
+          <m:e>
+            <m:r>
+              <w:rPr>
+                <w:rFonts w:ascii="Cambria Math" w:hAnsi="Cambria Math"/>
+                <w:sz w:val="24"/>
+                <w:szCs w:val="24"/>
+              </w:rPr>
+              <m:t>η</m:t>
+            </m:r>
+          </m:e>
+          <m:sub>
+            <m:r>
+              <w:rPr>
+                <w:rFonts w:ascii="Cambria Math" w:hAnsi="Cambria Math"/>
+                <w:sz w:val="24"/>
+                <w:szCs w:val="24"/>
+              </w:rPr>
+              <m:t>i,j</m:t>
+            </m:r>
+          </m:sub>
+        </m:sSub>
+        <m:r>
+          <w:rPr>
+            <w:rFonts w:ascii="Cambria Math" w:eastAsiaTheme="minorEastAsia" w:hAnsi="Cambria Math"/>
+            <w:sz w:val="24"/>
+            <w:szCs w:val="24"/>
+          </w:rPr>
+          <m:t xml:space="preserve">= </m:t>
+        </m:r>
+        <m:f>
+          <m:fPr>
+            <m:ctrlPr>
+              <w:rPr>
+                <w:rFonts w:ascii="Cambria Math" w:eastAsiaTheme="minorEastAsia" w:hAnsi="Cambria Math"/>
+                <w:i/>
+                <w:sz w:val="24"/>
+                <w:szCs w:val="24"/>
+              </w:rPr>
+            </m:ctrlPr>
+          </m:fPr>
+          <m:num>
+            <m:r>
+              <w:rPr>
+                <w:rFonts w:ascii="Cambria Math" w:eastAsiaTheme="minorEastAsia" w:hAnsi="Cambria Math"/>
+                <w:sz w:val="24"/>
+                <w:szCs w:val="24"/>
+              </w:rPr>
+              <m:t>1</m:t>
+            </m:r>
+          </m:num>
+          <m:den>
+            <m:sSub>
+              <m:sSubPr>
+                <m:ctrlPr>
+                  <w:rPr>
+                    <w:rFonts w:ascii="Cambria Math" w:eastAsiaTheme="minorEastAsia" w:hAnsi="Cambria Math"/>
+                    <w:i/>
+                    <w:sz w:val="24"/>
+                    <w:szCs w:val="24"/>
+                  </w:rPr>
+                </m:ctrlPr>
+              </m:sSubPr>
+              <m:e>
+                <m:r>
+                  <w:rPr>
+                    <w:rFonts w:ascii="Cambria Math" w:eastAsiaTheme="minorEastAsia" w:hAnsi="Cambria Math"/>
+                    <w:sz w:val="24"/>
+                    <w:szCs w:val="24"/>
+                  </w:rPr>
+                  <m:t>L</m:t>
+                </m:r>
+              </m:e>
+              <m:sub>
+                <m:r>
+                  <w:rPr>
+                    <w:rFonts w:ascii="Cambria Math" w:eastAsiaTheme="minorEastAsia" w:hAnsi="Cambria Math"/>
+                    <w:sz w:val="24"/>
+                    <w:szCs w:val="24"/>
+                  </w:rPr>
+                  <m:t>i,j</m:t>
+                </m:r>
+              </m:sub>
+            </m:sSub>
+          </m:den>
+        </m:f>
+        <m:r>
+          <w:rPr>
+            <w:rFonts w:ascii="Cambria Math" w:eastAsiaTheme="minorEastAsia" w:hAnsi="Cambria Math"/>
+            <w:sz w:val="24"/>
+            <w:szCs w:val="24"/>
+          </w:rPr>
+          <m:t>-</m:t>
+        </m:r>
+        <m:r>
+          <m:rPr>
+            <m:nor/>
+          </m:rPr>
+          <w:rPr>
+            <w:rFonts w:ascii="Cambria Math" w:eastAsiaTheme="minorEastAsia" w:hAnsi="Cambria Math"/>
+            <w:sz w:val="24"/>
+            <w:szCs w:val="24"/>
+          </w:rPr>
+          <m:t>„jakość”</m:t>
+        </m:r>
+        <m:r>
+          <w:rPr>
+            <w:rFonts w:ascii="Cambria Math" w:eastAsiaTheme="minorEastAsia" w:hAnsi="Cambria Math"/>
+            <w:sz w:val="24"/>
+            <w:szCs w:val="24"/>
+          </w:rPr>
+          <m:t xml:space="preserve"> krawędzi i, j w grafie</m:t>
+        </m:r>
+      </m:oMath>
+    </w:p>
+    <w:p>
+      <w:pPr>
+        <w:rPr>
+          <w:rFonts w:eastAsiaTheme="minorEastAsia"/>
+          <w:sz w:val="24"/>
+          <w:szCs w:val="24"/>
+        </w:rPr>
+      </w:pPr>
+      <w:r>
+        <w:rPr>
+          <w:rFonts w:eastAsiaTheme="minorEastAsia"/>
+          <w:sz w:val="24"/>
+          <w:szCs w:val="24"/>
+        </w:rPr>
+        <w:tab/>
+      </w:r>
+      <m:oMath>
+        <m:r>
+          <w:rPr>
+            <w:rFonts w:ascii="Cambria Math" w:eastAsiaTheme="minorEastAsia" w:hAnsi="Cambria Math"/>
+            <w:sz w:val="24"/>
+            <w:szCs w:val="24"/>
+          </w:rPr>
+          <m:t>α, β ∈constants</m:t>
+        </m:r>
+      </m:oMath>
+    </w:p>
+    <w:p>
+      <w:pPr>
+        <w:rPr>
+          <w:sz w:val="24"/>
+          <w:szCs w:val="24"/>
+        </w:rPr>
+      </w:pPr>
+    </w:p>
+    <w:p>
+      <w:pPr>
+        <w:rPr>
+          <w:sz w:val="24"/>
+          <w:szCs w:val="24"/>
+        </w:rPr>
+      </w:pPr>
+      <w:r>
+        <w:rPr>
+          <w:sz w:val="24"/>
+          <w:szCs w:val="24"/>
+        </w:rPr>
+        <w:t>2.2 Pseudokod</w:t>
+      </w:r>
+    </w:p>
+    <w:p>
+      <w:pPr>
+        <w:rPr>
+          <w:sz w:val="24"/>
+          <w:szCs w:val="24"/>
+        </w:rPr>
+      </w:pPr>
+    </w:p>
+    <w:p>
+      <w:pPr>
+        <w:rPr>
+          <w:rFonts w:eastAsiaTheme="minorEastAsia"/>
+          <w:sz w:val="24"/>
+          <w:szCs w:val="24"/>
+        </w:rPr>
+      </w:pPr>
+      <w:r>
+        <w:rPr>
+          <w:rFonts w:eastAsiaTheme="minorEastAsia"/>
+          <w:sz w:val="24"/>
+          <w:szCs w:val="24"/>
+        </w:rPr>
+        <w:t>Dla każdej iteracji (jednego przejścia mrówki):</w:t>
+      </w:r>
+    </w:p>
+    <w:p>
+      <w:pPr>
+        <w:rPr>
+          <w:rFonts w:eastAsiaTheme="minorEastAsia"/>
+          <w:sz w:val="24"/>
+          <w:szCs w:val="24"/>
+        </w:rPr>
+      </w:pPr>
+      <w:r>
+        <w:rPr>
+          <w:rFonts w:eastAsiaTheme="minorEastAsia"/>
+          <w:sz w:val="24"/>
+          <w:szCs w:val="24"/>
+        </w:rPr>
+        <w:tab/>
+        <w:t>Dla każdej mrówki z kolonii:</w:t>
+      </w:r>
+    </w:p>
+    <w:p>
+      <w:pPr>
+        <w:rPr>
+          <w:rFonts w:eastAsiaTheme="minorEastAsia"/>
+          <w:sz w:val="24"/>
+          <w:szCs w:val="24"/>
+        </w:rPr>
+      </w:pPr>
+      <w:r>
+        <w:rPr>
+          <w:rFonts w:eastAsiaTheme="minorEastAsia"/>
+          <w:sz w:val="24"/>
+          <w:szCs w:val="24"/>
+        </w:rPr>
+        <w:tab/>
+      </w:r>
+      <w:r>
+        <w:rPr>
+          <w:rFonts w:eastAsiaTheme="minorEastAsia"/>
+          <w:sz w:val="24"/>
+          <w:szCs w:val="24"/>
+        </w:rPr>
+        <w:tab/>
+        <w:t>Dopóki mrówka nie dotarła do pokarmu (przystanek docelowy):</w:t>
+      </w:r>
+    </w:p>
+    <w:p>
+      <w:pPr>
+        <w:rPr>
+          <w:rFonts w:eastAsiaTheme="minorEastAsia"/>
+          <w:sz w:val="24"/>
+          <w:szCs w:val="24"/>
+        </w:rPr>
+      </w:pPr>
+      <w:r>
+        <w:rPr>
+          <w:rFonts w:eastAsiaTheme="minorEastAsia"/>
+          <w:sz w:val="24"/>
+          <w:szCs w:val="24"/>
+        </w:rPr>
+        <w:tab/>
+      </w:r>
+      <w:r>
+        <w:rPr>
+          <w:rFonts w:eastAsiaTheme="minorEastAsia"/>
+          <w:sz w:val="24"/>
+          <w:szCs w:val="24"/>
+        </w:rPr>
+        <w:tab/>
+      </w:r>
+      <w:r>
+        <w:rPr>
+          <w:rFonts w:eastAsiaTheme="minorEastAsia"/>
+          <w:sz w:val="24"/>
+          <w:szCs w:val="24"/>
+        </w:rPr>
+        <w:tab/>
+        <w:t>Oblicz prawdopodobieństwo przejścia każdą krawędzią</w:t>
+      </w:r>
+    </w:p>
+    <w:p>
+      <w:pPr>
+        <w:rPr>
+          <w:rFonts w:eastAsiaTheme="minorEastAsia"/>
+          <w:sz w:val="24"/>
+          <w:szCs w:val="24"/>
+        </w:rPr>
+      </w:pPr>
+      <w:r>
+        <w:rPr>
+          <w:rFonts w:eastAsiaTheme="minorEastAsia"/>
+          <w:sz w:val="24"/>
+          <w:szCs w:val="24"/>
+        </w:rPr>
+        <w:tab/>
+      </w:r>
+      <w:r>
+        <w:rPr>
+          <w:rFonts w:eastAsiaTheme="minorEastAsia"/>
+          <w:sz w:val="24"/>
+          <w:szCs w:val="24"/>
+        </w:rPr>
+        <w:tab/>
+      </w:r>
+      <w:r>
+        <w:rPr>
+          <w:rFonts w:eastAsiaTheme="minorEastAsia"/>
+          <w:sz w:val="24"/>
+          <w:szCs w:val="24"/>
+        </w:rPr>
+        <w:tab/>
+        <w:t>Losowo wybierz zgodnie z prawdopodobieństwem krawędź</w:t>
+      </w:r>
+    </w:p>
+    <w:p>
+      <w:pPr>
+        <w:rPr>
+          <w:rFonts w:eastAsiaTheme="minorEastAsia"/>
+          <w:sz w:val="24"/>
+          <w:szCs w:val="24"/>
+        </w:rPr>
+      </w:pPr>
+      <w:r>
+        <w:rPr>
+          <w:rFonts w:eastAsiaTheme="minorEastAsia"/>
+          <w:sz w:val="24"/>
+          <w:szCs w:val="24"/>
+        </w:rPr>
+        <w:tab/>
+      </w:r>
+      <w:r>
+        <w:rPr>
+          <w:rFonts w:eastAsiaTheme="minorEastAsia"/>
+          <w:sz w:val="24"/>
+          <w:szCs w:val="24"/>
+        </w:rPr>
+        <w:tab/>
+      </w:r>
+      <w:r>
+        <w:rPr>
+          <w:rFonts w:eastAsiaTheme="minorEastAsia"/>
+          <w:sz w:val="24"/>
+          <w:szCs w:val="24"/>
+        </w:rPr>
+        <w:tab/>
+        <w:t>Przejdź daną krawędzią do danego wierzchołka</w:t>
+      </w:r>
+    </w:p>
+    <w:p>
+      <w:pPr>
+        <w:rPr>
+          <w:rFonts w:eastAsiaTheme="minorEastAsia"/>
+          <w:sz w:val="24"/>
+          <w:szCs w:val="24"/>
+        </w:rPr>
+      </w:pPr>
+      <w:r>
+        <w:rPr>
+          <w:rFonts w:eastAsiaTheme="minorEastAsia"/>
+          <w:sz w:val="24"/>
+          <w:szCs w:val="24"/>
+        </w:rPr>
+        <w:tab/>
+        <w:t>Przelicz koszt trasy</w:t>
+      </w:r>
+    </w:p>
+    <w:p>
+      <w:pPr>
+        <w:rPr>
+          <w:rFonts w:eastAsiaTheme="minorEastAsia"/>
+          <w:sz w:val="24"/>
+          <w:szCs w:val="24"/>
+        </w:rPr>
+      </w:pPr>
+      <w:r>
+        <w:rPr>
+          <w:rFonts w:eastAsiaTheme="minorEastAsia"/>
+          <w:sz w:val="24"/>
+          <w:szCs w:val="24"/>
+        </w:rPr>
+        <w:tab/>
+        <w:t>Pomnóż feromony przez „współczynnik parowania”</w:t>
+      </w:r>
+    </w:p>
+    <w:p>
+      <w:pPr>
+        <w:rPr>
+          <w:rFonts w:eastAsiaTheme="minorEastAsia"/>
+          <w:sz w:val="24"/>
+          <w:szCs w:val="24"/>
+        </w:rPr>
+      </w:pPr>
+      <w:r>
+        <w:rPr>
+          <w:rFonts w:eastAsiaTheme="minorEastAsia"/>
+          <w:sz w:val="24"/>
+          <w:szCs w:val="24"/>
+        </w:rPr>
+        <w:tab/>
+        <w:t>Dla każdej ścieżki mrówek:</w:t>
+      </w:r>
+    </w:p>
+    <w:p>
+      <w:pPr>
+        <w:ind w:left="1416"/>
+        <w:rPr>
+          <w:rFonts w:eastAsiaTheme="minorEastAsia"/>
+          <w:sz w:val="24"/>
+          <w:szCs w:val="24"/>
+        </w:rPr>
+      </w:pPr>
+      <w:r>
+        <w:rPr>
+          <w:rFonts w:eastAsiaTheme="minorEastAsia"/>
+          <w:sz w:val="24"/>
+          <w:szCs w:val="24"/>
+        </w:rPr>
+        <w:t>Zaktualizuj feromony zgodnie z kosztem krawędzi, przez które przeszła mrówka</w:t>
+      </w:r>
+    </w:p>
+    <w:p>
+      <w:pPr>
+        <w:rPr>
+          <w:sz w:val="24"/>
+          <w:szCs w:val="24"/>
+        </w:rPr>
+      </w:pPr>
+    </w:p>
+    <w:p>
+      <w:pPr>
+        <w:pStyle w:val="Akapitzlist"/>
+        <w:numPr>
+          <w:ilvl w:val="1"/>
+          <w:numId w:val="16"/>
+        </w:numPr>
+        <w:rPr>
+          <w:sz w:val="24"/>
+          <w:szCs w:val="24"/>
+        </w:rPr>
+      </w:pPr>
+      <w:r>
+        <w:rPr>
+          <w:sz w:val="24"/>
+          <w:szCs w:val="24"/>
+        </w:rPr>
+        <w:t>Opis elementów opracowanych (np. operator krzyżowania/mutacji/stosowane typy selekcji)</w:t>
+      </w:r>
+    </w:p>
+    <w:p>
+      <w:pPr>
+        <w:rPr>
+          <w:sz w:val="24"/>
+          <w:szCs w:val="24"/>
+        </w:rPr>
+      </w:pPr>
+    </w:p>
+    <w:p>
+      <w:pPr>
+        <w:pStyle w:val="Akapitzlist"/>
+        <w:numPr>
+          <w:ilvl w:val="1"/>
+          <w:numId w:val="16"/>
+        </w:numPr>
+        <w:rPr>
+          <w:sz w:val="24"/>
+          <w:szCs w:val="24"/>
+        </w:rPr>
+      </w:pPr>
+      <w:r>
+        <w:rPr>
+          <w:sz w:val="24"/>
+          <w:szCs w:val="24"/>
+        </w:rPr>
+        <w:t>Parametry algorytmu</w:t>
+      </w:r>
+    </w:p>
+    <w:p>
+      <w:pPr>
+        <w:rPr>
+          <w:sz w:val="24"/>
+          <w:szCs w:val="24"/>
+        </w:rPr>
+      </w:pPr>
+      <w:r>
+        <w:rPr>
+          <w:sz w:val="24"/>
+          <w:szCs w:val="24"/>
+        </w:rPr>
+        <w:t xml:space="preserve">Podstawowymi parametrami algorytmu są: poziom feromonu, współczynnik wyparowania feromonów, współczynniki alfa oraz beta znajdujące się we wzorze na obliczanie prawdopodobieństwa, ilość iteracji, ilość mrówek. Istotne są również parametry, które związane są z algorytmem ze względu na konkretna postać problemu, jakim jest ten projekt. Są to między innymi: średnia prędkość poruszania się człowieka, zakres czasowy znajdowania pierwszych rozkładów jazdy na podstawie godziny odjazdu podanej przez użytkownika (np. </w:t>
+      </w:r>
+      <w:r>
+        <w:rPr>
+          <w:sz w:val="24"/>
+          <w:szCs w:val="24"/>
+        </w:rPr>
+        <w:t>user_time +- 10 minut</w:t>
+      </w:r>
+      <w:r>
+        <w:rPr>
+          <w:sz w:val="24"/>
+          <w:szCs w:val="24"/>
+        </w:rPr>
+        <w:t>)</w:t>
+      </w:r>
+      <w:r>
+        <w:rPr>
+          <w:sz w:val="24"/>
+          <w:szCs w:val="24"/>
+        </w:rPr>
+        <w:t>, maksymalny czas dojścia z przystanku na przystanek, maksymalny czas oczekiwania na następny środek transportu po przejściu na inny przystanek.</w:t>
       </w:r>
     </w:p>
     <w:p>
@@ -56,66 +3499,18 @@
         <w:pStyle w:val="Akapitzlist"/>
         <w:numPr>
           <w:ilvl w:val="0"/>
-          <w:numId w:val="3"/>
+          <w:numId w:val="11"/>
         </w:numPr>
-      </w:pPr>
-      <w:r>
-        <w:t xml:space="preserve">Pominąć wprowadzenie </w:t>
-      </w:r>
-      <w:proofErr w:type="spellStart"/>
-      <w:r>
-        <w:t>ogolne</w:t>
-      </w:r>
-      <w:proofErr w:type="spellEnd"/>
-      <w:r>
-        <w:t xml:space="preserve"> (opisy z literatury)</w:t>
-      </w:r>
-    </w:p>
-    <w:p>
-      <w:pPr>
-        <w:pStyle w:val="Akapitzlist"/>
-        <w:numPr>
-          <w:ilvl w:val="0"/>
-          <w:numId w:val="3"/>
-        </w:numPr>
-      </w:pPr>
-      <w:r>
-        <w:t>Schemat/pseudokod algorytmu</w:t>
-      </w:r>
-    </w:p>
-    <w:p>
-      <w:pPr>
-        <w:pStyle w:val="Akapitzlist"/>
-        <w:numPr>
-          <w:ilvl w:val="0"/>
-          <w:numId w:val="3"/>
-        </w:numPr>
-      </w:pPr>
-      <w:r>
-        <w:t>Opis elementów opracowanych (np. operator krzyżowania/mutacji/stosowane typy selekcji)</w:t>
-      </w:r>
-    </w:p>
-    <w:p>
-      <w:pPr>
-        <w:pStyle w:val="Akapitzlist"/>
-        <w:numPr>
-          <w:ilvl w:val="0"/>
-          <w:numId w:val="3"/>
-        </w:numPr>
-      </w:pPr>
-      <w:r>
-        <w:t>Parametru algorytmu</w:t>
-      </w:r>
-    </w:p>
-    <w:p>
-      <w:pPr>
-        <w:pStyle w:val="Akapitzlist"/>
-        <w:numPr>
-          <w:ilvl w:val="0"/>
-          <w:numId w:val="1"/>
-        </w:numPr>
-      </w:pPr>
-      <w:r>
+        <w:rPr>
+          <w:sz w:val="24"/>
+          <w:szCs w:val="24"/>
+        </w:rPr>
+      </w:pPr>
+      <w:r>
+        <w:rPr>
+          <w:sz w:val="24"/>
+          <w:szCs w:val="24"/>
+        </w:rPr>
         <w:t>Aplikacja (2 strony)</w:t>
       </w:r>
     </w:p>
@@ -126,8 +3521,16 @@
           <w:ilvl w:val="0"/>
           <w:numId w:val="5"/>
         </w:numPr>
-      </w:pPr>
-      <w:r>
+        <w:rPr>
+          <w:sz w:val="24"/>
+          <w:szCs w:val="24"/>
+        </w:rPr>
+      </w:pPr>
+      <w:r>
+        <w:rPr>
+          <w:sz w:val="24"/>
+          <w:szCs w:val="24"/>
+        </w:rPr>
         <w:t>Bez zrzutów ekranu</w:t>
       </w:r>
     </w:p>
@@ -138,9 +3541,24 @@
           <w:ilvl w:val="0"/>
           <w:numId w:val="5"/>
         </w:numPr>
-      </w:pPr>
-      <w:r>
+        <w:rPr>
+          <w:sz w:val="24"/>
+          <w:szCs w:val="24"/>
+        </w:rPr>
+      </w:pPr>
+      <w:r>
+        <w:rPr>
+          <w:sz w:val="24"/>
+          <w:szCs w:val="24"/>
+        </w:rPr>
         <w:t>Wymagania odnośnie uruchomienia</w:t>
+      </w:r>
+      <w:r>
+        <w:rPr>
+          <w:sz w:val="24"/>
+          <w:szCs w:val="24"/>
+        </w:rPr>
+        <w:t xml:space="preserve"> (biblioteki)</w:t>
       </w:r>
     </w:p>
     <w:p>
@@ -150,9 +3568,87 @@
           <w:ilvl w:val="0"/>
           <w:numId w:val="5"/>
         </w:numPr>
-      </w:pPr>
-      <w:r>
+        <w:rPr>
+          <w:sz w:val="24"/>
+          <w:szCs w:val="24"/>
+        </w:rPr>
+      </w:pPr>
+      <w:r>
+        <w:rPr>
+          <w:sz w:val="24"/>
+          <w:szCs w:val="24"/>
+        </w:rPr>
+        <w:lastRenderedPageBreak/>
         <w:t>Format danych/wyników</w:t>
+      </w:r>
+    </w:p>
+    <w:p>
+      <w:pPr>
+        <w:rPr>
+          <w:sz w:val="24"/>
+          <w:szCs w:val="24"/>
+        </w:rPr>
+      </w:pPr>
+    </w:p>
+    <w:p>
+      <w:pPr>
+        <w:rPr>
+          <w:sz w:val="24"/>
+          <w:szCs w:val="24"/>
+        </w:rPr>
+      </w:pPr>
+      <w:r>
+        <w:rPr>
+          <w:sz w:val="24"/>
+          <w:szCs w:val="24"/>
+        </w:rPr>
+        <w:t>Postać rozwiązania</w:t>
+      </w:r>
+    </w:p>
+    <w:p>
+      <w:pPr>
+        <w:ind w:firstLine="708"/>
+        <w:rPr>
+          <w:sz w:val="24"/>
+          <w:szCs w:val="24"/>
+        </w:rPr>
+      </w:pPr>
+      <w:r>
+        <w:rPr>
+          <w:sz w:val="24"/>
+          <w:szCs w:val="24"/>
+        </w:rPr>
+        <w:t>Rozwiązanie ma postać listy kolejno odwiedzonych w optymalnej trasie wierzchołków wraz z kosztem tej trasy (czasem dotarcia z miejsca startowego do miejsca docelowego) oraz wybranym środkiem transportu. Rozwiązanie powinno zawierać również aktualny, rzeczywisty czas odjazdu i przyjazdu.</w:t>
+      </w:r>
+    </w:p>
+    <w:p>
+      <w:pPr>
+        <w:rPr>
+          <w:sz w:val="24"/>
+          <w:szCs w:val="24"/>
+        </w:rPr>
+      </w:pPr>
+      <w:r>
+        <w:rPr>
+          <w:sz w:val="24"/>
+          <w:szCs w:val="24"/>
+        </w:rPr>
+        <w:t>Postać danych wejściowych</w:t>
+      </w:r>
+    </w:p>
+    <w:p>
+      <w:pPr>
+        <w:rPr>
+          <w:sz w:val="24"/>
+          <w:szCs w:val="24"/>
+        </w:rPr>
+      </w:pPr>
+      <w:r>
+        <w:rPr>
+          <w:sz w:val="24"/>
+          <w:szCs w:val="24"/>
+        </w:rPr>
+        <w:t>…</w:t>
       </w:r>
     </w:p>
     <w:p>
@@ -162,17 +3658,17 @@
           <w:ilvl w:val="0"/>
           <w:numId w:val="5"/>
         </w:numPr>
-      </w:pPr>
-      <w:r>
-        <w:t xml:space="preserve">Krótko opisana </w:t>
-      </w:r>
-      <w:proofErr w:type="spellStart"/>
-      <w:r>
-        <w:t>funkcjonalnośc</w:t>
-      </w:r>
-      <w:proofErr w:type="spellEnd"/>
-      <w:r>
-        <w:t xml:space="preserve"> (punkty)]</w:t>
+        <w:rPr>
+          <w:sz w:val="24"/>
+          <w:szCs w:val="24"/>
+        </w:rPr>
+      </w:pPr>
+      <w:r>
+        <w:rPr>
+          <w:sz w:val="24"/>
+          <w:szCs w:val="24"/>
+        </w:rPr>
+        <w:t>Krótko opisana funkcjonalnośc (punkty)]</w:t>
       </w:r>
     </w:p>
     <w:p>
@@ -180,10 +3676,18 @@
         <w:pStyle w:val="Akapitzlist"/>
         <w:numPr>
           <w:ilvl w:val="0"/>
-          <w:numId w:val="1"/>
+          <w:numId w:val="11"/>
         </w:numPr>
-      </w:pPr>
-      <w:r>
+        <w:rPr>
+          <w:sz w:val="24"/>
+          <w:szCs w:val="24"/>
+        </w:rPr>
+      </w:pPr>
+      <w:r>
+        <w:rPr>
+          <w:sz w:val="24"/>
+          <w:szCs w:val="24"/>
+        </w:rPr>
         <w:t>Testy (10)</w:t>
       </w:r>
     </w:p>
@@ -194,8 +3698,16 @@
           <w:ilvl w:val="0"/>
           <w:numId w:val="7"/>
         </w:numPr>
-      </w:pPr>
-      <w:r>
+        <w:rPr>
+          <w:sz w:val="24"/>
+          <w:szCs w:val="24"/>
+        </w:rPr>
+      </w:pPr>
+      <w:r>
+        <w:rPr>
+          <w:sz w:val="24"/>
+          <w:szCs w:val="24"/>
+        </w:rPr>
         <w:t>Wykaz scenariuszy podlegające badaniu aspekty</w:t>
       </w:r>
     </w:p>
@@ -206,8 +3718,16 @@
           <w:ilvl w:val="0"/>
           <w:numId w:val="7"/>
         </w:numPr>
-      </w:pPr>
-      <w:r>
+        <w:rPr>
+          <w:sz w:val="24"/>
+          <w:szCs w:val="24"/>
+        </w:rPr>
+      </w:pPr>
+      <w:r>
+        <w:rPr>
+          <w:sz w:val="24"/>
+          <w:szCs w:val="24"/>
+        </w:rPr>
         <w:t>Opis metodyki badań</w:t>
       </w:r>
     </w:p>
@@ -218,8 +3738,16 @@
           <w:ilvl w:val="0"/>
           <w:numId w:val="7"/>
         </w:numPr>
-      </w:pPr>
-      <w:r>
+        <w:rPr>
+          <w:sz w:val="24"/>
+          <w:szCs w:val="24"/>
+        </w:rPr>
+      </w:pPr>
+      <w:r>
+        <w:rPr>
+          <w:sz w:val="24"/>
+          <w:szCs w:val="24"/>
+        </w:rPr>
         <w:t>Zdefiniowane zadania testowe (charakterystyka) – dane w plikach</w:t>
       </w:r>
     </w:p>
@@ -230,8 +3758,16 @@
           <w:ilvl w:val="0"/>
           <w:numId w:val="7"/>
         </w:numPr>
-      </w:pPr>
-      <w:r>
+        <w:rPr>
+          <w:sz w:val="24"/>
+          <w:szCs w:val="24"/>
+        </w:rPr>
+      </w:pPr>
+      <w:r>
+        <w:rPr>
+          <w:sz w:val="24"/>
+          <w:szCs w:val="24"/>
+        </w:rPr>
         <w:t>Opis kolejnych testów (autor, cel testy, wyniki, tabele zbiorcze – nie jednostkowe/pliki, wykresy, interpretacja)</w:t>
       </w:r>
     </w:p>
@@ -240,10 +3776,18 @@
         <w:pStyle w:val="Akapitzlist"/>
         <w:numPr>
           <w:ilvl w:val="0"/>
-          <w:numId w:val="1"/>
+          <w:numId w:val="11"/>
         </w:numPr>
-      </w:pPr>
-      <w:r>
+        <w:rPr>
+          <w:sz w:val="24"/>
+          <w:szCs w:val="24"/>
+        </w:rPr>
+      </w:pPr>
+      <w:r>
+        <w:rPr>
+          <w:sz w:val="24"/>
+          <w:szCs w:val="24"/>
+        </w:rPr>
         <w:t>Podsumowanie (1 strona)</w:t>
       </w:r>
     </w:p>
@@ -254,8 +3798,16 @@
           <w:ilvl w:val="0"/>
           <w:numId w:val="9"/>
         </w:numPr>
-      </w:pPr>
-      <w:r>
+        <w:rPr>
+          <w:sz w:val="24"/>
+          <w:szCs w:val="24"/>
+        </w:rPr>
+      </w:pPr>
+      <w:r>
+        <w:rPr>
+          <w:sz w:val="24"/>
+          <w:szCs w:val="24"/>
+        </w:rPr>
         <w:t>Wnioski</w:t>
       </w:r>
     </w:p>
@@ -266,8 +3818,16 @@
           <w:ilvl w:val="0"/>
           <w:numId w:val="9"/>
         </w:numPr>
-      </w:pPr>
-      <w:r>
+        <w:rPr>
+          <w:sz w:val="24"/>
+          <w:szCs w:val="24"/>
+        </w:rPr>
+      </w:pPr>
+      <w:r>
+        <w:rPr>
+          <w:sz w:val="24"/>
+          <w:szCs w:val="24"/>
+        </w:rPr>
         <w:t>Stwierdzone problemy</w:t>
       </w:r>
     </w:p>
@@ -278,8 +3838,16 @@
           <w:ilvl w:val="0"/>
           <w:numId w:val="9"/>
         </w:numPr>
-      </w:pPr>
-      <w:r>
+        <w:rPr>
+          <w:sz w:val="24"/>
+          <w:szCs w:val="24"/>
+        </w:rPr>
+      </w:pPr>
+      <w:r>
+        <w:rPr>
+          <w:sz w:val="24"/>
+          <w:szCs w:val="24"/>
+        </w:rPr>
         <w:t>Kierunki dalszego rozwoju</w:t>
       </w:r>
     </w:p>
@@ -298,11 +3866,7 @@
     <w:p/>
     <w:p/>
     <w:p/>
-    <w:p>
-      <w:r>
-        <w:t>Model matematyczny</w:t>
-      </w:r>
-    </w:p>
+    <w:p/>
     <w:sectPr>
       <w:pgSz w:w="11906" w:h="16838"/>
       <w:pgMar w:top="1417" w:right="1417" w:bottom="1417" w:left="1417" w:header="708" w:footer="708" w:gutter="0"/>
@@ -316,6 +3880,119 @@
 <file path=word/numbering.xml><?xml version="1.0" encoding="utf-8"?>
 <w:numbering xmlns:wpc="http://schemas.microsoft.com/office/word/2010/wordprocessingCanvas" xmlns:cx="http://schemas.microsoft.com/office/drawing/2014/chartex" xmlns:cx1="http://schemas.microsoft.com/office/drawing/2015/9/8/chartex" xmlns:cx2="http://schemas.microsoft.com/office/drawing/2015/10/21/chartex" xmlns:cx3="http://schemas.microsoft.com/office/drawing/2016/5/9/chartex" xmlns:cx4="http://schemas.microsoft.com/office/drawing/2016/5/10/chartex" xmlns:cx5="http://schemas.microsoft.com/office/drawing/2016/5/11/chartex" xmlns:cx6="http://schemas.microsoft.com/office/drawing/2016/5/12/chartex" xmlns:cx7="http://schemas.microsoft.com/office/drawing/2016/5/13/chartex" xmlns:cx8="http://schemas.microsoft.com/office/drawing/2016/5/14/chartex" xmlns:mc="http://schemas.openxmlformats.org/markup-compatibility/2006" xmlns:aink="http://schemas.microsoft.com/office/drawing/2016/ink" xmlns:am3d="http://schemas.microsoft.com/office/drawing/2017/model3d" xmlns:o="urn:schemas-microsoft-com:office:office" xmlns:r="http://schemas.openxmlformats.org/officeDocument/2006/relationships" xmlns:m="http://schemas.openxmlformats.org/officeDocument/2006/math" xmlns:v="urn:schemas-microsoft-com:vml" xmlns:wp14="http://schemas.microsoft.com/office/word/2010/wordprocessingDrawing" xmlns:wp="http://schemas.openxmlformats.org/drawingml/2006/wordprocessingDrawing" xmlns:w10="urn:schemas-microsoft-com:office:word" xmlns:w="http://schemas.openxmlformats.org/wordprocessingml/2006/main" xmlns:w14="http://schemas.microsoft.com/office/word/2010/wordml" xmlns:w15="http://schemas.microsoft.com/office/word/2012/wordml" xmlns:w16cex="http://schemas.microsoft.com/office/word/2018/wordml/cex" xmlns:w16cid="http://schemas.microsoft.com/office/word/2016/wordml/cid" xmlns:w16="http://schemas.microsoft.com/office/word/2018/wordml" xmlns:w16se="http://schemas.microsoft.com/office/word/2015/wordml/symex" xmlns:wpg="http://schemas.microsoft.com/office/word/2010/wordprocessingGroup" xmlns:wpi="http://schemas.microsoft.com/office/word/2010/wordprocessingInk" xmlns:wne="http://schemas.microsoft.com/office/word/2006/wordml" xmlns:wps="http://schemas.microsoft.com/office/word/2010/wordprocessingShape" mc:Ignorable="w14 w15 w16se w16cid w16 w16cex wp14">
   <w:abstractNum w:abstractNumId="0" w15:restartNumberingAfterBreak="0">
+    <w:nsid w:val="073536E7"/>
+    <w:multiLevelType w:val="multilevel"/>
+    <w:tmpl w:val="E1FE6C24"/>
+    <w:lvl w:ilvl="0">
+      <w:start w:val="2"/>
+      <w:numFmt w:val="decimal"/>
+      <w:lvlText w:val="%1"/>
+      <w:lvlJc w:val="left"/>
+      <w:pPr>
+        <w:ind w:left="360" w:hanging="360"/>
+      </w:pPr>
+      <w:rPr>
+        <w:rFonts w:hint="default"/>
+      </w:rPr>
+    </w:lvl>
+    <w:lvl w:ilvl="1">
+      <w:start w:val="3"/>
+      <w:numFmt w:val="decimal"/>
+      <w:lvlText w:val="%1.%2"/>
+      <w:lvlJc w:val="left"/>
+      <w:pPr>
+        <w:ind w:left="360" w:hanging="360"/>
+      </w:pPr>
+      <w:rPr>
+        <w:rFonts w:hint="default"/>
+      </w:rPr>
+    </w:lvl>
+    <w:lvl w:ilvl="2">
+      <w:start w:val="1"/>
+      <w:numFmt w:val="decimal"/>
+      <w:lvlText w:val="%1.%2.%3"/>
+      <w:lvlJc w:val="left"/>
+      <w:pPr>
+        <w:ind w:left="720" w:hanging="720"/>
+      </w:pPr>
+      <w:rPr>
+        <w:rFonts w:hint="default"/>
+      </w:rPr>
+    </w:lvl>
+    <w:lvl w:ilvl="3">
+      <w:start w:val="1"/>
+      <w:numFmt w:val="decimal"/>
+      <w:lvlText w:val="%1.%2.%3.%4"/>
+      <w:lvlJc w:val="left"/>
+      <w:pPr>
+        <w:ind w:left="720" w:hanging="720"/>
+      </w:pPr>
+      <w:rPr>
+        <w:rFonts w:hint="default"/>
+      </w:rPr>
+    </w:lvl>
+    <w:lvl w:ilvl="4">
+      <w:start w:val="1"/>
+      <w:numFmt w:val="decimal"/>
+      <w:lvlText w:val="%1.%2.%3.%4.%5"/>
+      <w:lvlJc w:val="left"/>
+      <w:pPr>
+        <w:ind w:left="1080" w:hanging="1080"/>
+      </w:pPr>
+      <w:rPr>
+        <w:rFonts w:hint="default"/>
+      </w:rPr>
+    </w:lvl>
+    <w:lvl w:ilvl="5">
+      <w:start w:val="1"/>
+      <w:numFmt w:val="decimal"/>
+      <w:lvlText w:val="%1.%2.%3.%4.%5.%6"/>
+      <w:lvlJc w:val="left"/>
+      <w:pPr>
+        <w:ind w:left="1080" w:hanging="1080"/>
+      </w:pPr>
+      <w:rPr>
+        <w:rFonts w:hint="default"/>
+      </w:rPr>
+    </w:lvl>
+    <w:lvl w:ilvl="6">
+      <w:start w:val="1"/>
+      <w:numFmt w:val="decimal"/>
+      <w:lvlText w:val="%1.%2.%3.%4.%5.%6.%7"/>
+      <w:lvlJc w:val="left"/>
+      <w:pPr>
+        <w:ind w:left="1440" w:hanging="1440"/>
+      </w:pPr>
+      <w:rPr>
+        <w:rFonts w:hint="default"/>
+      </w:rPr>
+    </w:lvl>
+    <w:lvl w:ilvl="7">
+      <w:start w:val="1"/>
+      <w:numFmt w:val="decimal"/>
+      <w:lvlText w:val="%1.%2.%3.%4.%5.%6.%7.%8"/>
+      <w:lvlJc w:val="left"/>
+      <w:pPr>
+        <w:ind w:left="1440" w:hanging="1440"/>
+      </w:pPr>
+      <w:rPr>
+        <w:rFonts w:hint="default"/>
+      </w:rPr>
+    </w:lvl>
+    <w:lvl w:ilvl="8">
+      <w:start w:val="1"/>
+      <w:numFmt w:val="decimal"/>
+      <w:lvlText w:val="%1.%2.%3.%4.%5.%6.%7.%8.%9"/>
+      <w:lvlJc w:val="left"/>
+      <w:pPr>
+        <w:ind w:left="1800" w:hanging="1800"/>
+      </w:pPr>
+      <w:rPr>
+        <w:rFonts w:hint="default"/>
+      </w:rPr>
+    </w:lvl>
+  </w:abstractNum>
+  <w:abstractNum w:abstractNumId="1" w15:restartNumberingAfterBreak="0">
     <w:nsid w:val="0B5A22C2"/>
     <w:multiLevelType w:val="hybridMultilevel"/>
     <w:tmpl w:val="4EEE6F5A"/>
@@ -428,7 +4105,7 @@
       </w:rPr>
     </w:lvl>
   </w:abstractNum>
-  <w:abstractNum w:abstractNumId="1" w15:restartNumberingAfterBreak="0">
+  <w:abstractNum w:abstractNumId="2" w15:restartNumberingAfterBreak="0">
     <w:nsid w:val="11D67CA7"/>
     <w:multiLevelType w:val="hybridMultilevel"/>
     <w:tmpl w:val="D47ACDD0"/>
@@ -517,7 +4194,7 @@
       </w:pPr>
     </w:lvl>
   </w:abstractNum>
-  <w:abstractNum w:abstractNumId="2" w15:restartNumberingAfterBreak="0">
+  <w:abstractNum w:abstractNumId="3" w15:restartNumberingAfterBreak="0">
     <w:nsid w:val="143742DE"/>
     <w:multiLevelType w:val="hybridMultilevel"/>
     <w:tmpl w:val="012E9462"/>
@@ -630,7 +4307,93 @@
       </w:rPr>
     </w:lvl>
   </w:abstractNum>
-  <w:abstractNum w:abstractNumId="3" w15:restartNumberingAfterBreak="0">
+  <w:abstractNum w:abstractNumId="4" w15:restartNumberingAfterBreak="0">
+    <w:nsid w:val="168F1A41"/>
+    <w:multiLevelType w:val="multilevel"/>
+    <w:tmpl w:val="0415001F"/>
+    <w:lvl w:ilvl="0">
+      <w:start w:val="1"/>
+      <w:numFmt w:val="decimal"/>
+      <w:lvlText w:val="%1."/>
+      <w:lvlJc w:val="left"/>
+      <w:pPr>
+        <w:ind w:left="360" w:hanging="360"/>
+      </w:pPr>
+    </w:lvl>
+    <w:lvl w:ilvl="1">
+      <w:start w:val="1"/>
+      <w:numFmt w:val="decimal"/>
+      <w:lvlText w:val="%1.%2."/>
+      <w:lvlJc w:val="left"/>
+      <w:pPr>
+        <w:ind w:left="792" w:hanging="432"/>
+      </w:pPr>
+    </w:lvl>
+    <w:lvl w:ilvl="2">
+      <w:start w:val="1"/>
+      <w:numFmt w:val="decimal"/>
+      <w:lvlText w:val="%1.%2.%3."/>
+      <w:lvlJc w:val="left"/>
+      <w:pPr>
+        <w:ind w:left="1224" w:hanging="504"/>
+      </w:pPr>
+    </w:lvl>
+    <w:lvl w:ilvl="3">
+      <w:start w:val="1"/>
+      <w:numFmt w:val="decimal"/>
+      <w:lvlText w:val="%1.%2.%3.%4."/>
+      <w:lvlJc w:val="left"/>
+      <w:pPr>
+        <w:ind w:left="1728" w:hanging="648"/>
+      </w:pPr>
+    </w:lvl>
+    <w:lvl w:ilvl="4">
+      <w:start w:val="1"/>
+      <w:numFmt w:val="decimal"/>
+      <w:lvlText w:val="%1.%2.%3.%4.%5."/>
+      <w:lvlJc w:val="left"/>
+      <w:pPr>
+        <w:ind w:left="2232" w:hanging="792"/>
+      </w:pPr>
+    </w:lvl>
+    <w:lvl w:ilvl="5">
+      <w:start w:val="1"/>
+      <w:numFmt w:val="decimal"/>
+      <w:lvlText w:val="%1.%2.%3.%4.%5.%6."/>
+      <w:lvlJc w:val="left"/>
+      <w:pPr>
+        <w:ind w:left="2736" w:hanging="936"/>
+      </w:pPr>
+    </w:lvl>
+    <w:lvl w:ilvl="6">
+      <w:start w:val="1"/>
+      <w:numFmt w:val="decimal"/>
+      <w:lvlText w:val="%1.%2.%3.%4.%5.%6.%7."/>
+      <w:lvlJc w:val="left"/>
+      <w:pPr>
+        <w:ind w:left="3240" w:hanging="1080"/>
+      </w:pPr>
+    </w:lvl>
+    <w:lvl w:ilvl="7">
+      <w:start w:val="1"/>
+      <w:numFmt w:val="decimal"/>
+      <w:lvlText w:val="%1.%2.%3.%4.%5.%6.%7.%8."/>
+      <w:lvlJc w:val="left"/>
+      <w:pPr>
+        <w:ind w:left="3744" w:hanging="1224"/>
+      </w:pPr>
+    </w:lvl>
+    <w:lvl w:ilvl="8">
+      <w:start w:val="1"/>
+      <w:numFmt w:val="decimal"/>
+      <w:lvlText w:val="%1.%2.%3.%4.%5.%6.%7.%8.%9."/>
+      <w:lvlJc w:val="left"/>
+      <w:pPr>
+        <w:ind w:left="4320" w:hanging="1440"/>
+      </w:pPr>
+    </w:lvl>
+  </w:abstractNum>
+  <w:abstractNum w:abstractNumId="5" w15:restartNumberingAfterBreak="0">
     <w:nsid w:val="1D440075"/>
     <w:multiLevelType w:val="hybridMultilevel"/>
     <w:tmpl w:val="61A67FEA"/>
@@ -743,7 +4506,7 @@
       </w:rPr>
     </w:lvl>
   </w:abstractNum>
-  <w:abstractNum w:abstractNumId="4" w15:restartNumberingAfterBreak="0">
+  <w:abstractNum w:abstractNumId="6" w15:restartNumberingAfterBreak="0">
     <w:nsid w:val="39DF61F1"/>
     <w:multiLevelType w:val="hybridMultilevel"/>
     <w:tmpl w:val="2F52B92C"/>
@@ -832,7 +4595,295 @@
       </w:pPr>
     </w:lvl>
   </w:abstractNum>
-  <w:abstractNum w:abstractNumId="5" w15:restartNumberingAfterBreak="0">
+  <w:abstractNum w:abstractNumId="7" w15:restartNumberingAfterBreak="0">
+    <w:nsid w:val="4EAA134E"/>
+    <w:multiLevelType w:val="hybridMultilevel"/>
+    <w:tmpl w:val="71F8AA60"/>
+    <w:lvl w:ilvl="0" w:tplc="0415000F">
+      <w:start w:val="1"/>
+      <w:numFmt w:val="decimal"/>
+      <w:lvlText w:val="%1."/>
+      <w:lvlJc w:val="left"/>
+      <w:pPr>
+        <w:ind w:left="1440" w:hanging="360"/>
+      </w:pPr>
+    </w:lvl>
+    <w:lvl w:ilvl="1" w:tplc="04150019" w:tentative="1">
+      <w:start w:val="1"/>
+      <w:numFmt w:val="lowerLetter"/>
+      <w:lvlText w:val="%2."/>
+      <w:lvlJc w:val="left"/>
+      <w:pPr>
+        <w:ind w:left="2160" w:hanging="360"/>
+      </w:pPr>
+    </w:lvl>
+    <w:lvl w:ilvl="2" w:tplc="0415001B" w:tentative="1">
+      <w:start w:val="1"/>
+      <w:numFmt w:val="lowerRoman"/>
+      <w:lvlText w:val="%3."/>
+      <w:lvlJc w:val="right"/>
+      <w:pPr>
+        <w:ind w:left="2880" w:hanging="180"/>
+      </w:pPr>
+    </w:lvl>
+    <w:lvl w:ilvl="3" w:tplc="0415000F" w:tentative="1">
+      <w:start w:val="1"/>
+      <w:numFmt w:val="decimal"/>
+      <w:lvlText w:val="%4."/>
+      <w:lvlJc w:val="left"/>
+      <w:pPr>
+        <w:ind w:left="3600" w:hanging="360"/>
+      </w:pPr>
+    </w:lvl>
+    <w:lvl w:ilvl="4" w:tplc="04150019" w:tentative="1">
+      <w:start w:val="1"/>
+      <w:numFmt w:val="lowerLetter"/>
+      <w:lvlText w:val="%5."/>
+      <w:lvlJc w:val="left"/>
+      <w:pPr>
+        <w:ind w:left="4320" w:hanging="360"/>
+      </w:pPr>
+    </w:lvl>
+    <w:lvl w:ilvl="5" w:tplc="0415001B" w:tentative="1">
+      <w:start w:val="1"/>
+      <w:numFmt w:val="lowerRoman"/>
+      <w:lvlText w:val="%6."/>
+      <w:lvlJc w:val="right"/>
+      <w:pPr>
+        <w:ind w:left="5040" w:hanging="180"/>
+      </w:pPr>
+    </w:lvl>
+    <w:lvl w:ilvl="6" w:tplc="0415000F" w:tentative="1">
+      <w:start w:val="1"/>
+      <w:numFmt w:val="decimal"/>
+      <w:lvlText w:val="%7."/>
+      <w:lvlJc w:val="left"/>
+      <w:pPr>
+        <w:ind w:left="5760" w:hanging="360"/>
+      </w:pPr>
+    </w:lvl>
+    <w:lvl w:ilvl="7" w:tplc="04150019" w:tentative="1">
+      <w:start w:val="1"/>
+      <w:numFmt w:val="lowerLetter"/>
+      <w:lvlText w:val="%8."/>
+      <w:lvlJc w:val="left"/>
+      <w:pPr>
+        <w:ind w:left="6480" w:hanging="360"/>
+      </w:pPr>
+    </w:lvl>
+    <w:lvl w:ilvl="8" w:tplc="0415001B" w:tentative="1">
+      <w:start w:val="1"/>
+      <w:numFmt w:val="lowerRoman"/>
+      <w:lvlText w:val="%9."/>
+      <w:lvlJc w:val="right"/>
+      <w:pPr>
+        <w:ind w:left="7200" w:hanging="180"/>
+      </w:pPr>
+    </w:lvl>
+  </w:abstractNum>
+  <w:abstractNum w:abstractNumId="8" w15:restartNumberingAfterBreak="0">
+    <w:nsid w:val="4F386EF0"/>
+    <w:multiLevelType w:val="hybridMultilevel"/>
+    <w:tmpl w:val="3CC00AF0"/>
+    <w:lvl w:ilvl="0" w:tplc="0415000F">
+      <w:start w:val="1"/>
+      <w:numFmt w:val="decimal"/>
+      <w:lvlText w:val="%1."/>
+      <w:lvlJc w:val="left"/>
+      <w:pPr>
+        <w:ind w:left="720" w:hanging="360"/>
+      </w:pPr>
+      <w:rPr>
+        <w:rFonts w:hint="default"/>
+      </w:rPr>
+    </w:lvl>
+    <w:lvl w:ilvl="1" w:tplc="04150019" w:tentative="1">
+      <w:start w:val="1"/>
+      <w:numFmt w:val="lowerLetter"/>
+      <w:lvlText w:val="%2."/>
+      <w:lvlJc w:val="left"/>
+      <w:pPr>
+        <w:ind w:left="1440" w:hanging="360"/>
+      </w:pPr>
+    </w:lvl>
+    <w:lvl w:ilvl="2" w:tplc="0415001B" w:tentative="1">
+      <w:start w:val="1"/>
+      <w:numFmt w:val="lowerRoman"/>
+      <w:lvlText w:val="%3."/>
+      <w:lvlJc w:val="right"/>
+      <w:pPr>
+        <w:ind w:left="2160" w:hanging="180"/>
+      </w:pPr>
+    </w:lvl>
+    <w:lvl w:ilvl="3" w:tplc="0415000F" w:tentative="1">
+      <w:start w:val="1"/>
+      <w:numFmt w:val="decimal"/>
+      <w:lvlText w:val="%4."/>
+      <w:lvlJc w:val="left"/>
+      <w:pPr>
+        <w:ind w:left="2880" w:hanging="360"/>
+      </w:pPr>
+    </w:lvl>
+    <w:lvl w:ilvl="4" w:tplc="04150019" w:tentative="1">
+      <w:start w:val="1"/>
+      <w:numFmt w:val="lowerLetter"/>
+      <w:lvlText w:val="%5."/>
+      <w:lvlJc w:val="left"/>
+      <w:pPr>
+        <w:ind w:left="3600" w:hanging="360"/>
+      </w:pPr>
+    </w:lvl>
+    <w:lvl w:ilvl="5" w:tplc="0415001B" w:tentative="1">
+      <w:start w:val="1"/>
+      <w:numFmt w:val="lowerRoman"/>
+      <w:lvlText w:val="%6."/>
+      <w:lvlJc w:val="right"/>
+      <w:pPr>
+        <w:ind w:left="4320" w:hanging="180"/>
+      </w:pPr>
+    </w:lvl>
+    <w:lvl w:ilvl="6" w:tplc="0415000F" w:tentative="1">
+      <w:start w:val="1"/>
+      <w:numFmt w:val="decimal"/>
+      <w:lvlText w:val="%7."/>
+      <w:lvlJc w:val="left"/>
+      <w:pPr>
+        <w:ind w:left="5040" w:hanging="360"/>
+      </w:pPr>
+    </w:lvl>
+    <w:lvl w:ilvl="7" w:tplc="04150019" w:tentative="1">
+      <w:start w:val="1"/>
+      <w:numFmt w:val="lowerLetter"/>
+      <w:lvlText w:val="%8."/>
+      <w:lvlJc w:val="left"/>
+      <w:pPr>
+        <w:ind w:left="5760" w:hanging="360"/>
+      </w:pPr>
+    </w:lvl>
+    <w:lvl w:ilvl="8" w:tplc="0415001B" w:tentative="1">
+      <w:start w:val="1"/>
+      <w:numFmt w:val="lowerRoman"/>
+      <w:lvlText w:val="%9."/>
+      <w:lvlJc w:val="right"/>
+      <w:pPr>
+        <w:ind w:left="6480" w:hanging="180"/>
+      </w:pPr>
+    </w:lvl>
+  </w:abstractNum>
+  <w:abstractNum w:abstractNumId="9" w15:restartNumberingAfterBreak="0">
+    <w:nsid w:val="525C660E"/>
+    <w:multiLevelType w:val="multilevel"/>
+    <w:tmpl w:val="0C80EF78"/>
+    <w:lvl w:ilvl="0">
+      <w:start w:val="2"/>
+      <w:numFmt w:val="decimal"/>
+      <w:lvlText w:val="%1"/>
+      <w:lvlJc w:val="left"/>
+      <w:pPr>
+        <w:ind w:left="360" w:hanging="360"/>
+      </w:pPr>
+      <w:rPr>
+        <w:rFonts w:hint="default"/>
+      </w:rPr>
+    </w:lvl>
+    <w:lvl w:ilvl="1">
+      <w:start w:val="1"/>
+      <w:numFmt w:val="decimal"/>
+      <w:lvlText w:val="%1.%2"/>
+      <w:lvlJc w:val="left"/>
+      <w:pPr>
+        <w:ind w:left="720" w:hanging="360"/>
+      </w:pPr>
+      <w:rPr>
+        <w:rFonts w:hint="default"/>
+      </w:rPr>
+    </w:lvl>
+    <w:lvl w:ilvl="2">
+      <w:start w:val="1"/>
+      <w:numFmt w:val="decimal"/>
+      <w:lvlText w:val="%1.%2.%3"/>
+      <w:lvlJc w:val="left"/>
+      <w:pPr>
+        <w:ind w:left="1440" w:hanging="720"/>
+      </w:pPr>
+      <w:rPr>
+        <w:rFonts w:hint="default"/>
+      </w:rPr>
+    </w:lvl>
+    <w:lvl w:ilvl="3">
+      <w:start w:val="1"/>
+      <w:numFmt w:val="decimal"/>
+      <w:lvlText w:val="%1.%2.%3.%4"/>
+      <w:lvlJc w:val="left"/>
+      <w:pPr>
+        <w:ind w:left="1800" w:hanging="720"/>
+      </w:pPr>
+      <w:rPr>
+        <w:rFonts w:hint="default"/>
+      </w:rPr>
+    </w:lvl>
+    <w:lvl w:ilvl="4">
+      <w:start w:val="1"/>
+      <w:numFmt w:val="decimal"/>
+      <w:lvlText w:val="%1.%2.%3.%4.%5"/>
+      <w:lvlJc w:val="left"/>
+      <w:pPr>
+        <w:ind w:left="2520" w:hanging="1080"/>
+      </w:pPr>
+      <w:rPr>
+        <w:rFonts w:hint="default"/>
+      </w:rPr>
+    </w:lvl>
+    <w:lvl w:ilvl="5">
+      <w:start w:val="1"/>
+      <w:numFmt w:val="decimal"/>
+      <w:lvlText w:val="%1.%2.%3.%4.%5.%6"/>
+      <w:lvlJc w:val="left"/>
+      <w:pPr>
+        <w:ind w:left="2880" w:hanging="1080"/>
+      </w:pPr>
+      <w:rPr>
+        <w:rFonts w:hint="default"/>
+      </w:rPr>
+    </w:lvl>
+    <w:lvl w:ilvl="6">
+      <w:start w:val="1"/>
+      <w:numFmt w:val="decimal"/>
+      <w:lvlText w:val="%1.%2.%3.%4.%5.%6.%7"/>
+      <w:lvlJc w:val="left"/>
+      <w:pPr>
+        <w:ind w:left="3600" w:hanging="1440"/>
+      </w:pPr>
+      <w:rPr>
+        <w:rFonts w:hint="default"/>
+      </w:rPr>
+    </w:lvl>
+    <w:lvl w:ilvl="7">
+      <w:start w:val="1"/>
+      <w:numFmt w:val="decimal"/>
+      <w:lvlText w:val="%1.%2.%3.%4.%5.%6.%7.%8"/>
+      <w:lvlJc w:val="left"/>
+      <w:pPr>
+        <w:ind w:left="3960" w:hanging="1440"/>
+      </w:pPr>
+      <w:rPr>
+        <w:rFonts w:hint="default"/>
+      </w:rPr>
+    </w:lvl>
+    <w:lvl w:ilvl="8">
+      <w:start w:val="1"/>
+      <w:numFmt w:val="decimal"/>
+      <w:lvlText w:val="%1.%2.%3.%4.%5.%6.%7.%8.%9"/>
+      <w:lvlJc w:val="left"/>
+      <w:pPr>
+        <w:ind w:left="4320" w:hanging="1440"/>
+      </w:pPr>
+      <w:rPr>
+        <w:rFonts w:hint="default"/>
+      </w:rPr>
+    </w:lvl>
+  </w:abstractNum>
+  <w:abstractNum w:abstractNumId="10" w15:restartNumberingAfterBreak="0">
     <w:nsid w:val="568E4CC4"/>
     <w:multiLevelType w:val="hybridMultilevel"/>
     <w:tmpl w:val="826E5476"/>
@@ -945,7 +4996,233 @@
       </w:rPr>
     </w:lvl>
   </w:abstractNum>
-  <w:abstractNum w:abstractNumId="6" w15:restartNumberingAfterBreak="0">
+  <w:abstractNum w:abstractNumId="11" w15:restartNumberingAfterBreak="0">
+    <w:nsid w:val="5B5A5E44"/>
+    <w:multiLevelType w:val="hybridMultilevel"/>
+    <w:tmpl w:val="55AC1512"/>
+    <w:lvl w:ilvl="0" w:tplc="04150001">
+      <w:start w:val="1"/>
+      <w:numFmt w:val="bullet"/>
+      <w:lvlText w:val=""/>
+      <w:lvlJc w:val="left"/>
+      <w:pPr>
+        <w:ind w:left="1428" w:hanging="360"/>
+      </w:pPr>
+      <w:rPr>
+        <w:rFonts w:ascii="Symbol" w:hAnsi="Symbol" w:hint="default"/>
+      </w:rPr>
+    </w:lvl>
+    <w:lvl w:ilvl="1" w:tplc="04150003" w:tentative="1">
+      <w:start w:val="1"/>
+      <w:numFmt w:val="bullet"/>
+      <w:lvlText w:val="o"/>
+      <w:lvlJc w:val="left"/>
+      <w:pPr>
+        <w:ind w:left="2148" w:hanging="360"/>
+      </w:pPr>
+      <w:rPr>
+        <w:rFonts w:ascii="Courier New" w:hAnsi="Courier New" w:cs="Courier New" w:hint="default"/>
+      </w:rPr>
+    </w:lvl>
+    <w:lvl w:ilvl="2" w:tplc="04150005" w:tentative="1">
+      <w:start w:val="1"/>
+      <w:numFmt w:val="bullet"/>
+      <w:lvlText w:val=""/>
+      <w:lvlJc w:val="left"/>
+      <w:pPr>
+        <w:ind w:left="2868" w:hanging="360"/>
+      </w:pPr>
+      <w:rPr>
+        <w:rFonts w:ascii="Wingdings" w:hAnsi="Wingdings" w:hint="default"/>
+      </w:rPr>
+    </w:lvl>
+    <w:lvl w:ilvl="3" w:tplc="04150001" w:tentative="1">
+      <w:start w:val="1"/>
+      <w:numFmt w:val="bullet"/>
+      <w:lvlText w:val=""/>
+      <w:lvlJc w:val="left"/>
+      <w:pPr>
+        <w:ind w:left="3588" w:hanging="360"/>
+      </w:pPr>
+      <w:rPr>
+        <w:rFonts w:ascii="Symbol" w:hAnsi="Symbol" w:hint="default"/>
+      </w:rPr>
+    </w:lvl>
+    <w:lvl w:ilvl="4" w:tplc="04150003" w:tentative="1">
+      <w:start w:val="1"/>
+      <w:numFmt w:val="bullet"/>
+      <w:lvlText w:val="o"/>
+      <w:lvlJc w:val="left"/>
+      <w:pPr>
+        <w:ind w:left="4308" w:hanging="360"/>
+      </w:pPr>
+      <w:rPr>
+        <w:rFonts w:ascii="Courier New" w:hAnsi="Courier New" w:cs="Courier New" w:hint="default"/>
+      </w:rPr>
+    </w:lvl>
+    <w:lvl w:ilvl="5" w:tplc="04150005" w:tentative="1">
+      <w:start w:val="1"/>
+      <w:numFmt w:val="bullet"/>
+      <w:lvlText w:val=""/>
+      <w:lvlJc w:val="left"/>
+      <w:pPr>
+        <w:ind w:left="5028" w:hanging="360"/>
+      </w:pPr>
+      <w:rPr>
+        <w:rFonts w:ascii="Wingdings" w:hAnsi="Wingdings" w:hint="default"/>
+      </w:rPr>
+    </w:lvl>
+    <w:lvl w:ilvl="6" w:tplc="04150001" w:tentative="1">
+      <w:start w:val="1"/>
+      <w:numFmt w:val="bullet"/>
+      <w:lvlText w:val=""/>
+      <w:lvlJc w:val="left"/>
+      <w:pPr>
+        <w:ind w:left="5748" w:hanging="360"/>
+      </w:pPr>
+      <w:rPr>
+        <w:rFonts w:ascii="Symbol" w:hAnsi="Symbol" w:hint="default"/>
+      </w:rPr>
+    </w:lvl>
+    <w:lvl w:ilvl="7" w:tplc="04150003" w:tentative="1">
+      <w:start w:val="1"/>
+      <w:numFmt w:val="bullet"/>
+      <w:lvlText w:val="o"/>
+      <w:lvlJc w:val="left"/>
+      <w:pPr>
+        <w:ind w:left="6468" w:hanging="360"/>
+      </w:pPr>
+      <w:rPr>
+        <w:rFonts w:ascii="Courier New" w:hAnsi="Courier New" w:cs="Courier New" w:hint="default"/>
+      </w:rPr>
+    </w:lvl>
+    <w:lvl w:ilvl="8" w:tplc="04150005" w:tentative="1">
+      <w:start w:val="1"/>
+      <w:numFmt w:val="bullet"/>
+      <w:lvlText w:val=""/>
+      <w:lvlJc w:val="left"/>
+      <w:pPr>
+        <w:ind w:left="7188" w:hanging="360"/>
+      </w:pPr>
+      <w:rPr>
+        <w:rFonts w:ascii="Wingdings" w:hAnsi="Wingdings" w:hint="default"/>
+      </w:rPr>
+    </w:lvl>
+  </w:abstractNum>
+  <w:abstractNum w:abstractNumId="12" w15:restartNumberingAfterBreak="0">
+    <w:nsid w:val="622E4F87"/>
+    <w:multiLevelType w:val="multilevel"/>
+    <w:tmpl w:val="47644F3E"/>
+    <w:lvl w:ilvl="0">
+      <w:start w:val="1"/>
+      <w:numFmt w:val="decimal"/>
+      <w:lvlText w:val="%1"/>
+      <w:lvlJc w:val="left"/>
+      <w:pPr>
+        <w:ind w:left="360" w:hanging="360"/>
+      </w:pPr>
+      <w:rPr>
+        <w:rFonts w:hint="default"/>
+      </w:rPr>
+    </w:lvl>
+    <w:lvl w:ilvl="1">
+      <w:start w:val="1"/>
+      <w:numFmt w:val="decimal"/>
+      <w:lvlText w:val="%1.%2"/>
+      <w:lvlJc w:val="left"/>
+      <w:pPr>
+        <w:ind w:left="720" w:hanging="360"/>
+      </w:pPr>
+      <w:rPr>
+        <w:rFonts w:hint="default"/>
+      </w:rPr>
+    </w:lvl>
+    <w:lvl w:ilvl="2">
+      <w:start w:val="1"/>
+      <w:numFmt w:val="decimal"/>
+      <w:lvlText w:val="%1.%2.%3"/>
+      <w:lvlJc w:val="left"/>
+      <w:pPr>
+        <w:ind w:left="1440" w:hanging="720"/>
+      </w:pPr>
+      <w:rPr>
+        <w:rFonts w:hint="default"/>
+      </w:rPr>
+    </w:lvl>
+    <w:lvl w:ilvl="3">
+      <w:start w:val="1"/>
+      <w:numFmt w:val="decimal"/>
+      <w:lvlText w:val="%1.%2.%3.%4"/>
+      <w:lvlJc w:val="left"/>
+      <w:pPr>
+        <w:ind w:left="1800" w:hanging="720"/>
+      </w:pPr>
+      <w:rPr>
+        <w:rFonts w:hint="default"/>
+      </w:rPr>
+    </w:lvl>
+    <w:lvl w:ilvl="4">
+      <w:start w:val="1"/>
+      <w:numFmt w:val="decimal"/>
+      <w:lvlText w:val="%1.%2.%3.%4.%5"/>
+      <w:lvlJc w:val="left"/>
+      <w:pPr>
+        <w:ind w:left="2520" w:hanging="1080"/>
+      </w:pPr>
+      <w:rPr>
+        <w:rFonts w:hint="default"/>
+      </w:rPr>
+    </w:lvl>
+    <w:lvl w:ilvl="5">
+      <w:start w:val="1"/>
+      <w:numFmt w:val="decimal"/>
+      <w:lvlText w:val="%1.%2.%3.%4.%5.%6"/>
+      <w:lvlJc w:val="left"/>
+      <w:pPr>
+        <w:ind w:left="2880" w:hanging="1080"/>
+      </w:pPr>
+      <w:rPr>
+        <w:rFonts w:hint="default"/>
+      </w:rPr>
+    </w:lvl>
+    <w:lvl w:ilvl="6">
+      <w:start w:val="1"/>
+      <w:numFmt w:val="decimal"/>
+      <w:lvlText w:val="%1.%2.%3.%4.%5.%6.%7"/>
+      <w:lvlJc w:val="left"/>
+      <w:pPr>
+        <w:ind w:left="3600" w:hanging="1440"/>
+      </w:pPr>
+      <w:rPr>
+        <w:rFonts w:hint="default"/>
+      </w:rPr>
+    </w:lvl>
+    <w:lvl w:ilvl="7">
+      <w:start w:val="1"/>
+      <w:numFmt w:val="decimal"/>
+      <w:lvlText w:val="%1.%2.%3.%4.%5.%6.%7.%8"/>
+      <w:lvlJc w:val="left"/>
+      <w:pPr>
+        <w:ind w:left="3960" w:hanging="1440"/>
+      </w:pPr>
+      <w:rPr>
+        <w:rFonts w:hint="default"/>
+      </w:rPr>
+    </w:lvl>
+    <w:lvl w:ilvl="8">
+      <w:start w:val="1"/>
+      <w:numFmt w:val="decimal"/>
+      <w:lvlText w:val="%1.%2.%3.%4.%5.%6.%7.%8.%9"/>
+      <w:lvlJc w:val="left"/>
+      <w:pPr>
+        <w:ind w:left="4680" w:hanging="1800"/>
+      </w:pPr>
+      <w:rPr>
+        <w:rFonts w:hint="default"/>
+      </w:rPr>
+    </w:lvl>
+  </w:abstractNum>
+  <w:abstractNum w:abstractNumId="13" w15:restartNumberingAfterBreak="0">
     <w:nsid w:val="68B94863"/>
     <w:multiLevelType w:val="hybridMultilevel"/>
     <w:tmpl w:val="64406778"/>
@@ -1058,11 +5335,11 @@
       </w:rPr>
     </w:lvl>
   </w:abstractNum>
-  <w:abstractNum w:abstractNumId="7" w15:restartNumberingAfterBreak="0">
+  <w:abstractNum w:abstractNumId="14" w15:restartNumberingAfterBreak="0">
     <w:nsid w:val="728F2233"/>
-    <w:multiLevelType w:val="hybridMultilevel"/>
-    <w:tmpl w:val="52169FC2"/>
-    <w:lvl w:ilvl="0" w:tplc="0415000F">
+    <w:multiLevelType w:val="multilevel"/>
+    <w:tmpl w:val="F96A1684"/>
+    <w:lvl w:ilvl="0">
       <w:start w:val="1"/>
       <w:numFmt w:val="decimal"/>
       <w:lvlText w:val="%1."/>
@@ -1071,80 +5348,112 @@
         <w:ind w:left="720" w:hanging="360"/>
       </w:pPr>
     </w:lvl>
-    <w:lvl w:ilvl="1" w:tplc="04150019" w:tentative="1">
-      <w:start w:val="1"/>
-      <w:numFmt w:val="lowerLetter"/>
-      <w:lvlText w:val="%2."/>
-      <w:lvlJc w:val="left"/>
-      <w:pPr>
-        <w:ind w:left="1440" w:hanging="360"/>
-      </w:pPr>
-    </w:lvl>
-    <w:lvl w:ilvl="2" w:tplc="0415001B" w:tentative="1">
-      <w:start w:val="1"/>
-      <w:numFmt w:val="lowerRoman"/>
-      <w:lvlText w:val="%3."/>
-      <w:lvlJc w:val="right"/>
-      <w:pPr>
-        <w:ind w:left="2160" w:hanging="180"/>
-      </w:pPr>
-    </w:lvl>
-    <w:lvl w:ilvl="3" w:tplc="0415000F" w:tentative="1">
-      <w:start w:val="1"/>
+    <w:lvl w:ilvl="1">
+      <w:start w:val="2"/>
       <w:numFmt w:val="decimal"/>
-      <w:lvlText w:val="%4."/>
-      <w:lvlJc w:val="left"/>
-      <w:pPr>
-        <w:ind w:left="2880" w:hanging="360"/>
-      </w:pPr>
-    </w:lvl>
-    <w:lvl w:ilvl="4" w:tplc="04150019" w:tentative="1">
-      <w:start w:val="1"/>
-      <w:numFmt w:val="lowerLetter"/>
-      <w:lvlText w:val="%5."/>
-      <w:lvlJc w:val="left"/>
-      <w:pPr>
-        <w:ind w:left="3600" w:hanging="360"/>
-      </w:pPr>
-    </w:lvl>
-    <w:lvl w:ilvl="5" w:tplc="0415001B" w:tentative="1">
-      <w:start w:val="1"/>
-      <w:numFmt w:val="lowerRoman"/>
-      <w:lvlText w:val="%6."/>
-      <w:lvlJc w:val="right"/>
-      <w:pPr>
-        <w:ind w:left="4320" w:hanging="180"/>
-      </w:pPr>
-    </w:lvl>
-    <w:lvl w:ilvl="6" w:tplc="0415000F" w:tentative="1">
+      <w:isLgl/>
+      <w:lvlText w:val="%1.%2"/>
+      <w:lvlJc w:val="left"/>
+      <w:pPr>
+        <w:ind w:left="1080" w:hanging="360"/>
+      </w:pPr>
+      <w:rPr>
+        <w:rFonts w:hint="default"/>
+      </w:rPr>
+    </w:lvl>
+    <w:lvl w:ilvl="2">
       <w:start w:val="1"/>
       <w:numFmt w:val="decimal"/>
-      <w:lvlText w:val="%7."/>
-      <w:lvlJc w:val="left"/>
-      <w:pPr>
-        <w:ind w:left="5040" w:hanging="360"/>
-      </w:pPr>
-    </w:lvl>
-    <w:lvl w:ilvl="7" w:tplc="04150019" w:tentative="1">
-      <w:start w:val="1"/>
-      <w:numFmt w:val="lowerLetter"/>
-      <w:lvlText w:val="%8."/>
-      <w:lvlJc w:val="left"/>
-      <w:pPr>
-        <w:ind w:left="5760" w:hanging="360"/>
-      </w:pPr>
-    </w:lvl>
-    <w:lvl w:ilvl="8" w:tplc="0415001B" w:tentative="1">
-      <w:start w:val="1"/>
-      <w:numFmt w:val="lowerRoman"/>
-      <w:lvlText w:val="%9."/>
-      <w:lvlJc w:val="right"/>
-      <w:pPr>
-        <w:ind w:left="6480" w:hanging="180"/>
-      </w:pPr>
+      <w:isLgl/>
+      <w:lvlText w:val="%1.%2.%3"/>
+      <w:lvlJc w:val="left"/>
+      <w:pPr>
+        <w:ind w:left="1800" w:hanging="720"/>
+      </w:pPr>
+      <w:rPr>
+        <w:rFonts w:hint="default"/>
+      </w:rPr>
+    </w:lvl>
+    <w:lvl w:ilvl="3">
+      <w:start w:val="1"/>
+      <w:numFmt w:val="decimal"/>
+      <w:isLgl/>
+      <w:lvlText w:val="%1.%2.%3.%4"/>
+      <w:lvlJc w:val="left"/>
+      <w:pPr>
+        <w:ind w:left="2160" w:hanging="720"/>
+      </w:pPr>
+      <w:rPr>
+        <w:rFonts w:hint="default"/>
+      </w:rPr>
+    </w:lvl>
+    <w:lvl w:ilvl="4">
+      <w:start w:val="1"/>
+      <w:numFmt w:val="decimal"/>
+      <w:isLgl/>
+      <w:lvlText w:val="%1.%2.%3.%4.%5"/>
+      <w:lvlJc w:val="left"/>
+      <w:pPr>
+        <w:ind w:left="2880" w:hanging="1080"/>
+      </w:pPr>
+      <w:rPr>
+        <w:rFonts w:hint="default"/>
+      </w:rPr>
+    </w:lvl>
+    <w:lvl w:ilvl="5">
+      <w:start w:val="1"/>
+      <w:numFmt w:val="decimal"/>
+      <w:isLgl/>
+      <w:lvlText w:val="%1.%2.%3.%4.%5.%6"/>
+      <w:lvlJc w:val="left"/>
+      <w:pPr>
+        <w:ind w:left="3240" w:hanging="1080"/>
+      </w:pPr>
+      <w:rPr>
+        <w:rFonts w:hint="default"/>
+      </w:rPr>
+    </w:lvl>
+    <w:lvl w:ilvl="6">
+      <w:start w:val="1"/>
+      <w:numFmt w:val="decimal"/>
+      <w:isLgl/>
+      <w:lvlText w:val="%1.%2.%3.%4.%5.%6.%7"/>
+      <w:lvlJc w:val="left"/>
+      <w:pPr>
+        <w:ind w:left="3960" w:hanging="1440"/>
+      </w:pPr>
+      <w:rPr>
+        <w:rFonts w:hint="default"/>
+      </w:rPr>
+    </w:lvl>
+    <w:lvl w:ilvl="7">
+      <w:start w:val="1"/>
+      <w:numFmt w:val="decimal"/>
+      <w:isLgl/>
+      <w:lvlText w:val="%1.%2.%3.%4.%5.%6.%7.%8"/>
+      <w:lvlJc w:val="left"/>
+      <w:pPr>
+        <w:ind w:left="4320" w:hanging="1440"/>
+      </w:pPr>
+      <w:rPr>
+        <w:rFonts w:hint="default"/>
+      </w:rPr>
+    </w:lvl>
+    <w:lvl w:ilvl="8">
+      <w:start w:val="1"/>
+      <w:numFmt w:val="decimal"/>
+      <w:isLgl/>
+      <w:lvlText w:val="%1.%2.%3.%4.%5.%6.%7.%8.%9"/>
+      <w:lvlJc w:val="left"/>
+      <w:pPr>
+        <w:ind w:left="4680" w:hanging="1440"/>
+      </w:pPr>
+      <w:rPr>
+        <w:rFonts w:hint="default"/>
+      </w:rPr>
     </w:lvl>
   </w:abstractNum>
-  <w:abstractNum w:abstractNumId="8" w15:restartNumberingAfterBreak="0">
+  <w:abstractNum w:abstractNumId="15" w15:restartNumberingAfterBreak="0">
     <w:nsid w:val="7CF635AF"/>
     <w:multiLevelType w:val="hybridMultilevel"/>
     <w:tmpl w:val="8BCA2F4E"/>
@@ -1258,31 +5567,52 @@
     </w:lvl>
   </w:abstractNum>
   <w:num w:numId="1">
+    <w:abstractNumId w:val="14"/>
+  </w:num>
+  <w:num w:numId="2">
+    <w:abstractNumId w:val="5"/>
+  </w:num>
+  <w:num w:numId="3">
+    <w:abstractNumId w:val="10"/>
+  </w:num>
+  <w:num w:numId="4">
+    <w:abstractNumId w:val="1"/>
+  </w:num>
+  <w:num w:numId="5">
+    <w:abstractNumId w:val="6"/>
+  </w:num>
+  <w:num w:numId="6">
+    <w:abstractNumId w:val="13"/>
+  </w:num>
+  <w:num w:numId="7">
+    <w:abstractNumId w:val="2"/>
+  </w:num>
+  <w:num w:numId="8">
+    <w:abstractNumId w:val="3"/>
+  </w:num>
+  <w:num w:numId="9">
+    <w:abstractNumId w:val="15"/>
+  </w:num>
+  <w:num w:numId="10">
+    <w:abstractNumId w:val="4"/>
+  </w:num>
+  <w:num w:numId="11">
+    <w:abstractNumId w:val="8"/>
+  </w:num>
+  <w:num w:numId="12">
+    <w:abstractNumId w:val="9"/>
+  </w:num>
+  <w:num w:numId="13">
+    <w:abstractNumId w:val="12"/>
+  </w:num>
+  <w:num w:numId="14">
+    <w:abstractNumId w:val="11"/>
+  </w:num>
+  <w:num w:numId="15">
     <w:abstractNumId w:val="7"/>
   </w:num>
-  <w:num w:numId="2">
-    <w:abstractNumId w:val="3"/>
-  </w:num>
-  <w:num w:numId="3">
-    <w:abstractNumId w:val="5"/>
-  </w:num>
-  <w:num w:numId="4">
+  <w:num w:numId="16">
     <w:abstractNumId w:val="0"/>
-  </w:num>
-  <w:num w:numId="5">
-    <w:abstractNumId w:val="4"/>
-  </w:num>
-  <w:num w:numId="6">
-    <w:abstractNumId w:val="6"/>
-  </w:num>
-  <w:num w:numId="7">
-    <w:abstractNumId w:val="1"/>
-  </w:num>
-  <w:num w:numId="8">
-    <w:abstractNumId w:val="2"/>
-  </w:num>
-  <w:num w:numId="9">
-    <w:abstractNumId w:val="8"/>
   </w:num>
 </w:numbering>
 </file>
@@ -1689,7 +6019,6 @@
   <w:style w:type="character" w:default="1" w:styleId="Domylnaczcionkaakapitu">
     <w:name w:val="Default Paragraph Font"/>
     <w:uiPriority w:val="1"/>
-    <w:semiHidden/>
     <w:unhideWhenUsed/>
   </w:style>
   <w:style w:type="table" w:default="1" w:styleId="Standardowy">
@@ -1723,6 +6052,39 @@
       <w:ind w:left="720"/>
       <w:contextualSpacing/>
     </w:pPr>
+  </w:style>
+  <w:style w:type="character" w:styleId="Hipercze">
+    <w:name w:val="Hyperlink"/>
+    <w:basedOn w:val="Domylnaczcionkaakapitu"/>
+    <w:uiPriority w:val="99"/>
+    <w:unhideWhenUsed/>
+    <w:rsid w:val="00FC0893"/>
+    <w:rPr>
+      <w:color w:val="0563C1" w:themeColor="hyperlink"/>
+      <w:u w:val="single"/>
+    </w:rPr>
+  </w:style>
+  <w:style w:type="character" w:styleId="Nierozpoznanawzmianka">
+    <w:name w:val="Unresolved Mention"/>
+    <w:basedOn w:val="Domylnaczcionkaakapitu"/>
+    <w:uiPriority w:val="99"/>
+    <w:semiHidden/>
+    <w:unhideWhenUsed/>
+    <w:rsid w:val="00FC0893"/>
+    <w:rPr>
+      <w:color w:val="605E5C"/>
+      <w:shd w:val="clear" w:color="auto" w:fill="E1DFDD"/>
+    </w:rPr>
+  </w:style>
+  <w:style w:type="character" w:styleId="Tekstzastpczy">
+    <w:name w:val="Placeholder Text"/>
+    <w:basedOn w:val="Domylnaczcionkaakapitu"/>
+    <w:uiPriority w:val="99"/>
+    <w:semiHidden/>
+    <w:rsid w:val="00FC0893"/>
+    <w:rPr>
+      <w:color w:val="808080"/>
+    </w:rPr>
   </w:style>
 </w:styles>
 </file>

--- a/Sprawozdanie.docx
+++ b/Sprawozdanie.docx
@@ -335,15 +335,7 @@
                   <w:sz w:val="24"/>
                   <w:szCs w:val="24"/>
                 </w:rPr>
-                <m:t>x</m:t>
-              </m:r>
-              <m:r>
-                <w:rPr>
-                  <w:rFonts w:ascii="Cambria Math" w:hAnsi="Cambria Math"/>
-                  <w:sz w:val="24"/>
-                  <w:szCs w:val="24"/>
-                </w:rPr>
-                <m:t>, y, z</m:t>
+                <m:t>x, y, z</m:t>
               </m:r>
             </m:e>
           </m:d>
@@ -524,23 +516,7 @@
             <w:sz w:val="24"/>
             <w:szCs w:val="24"/>
           </w:rPr>
-          <m:t>-</m:t>
-        </m:r>
-        <m:r>
-          <w:rPr>
-            <w:rFonts w:ascii="Cambria Math" w:eastAsiaTheme="minorEastAsia" w:hAnsi="Cambria Math"/>
-            <w:sz w:val="24"/>
-            <w:szCs w:val="24"/>
-          </w:rPr>
-          <m:t xml:space="preserve"> </m:t>
-        </m:r>
-        <m:r>
-          <w:rPr>
-            <w:rFonts w:ascii="Cambria Math" w:eastAsiaTheme="minorEastAsia" w:hAnsi="Cambria Math"/>
-            <w:sz w:val="24"/>
-            <w:szCs w:val="24"/>
-          </w:rPr>
-          <m:t>czas potrzebny na przejazd komunikacją miejską</m:t>
+          <m:t>- czas potrzebny na przejazd komunikacją miejską</m:t>
         </m:r>
       </m:oMath>
       <w:r>
@@ -558,15 +534,7 @@
             <w:sz w:val="24"/>
             <w:szCs w:val="24"/>
           </w:rPr>
-          <m:t>z</m:t>
-        </m:r>
-        <m:r>
-          <w:rPr>
-            <w:rFonts w:ascii="Cambria Math" w:eastAsiaTheme="minorEastAsia" w:hAnsi="Cambria Math"/>
-            <w:sz w:val="24"/>
-            <w:szCs w:val="24"/>
-          </w:rPr>
-          <m:t xml:space="preserve"> przystanku A do przystanku B</m:t>
+          <m:t>z przystanku A do przystanku B</m:t>
         </m:r>
       </m:oMath>
     </w:p>
@@ -623,63 +591,7 @@
             <w:sz w:val="24"/>
             <w:szCs w:val="24"/>
           </w:rPr>
-          <m:t>-</m:t>
-        </m:r>
-        <m:r>
-          <w:rPr>
-            <w:rFonts w:ascii="Cambria Math" w:hAnsi="Cambria Math"/>
-            <w:sz w:val="24"/>
-            <w:szCs w:val="24"/>
-          </w:rPr>
-          <m:t>czas potrzebny na piesze przejście</m:t>
-        </m:r>
-        <m:r>
-          <w:rPr>
-            <w:rFonts w:ascii="Cambria Math" w:hAnsi="Cambria Math"/>
-            <w:sz w:val="24"/>
-            <w:szCs w:val="24"/>
-          </w:rPr>
-          <m:t xml:space="preserve"> </m:t>
-        </m:r>
-        <m:r>
-          <w:rPr>
-            <w:rFonts w:ascii="Cambria Math" w:hAnsi="Cambria Math"/>
-            <w:sz w:val="24"/>
-            <w:szCs w:val="24"/>
-          </w:rPr>
-          <m:t>z</m:t>
-        </m:r>
-        <m:r>
-          <w:rPr>
-            <w:rFonts w:ascii="Cambria Math" w:hAnsi="Cambria Math"/>
-            <w:sz w:val="24"/>
-            <w:szCs w:val="24"/>
-          </w:rPr>
-          <m:t xml:space="preserve"> przystanku </m:t>
-        </m:r>
-        <m:r>
-          <w:rPr>
-            <w:rFonts w:ascii="Cambria Math" w:hAnsi="Cambria Math"/>
-            <w:sz w:val="24"/>
-            <w:szCs w:val="24"/>
-          </w:rPr>
-          <m:t xml:space="preserve">na </m:t>
-        </m:r>
-        <m:r>
-          <w:rPr>
-            <w:rFonts w:ascii="Cambria Math" w:hAnsi="Cambria Math"/>
-            <w:sz w:val="24"/>
-            <w:szCs w:val="24"/>
-          </w:rPr>
-          <m:t>przystan</m:t>
-        </m:r>
-        <m:r>
-          <w:rPr>
-            <w:rFonts w:ascii="Cambria Math" w:hAnsi="Cambria Math"/>
-            <w:sz w:val="24"/>
-            <w:szCs w:val="24"/>
-          </w:rPr>
-          <m:t>ek</m:t>
+          <m:t>-czas potrzebny na piesze przejście z przystanku na przystanek</m:t>
         </m:r>
       </m:oMath>
     </w:p>
@@ -728,23 +640,7 @@
             <w:sz w:val="24"/>
             <w:szCs w:val="24"/>
           </w:rPr>
-          <m:t>-</m:t>
-        </m:r>
-        <m:r>
-          <w:rPr>
-            <w:rFonts w:ascii="Cambria Math" w:hAnsi="Cambria Math"/>
-            <w:sz w:val="24"/>
-            <w:szCs w:val="24"/>
-          </w:rPr>
-          <m:t xml:space="preserve"> </m:t>
-        </m:r>
-        <m:r>
-          <w:rPr>
-            <w:rFonts w:ascii="Cambria Math" w:hAnsi="Cambria Math"/>
-            <w:sz w:val="24"/>
-            <w:szCs w:val="24"/>
-          </w:rPr>
-          <m:t>czas jaki trzeba odczekać na przystanku na następny pojazd</m:t>
+          <m:t>- czas jaki trzeba odczekać na przystanku na następny pojazd</m:t>
         </m:r>
       </m:oMath>
     </w:p>
@@ -779,31 +675,7 @@
               <w:sz w:val="24"/>
               <w:szCs w:val="24"/>
             </w:rPr>
-            <m:t xml:space="preserve"> </m:t>
-          </m:r>
-          <m:r>
-            <w:rPr>
-              <w:rFonts w:ascii="Cambria Math" w:hAnsi="Cambria Math"/>
-              <w:sz w:val="24"/>
-              <w:szCs w:val="24"/>
-            </w:rPr>
-            <m:t>m</m:t>
-          </m:r>
-          <m:r>
-            <w:rPr>
-              <w:rFonts w:ascii="Cambria Math" w:hAnsi="Cambria Math"/>
-              <w:sz w:val="24"/>
-              <w:szCs w:val="24"/>
-            </w:rPr>
-            <m:t>iejskiej po pieszym</m:t>
-          </m:r>
-          <m:r>
-            <w:rPr>
-              <w:rFonts w:ascii="Cambria Math" w:hAnsi="Cambria Math"/>
-              <w:sz w:val="24"/>
-              <w:szCs w:val="24"/>
-            </w:rPr>
-            <m:t xml:space="preserve"> przejściu na inny przystanek</m:t>
+            <m:t xml:space="preserve"> miejskiej po pieszym przejściu na inny przystanek</m:t>
           </m:r>
         </m:oMath>
       </m:oMathPara>
@@ -831,23 +703,7 @@
             <w:sz w:val="24"/>
             <w:szCs w:val="24"/>
           </w:rPr>
-          <m:t>"</m:t>
-        </m:r>
-        <m:r>
-          <w:rPr>
-            <w:rFonts w:ascii="Cambria Math" w:hAnsi="Cambria Math"/>
-            <w:sz w:val="24"/>
-            <w:szCs w:val="24"/>
-          </w:rPr>
-          <m:t>i</m:t>
-        </m:r>
-        <m:r>
-          <w:rPr>
-            <w:rFonts w:ascii="Cambria Math" w:hAnsi="Cambria Math"/>
-            <w:sz w:val="24"/>
-            <w:szCs w:val="24"/>
-          </w:rPr>
-          <m:t>"</m:t>
+          <m:t>"i"</m:t>
         </m:r>
       </m:oMath>
       <w:r>
@@ -878,23 +734,7 @@
             <w:sz w:val="24"/>
             <w:szCs w:val="24"/>
           </w:rPr>
-          <m:t>"</m:t>
-        </m:r>
-        <m:r>
-          <w:rPr>
-            <w:rFonts w:ascii="Cambria Math" w:hAnsi="Cambria Math"/>
-            <w:sz w:val="24"/>
-            <w:szCs w:val="24"/>
-          </w:rPr>
-          <m:t>i</m:t>
-        </m:r>
-        <m:r>
-          <w:rPr>
-            <w:rFonts w:ascii="Cambria Math" w:hAnsi="Cambria Math"/>
-            <w:sz w:val="24"/>
-            <w:szCs w:val="24"/>
-          </w:rPr>
-          <m:t>"</m:t>
+          <m:t>"i"</m:t>
         </m:r>
       </m:oMath>
       <w:r>
@@ -1052,23 +892,7 @@
             <w:sz w:val="24"/>
             <w:szCs w:val="24"/>
           </w:rPr>
-          <m:t>"</m:t>
-        </m:r>
-        <m:r>
-          <w:rPr>
-            <w:rFonts w:ascii="Cambria Math" w:hAnsi="Cambria Math"/>
-            <w:sz w:val="24"/>
-            <w:szCs w:val="24"/>
-          </w:rPr>
-          <m:t>i</m:t>
-        </m:r>
-        <m:r>
-          <w:rPr>
-            <w:rFonts w:ascii="Cambria Math" w:hAnsi="Cambria Math"/>
-            <w:sz w:val="24"/>
-            <w:szCs w:val="24"/>
-          </w:rPr>
-          <m:t>"</m:t>
+          <m:t>"i"</m:t>
         </m:r>
       </m:oMath>
       <w:r>
@@ -1298,8 +1122,30 @@
         <w:rPr>
           <w:color w:val="FF0000"/>
         </w:rPr>
-        <w:t>Na razie nie wiem gdzie to wsadzić i czy w ogole to dawac</w:t>
-      </w:r>
+        <w:t xml:space="preserve">Na razie nie wiem gdzie to wsadzić i czy w </w:t>
+      </w:r>
+      <w:proofErr w:type="spellStart"/>
+      <w:r>
+        <w:rPr>
+          <w:color w:val="FF0000"/>
+        </w:rPr>
+        <w:t>ogole</w:t>
+      </w:r>
+      <w:proofErr w:type="spellEnd"/>
+      <w:r>
+        <w:rPr>
+          <w:color w:val="FF0000"/>
+        </w:rPr>
+        <w:t xml:space="preserve"> to </w:t>
+      </w:r>
+      <w:proofErr w:type="spellStart"/>
+      <w:r>
+        <w:rPr>
+          <w:color w:val="FF0000"/>
+        </w:rPr>
+        <w:t>dawac</w:t>
+      </w:r>
+      <w:proofErr w:type="spellEnd"/>
     </w:p>
     <w:p>
       <w:pPr>
@@ -1311,6 +1157,9 @@
     </w:p>
     <w:p>
       <w:r>
+        <w:rPr>
+          <w:noProof/>
+        </w:rPr>
         <w:drawing>
           <wp:inline distT="0" distB="0" distL="0" distR="0" wp14:anchorId="6ACD52E5" wp14:editId="2FC4E776">
             <wp:extent cx="5760720" cy="2353310"/>
@@ -1361,6 +1210,9 @@
     <w:p/>
     <w:p>
       <w:r>
+        <w:rPr>
+          <w:noProof/>
+        </w:rPr>
         <w:drawing>
           <wp:inline distT="0" distB="0" distL="0" distR="0" wp14:anchorId="102DA4A9" wp14:editId="72ED8545">
             <wp:extent cx="5760720" cy="2353310"/>
@@ -1404,6 +1256,11 @@
     </w:p>
     <w:p>
       <w:pPr>
+        <w:pStyle w:val="Akapitzlist"/>
+        <w:numPr>
+          <w:ilvl w:val="0"/>
+          <w:numId w:val="1"/>
+        </w:numPr>
         <w:rPr>
           <w:b/>
           <w:bCs/>
@@ -1419,7 +1276,7 @@
           <w:szCs w:val="28"/>
         </w:rPr>
         <w:lastRenderedPageBreak/>
-        <w:t>2. Algorytm</w:t>
+        <w:t>Algorytm</w:t>
       </w:r>
     </w:p>
     <w:p>
@@ -3472,12 +3329,21 @@
         </w:rPr>
         <w:t xml:space="preserve">Podstawowymi parametrami algorytmu są: poziom feromonu, współczynnik wyparowania feromonów, współczynniki alfa oraz beta znajdujące się we wzorze na obliczanie prawdopodobieństwa, ilość iteracji, ilość mrówek. Istotne są również parametry, które związane są z algorytmem ze względu na konkretna postać problemu, jakim jest ten projekt. Są to między innymi: średnia prędkość poruszania się człowieka, zakres czasowy znajdowania pierwszych rozkładów jazdy na podstawie godziny odjazdu podanej przez użytkownika (np. </w:t>
       </w:r>
-      <w:r>
-        <w:rPr>
-          <w:sz w:val="24"/>
-          <w:szCs w:val="24"/>
-        </w:rPr>
-        <w:t>user_time +- 10 minut</w:t>
+      <w:proofErr w:type="spellStart"/>
+      <w:r>
+        <w:rPr>
+          <w:sz w:val="24"/>
+          <w:szCs w:val="24"/>
+        </w:rPr>
+        <w:t>user_time</w:t>
+      </w:r>
+      <w:proofErr w:type="spellEnd"/>
+      <w:r>
+        <w:rPr>
+          <w:sz w:val="24"/>
+          <w:szCs w:val="24"/>
+        </w:rPr>
+        <w:t xml:space="preserve"> +- 10 minut</w:t>
       </w:r>
       <w:r>
         <w:rPr>
@@ -3499,19 +3365,39 @@
         <w:pStyle w:val="Akapitzlist"/>
         <w:numPr>
           <w:ilvl w:val="0"/>
-          <w:numId w:val="11"/>
+          <w:numId w:val="1"/>
         </w:numPr>
         <w:rPr>
-          <w:sz w:val="24"/>
-          <w:szCs w:val="24"/>
-        </w:rPr>
-      </w:pPr>
-      <w:r>
-        <w:rPr>
-          <w:sz w:val="24"/>
-          <w:szCs w:val="24"/>
-        </w:rPr>
-        <w:t>Aplikacja (2 strony)</w:t>
+          <w:b/>
+          <w:bCs/>
+          <w:sz w:val="28"/>
+          <w:szCs w:val="28"/>
+        </w:rPr>
+      </w:pPr>
+      <w:r>
+        <w:rPr>
+          <w:b/>
+          <w:bCs/>
+          <w:sz w:val="28"/>
+          <w:szCs w:val="28"/>
+        </w:rPr>
+        <w:t>Aplikacja</w:t>
+      </w:r>
+    </w:p>
+    <w:p>
+      <w:pPr>
+        <w:ind w:left="360"/>
+        <w:rPr>
+          <w:sz w:val="24"/>
+          <w:szCs w:val="24"/>
+        </w:rPr>
+      </w:pPr>
+      <w:r>
+        <w:rPr>
+          <w:sz w:val="24"/>
+          <w:szCs w:val="24"/>
+        </w:rPr>
+        <w:t>( 2 strony)</w:t>
       </w:r>
     </w:p>
     <w:p>
@@ -3531,8 +3417,186 @@
           <w:sz w:val="24"/>
           <w:szCs w:val="24"/>
         </w:rPr>
+        <w:lastRenderedPageBreak/>
         <w:t>Bez zrzutów ekranu</w:t>
       </w:r>
+    </w:p>
+    <w:p>
+      <w:pPr>
+        <w:pStyle w:val="Akapitzlist"/>
+        <w:numPr>
+          <w:ilvl w:val="1"/>
+          <w:numId w:val="18"/>
+        </w:numPr>
+        <w:rPr>
+          <w:sz w:val="24"/>
+          <w:szCs w:val="24"/>
+        </w:rPr>
+      </w:pPr>
+      <w:r>
+        <w:rPr>
+          <w:sz w:val="24"/>
+          <w:szCs w:val="24"/>
+        </w:rPr>
+        <w:t>Wymagania odnośnie uruchomienia</w:t>
+      </w:r>
+      <w:r>
+        <w:rPr>
+          <w:sz w:val="24"/>
+          <w:szCs w:val="24"/>
+        </w:rPr>
+        <w:t xml:space="preserve"> (biblioteki)</w:t>
+      </w:r>
+    </w:p>
+    <w:p>
+      <w:pPr>
+        <w:pStyle w:val="Akapitzlist"/>
+        <w:numPr>
+          <w:ilvl w:val="1"/>
+          <w:numId w:val="18"/>
+        </w:numPr>
+        <w:rPr>
+          <w:sz w:val="24"/>
+          <w:szCs w:val="24"/>
+        </w:rPr>
+      </w:pPr>
+      <w:r>
+        <w:rPr>
+          <w:sz w:val="24"/>
+          <w:szCs w:val="24"/>
+        </w:rPr>
+        <w:t>Postać rozwiązania</w:t>
+      </w:r>
+    </w:p>
+    <w:p>
+      <w:pPr>
+        <w:rPr>
+          <w:sz w:val="24"/>
+          <w:szCs w:val="24"/>
+        </w:rPr>
+      </w:pPr>
+      <w:r>
+        <w:rPr>
+          <w:sz w:val="24"/>
+          <w:szCs w:val="24"/>
+        </w:rPr>
+        <w:t xml:space="preserve">Rozwiązanie ma postać listy kolejno odwiedzonych w optymalnej trasie wierzchołków wraz z kosztem tej trasy (czasem dotarcia z miejsca startowego do miejsca docelowego) oraz wybranym środkiem transportu. </w:t>
+      </w:r>
+      <w:r>
+        <w:rPr>
+          <w:sz w:val="24"/>
+          <w:szCs w:val="24"/>
+        </w:rPr>
+        <w:t xml:space="preserve">Każdy element listy powinien </w:t>
+      </w:r>
+      <w:r>
+        <w:rPr>
+          <w:sz w:val="24"/>
+          <w:szCs w:val="24"/>
+        </w:rPr>
+        <w:t>zawierać aktualny, rzeczywisty czas odjazdu i przyjazdu</w:t>
+      </w:r>
+      <w:r>
+        <w:rPr>
+          <w:sz w:val="24"/>
+          <w:szCs w:val="24"/>
+        </w:rPr>
+        <w:t xml:space="preserve"> oraz rodzaj transportu wraz z czasem poruszania się danym środkiem transportu. W przypadku przejazdu komunikacją miejską powinien być podany </w:t>
+      </w:r>
+    </w:p>
+    <w:p>
+      <w:pPr>
+        <w:rPr>
+          <w:sz w:val="24"/>
+          <w:szCs w:val="24"/>
+        </w:rPr>
+      </w:pPr>
+    </w:p>
+    <w:p>
+      <w:pPr>
+        <w:pStyle w:val="Akapitzlist"/>
+        <w:numPr>
+          <w:ilvl w:val="1"/>
+          <w:numId w:val="18"/>
+        </w:numPr>
+        <w:rPr>
+          <w:sz w:val="24"/>
+          <w:szCs w:val="24"/>
+        </w:rPr>
+      </w:pPr>
+      <w:r>
+        <w:rPr>
+          <w:sz w:val="24"/>
+          <w:szCs w:val="24"/>
+        </w:rPr>
+        <w:t>Postać danych wejściowych</w:t>
+      </w:r>
+    </w:p>
+    <w:p>
+      <w:r>
+        <w:t>Algorytm otrzymuje dane wejściowe od użytkownika pobrane ze strony internetowej.</w:t>
+      </w:r>
+    </w:p>
+    <w:p>
+      <w:r>
+        <w:t>Dane wejściowe:</w:t>
+      </w:r>
+    </w:p>
+    <w:p>
+      <w:pPr>
+        <w:pStyle w:val="Akapitzlist"/>
+        <w:numPr>
+          <w:ilvl w:val="0"/>
+          <w:numId w:val="17"/>
+        </w:numPr>
+      </w:pPr>
+      <w:r>
+        <w:t>Data</w:t>
+      </w:r>
+    </w:p>
+    <w:p>
+      <w:pPr>
+        <w:pStyle w:val="Akapitzlist"/>
+        <w:numPr>
+          <w:ilvl w:val="0"/>
+          <w:numId w:val="17"/>
+        </w:numPr>
+      </w:pPr>
+      <w:r>
+        <w:t>Czas odjazdu</w:t>
+      </w:r>
+    </w:p>
+    <w:p>
+      <w:pPr>
+        <w:pStyle w:val="Akapitzlist"/>
+        <w:numPr>
+          <w:ilvl w:val="0"/>
+          <w:numId w:val="17"/>
+        </w:numPr>
+      </w:pPr>
+      <w:r>
+        <w:t>Przystanek startowy</w:t>
+      </w:r>
+    </w:p>
+    <w:p>
+      <w:pPr>
+        <w:pStyle w:val="Akapitzlist"/>
+        <w:numPr>
+          <w:ilvl w:val="0"/>
+          <w:numId w:val="17"/>
+        </w:numPr>
+      </w:pPr>
+      <w:r>
+        <w:t>Przystanek docelowy</w:t>
+      </w:r>
+    </w:p>
+    <w:p>
+      <w:pPr>
+        <w:rPr>
+          <w:sz w:val="24"/>
+          <w:szCs w:val="24"/>
+        </w:rPr>
+      </w:pPr>
     </w:p>
     <w:p>
       <w:pPr>
@@ -3551,124 +3615,23 @@
           <w:sz w:val="24"/>
           <w:szCs w:val="24"/>
         </w:rPr>
-        <w:t>Wymagania odnośnie uruchomienia</w:t>
-      </w:r>
-      <w:r>
-        <w:rPr>
-          <w:sz w:val="24"/>
-          <w:szCs w:val="24"/>
-        </w:rPr>
-        <w:t xml:space="preserve"> (biblioteki)</w:t>
-      </w:r>
-    </w:p>
-    <w:p>
-      <w:pPr>
-        <w:pStyle w:val="Akapitzlist"/>
-        <w:numPr>
-          <w:ilvl w:val="0"/>
-          <w:numId w:val="5"/>
-        </w:numPr>
-        <w:rPr>
-          <w:sz w:val="24"/>
-          <w:szCs w:val="24"/>
-        </w:rPr>
-      </w:pPr>
-      <w:r>
-        <w:rPr>
-          <w:sz w:val="24"/>
-          <w:szCs w:val="24"/>
-        </w:rPr>
-        <w:lastRenderedPageBreak/>
-        <w:t>Format danych/wyników</w:t>
-      </w:r>
-    </w:p>
-    <w:p>
-      <w:pPr>
-        <w:rPr>
-          <w:sz w:val="24"/>
-          <w:szCs w:val="24"/>
-        </w:rPr>
-      </w:pPr>
-    </w:p>
-    <w:p>
-      <w:pPr>
-        <w:rPr>
-          <w:sz w:val="24"/>
-          <w:szCs w:val="24"/>
-        </w:rPr>
-      </w:pPr>
-      <w:r>
-        <w:rPr>
-          <w:sz w:val="24"/>
-          <w:szCs w:val="24"/>
-        </w:rPr>
-        <w:t>Postać rozwiązania</w:t>
-      </w:r>
-    </w:p>
-    <w:p>
-      <w:pPr>
-        <w:ind w:firstLine="708"/>
-        <w:rPr>
-          <w:sz w:val="24"/>
-          <w:szCs w:val="24"/>
-        </w:rPr>
-      </w:pPr>
-      <w:r>
-        <w:rPr>
-          <w:sz w:val="24"/>
-          <w:szCs w:val="24"/>
-        </w:rPr>
-        <w:t>Rozwiązanie ma postać listy kolejno odwiedzonych w optymalnej trasie wierzchołków wraz z kosztem tej trasy (czasem dotarcia z miejsca startowego do miejsca docelowego) oraz wybranym środkiem transportu. Rozwiązanie powinno zawierać również aktualny, rzeczywisty czas odjazdu i przyjazdu.</w:t>
-      </w:r>
-    </w:p>
-    <w:p>
-      <w:pPr>
-        <w:rPr>
-          <w:sz w:val="24"/>
-          <w:szCs w:val="24"/>
-        </w:rPr>
-      </w:pPr>
-      <w:r>
-        <w:rPr>
-          <w:sz w:val="24"/>
-          <w:szCs w:val="24"/>
-        </w:rPr>
-        <w:t>Postać danych wejściowych</w:t>
-      </w:r>
-    </w:p>
-    <w:p>
-      <w:pPr>
-        <w:rPr>
-          <w:sz w:val="24"/>
-          <w:szCs w:val="24"/>
-        </w:rPr>
-      </w:pPr>
-      <w:r>
-        <w:rPr>
-          <w:sz w:val="24"/>
-          <w:szCs w:val="24"/>
-        </w:rPr>
-        <w:t>…</w:t>
-      </w:r>
-    </w:p>
-    <w:p>
-      <w:pPr>
-        <w:pStyle w:val="Akapitzlist"/>
-        <w:numPr>
-          <w:ilvl w:val="0"/>
-          <w:numId w:val="5"/>
-        </w:numPr>
-        <w:rPr>
-          <w:sz w:val="24"/>
-          <w:szCs w:val="24"/>
-        </w:rPr>
-      </w:pPr>
-      <w:r>
-        <w:rPr>
-          <w:sz w:val="24"/>
-          <w:szCs w:val="24"/>
-        </w:rPr>
-        <w:t>Krótko opisana funkcjonalnośc (punkty)]</w:t>
+        <w:t xml:space="preserve">Krótko opisana </w:t>
+      </w:r>
+      <w:proofErr w:type="spellStart"/>
+      <w:r>
+        <w:rPr>
+          <w:sz w:val="24"/>
+          <w:szCs w:val="24"/>
+        </w:rPr>
+        <w:t>funkcjonalnośc</w:t>
+      </w:r>
+      <w:proofErr w:type="spellEnd"/>
+      <w:r>
+        <w:rPr>
+          <w:sz w:val="24"/>
+          <w:szCs w:val="24"/>
+        </w:rPr>
+        <w:t xml:space="preserve"> (punkty)]</w:t>
       </w:r>
     </w:p>
     <w:p>
@@ -4507,6 +4470,119 @@
     </w:lvl>
   </w:abstractNum>
   <w:abstractNum w:abstractNumId="6" w15:restartNumberingAfterBreak="0">
+    <w:nsid w:val="2B9E7886"/>
+    <w:multiLevelType w:val="multilevel"/>
+    <w:tmpl w:val="FB244FA8"/>
+    <w:lvl w:ilvl="0">
+      <w:start w:val="3"/>
+      <w:numFmt w:val="decimal"/>
+      <w:lvlText w:val="%1"/>
+      <w:lvlJc w:val="left"/>
+      <w:pPr>
+        <w:ind w:left="360" w:hanging="360"/>
+      </w:pPr>
+      <w:rPr>
+        <w:rFonts w:hint="default"/>
+      </w:rPr>
+    </w:lvl>
+    <w:lvl w:ilvl="1">
+      <w:start w:val="1"/>
+      <w:numFmt w:val="decimal"/>
+      <w:lvlText w:val="%1.%2"/>
+      <w:lvlJc w:val="left"/>
+      <w:pPr>
+        <w:ind w:left="720" w:hanging="360"/>
+      </w:pPr>
+      <w:rPr>
+        <w:rFonts w:hint="default"/>
+      </w:rPr>
+    </w:lvl>
+    <w:lvl w:ilvl="2">
+      <w:start w:val="1"/>
+      <w:numFmt w:val="decimal"/>
+      <w:lvlText w:val="%1.%2.%3"/>
+      <w:lvlJc w:val="left"/>
+      <w:pPr>
+        <w:ind w:left="1440" w:hanging="720"/>
+      </w:pPr>
+      <w:rPr>
+        <w:rFonts w:hint="default"/>
+      </w:rPr>
+    </w:lvl>
+    <w:lvl w:ilvl="3">
+      <w:start w:val="1"/>
+      <w:numFmt w:val="decimal"/>
+      <w:lvlText w:val="%1.%2.%3.%4"/>
+      <w:lvlJc w:val="left"/>
+      <w:pPr>
+        <w:ind w:left="1800" w:hanging="720"/>
+      </w:pPr>
+      <w:rPr>
+        <w:rFonts w:hint="default"/>
+      </w:rPr>
+    </w:lvl>
+    <w:lvl w:ilvl="4">
+      <w:start w:val="1"/>
+      <w:numFmt w:val="decimal"/>
+      <w:lvlText w:val="%1.%2.%3.%4.%5"/>
+      <w:lvlJc w:val="left"/>
+      <w:pPr>
+        <w:ind w:left="2520" w:hanging="1080"/>
+      </w:pPr>
+      <w:rPr>
+        <w:rFonts w:hint="default"/>
+      </w:rPr>
+    </w:lvl>
+    <w:lvl w:ilvl="5">
+      <w:start w:val="1"/>
+      <w:numFmt w:val="decimal"/>
+      <w:lvlText w:val="%1.%2.%3.%4.%5.%6"/>
+      <w:lvlJc w:val="left"/>
+      <w:pPr>
+        <w:ind w:left="2880" w:hanging="1080"/>
+      </w:pPr>
+      <w:rPr>
+        <w:rFonts w:hint="default"/>
+      </w:rPr>
+    </w:lvl>
+    <w:lvl w:ilvl="6">
+      <w:start w:val="1"/>
+      <w:numFmt w:val="decimal"/>
+      <w:lvlText w:val="%1.%2.%3.%4.%5.%6.%7"/>
+      <w:lvlJc w:val="left"/>
+      <w:pPr>
+        <w:ind w:left="3600" w:hanging="1440"/>
+      </w:pPr>
+      <w:rPr>
+        <w:rFonts w:hint="default"/>
+      </w:rPr>
+    </w:lvl>
+    <w:lvl w:ilvl="7">
+      <w:start w:val="1"/>
+      <w:numFmt w:val="decimal"/>
+      <w:lvlText w:val="%1.%2.%3.%4.%5.%6.%7.%8"/>
+      <w:lvlJc w:val="left"/>
+      <w:pPr>
+        <w:ind w:left="3960" w:hanging="1440"/>
+      </w:pPr>
+      <w:rPr>
+        <w:rFonts w:hint="default"/>
+      </w:rPr>
+    </w:lvl>
+    <w:lvl w:ilvl="8">
+      <w:start w:val="1"/>
+      <w:numFmt w:val="decimal"/>
+      <w:lvlText w:val="%1.%2.%3.%4.%5.%6.%7.%8.%9"/>
+      <w:lvlJc w:val="left"/>
+      <w:pPr>
+        <w:ind w:left="4680" w:hanging="1800"/>
+      </w:pPr>
+      <w:rPr>
+        <w:rFonts w:hint="default"/>
+      </w:rPr>
+    </w:lvl>
+  </w:abstractNum>
+  <w:abstractNum w:abstractNumId="7" w15:restartNumberingAfterBreak="0">
     <w:nsid w:val="39DF61F1"/>
     <w:multiLevelType w:val="hybridMultilevel"/>
     <w:tmpl w:val="2F52B92C"/>
@@ -4595,7 +4671,7 @@
       </w:pPr>
     </w:lvl>
   </w:abstractNum>
-  <w:abstractNum w:abstractNumId="7" w15:restartNumberingAfterBreak="0">
+  <w:abstractNum w:abstractNumId="8" w15:restartNumberingAfterBreak="0">
     <w:nsid w:val="4EAA134E"/>
     <w:multiLevelType w:val="hybridMultilevel"/>
     <w:tmpl w:val="71F8AA60"/>
@@ -4681,7 +4757,7 @@
       </w:pPr>
     </w:lvl>
   </w:abstractNum>
-  <w:abstractNum w:abstractNumId="8" w15:restartNumberingAfterBreak="0">
+  <w:abstractNum w:abstractNumId="9" w15:restartNumberingAfterBreak="0">
     <w:nsid w:val="4F386EF0"/>
     <w:multiLevelType w:val="hybridMultilevel"/>
     <w:tmpl w:val="3CC00AF0"/>
@@ -4770,7 +4846,7 @@
       </w:pPr>
     </w:lvl>
   </w:abstractNum>
-  <w:abstractNum w:abstractNumId="9" w15:restartNumberingAfterBreak="0">
+  <w:abstractNum w:abstractNumId="10" w15:restartNumberingAfterBreak="0">
     <w:nsid w:val="525C660E"/>
     <w:multiLevelType w:val="multilevel"/>
     <w:tmpl w:val="0C80EF78"/>
@@ -4883,7 +4959,7 @@
       </w:rPr>
     </w:lvl>
   </w:abstractNum>
-  <w:abstractNum w:abstractNumId="10" w15:restartNumberingAfterBreak="0">
+  <w:abstractNum w:abstractNumId="11" w15:restartNumberingAfterBreak="0">
     <w:nsid w:val="568E4CC4"/>
     <w:multiLevelType w:val="hybridMultilevel"/>
     <w:tmpl w:val="826E5476"/>
@@ -4996,7 +5072,7 @@
       </w:rPr>
     </w:lvl>
   </w:abstractNum>
-  <w:abstractNum w:abstractNumId="11" w15:restartNumberingAfterBreak="0">
+  <w:abstractNum w:abstractNumId="12" w15:restartNumberingAfterBreak="0">
     <w:nsid w:val="5B5A5E44"/>
     <w:multiLevelType w:val="hybridMultilevel"/>
     <w:tmpl w:val="55AC1512"/>
@@ -5109,7 +5185,120 @@
       </w:rPr>
     </w:lvl>
   </w:abstractNum>
-  <w:abstractNum w:abstractNumId="12" w15:restartNumberingAfterBreak="0">
+  <w:abstractNum w:abstractNumId="13" w15:restartNumberingAfterBreak="0">
+    <w:nsid w:val="5EBD4ED6"/>
+    <w:multiLevelType w:val="hybridMultilevel"/>
+    <w:tmpl w:val="3CB661BC"/>
+    <w:lvl w:ilvl="0" w:tplc="04150001">
+      <w:start w:val="1"/>
+      <w:numFmt w:val="bullet"/>
+      <w:lvlText w:val=""/>
+      <w:lvlJc w:val="left"/>
+      <w:pPr>
+        <w:ind w:left="720" w:hanging="360"/>
+      </w:pPr>
+      <w:rPr>
+        <w:rFonts w:ascii="Symbol" w:hAnsi="Symbol" w:hint="default"/>
+      </w:rPr>
+    </w:lvl>
+    <w:lvl w:ilvl="1" w:tplc="04150003" w:tentative="1">
+      <w:start w:val="1"/>
+      <w:numFmt w:val="bullet"/>
+      <w:lvlText w:val="o"/>
+      <w:lvlJc w:val="left"/>
+      <w:pPr>
+        <w:ind w:left="1440" w:hanging="360"/>
+      </w:pPr>
+      <w:rPr>
+        <w:rFonts w:ascii="Courier New" w:hAnsi="Courier New" w:cs="Courier New" w:hint="default"/>
+      </w:rPr>
+    </w:lvl>
+    <w:lvl w:ilvl="2" w:tplc="04150005" w:tentative="1">
+      <w:start w:val="1"/>
+      <w:numFmt w:val="bullet"/>
+      <w:lvlText w:val=""/>
+      <w:lvlJc w:val="left"/>
+      <w:pPr>
+        <w:ind w:left="2160" w:hanging="360"/>
+      </w:pPr>
+      <w:rPr>
+        <w:rFonts w:ascii="Wingdings" w:hAnsi="Wingdings" w:hint="default"/>
+      </w:rPr>
+    </w:lvl>
+    <w:lvl w:ilvl="3" w:tplc="04150001" w:tentative="1">
+      <w:start w:val="1"/>
+      <w:numFmt w:val="bullet"/>
+      <w:lvlText w:val=""/>
+      <w:lvlJc w:val="left"/>
+      <w:pPr>
+        <w:ind w:left="2880" w:hanging="360"/>
+      </w:pPr>
+      <w:rPr>
+        <w:rFonts w:ascii="Symbol" w:hAnsi="Symbol" w:hint="default"/>
+      </w:rPr>
+    </w:lvl>
+    <w:lvl w:ilvl="4" w:tplc="04150003" w:tentative="1">
+      <w:start w:val="1"/>
+      <w:numFmt w:val="bullet"/>
+      <w:lvlText w:val="o"/>
+      <w:lvlJc w:val="left"/>
+      <w:pPr>
+        <w:ind w:left="3600" w:hanging="360"/>
+      </w:pPr>
+      <w:rPr>
+        <w:rFonts w:ascii="Courier New" w:hAnsi="Courier New" w:cs="Courier New" w:hint="default"/>
+      </w:rPr>
+    </w:lvl>
+    <w:lvl w:ilvl="5" w:tplc="04150005" w:tentative="1">
+      <w:start w:val="1"/>
+      <w:numFmt w:val="bullet"/>
+      <w:lvlText w:val=""/>
+      <w:lvlJc w:val="left"/>
+      <w:pPr>
+        <w:ind w:left="4320" w:hanging="360"/>
+      </w:pPr>
+      <w:rPr>
+        <w:rFonts w:ascii="Wingdings" w:hAnsi="Wingdings" w:hint="default"/>
+      </w:rPr>
+    </w:lvl>
+    <w:lvl w:ilvl="6" w:tplc="04150001" w:tentative="1">
+      <w:start w:val="1"/>
+      <w:numFmt w:val="bullet"/>
+      <w:lvlText w:val=""/>
+      <w:lvlJc w:val="left"/>
+      <w:pPr>
+        <w:ind w:left="5040" w:hanging="360"/>
+      </w:pPr>
+      <w:rPr>
+        <w:rFonts w:ascii="Symbol" w:hAnsi="Symbol" w:hint="default"/>
+      </w:rPr>
+    </w:lvl>
+    <w:lvl w:ilvl="7" w:tplc="04150003" w:tentative="1">
+      <w:start w:val="1"/>
+      <w:numFmt w:val="bullet"/>
+      <w:lvlText w:val="o"/>
+      <w:lvlJc w:val="left"/>
+      <w:pPr>
+        <w:ind w:left="5760" w:hanging="360"/>
+      </w:pPr>
+      <w:rPr>
+        <w:rFonts w:ascii="Courier New" w:hAnsi="Courier New" w:cs="Courier New" w:hint="default"/>
+      </w:rPr>
+    </w:lvl>
+    <w:lvl w:ilvl="8" w:tplc="04150005" w:tentative="1">
+      <w:start w:val="1"/>
+      <w:numFmt w:val="bullet"/>
+      <w:lvlText w:val=""/>
+      <w:lvlJc w:val="left"/>
+      <w:pPr>
+        <w:ind w:left="6480" w:hanging="360"/>
+      </w:pPr>
+      <w:rPr>
+        <w:rFonts w:ascii="Wingdings" w:hAnsi="Wingdings" w:hint="default"/>
+      </w:rPr>
+    </w:lvl>
+  </w:abstractNum>
+  <w:abstractNum w:abstractNumId="14" w15:restartNumberingAfterBreak="0">
     <w:nsid w:val="622E4F87"/>
     <w:multiLevelType w:val="multilevel"/>
     <w:tmpl w:val="47644F3E"/>
@@ -5222,7 +5411,7 @@
       </w:rPr>
     </w:lvl>
   </w:abstractNum>
-  <w:abstractNum w:abstractNumId="13" w15:restartNumberingAfterBreak="0">
+  <w:abstractNum w:abstractNumId="15" w15:restartNumberingAfterBreak="0">
     <w:nsid w:val="68B94863"/>
     <w:multiLevelType w:val="hybridMultilevel"/>
     <w:tmpl w:val="64406778"/>
@@ -5335,7 +5524,7 @@
       </w:rPr>
     </w:lvl>
   </w:abstractNum>
-  <w:abstractNum w:abstractNumId="14" w15:restartNumberingAfterBreak="0">
+  <w:abstractNum w:abstractNumId="16" w15:restartNumberingAfterBreak="0">
     <w:nsid w:val="728F2233"/>
     <w:multiLevelType w:val="multilevel"/>
     <w:tmpl w:val="F96A1684"/>
@@ -5453,7 +5642,7 @@
       </w:rPr>
     </w:lvl>
   </w:abstractNum>
-  <w:abstractNum w:abstractNumId="15" w15:restartNumberingAfterBreak="0">
+  <w:abstractNum w:abstractNumId="17" w15:restartNumberingAfterBreak="0">
     <w:nsid w:val="7CF635AF"/>
     <w:multiLevelType w:val="hybridMultilevel"/>
     <w:tmpl w:val="8BCA2F4E"/>
@@ -5567,22 +5756,22 @@
     </w:lvl>
   </w:abstractNum>
   <w:num w:numId="1">
-    <w:abstractNumId w:val="14"/>
+    <w:abstractNumId w:val="16"/>
   </w:num>
   <w:num w:numId="2">
     <w:abstractNumId w:val="5"/>
   </w:num>
   <w:num w:numId="3">
-    <w:abstractNumId w:val="10"/>
+    <w:abstractNumId w:val="11"/>
   </w:num>
   <w:num w:numId="4">
     <w:abstractNumId w:val="1"/>
   </w:num>
   <w:num w:numId="5">
-    <w:abstractNumId w:val="6"/>
+    <w:abstractNumId w:val="7"/>
   </w:num>
   <w:num w:numId="6">
-    <w:abstractNumId w:val="13"/>
+    <w:abstractNumId w:val="15"/>
   </w:num>
   <w:num w:numId="7">
     <w:abstractNumId w:val="2"/>
@@ -5591,28 +5780,34 @@
     <w:abstractNumId w:val="3"/>
   </w:num>
   <w:num w:numId="9">
-    <w:abstractNumId w:val="15"/>
+    <w:abstractNumId w:val="17"/>
   </w:num>
   <w:num w:numId="10">
     <w:abstractNumId w:val="4"/>
   </w:num>
   <w:num w:numId="11">
-    <w:abstractNumId w:val="8"/>
+    <w:abstractNumId w:val="9"/>
   </w:num>
   <w:num w:numId="12">
-    <w:abstractNumId w:val="9"/>
+    <w:abstractNumId w:val="10"/>
   </w:num>
   <w:num w:numId="13">
+    <w:abstractNumId w:val="14"/>
+  </w:num>
+  <w:num w:numId="14">
     <w:abstractNumId w:val="12"/>
   </w:num>
-  <w:num w:numId="14">
-    <w:abstractNumId w:val="11"/>
-  </w:num>
   <w:num w:numId="15">
-    <w:abstractNumId w:val="7"/>
+    <w:abstractNumId w:val="8"/>
   </w:num>
   <w:num w:numId="16">
     <w:abstractNumId w:val="0"/>
+  </w:num>
+  <w:num w:numId="17">
+    <w:abstractNumId w:val="13"/>
+  </w:num>
+  <w:num w:numId="18">
+    <w:abstractNumId w:val="6"/>
   </w:num>
 </w:numbering>
 </file>
@@ -6019,6 +6214,7 @@
   <w:style w:type="character" w:default="1" w:styleId="Domylnaczcionkaakapitu">
     <w:name w:val="Default Paragraph Font"/>
     <w:uiPriority w:val="1"/>
+    <w:semiHidden/>
     <w:unhideWhenUsed/>
   </w:style>
   <w:style w:type="table" w:default="1" w:styleId="Standardowy">

--- a/Sprawozdanie.docx
+++ b/Sprawozdanie.docx
@@ -134,14 +134,7 @@
           <w:sz w:val="24"/>
           <w:szCs w:val="24"/>
         </w:rPr>
-        <w:t>elem projektu było stworzenie programu mającego za zadanie znalezienie optymalnej drogi z punktu A do punktu B za pomocą komunikacji miejskiej oraz poruszania się pieszo na terenie miasta Gdańsk. Problem który rozważaliśmy jest fragmentem dyscypliny optyma</w:t>
-      </w:r>
-      <w:r>
-        <w:rPr>
-          <w:sz w:val="24"/>
-          <w:szCs w:val="24"/>
-        </w:rPr>
-        <w:t xml:space="preserve">lizacji matematycznej. Korzystaliśmy z gotowego rozkładu jazdy autobusów i tramwajów ZTM Gdańsk dostępnego na stronie: </w:t>
+        <w:t xml:space="preserve">elem projektu było stworzenie programu mającego za zadanie znalezienie optymalnej drogi z punktu A do punktu B za pomocą komunikacji miejskiej oraz poruszania się pieszo na terenie miasta Gdańsk. Problem który rozważaliśmy jest fragmentem dyscypliny optymalizacji matematycznej. Korzystaliśmy z gotowego rozkładu jazdy autobusów i tramwajów ZTM Gdańsk dostępnego na stronie: </w:t>
       </w:r>
       <w:hyperlink r:id="rId5">
         <w:r>
@@ -174,21 +167,7 @@
           <w:sz w:val="24"/>
           <w:szCs w:val="24"/>
         </w:rPr>
-        <w:t>Dane te zawierają m</w:t>
-      </w:r>
-      <w:r>
-        <w:rPr>
-          <w:sz w:val="24"/>
-          <w:szCs w:val="24"/>
-        </w:rPr>
-        <w:t>iędzy innymi informacje o aktualnym rozkładzie jazdy oraz dane z nimi związane. Zgodnie z regulaminem, dane nie są chronione prawami autorskimi, a co za tym idzie można z nich swobodnie korzystać. W celu wyznaczenia optymalnego rozwiązania zaimplementowali</w:t>
-      </w:r>
-      <w:r>
-        <w:rPr>
-          <w:sz w:val="24"/>
-          <w:szCs w:val="24"/>
-        </w:rPr>
-        <w:t>śmy algorytm mrówkowy.</w:t>
+        <w:t>Dane te zawierają między innymi informacje o aktualnym rozkładzie jazdy oraz dane z nimi związane. Zgodnie z regulaminem, dane nie są chronione prawami autorskimi, a co za tym idzie można z nich swobodnie korzystać. W celu wyznaczenia optymalnego rozwiązania zaimplementowaliśmy algorytm mrówkowy.</w:t>
       </w:r>
     </w:p>
     <w:p>
@@ -265,31 +244,7 @@
                 <w:rPr>
                   <w:rFonts w:ascii="Cambria Math" w:hAnsi="Cambria Math"/>
                 </w:rPr>
-                <m:t>x</m:t>
-              </m:r>
-              <m:r>
-                <w:rPr>
-                  <w:rFonts w:ascii="Cambria Math" w:hAnsi="Cambria Math"/>
-                </w:rPr>
-                <m:t>,</m:t>
-              </m:r>
-              <m:r>
-                <w:rPr>
-                  <w:rFonts w:ascii="Cambria Math" w:hAnsi="Cambria Math"/>
-                </w:rPr>
-                <m:t>y</m:t>
-              </m:r>
-              <m:r>
-                <w:rPr>
-                  <w:rFonts w:ascii="Cambria Math" w:hAnsi="Cambria Math"/>
-                </w:rPr>
-                <m:t>,</m:t>
-              </m:r>
-              <m:r>
-                <w:rPr>
-                  <w:rFonts w:ascii="Cambria Math" w:hAnsi="Cambria Math"/>
-                </w:rPr>
-                <m:t>z</m:t>
+                <m:t>x,y,z</m:t>
               </m:r>
             </m:e>
           </m:d>
@@ -314,13 +269,7 @@
                 <w:rPr>
                   <w:rFonts w:ascii="Cambria Math" w:hAnsi="Cambria Math"/>
                 </w:rPr>
-                <m:t>i</m:t>
-              </m:r>
-              <m:r>
-                <w:rPr>
-                  <w:rFonts w:ascii="Cambria Math" w:hAnsi="Cambria Math"/>
-                </w:rPr>
-                <m:t>=1</m:t>
+                <m:t>i=1</m:t>
               </m:r>
             </m:sub>
             <m:sup/>
@@ -352,13 +301,7 @@
                 <w:rPr>
                   <w:rFonts w:ascii="Cambria Math" w:hAnsi="Cambria Math"/>
                 </w:rPr>
-                <m:t>+</m:t>
-              </m:r>
-              <m:r>
-                <w:rPr>
-                  <w:rFonts w:ascii="Cambria Math" w:hAnsi="Cambria Math"/>
-                </w:rPr>
-                <m:t>y</m:t>
+                <m:t>+y</m:t>
               </m:r>
               <m:d>
                 <m:dPr>
@@ -381,13 +324,7 @@
                 <w:rPr>
                   <w:rFonts w:ascii="Cambria Math" w:hAnsi="Cambria Math"/>
                 </w:rPr>
-                <m:t>+</m:t>
-              </m:r>
-              <m:r>
-                <w:rPr>
-                  <w:rFonts w:ascii="Cambria Math" w:hAnsi="Cambria Math"/>
-                </w:rPr>
-                <m:t>z</m:t>
+                <m:t>+z</m:t>
               </m:r>
               <m:d>
                 <m:dPr>
@@ -452,31 +389,7 @@
           <w:rPr>
             <w:rFonts w:ascii="Cambria Math" w:hAnsi="Cambria Math"/>
           </w:rPr>
-          <m:t>-</m:t>
-        </m:r>
-        <m:r>
-          <w:rPr>
-            <w:rFonts w:ascii="Cambria Math" w:hAnsi="Cambria Math"/>
-          </w:rPr>
-          <m:t>czaspotrzebnynaprzejazdkomunikacj</m:t>
-        </m:r>
-        <m:r>
-          <w:rPr>
-            <w:rFonts w:ascii="Cambria Math" w:hAnsi="Cambria Math"/>
-          </w:rPr>
-          <m:t>ą</m:t>
-        </m:r>
-        <m:r>
-          <w:rPr>
-            <w:rFonts w:ascii="Cambria Math" w:hAnsi="Cambria Math"/>
-          </w:rPr>
-          <m:t>miejsk</m:t>
-        </m:r>
-        <m:r>
-          <w:rPr>
-            <w:rFonts w:ascii="Cambria Math" w:hAnsi="Cambria Math"/>
-          </w:rPr>
-          <m:t>ą</m:t>
+          <m:t>-czaspotrzebnynaprzejazdkomunikacjąmiejską</m:t>
         </m:r>
       </m:oMath>
       <w:r>
@@ -540,31 +453,7 @@
           <w:rPr>
             <w:rFonts w:ascii="Cambria Math" w:hAnsi="Cambria Math"/>
           </w:rPr>
-          <m:t>-</m:t>
-        </m:r>
-        <m:r>
-          <w:rPr>
-            <w:rFonts w:ascii="Cambria Math" w:hAnsi="Cambria Math"/>
-          </w:rPr>
-          <m:t>czaspotrzebnynapieszeprzej</m:t>
-        </m:r>
-        <m:r>
-          <w:rPr>
-            <w:rFonts w:ascii="Cambria Math" w:hAnsi="Cambria Math"/>
-          </w:rPr>
-          <m:t>ś</m:t>
-        </m:r>
-        <m:r>
-          <w:rPr>
-            <w:rFonts w:ascii="Cambria Math" w:hAnsi="Cambria Math"/>
-          </w:rPr>
-          <m:t>ciezprzystankunaprzy</m:t>
-        </m:r>
-        <m:r>
-          <w:rPr>
-            <w:rFonts w:ascii="Cambria Math" w:hAnsi="Cambria Math"/>
-          </w:rPr>
-          <m:t>stanek</m:t>
+          <m:t>-czaspotrzebnynapieszeprzejściezprzystankunaprzystanek</m:t>
         </m:r>
       </m:oMath>
     </w:p>
@@ -604,37 +493,7 @@
           <w:rPr>
             <w:rFonts w:ascii="Cambria Math" w:hAnsi="Cambria Math"/>
           </w:rPr>
-          <m:t>-</m:t>
-        </m:r>
-        <m:r>
-          <w:rPr>
-            <w:rFonts w:ascii="Cambria Math" w:hAnsi="Cambria Math"/>
-          </w:rPr>
-          <m:t>czasjakitrzebaodczeka</m:t>
-        </m:r>
-        <m:r>
-          <w:rPr>
-            <w:rFonts w:ascii="Cambria Math" w:hAnsi="Cambria Math"/>
-          </w:rPr>
-          <m:t>ć</m:t>
-        </m:r>
-        <m:r>
-          <w:rPr>
-            <w:rFonts w:ascii="Cambria Math" w:hAnsi="Cambria Math"/>
-          </w:rPr>
-          <m:t>naprzystankunanast</m:t>
-        </m:r>
-        <m:r>
-          <w:rPr>
-            <w:rFonts w:ascii="Cambria Math" w:hAnsi="Cambria Math"/>
-          </w:rPr>
-          <m:t>ę</m:t>
-        </m:r>
-        <m:r>
-          <w:rPr>
-            <w:rFonts w:ascii="Cambria Math" w:hAnsi="Cambria Math"/>
-          </w:rPr>
-          <m:t>pnypojazd</m:t>
+          <m:t>-czasjakitrzebaodczekaćnaprzystankunanastępnypojazd</m:t>
         </m:r>
       </m:oMath>
     </w:p>
@@ -648,19 +507,7 @@
             <w:rPr>
               <w:rFonts w:ascii="Cambria Math" w:hAnsi="Cambria Math"/>
             </w:rPr>
-            <m:t>komunikacjimiejskiejpopieszymprzej</m:t>
-          </m:r>
-          <m:r>
-            <w:rPr>
-              <w:rFonts w:ascii="Cambria Math" w:hAnsi="Cambria Math"/>
-            </w:rPr>
-            <m:t>ś</m:t>
-          </m:r>
-          <m:r>
-            <w:rPr>
-              <w:rFonts w:ascii="Cambria Math" w:hAnsi="Cambria Math"/>
-            </w:rPr>
-            <m:t>ciunainnyprzystanek</m:t>
+            <m:t>komunikacjimiejskiejpopieszymprzejściunainnyprzystanek</m:t>
           </m:r>
         </m:oMath>
       </m:oMathPara>
@@ -698,14 +545,7 @@
           <w:sz w:val="24"/>
           <w:szCs w:val="24"/>
         </w:rPr>
-        <w:t xml:space="preserve"> składni</w:t>
-      </w:r>
-      <w:r>
-        <w:rPr>
-          <w:sz w:val="24"/>
-          <w:szCs w:val="24"/>
-        </w:rPr>
-        <w:t xml:space="preserve">ki powyższej sumy będą się nawzajem wykluczać, tzn. jeśli dla konkretnego </w:t>
+        <w:t xml:space="preserve"> składniki powyższej sumy będą się nawzajem wykluczać, tzn. jeśli dla konkretnego </w:t>
       </w:r>
       <m:oMath>
         <m:r>
@@ -786,13 +626,7 @@
           <w:rPr>
             <w:rFonts w:ascii="Cambria Math" w:hAnsi="Cambria Math"/>
           </w:rPr>
-          <m:t>+</m:t>
-        </m:r>
-        <m:r>
-          <w:rPr>
-            <w:rFonts w:ascii="Cambria Math" w:hAnsi="Cambria Math"/>
-          </w:rPr>
-          <m:t>z</m:t>
+          <m:t>+z</m:t>
         </m:r>
         <m:d>
           <m:dPr>
@@ -914,13 +748,7 @@
           <w:rPr>
             <w:rFonts w:ascii="Cambria Math" w:hAnsi="Cambria Math"/>
           </w:rPr>
-          <m:t>+</m:t>
-        </m:r>
-        <m:r>
-          <w:rPr>
-            <w:rFonts w:ascii="Cambria Math" w:hAnsi="Cambria Math"/>
-          </w:rPr>
-          <m:t>z</m:t>
+          <m:t>+z</m:t>
         </m:r>
         <m:d>
           <m:dPr>
@@ -945,14 +773,7 @@
           <w:sz w:val="24"/>
           <w:szCs w:val="24"/>
         </w:rPr>
-        <w:t xml:space="preserve"> dająca sumaryczny czas przejścia na dany przystane</w:t>
-      </w:r>
-      <w:r>
-        <w:rPr>
-          <w:sz w:val="24"/>
-          <w:szCs w:val="24"/>
-        </w:rPr>
-        <w:t xml:space="preserve">k i odczekania na następny pojazd komunikacji miejskiej będzie mniejsza niż czas dojazdu do niego danym środkiem transportu </w:t>
+        <w:t xml:space="preserve"> dająca sumaryczny czas przejścia na dany przystanek i odczekania na następny pojazd komunikacji miejskiej będzie mniejsza niż czas dojazdu do niego danym środkiem transportu </w:t>
       </w:r>
       <m:oMath>
         <m:r>
@@ -1014,13 +835,7 @@
           <w:rPr>
             <w:rFonts w:ascii="Cambria Math" w:hAnsi="Cambria Math"/>
           </w:rPr>
-          <m:t>+</m:t>
-        </m:r>
-        <m:r>
-          <w:rPr>
-            <w:rFonts w:ascii="Cambria Math" w:hAnsi="Cambria Math"/>
-          </w:rPr>
-          <m:t>z</m:t>
+          <m:t>+z</m:t>
         </m:r>
         <m:d>
           <m:dPr>
@@ -1078,14 +893,30 @@
         <w:rPr>
           <w:color w:val="FF0000"/>
         </w:rPr>
-        <w:t>Na razie nie wiem gdzie to wsad</w:t>
-      </w:r>
+        <w:t xml:space="preserve">Na razie nie wiem gdzie to wsadzić i czy w </w:t>
+      </w:r>
+      <w:proofErr w:type="spellStart"/>
       <w:r>
         <w:rPr>
           <w:color w:val="FF0000"/>
         </w:rPr>
-        <w:t>zić i czy w ogole to dawac</w:t>
-      </w:r>
+        <w:t>ogole</w:t>
+      </w:r>
+      <w:proofErr w:type="spellEnd"/>
+      <w:r>
+        <w:rPr>
+          <w:color w:val="FF0000"/>
+        </w:rPr>
+        <w:t xml:space="preserve"> to </w:t>
+      </w:r>
+      <w:proofErr w:type="spellStart"/>
+      <w:r>
+        <w:rPr>
+          <w:color w:val="FF0000"/>
+        </w:rPr>
+        <w:t>dawac</w:t>
+      </w:r>
+      <w:proofErr w:type="spellEnd"/>
     </w:p>
     <w:p>
       <w:pPr>
@@ -1257,14 +1088,7 @@
           <w:sz w:val="24"/>
           <w:szCs w:val="24"/>
         </w:rPr>
-        <w:t>Natężenie feromonów jes</w:t>
-      </w:r>
-      <w:r>
-        <w:rPr>
-          <w:sz w:val="24"/>
-          <w:szCs w:val="24"/>
-        </w:rPr>
-        <w:t>t zatem „wskaźnikiem jakości” danej trasy. Wyznaczamy je z następującej zależności:</w:t>
+        <w:t>Natężenie feromonów jest zatem „wskaźnikiem jakości” danej trasy. Wyznaczamy je z następującej zależności:</w:t>
       </w:r>
     </w:p>
     <w:p>
@@ -1303,19 +1127,7 @@
                 <w:rPr>
                   <w:rFonts w:ascii="Cambria Math" w:hAnsi="Cambria Math"/>
                 </w:rPr>
-                <m:t>i</m:t>
-              </m:r>
-              <m:r>
-                <w:rPr>
-                  <w:rFonts w:ascii="Cambria Math" w:hAnsi="Cambria Math"/>
-                </w:rPr>
-                <m:t>,</m:t>
-              </m:r>
-              <m:r>
-                <w:rPr>
-                  <w:rFonts w:ascii="Cambria Math" w:hAnsi="Cambria Math"/>
-                </w:rPr>
-                <m:t>j</m:t>
+                <m:t>i,j</m:t>
               </m:r>
             </m:sub>
             <m:sup>
@@ -1401,73 +1213,7 @@
                     <w:rPr>
                       <w:rFonts w:ascii="Cambria Math" w:hAnsi="Cambria Math"/>
                     </w:rPr>
-                    <m:t>,∧</m:t>
-                  </m:r>
-                  <m:r>
-                    <w:rPr>
-                      <w:rFonts w:ascii="Cambria Math" w:hAnsi="Cambria Math"/>
-                    </w:rPr>
-                    <m:t>je</m:t>
-                  </m:r>
-                  <m:r>
-                    <w:rPr>
-                      <w:rFonts w:ascii="Cambria Math" w:hAnsi="Cambria Math"/>
-                    </w:rPr>
-                    <m:t>ś</m:t>
-                  </m:r>
-                  <m:r>
-                    <w:rPr>
-                      <w:rFonts w:ascii="Cambria Math" w:hAnsi="Cambria Math"/>
-                    </w:rPr>
-                    <m:t>limr</m:t>
-                  </m:r>
-                  <m:r>
-                    <w:rPr>
-                      <w:rFonts w:ascii="Cambria Math" w:hAnsi="Cambria Math"/>
-                    </w:rPr>
-                    <m:t>ó</m:t>
-                  </m:r>
-                  <m:r>
-                    <w:rPr>
-                      <w:rFonts w:ascii="Cambria Math" w:hAnsi="Cambria Math"/>
-                    </w:rPr>
-                    <m:t>wkaprzejdziekraw</m:t>
-                  </m:r>
-                  <m:r>
-                    <w:rPr>
-                      <w:rFonts w:ascii="Cambria Math" w:hAnsi="Cambria Math"/>
-                    </w:rPr>
-                    <m:t>ę</m:t>
-                  </m:r>
-                  <m:r>
-                    <w:rPr>
-                      <w:rFonts w:ascii="Cambria Math" w:hAnsi="Cambria Math"/>
-                    </w:rPr>
-                    <m:t>dzi</m:t>
-                  </m:r>
-                  <m:r>
-                    <w:rPr>
-                      <w:rFonts w:ascii="Cambria Math" w:hAnsi="Cambria Math"/>
-                    </w:rPr>
-                    <m:t>ą</m:t>
-                  </m:r>
-                  <m:r>
-                    <w:rPr>
-                      <w:rFonts w:ascii="Cambria Math" w:hAnsi="Cambria Math"/>
-                    </w:rPr>
-                    <m:t>i</m:t>
-                  </m:r>
-                  <m:r>
-                    <w:rPr>
-                      <w:rFonts w:ascii="Cambria Math" w:hAnsi="Cambria Math"/>
-                    </w:rPr>
-                    <m:t>,</m:t>
-                  </m:r>
-                  <m:r>
-                    <w:rPr>
-                      <w:rFonts w:ascii="Cambria Math" w:hAnsi="Cambria Math"/>
-                    </w:rPr>
-                    <m:t>j</m:t>
+                    <m:t>,∧jeślimrówkaprzejdziekrawędziąi,j</m:t>
                   </m:r>
                 </m:e>
                 <m:e>
@@ -1475,13 +1221,7 @@
                     <w:rPr>
                       <w:rFonts w:ascii="Cambria Math" w:hAnsi="Cambria Math"/>
                     </w:rPr>
-                    <m:t>0,∧</m:t>
-                  </m:r>
-                  <m:r>
-                    <w:rPr>
-                      <w:rFonts w:ascii="Cambria Math" w:hAnsi="Cambria Math"/>
-                    </w:rPr>
-                    <m:t>wprzeciwnymprzypadku</m:t>
+                    <m:t>0,∧wprzeciwnymprzypadku</m:t>
                   </m:r>
                 </m:e>
               </m:eqArr>
@@ -1519,37 +1259,7 @@
           <w:rPr>
             <w:rFonts w:ascii="Cambria Math" w:hAnsi="Cambria Math"/>
           </w:rPr>
-          <m:t>∆</m:t>
-        </m:r>
-        <m:r>
-          <w:rPr>
-            <w:rFonts w:ascii="Cambria Math" w:hAnsi="Cambria Math"/>
-          </w:rPr>
-          <m:t>τ</m:t>
-        </m:r>
-        <m:r>
-          <w:rPr>
-            <w:rFonts w:ascii="Cambria Math" w:hAnsi="Cambria Math"/>
-          </w:rPr>
-          <m:t>-</m:t>
-        </m:r>
-        <m:r>
-          <w:rPr>
-            <w:rFonts w:ascii="Cambria Math" w:hAnsi="Cambria Math"/>
-          </w:rPr>
-          <m:t>ilo</m:t>
-        </m:r>
-        <m:r>
-          <w:rPr>
-            <w:rFonts w:ascii="Cambria Math" w:hAnsi="Cambria Math"/>
-          </w:rPr>
-          <m:t>ść</m:t>
-        </m:r>
-        <m:r>
-          <w:rPr>
-            <w:rFonts w:ascii="Cambria Math" w:hAnsi="Cambria Math"/>
-          </w:rPr>
-          <m:t>feromonu</m:t>
+          <m:t>∆τ-ilośćferomonu</m:t>
         </m:r>
       </m:oMath>
       <w:r>
@@ -1574,79 +1284,7 @@
           <w:rPr>
             <w:rFonts w:ascii="Cambria Math" w:hAnsi="Cambria Math"/>
           </w:rPr>
-          <m:t>i</m:t>
-        </m:r>
-        <m:r>
-          <w:rPr>
-            <w:rFonts w:ascii="Cambria Math" w:hAnsi="Cambria Math"/>
-          </w:rPr>
-          <m:t>,</m:t>
-        </m:r>
-        <m:r>
-          <w:rPr>
-            <w:rFonts w:ascii="Cambria Math" w:hAnsi="Cambria Math"/>
-          </w:rPr>
-          <m:t>j</m:t>
-        </m:r>
-        <m:r>
-          <w:rPr>
-            <w:rFonts w:ascii="Cambria Math" w:hAnsi="Cambria Math"/>
-          </w:rPr>
-          <m:t>-</m:t>
-        </m:r>
-        <m:r>
-          <w:rPr>
-            <w:rFonts w:ascii="Cambria Math" w:hAnsi="Cambria Math"/>
-          </w:rPr>
-          <m:t>kraw</m:t>
-        </m:r>
-        <m:r>
-          <w:rPr>
-            <w:rFonts w:ascii="Cambria Math" w:hAnsi="Cambria Math"/>
-          </w:rPr>
-          <m:t>ę</m:t>
-        </m:r>
-        <m:r>
-          <w:rPr>
-            <w:rFonts w:ascii="Cambria Math" w:hAnsi="Cambria Math"/>
-          </w:rPr>
-          <m:t>d</m:t>
-        </m:r>
-        <m:r>
-          <w:rPr>
-            <w:rFonts w:ascii="Cambria Math" w:hAnsi="Cambria Math"/>
-          </w:rPr>
-          <m:t>ź</m:t>
-        </m:r>
-        <m:r>
-          <w:rPr>
-            <w:rFonts w:ascii="Cambria Math" w:hAnsi="Cambria Math"/>
-          </w:rPr>
-          <m:t>zwierzc</m:t>
-        </m:r>
-        <m:r>
-          <w:rPr>
-            <w:rFonts w:ascii="Cambria Math" w:hAnsi="Cambria Math"/>
-          </w:rPr>
-          <m:t>h</m:t>
-        </m:r>
-        <m:r>
-          <w:rPr>
-            <w:rFonts w:ascii="Cambria Math" w:hAnsi="Cambria Math"/>
-          </w:rPr>
-          <m:t>o</m:t>
-        </m:r>
-        <m:r>
-          <w:rPr>
-            <w:rFonts w:ascii="Cambria Math" w:hAnsi="Cambria Math"/>
-          </w:rPr>
-          <m:t>ł</m:t>
-        </m:r>
-        <m:r>
-          <w:rPr>
-            <w:rFonts w:ascii="Cambria Math" w:hAnsi="Cambria Math"/>
-          </w:rPr>
-          <m:t>ka</m:t>
+          <m:t>i,j-krawędźzwierzchołka</m:t>
         </m:r>
         <m:r>
           <m:rPr>
@@ -1662,31 +1300,7 @@
           <w:rPr>
             <w:rFonts w:ascii="Cambria Math" w:hAnsi="Cambria Math"/>
           </w:rPr>
-          <m:t>dowierzc</m:t>
-        </m:r>
-        <m:r>
-          <w:rPr>
-            <w:rFonts w:ascii="Cambria Math" w:hAnsi="Cambria Math"/>
-          </w:rPr>
-          <m:t>h</m:t>
-        </m:r>
-        <m:r>
-          <w:rPr>
-            <w:rFonts w:ascii="Cambria Math" w:hAnsi="Cambria Math"/>
-          </w:rPr>
-          <m:t>o</m:t>
-        </m:r>
-        <m:r>
-          <w:rPr>
-            <w:rFonts w:ascii="Cambria Math" w:hAnsi="Cambria Math"/>
-          </w:rPr>
-          <m:t>ł</m:t>
-        </m:r>
-        <m:r>
-          <w:rPr>
-            <w:rFonts w:ascii="Cambria Math" w:hAnsi="Cambria Math"/>
-          </w:rPr>
-          <m:t>ka</m:t>
+          <m:t>dowierzchołka</m:t>
         </m:r>
         <m:r>
           <m:rPr>
@@ -1722,43 +1336,7 @@
             <w:rPr>
               <w:rFonts w:ascii="Cambria Math" w:hAnsi="Cambria Math"/>
             </w:rPr>
-            <m:t>K</m:t>
-          </m:r>
-          <m:r>
-            <w:rPr>
-              <w:rFonts w:ascii="Cambria Math" w:hAnsi="Cambria Math"/>
-            </w:rPr>
-            <m:t>-</m:t>
-          </m:r>
-          <m:r>
-            <w:rPr>
-              <w:rFonts w:ascii="Cambria Math" w:hAnsi="Cambria Math"/>
-            </w:rPr>
-            <m:t>K</m:t>
-          </m:r>
-          <m:r>
-            <w:rPr>
-              <w:rFonts w:ascii="Cambria Math" w:hAnsi="Cambria Math"/>
-            </w:rPr>
-            <m:t>-</m:t>
-          </m:r>
-          <m:r>
-            <w:rPr>
-              <w:rFonts w:ascii="Cambria Math" w:hAnsi="Cambria Math"/>
-            </w:rPr>
-            <m:t>tamr</m:t>
-          </m:r>
-          <m:r>
-            <w:rPr>
-              <w:rFonts w:ascii="Cambria Math" w:hAnsi="Cambria Math"/>
-            </w:rPr>
-            <m:t>ó</m:t>
-          </m:r>
-          <m:r>
-            <w:rPr>
-              <w:rFonts w:ascii="Cambria Math" w:hAnsi="Cambria Math"/>
-            </w:rPr>
-            <m:t>wka</m:t>
+            <m:t>K-K-tamrówka</m:t>
           </m:r>
         </m:oMath>
       </m:oMathPara>
@@ -1803,49 +1381,7 @@
             <w:rPr>
               <w:rFonts w:ascii="Cambria Math" w:hAnsi="Cambria Math"/>
             </w:rPr>
-            <m:t>-</m:t>
-          </m:r>
-          <m:r>
-            <w:rPr>
-              <w:rFonts w:ascii="Cambria Math" w:hAnsi="Cambria Math"/>
-            </w:rPr>
-            <m:t>d</m:t>
-          </m:r>
-          <m:r>
-            <w:rPr>
-              <w:rFonts w:ascii="Cambria Math" w:hAnsi="Cambria Math"/>
-            </w:rPr>
-            <m:t>ł</m:t>
-          </m:r>
-          <m:r>
-            <w:rPr>
-              <w:rFonts w:ascii="Cambria Math" w:hAnsi="Cambria Math"/>
-            </w:rPr>
-            <m:t>ugo</m:t>
-          </m:r>
-          <m:r>
-            <w:rPr>
-              <w:rFonts w:ascii="Cambria Math" w:hAnsi="Cambria Math"/>
-            </w:rPr>
-            <m:t>śćś</m:t>
-          </m:r>
-          <m:r>
-            <w:rPr>
-              <w:rFonts w:ascii="Cambria Math" w:hAnsi="Cambria Math"/>
-            </w:rPr>
-            <m:t>cie</m:t>
-          </m:r>
-          <m:r>
-            <w:rPr>
-              <w:rFonts w:ascii="Cambria Math" w:hAnsi="Cambria Math"/>
-            </w:rPr>
-            <m:t>ż</m:t>
-          </m:r>
-          <m:r>
-            <w:rPr>
-              <w:rFonts w:ascii="Cambria Math" w:hAnsi="Cambria Math"/>
-            </w:rPr>
-            <m:t>ki</m:t>
+            <m:t>-długośćścieżki</m:t>
           </m:r>
         </m:oMath>
       </m:oMathPara>
@@ -1933,19 +1469,7 @@
                 <w:rPr>
                   <w:rFonts w:ascii="Cambria Math" w:hAnsi="Cambria Math"/>
                 </w:rPr>
-                <m:t>i</m:t>
-              </m:r>
-              <m:r>
-                <w:rPr>
-                  <w:rFonts w:ascii="Cambria Math" w:hAnsi="Cambria Math"/>
-                </w:rPr>
-                <m:t>,</m:t>
-              </m:r>
-              <m:r>
-                <w:rPr>
-                  <w:rFonts w:ascii="Cambria Math" w:hAnsi="Cambria Math"/>
-                </w:rPr>
-                <m:t>j</m:t>
+                <m:t>i,j</m:t>
               </m:r>
             </m:sub>
             <m:sup>
@@ -1977,13 +1501,7 @@
                 <w:rPr>
                   <w:rFonts w:ascii="Cambria Math" w:hAnsi="Cambria Math"/>
                 </w:rPr>
-                <m:t>k</m:t>
-              </m:r>
-              <m:r>
-                <w:rPr>
-                  <w:rFonts w:ascii="Cambria Math" w:hAnsi="Cambria Math"/>
-                </w:rPr>
-                <m:t>=1</m:t>
+                <m:t>k=1</m:t>
               </m:r>
             </m:sub>
             <m:sup>
@@ -2092,19 +1610,7 @@
                 <w:rPr>
                   <w:rFonts w:ascii="Cambria Math" w:hAnsi="Cambria Math"/>
                 </w:rPr>
-                <m:t>i</m:t>
-              </m:r>
-              <m:r>
-                <w:rPr>
-                  <w:rFonts w:ascii="Cambria Math" w:hAnsi="Cambria Math"/>
-                </w:rPr>
-                <m:t>,</m:t>
-              </m:r>
-              <m:r>
-                <w:rPr>
-                  <w:rFonts w:ascii="Cambria Math" w:hAnsi="Cambria Math"/>
-                </w:rPr>
-                <m:t>j</m:t>
+                <m:t>i,j</m:t>
               </m:r>
             </m:sub>
             <m:sup>
@@ -2135,13 +1641,7 @@
                 <w:rPr>
                   <w:rFonts w:ascii="Cambria Math" w:hAnsi="Cambria Math"/>
                 </w:rPr>
-                <m:t>1-</m:t>
-              </m:r>
-              <m:r>
-                <w:rPr>
-                  <w:rFonts w:ascii="Cambria Math" w:hAnsi="Cambria Math"/>
-                </w:rPr>
-                <m:t>ρ</m:t>
+                <m:t>1-ρ</m:t>
               </m:r>
             </m:e>
           </m:d>
@@ -2172,19 +1672,7 @@
                 <w:rPr>
                   <w:rFonts w:ascii="Cambria Math" w:hAnsi="Cambria Math"/>
                 </w:rPr>
-                <m:t>i</m:t>
-              </m:r>
-              <m:r>
-                <w:rPr>
-                  <w:rFonts w:ascii="Cambria Math" w:hAnsi="Cambria Math"/>
-                </w:rPr>
-                <m:t>,</m:t>
-              </m:r>
-              <m:r>
-                <w:rPr>
-                  <w:rFonts w:ascii="Cambria Math" w:hAnsi="Cambria Math"/>
-                </w:rPr>
-                <m:t>j</m:t>
+                <m:t>i,j</m:t>
               </m:r>
             </m:sub>
           </m:sSub>
@@ -2208,13 +1696,7 @@
                 <w:rPr>
                   <w:rFonts w:ascii="Cambria Math" w:hAnsi="Cambria Math"/>
                 </w:rPr>
-                <m:t>k</m:t>
-              </m:r>
-              <m:r>
-                <w:rPr>
-                  <w:rFonts w:ascii="Cambria Math" w:hAnsi="Cambria Math"/>
-                </w:rPr>
-                <m:t>=1</m:t>
+                <m:t>k=1</m:t>
               </m:r>
             </m:sub>
             <m:sup>
@@ -2299,43 +1781,7 @@
           <w:rPr>
             <w:rFonts w:ascii="Cambria Math" w:hAnsi="Cambria Math"/>
           </w:rPr>
-          <m:t>ρ</m:t>
-        </m:r>
-        <m:r>
-          <w:rPr>
-            <w:rFonts w:ascii="Cambria Math" w:hAnsi="Cambria Math"/>
-          </w:rPr>
-          <m:t>-</m:t>
-        </m:r>
-        <m:r>
-          <w:rPr>
-            <w:rFonts w:ascii="Cambria Math" w:hAnsi="Cambria Math"/>
-          </w:rPr>
-          <m:t>sta</m:t>
-        </m:r>
-        <m:r>
-          <w:rPr>
-            <w:rFonts w:ascii="Cambria Math" w:hAnsi="Cambria Math"/>
-          </w:rPr>
-          <m:t>ł</m:t>
-        </m:r>
-        <m:r>
-          <w:rPr>
-            <w:rFonts w:ascii="Cambria Math" w:hAnsi="Cambria Math"/>
-          </w:rPr>
-          <m:t>awarto</m:t>
-        </m:r>
-        <m:r>
-          <w:rPr>
-            <w:rFonts w:ascii="Cambria Math" w:hAnsi="Cambria Math"/>
-          </w:rPr>
-          <m:t>ść</m:t>
-        </m:r>
-        <m:r>
-          <w:rPr>
-            <w:rFonts w:ascii="Cambria Math" w:hAnsi="Cambria Math"/>
-          </w:rPr>
-          <m:t>zzakresu</m:t>
+          <m:t>ρ-staławartośćzzakresu</m:t>
         </m:r>
         <m:d>
           <m:dPr>
@@ -2402,19 +1848,7 @@
                 <w:rPr>
                   <w:rFonts w:ascii="Cambria Math" w:hAnsi="Cambria Math"/>
                 </w:rPr>
-                <m:t>i</m:t>
-              </m:r>
-              <m:r>
-                <w:rPr>
-                  <w:rFonts w:ascii="Cambria Math" w:hAnsi="Cambria Math"/>
-                </w:rPr>
-                <m:t>,</m:t>
-              </m:r>
-              <m:r>
-                <w:rPr>
-                  <w:rFonts w:ascii="Cambria Math" w:hAnsi="Cambria Math"/>
-                </w:rPr>
-                <m:t>j</m:t>
+                <m:t>i,j</m:t>
               </m:r>
             </m:sub>
           </m:sSub>
@@ -2422,13 +1856,7 @@
             <w:rPr>
               <w:rFonts w:ascii="Cambria Math" w:hAnsi="Cambria Math"/>
             </w:rPr>
-            <m:t>-</m:t>
-          </m:r>
-          <m:r>
-            <w:rPr>
-              <w:rFonts w:ascii="Cambria Math" w:hAnsi="Cambria Math"/>
-            </w:rPr>
-            <m:t>aktualnypoziomferomonu</m:t>
+            <m:t>-aktualnypoziomferomonu</m:t>
           </m:r>
         </m:oMath>
       </m:oMathPara>
@@ -2458,13 +1886,7 @@
                 <w:rPr>
                   <w:rFonts w:ascii="Cambria Math" w:hAnsi="Cambria Math"/>
                 </w:rPr>
-                <m:t>k</m:t>
-              </m:r>
-              <m:r>
-                <w:rPr>
-                  <w:rFonts w:ascii="Cambria Math" w:hAnsi="Cambria Math"/>
-                </w:rPr>
-                <m:t>=1</m:t>
+                <m:t>k=1</m:t>
               </m:r>
             </m:sub>
             <m:sup>
@@ -2521,43 +1943,7 @@
             <w:rPr>
               <w:rFonts w:ascii="Cambria Math" w:hAnsi="Cambria Math"/>
             </w:rPr>
-            <m:t>-</m:t>
-          </m:r>
-          <m:r>
-            <w:rPr>
-              <w:rFonts w:ascii="Cambria Math" w:hAnsi="Cambria Math"/>
-            </w:rPr>
-            <m:t>nowy</m:t>
-          </m:r>
-          <m:r>
-            <w:rPr>
-              <w:rFonts w:ascii="Cambria Math" w:hAnsi="Cambria Math"/>
-            </w:rPr>
-            <m:t>poziomferomonudlawszystkic</m:t>
-          </m:r>
-          <m:r>
-            <w:rPr>
-              <w:rFonts w:ascii="Cambria Math" w:hAnsi="Cambria Math"/>
-            </w:rPr>
-            <m:t>h</m:t>
-          </m:r>
-          <m:r>
-            <w:rPr>
-              <w:rFonts w:ascii="Cambria Math" w:hAnsi="Cambria Math"/>
-            </w:rPr>
-            <m:t>mr</m:t>
-          </m:r>
-          <m:r>
-            <w:rPr>
-              <w:rFonts w:ascii="Cambria Math" w:hAnsi="Cambria Math"/>
-            </w:rPr>
-            <m:t>ó</m:t>
-          </m:r>
-          <m:r>
-            <w:rPr>
-              <w:rFonts w:ascii="Cambria Math" w:hAnsi="Cambria Math"/>
-            </w:rPr>
-            <m:t>wek</m:t>
+            <m:t>-nowypoziomferomonudlawszystkichmrówek</m:t>
           </m:r>
         </m:oMath>
       </m:oMathPara>
@@ -2637,19 +2023,7 @@
                 <w:rPr>
                   <w:rFonts w:ascii="Cambria Math" w:hAnsi="Cambria Math"/>
                 </w:rPr>
-                <m:t>i</m:t>
-              </m:r>
-              <m:r>
-                <w:rPr>
-                  <w:rFonts w:ascii="Cambria Math" w:hAnsi="Cambria Math"/>
-                </w:rPr>
-                <m:t>,</m:t>
-              </m:r>
-              <m:r>
-                <w:rPr>
-                  <w:rFonts w:ascii="Cambria Math" w:hAnsi="Cambria Math"/>
-                </w:rPr>
-                <m:t>j</m:t>
+                <m:t>i,j</m:t>
               </m:r>
             </m:sub>
           </m:sSub>
@@ -2713,19 +2087,7 @@
                             <w:rPr>
                               <w:rFonts w:ascii="Cambria Math" w:hAnsi="Cambria Math"/>
                             </w:rPr>
-                            <m:t>i</m:t>
-                          </m:r>
-                          <m:r>
-                            <w:rPr>
-                              <w:rFonts w:ascii="Cambria Math" w:hAnsi="Cambria Math"/>
-                            </w:rPr>
-                            <m:t>,</m:t>
-                          </m:r>
-                          <m:r>
-                            <w:rPr>
-                              <w:rFonts w:ascii="Cambria Math" w:hAnsi="Cambria Math"/>
-                            </w:rPr>
-                            <m:t>j</m:t>
+                            <m:t>i,j</m:t>
                           </m:r>
                         </m:sub>
                       </m:sSub>
@@ -2786,19 +2148,7 @@
                             <w:rPr>
                               <w:rFonts w:ascii="Cambria Math" w:hAnsi="Cambria Math"/>
                             </w:rPr>
-                            <m:t>i</m:t>
-                          </m:r>
-                          <m:r>
-                            <w:rPr>
-                              <w:rFonts w:ascii="Cambria Math" w:hAnsi="Cambria Math"/>
-                            </w:rPr>
-                            <m:t>,</m:t>
-                          </m:r>
-                          <m:r>
-                            <w:rPr>
-                              <w:rFonts w:ascii="Cambria Math" w:hAnsi="Cambria Math"/>
-                            </w:rPr>
-                            <m:t>j</m:t>
+                            <m:t>i,j</m:t>
                           </m:r>
                         </m:sub>
                       </m:sSub>
@@ -2884,19 +2234,7 @@
                                     <w:rPr>
                                       <w:rFonts w:ascii="Cambria Math" w:hAnsi="Cambria Math"/>
                                     </w:rPr>
-                                    <m:t>i</m:t>
-                                  </m:r>
-                                  <m:r>
-                                    <w:rPr>
-                                      <w:rFonts w:ascii="Cambria Math" w:hAnsi="Cambria Math"/>
-                                    </w:rPr>
-                                    <m:t>,</m:t>
-                                  </m:r>
-                                  <m:r>
-                                    <w:rPr>
-                                      <w:rFonts w:ascii="Cambria Math" w:hAnsi="Cambria Math"/>
-                                    </w:rPr>
-                                    <m:t>j</m:t>
+                                    <m:t>i,j</m:t>
                                   </m:r>
                                 </m:sub>
                               </m:sSub>
@@ -2957,19 +2295,7 @@
                                     <w:rPr>
                                       <w:rFonts w:ascii="Cambria Math" w:hAnsi="Cambria Math"/>
                                     </w:rPr>
-                                    <m:t>i</m:t>
-                                  </m:r>
-                                  <m:r>
-                                    <w:rPr>
-                                      <w:rFonts w:ascii="Cambria Math" w:hAnsi="Cambria Math"/>
-                                    </w:rPr>
-                                    <m:t>,</m:t>
-                                  </m:r>
-                                  <m:r>
-                                    <w:rPr>
-                                      <w:rFonts w:ascii="Cambria Math" w:hAnsi="Cambria Math"/>
-                                    </w:rPr>
-                                    <m:t>j</m:t>
+                                    <m:t>i,j</m:t>
                                   </m:r>
                                 </m:sub>
                               </m:sSub>
@@ -3050,19 +2376,7 @@
               <w:rPr>
                 <w:rFonts w:ascii="Cambria Math" w:hAnsi="Cambria Math"/>
               </w:rPr>
-              <m:t>i</m:t>
-            </m:r>
-            <m:r>
-              <w:rPr>
-                <w:rFonts w:ascii="Cambria Math" w:hAnsi="Cambria Math"/>
-              </w:rPr>
-              <m:t>,</m:t>
-            </m:r>
-            <m:r>
-              <w:rPr>
-                <w:rFonts w:ascii="Cambria Math" w:hAnsi="Cambria Math"/>
-              </w:rPr>
-              <m:t>j</m:t>
+              <m:t>i,j</m:t>
             </m:r>
           </m:sub>
         </m:sSub>
@@ -3110,19 +2424,7 @@
                   <w:rPr>
                     <w:rFonts w:ascii="Cambria Math" w:hAnsi="Cambria Math"/>
                   </w:rPr>
-                  <m:t>i</m:t>
-                </m:r>
-                <m:r>
-                  <w:rPr>
-                    <w:rFonts w:ascii="Cambria Math" w:hAnsi="Cambria Math"/>
-                  </w:rPr>
-                  <m:t>,</m:t>
-                </m:r>
-                <m:r>
-                  <w:rPr>
-                    <w:rFonts w:ascii="Cambria Math" w:hAnsi="Cambria Math"/>
-                  </w:rPr>
-                  <m:t>j</m:t>
+                  <m:t>i,j</m:t>
                 </m:r>
               </m:sub>
             </m:sSub>
@@ -3148,37 +2450,7 @@
           <w:rPr>
             <w:rFonts w:ascii="Cambria Math" w:hAnsi="Cambria Math"/>
           </w:rPr>
-          <m:t>kraw</m:t>
-        </m:r>
-        <m:r>
-          <w:rPr>
-            <w:rFonts w:ascii="Cambria Math" w:hAnsi="Cambria Math"/>
-          </w:rPr>
-          <m:t>ę</m:t>
-        </m:r>
-        <m:r>
-          <w:rPr>
-            <w:rFonts w:ascii="Cambria Math" w:hAnsi="Cambria Math"/>
-          </w:rPr>
-          <m:t>dzii</m:t>
-        </m:r>
-        <m:r>
-          <w:rPr>
-            <w:rFonts w:ascii="Cambria Math" w:hAnsi="Cambria Math"/>
-          </w:rPr>
-          <m:t>,</m:t>
-        </m:r>
-        <m:r>
-          <w:rPr>
-            <w:rFonts w:ascii="Cambria Math" w:hAnsi="Cambria Math"/>
-          </w:rPr>
-          <m:t>jw</m:t>
-        </m:r>
-        <m:r>
-          <w:rPr>
-            <w:rFonts w:ascii="Cambria Math" w:hAnsi="Cambria Math"/>
-          </w:rPr>
-          <m:t>grafie</m:t>
+          <m:t>krawędzii,jwgrafie</m:t>
         </m:r>
       </m:oMath>
     </w:p>
@@ -3203,31 +2475,7 @@
           <w:rPr>
             <w:rFonts w:ascii="Cambria Math" w:hAnsi="Cambria Math"/>
           </w:rPr>
-          <m:t>α</m:t>
-        </m:r>
-        <m:r>
-          <w:rPr>
-            <w:rFonts w:ascii="Cambria Math" w:hAnsi="Cambria Math"/>
-          </w:rPr>
-          <m:t>,</m:t>
-        </m:r>
-        <m:r>
-          <w:rPr>
-            <w:rFonts w:ascii="Cambria Math" w:hAnsi="Cambria Math"/>
-          </w:rPr>
-          <m:t>β</m:t>
-        </m:r>
-        <m:r>
-          <w:rPr>
-            <w:rFonts w:ascii="Cambria Math" w:hAnsi="Cambria Math"/>
-          </w:rPr>
-          <m:t>∈</m:t>
-        </m:r>
-        <m:r>
-          <w:rPr>
-            <w:rFonts w:ascii="Cambria Math" w:hAnsi="Cambria Math"/>
-          </w:rPr>
-          <m:t>constants</m:t>
+          <m:t>α,β∈constants</m:t>
         </m:r>
       </m:oMath>
     </w:p>
@@ -3388,15 +2636,7 @@
           <w:szCs w:val="24"/>
         </w:rPr>
         <w:tab/>
-        <w:t>Los</w:t>
-      </w:r>
-      <w:r>
-        <w:rPr>
-          <w:rFonts w:eastAsiaTheme="minorEastAsia"/>
-          <w:sz w:val="24"/>
-          <w:szCs w:val="24"/>
-        </w:rPr>
-        <w:t>owo wybierz zgodnie z prawdopodobieństwem krawędź</w:t>
+        <w:t>Losowo wybierz zgodnie z prawdopodobieństwem krawędź</w:t>
       </w:r>
     </w:p>
     <w:p>
@@ -3502,15 +2742,7 @@
           <w:sz w:val="24"/>
           <w:szCs w:val="24"/>
         </w:rPr>
-        <w:t>Zaktualizuj feromony zgodnie z kosztem krawędzi, przez które</w:t>
-      </w:r>
-      <w:r>
-        <w:rPr>
-          <w:rFonts w:eastAsiaTheme="minorEastAsia"/>
-          <w:sz w:val="24"/>
-          <w:szCs w:val="24"/>
-        </w:rPr>
-        <w:t xml:space="preserve"> przeszła mrówka</w:t>
+        <w:t>Zaktualizuj feromony zgodnie z kosztem krawędzi, przez które przeszła mrówka</w:t>
       </w:r>
     </w:p>
     <w:p>
@@ -3595,21 +2827,7 @@
           <w:sz w:val="24"/>
           <w:szCs w:val="24"/>
         </w:rPr>
-        <w:t xml:space="preserve">, współczynnik wyparowania feromonów, współczynniki alfa oraz beta </w:t>
-      </w:r>
-      <w:r>
-        <w:rPr>
-          <w:sz w:val="24"/>
-          <w:szCs w:val="24"/>
-        </w:rPr>
-        <w:t xml:space="preserve">znajdujące się we wzorze na obliczanie prawdopodobieństwa, </w:t>
-      </w:r>
-      <w:r>
-        <w:rPr>
-          <w:sz w:val="24"/>
-          <w:szCs w:val="24"/>
-        </w:rPr>
-        <w:t>iteracj</w:t>
+        <w:t>, współczynnik wyparowania feromonów, współczynniki alfa oraz beta znajdujące się we wzorze na obliczanie prawdopodobieństwa, iteracj</w:t>
       </w:r>
       <w:r>
         <w:rPr>
@@ -3638,67 +2856,36 @@
           <w:sz w:val="24"/>
           <w:szCs w:val="24"/>
         </w:rPr>
-        <w:t>Poziom  feromonów - …</w:t>
-      </w:r>
-    </w:p>
-    <w:p>
-      <w:pPr>
-        <w:rPr>
-          <w:sz w:val="24"/>
-          <w:szCs w:val="24"/>
-        </w:rPr>
-      </w:pPr>
-      <w:r>
-        <w:rPr>
-          <w:sz w:val="24"/>
-          <w:szCs w:val="24"/>
-        </w:rPr>
-        <w:t>Współczynnik wyparowania feromonów - …</w:t>
-      </w:r>
-    </w:p>
-    <w:p>
-      <w:pPr>
-        <w:rPr>
-          <w:sz w:val="24"/>
-          <w:szCs w:val="24"/>
-        </w:rPr>
-      </w:pPr>
-      <w:r>
-        <w:rPr>
-          <w:sz w:val="24"/>
-          <w:szCs w:val="24"/>
-        </w:rPr>
-        <w:t>Współczynnik alfa - …</w:t>
-      </w:r>
-    </w:p>
-    <w:p>
-      <w:pPr>
-        <w:rPr>
-          <w:sz w:val="24"/>
-          <w:szCs w:val="24"/>
-        </w:rPr>
-      </w:pPr>
-      <w:r>
-        <w:rPr>
-          <w:sz w:val="24"/>
-          <w:szCs w:val="24"/>
-        </w:rPr>
-        <w:t>Współczynnik beta - …</w:t>
-      </w:r>
-    </w:p>
-    <w:p>
-      <w:pPr>
-        <w:rPr>
-          <w:sz w:val="24"/>
-          <w:szCs w:val="24"/>
-        </w:rPr>
-      </w:pPr>
-      <w:r>
-        <w:rPr>
-          <w:sz w:val="24"/>
-          <w:szCs w:val="24"/>
-        </w:rPr>
-        <w:t>Iteracje - …</w:t>
+        <w:t xml:space="preserve">Poziom  feromonów </w:t>
+      </w:r>
+      <w:r>
+        <w:rPr>
+          <w:sz w:val="24"/>
+          <w:szCs w:val="24"/>
+        </w:rPr>
+        <w:t>– wszystkie przejścia początkowo mają ten sam startowy poziom feromonów. Przejścia, po których przeszły mrówki zwiększają swój poziom feromonów w każdej iteracji, natomiast feromony przejść nieodwiedzonych stopniowo wyparowują.</w:t>
+      </w:r>
+    </w:p>
+    <w:p>
+      <w:pPr>
+        <w:rPr>
+          <w:sz w:val="24"/>
+          <w:szCs w:val="24"/>
+        </w:rPr>
+      </w:pPr>
+      <w:r>
+        <w:rPr>
+          <w:sz w:val="24"/>
+          <w:szCs w:val="24"/>
+        </w:rPr>
+        <w:t xml:space="preserve">Współczynnik wyparowania feromonów </w:t>
+      </w:r>
+      <w:r>
+        <w:rPr>
+          <w:sz w:val="24"/>
+          <w:szCs w:val="24"/>
+        </w:rPr>
+        <w:t>– określa prędkość wyparowywania feromonów. Im większą ma wartość tym szybciej feromony wyparowują</w:t>
       </w:r>
     </w:p>
     <w:p>
@@ -3714,7 +2901,108 @@
           <w:szCs w:val="24"/>
         </w:rPr>
         <w:lastRenderedPageBreak/>
-        <w:t>Ilość mrówek - …</w:t>
+        <w:t xml:space="preserve">Współczynnik alfa </w:t>
+      </w:r>
+      <w:r>
+        <w:rPr>
+          <w:sz w:val="24"/>
+          <w:szCs w:val="24"/>
+        </w:rPr>
+        <w:t>–</w:t>
+      </w:r>
+      <w:r>
+        <w:rPr>
+          <w:sz w:val="24"/>
+          <w:szCs w:val="24"/>
+        </w:rPr>
+        <w:t xml:space="preserve"> </w:t>
+      </w:r>
+      <w:r>
+        <w:rPr>
+          <w:sz w:val="24"/>
+          <w:szCs w:val="24"/>
+        </w:rPr>
+        <w:t>jest to współczynnik we wzorze na prawdopodobieństwo wyznaczenia ścieżki ściśle związany z feromonami. Im większa jego wartość, tym większy wpływ ma na wybór następnej ścieżki poziom feromonów danego przejścia</w:t>
+      </w:r>
+    </w:p>
+    <w:p>
+      <w:pPr>
+        <w:rPr>
+          <w:sz w:val="24"/>
+          <w:szCs w:val="24"/>
+        </w:rPr>
+      </w:pPr>
+      <w:r>
+        <w:rPr>
+          <w:sz w:val="24"/>
+          <w:szCs w:val="24"/>
+        </w:rPr>
+        <w:t xml:space="preserve">Współczynnik beta </w:t>
+      </w:r>
+      <w:r>
+        <w:rPr>
+          <w:sz w:val="24"/>
+          <w:szCs w:val="24"/>
+        </w:rPr>
+        <w:t>– analogicznie, im większa wartość tego współczynnika, tym większy wpływ kosztu przejścia daną ścieżką na wybór ścieżki.</w:t>
+      </w:r>
+    </w:p>
+    <w:p>
+      <w:pPr>
+        <w:rPr>
+          <w:sz w:val="24"/>
+          <w:szCs w:val="24"/>
+        </w:rPr>
+      </w:pPr>
+      <w:r>
+        <w:rPr>
+          <w:sz w:val="24"/>
+          <w:szCs w:val="24"/>
+        </w:rPr>
+        <w:t xml:space="preserve">Iteracje </w:t>
+      </w:r>
+      <w:r>
+        <w:rPr>
+          <w:sz w:val="24"/>
+          <w:szCs w:val="24"/>
+        </w:rPr>
+        <w:t>–</w:t>
+      </w:r>
+      <w:r>
+        <w:rPr>
+          <w:sz w:val="24"/>
+          <w:szCs w:val="24"/>
+        </w:rPr>
+        <w:t xml:space="preserve"> </w:t>
+      </w:r>
+      <w:r>
+        <w:rPr>
+          <w:sz w:val="24"/>
+          <w:szCs w:val="24"/>
+        </w:rPr>
+        <w:t>określają ile przejść do pokarmu (przystanku docelowego) mają wykonać mrówki</w:t>
+      </w:r>
+    </w:p>
+    <w:p>
+      <w:pPr>
+        <w:rPr>
+          <w:sz w:val="24"/>
+          <w:szCs w:val="24"/>
+        </w:rPr>
+      </w:pPr>
+      <w:r>
+        <w:rPr>
+          <w:sz w:val="24"/>
+          <w:szCs w:val="24"/>
+        </w:rPr>
+        <w:t xml:space="preserve">Ilość mrówek </w:t>
+      </w:r>
+      <w:r>
+        <w:rPr>
+          <w:sz w:val="24"/>
+          <w:szCs w:val="24"/>
+        </w:rPr>
+        <w:t>– określa ilość mrówek w kolonii.</w:t>
       </w:r>
     </w:p>
     <w:p>
@@ -3768,14 +3056,7 @@
           <w:sz w:val="24"/>
           <w:szCs w:val="24"/>
         </w:rPr>
-        <w:t>średnia prędkość por</w:t>
-      </w:r>
-      <w:r>
-        <w:rPr>
-          <w:sz w:val="24"/>
-          <w:szCs w:val="24"/>
-        </w:rPr>
-        <w:t>uszania się człowieka</w:t>
+        <w:t>średnia prędkość poruszania się człowieka</w:t>
       </w:r>
       <w:r>
         <w:rPr>
@@ -3865,14 +3146,7 @@
           <w:sz w:val="24"/>
           <w:szCs w:val="24"/>
         </w:rPr>
-        <w:t>maksymalny czas oczekiwania na następny śro</w:t>
-      </w:r>
-      <w:r>
-        <w:rPr>
-          <w:sz w:val="24"/>
-          <w:szCs w:val="24"/>
-        </w:rPr>
-        <w:t>dek transportu po przejściu na inny przystanek</w:t>
+        <w:t>maksymalny czas oczekiwania na następny środek transportu po przejściu na inny przystanek</w:t>
       </w:r>
       <w:r>
         <w:rPr>
@@ -4050,7 +3324,71 @@
           <w:sz w:val="24"/>
           <w:szCs w:val="24"/>
         </w:rPr>
-        <w:t>Aplikacja została napisana w języku python z użyciem frameworka django. Poza modułami domyślnie dostępnymi w interpreterze pythona do uruchomienia programu potrz</w:t>
+        <w:t xml:space="preserve">Aplikacja została napisana w języku </w:t>
+      </w:r>
+      <w:proofErr w:type="spellStart"/>
+      <w:r>
+        <w:rPr>
+          <w:sz w:val="24"/>
+          <w:szCs w:val="24"/>
+        </w:rPr>
+        <w:t>python</w:t>
+      </w:r>
+      <w:proofErr w:type="spellEnd"/>
+      <w:r>
+        <w:rPr>
+          <w:sz w:val="24"/>
+          <w:szCs w:val="24"/>
+        </w:rPr>
+        <w:t xml:space="preserve"> z użyciem </w:t>
+      </w:r>
+      <w:proofErr w:type="spellStart"/>
+      <w:r>
+        <w:rPr>
+          <w:sz w:val="24"/>
+          <w:szCs w:val="24"/>
+        </w:rPr>
+        <w:t>frameworka</w:t>
+      </w:r>
+      <w:proofErr w:type="spellEnd"/>
+      <w:r>
+        <w:rPr>
+          <w:sz w:val="24"/>
+          <w:szCs w:val="24"/>
+        </w:rPr>
+        <w:t xml:space="preserve"> </w:t>
+      </w:r>
+      <w:proofErr w:type="spellStart"/>
+      <w:r>
+        <w:rPr>
+          <w:sz w:val="24"/>
+          <w:szCs w:val="24"/>
+        </w:rPr>
+        <w:t>django</w:t>
+      </w:r>
+      <w:proofErr w:type="spellEnd"/>
+      <w:r>
+        <w:rPr>
+          <w:sz w:val="24"/>
+          <w:szCs w:val="24"/>
+        </w:rPr>
+        <w:t xml:space="preserve">. Poza modułami domyślnie dostępnymi w interpreterze </w:t>
+      </w:r>
+      <w:proofErr w:type="spellStart"/>
+      <w:r>
+        <w:rPr>
+          <w:sz w:val="24"/>
+          <w:szCs w:val="24"/>
+        </w:rPr>
+        <w:t>pythona</w:t>
+      </w:r>
+      <w:proofErr w:type="spellEnd"/>
+      <w:r>
+        <w:rPr>
+          <w:sz w:val="24"/>
+          <w:szCs w:val="24"/>
+        </w:rPr>
+        <w:t xml:space="preserve"> do uruchomienia programu potrz</w:t>
       </w:r>
       <w:r>
         <w:rPr>
@@ -4079,12 +3417,21 @@
           <w:szCs w:val="24"/>
         </w:rPr>
       </w:pPr>
-      <w:r>
-        <w:rPr>
-          <w:sz w:val="24"/>
-          <w:szCs w:val="24"/>
-        </w:rPr>
-        <w:t>django==3.0.3</w:t>
+      <w:proofErr w:type="spellStart"/>
+      <w:r>
+        <w:rPr>
+          <w:sz w:val="24"/>
+          <w:szCs w:val="24"/>
+        </w:rPr>
+        <w:t>django</w:t>
+      </w:r>
+      <w:proofErr w:type="spellEnd"/>
+      <w:r>
+        <w:rPr>
+          <w:sz w:val="24"/>
+          <w:szCs w:val="24"/>
+        </w:rPr>
+        <w:t>==3.0.3</w:t>
       </w:r>
     </w:p>
     <w:p>
@@ -4099,12 +3446,22 @@
           <w:szCs w:val="24"/>
         </w:rPr>
       </w:pPr>
-      <w:r>
-        <w:rPr>
-          <w:sz w:val="24"/>
-          <w:szCs w:val="24"/>
-        </w:rPr>
-        <w:t>matplotlib==3.3.3</w:t>
+      <w:proofErr w:type="spellStart"/>
+      <w:r>
+        <w:rPr>
+          <w:sz w:val="24"/>
+          <w:szCs w:val="24"/>
+        </w:rPr>
+        <w:lastRenderedPageBreak/>
+        <w:t>matplotlib</w:t>
+      </w:r>
+      <w:proofErr w:type="spellEnd"/>
+      <w:r>
+        <w:rPr>
+          <w:sz w:val="24"/>
+          <w:szCs w:val="24"/>
+        </w:rPr>
+        <w:t>==3.3.3</w:t>
       </w:r>
     </w:p>
     <w:p>
@@ -4119,12 +3476,21 @@
           <w:szCs w:val="24"/>
         </w:rPr>
       </w:pPr>
-      <w:r>
-        <w:rPr>
-          <w:sz w:val="24"/>
-          <w:szCs w:val="24"/>
-        </w:rPr>
-        <w:t>networkx==2.5</w:t>
+      <w:proofErr w:type="spellStart"/>
+      <w:r>
+        <w:rPr>
+          <w:sz w:val="24"/>
+          <w:szCs w:val="24"/>
+        </w:rPr>
+        <w:t>networkx</w:t>
+      </w:r>
+      <w:proofErr w:type="spellEnd"/>
+      <w:r>
+        <w:rPr>
+          <w:sz w:val="24"/>
+          <w:szCs w:val="24"/>
+        </w:rPr>
+        <w:t>==2.5</w:t>
       </w:r>
     </w:p>
     <w:p>
@@ -4139,12 +3505,21 @@
           <w:szCs w:val="24"/>
         </w:rPr>
       </w:pPr>
-      <w:r>
-        <w:rPr>
-          <w:sz w:val="24"/>
-          <w:szCs w:val="24"/>
-        </w:rPr>
-        <w:t>numpy==1.19.2</w:t>
+      <w:proofErr w:type="spellStart"/>
+      <w:r>
+        <w:rPr>
+          <w:sz w:val="24"/>
+          <w:szCs w:val="24"/>
+        </w:rPr>
+        <w:t>numpy</w:t>
+      </w:r>
+      <w:proofErr w:type="spellEnd"/>
+      <w:r>
+        <w:rPr>
+          <w:sz w:val="24"/>
+          <w:szCs w:val="24"/>
+        </w:rPr>
+        <w:t>==1.19.2</w:t>
       </w:r>
     </w:p>
     <w:p>
@@ -4159,12 +3534,21 @@
           <w:szCs w:val="24"/>
         </w:rPr>
       </w:pPr>
-      <w:r>
-        <w:rPr>
-          <w:sz w:val="24"/>
-          <w:szCs w:val="24"/>
-        </w:rPr>
-        <w:t>pyproj==2.6.1.pos1</w:t>
+      <w:proofErr w:type="spellStart"/>
+      <w:r>
+        <w:rPr>
+          <w:sz w:val="24"/>
+          <w:szCs w:val="24"/>
+        </w:rPr>
+        <w:t>pyproj</w:t>
+      </w:r>
+      <w:proofErr w:type="spellEnd"/>
+      <w:r>
+        <w:rPr>
+          <w:sz w:val="24"/>
+          <w:szCs w:val="24"/>
+        </w:rPr>
+        <w:t>==2.6.1.pos1</w:t>
       </w:r>
     </w:p>
     <w:p>
@@ -4179,12 +3563,21 @@
           <w:szCs w:val="24"/>
         </w:rPr>
       </w:pPr>
-      <w:r>
-        <w:rPr>
-          <w:sz w:val="24"/>
-          <w:szCs w:val="24"/>
-        </w:rPr>
-        <w:t>requests==2.25.1</w:t>
+      <w:proofErr w:type="spellStart"/>
+      <w:r>
+        <w:rPr>
+          <w:sz w:val="24"/>
+          <w:szCs w:val="24"/>
+        </w:rPr>
+        <w:t>requests</w:t>
+      </w:r>
+      <w:proofErr w:type="spellEnd"/>
+      <w:r>
+        <w:rPr>
+          <w:sz w:val="24"/>
+          <w:szCs w:val="24"/>
+        </w:rPr>
+        <w:t>==2.25.1</w:t>
       </w:r>
     </w:p>
     <w:p>
@@ -4199,12 +3592,21 @@
           <w:szCs w:val="24"/>
         </w:rPr>
       </w:pPr>
-      <w:r>
-        <w:rPr>
-          <w:sz w:val="24"/>
-          <w:szCs w:val="24"/>
-        </w:rPr>
-        <w:t>scipy==1.6.0</w:t>
+      <w:proofErr w:type="spellStart"/>
+      <w:r>
+        <w:rPr>
+          <w:sz w:val="24"/>
+          <w:szCs w:val="24"/>
+        </w:rPr>
+        <w:t>scipy</w:t>
+      </w:r>
+      <w:proofErr w:type="spellEnd"/>
+      <w:r>
+        <w:rPr>
+          <w:sz w:val="24"/>
+          <w:szCs w:val="24"/>
+        </w:rPr>
+        <w:t>==1.6.0</w:t>
       </w:r>
     </w:p>
     <w:p>
@@ -4239,15 +3641,14 @@
           <w:sz w:val="24"/>
           <w:szCs w:val="24"/>
         </w:rPr>
-        <w:lastRenderedPageBreak/>
-        <w:t>P</w:t>
-      </w:r>
-      <w:r>
-        <w:rPr>
-          <w:sz w:val="24"/>
-          <w:szCs w:val="24"/>
-        </w:rPr>
-        <w:t>ostać rozwiązania</w:t>
+        <w:t xml:space="preserve"> </w:t>
+      </w:r>
+      <w:r>
+        <w:rPr>
+          <w:sz w:val="24"/>
+          <w:szCs w:val="24"/>
+        </w:rPr>
+        <w:t>Postać rozwiązania</w:t>
       </w:r>
     </w:p>
     <w:p>
@@ -4263,21 +3664,7 @@
           <w:sz w:val="24"/>
           <w:szCs w:val="24"/>
         </w:rPr>
-        <w:t>Rozwiązanie ma postać listy kolejno odwiedzonych w optymalnej trasie wierzchołków wraz z kosztem tej tr</w:t>
-      </w:r>
-      <w:r>
-        <w:rPr>
-          <w:sz w:val="24"/>
-          <w:szCs w:val="24"/>
-        </w:rPr>
-        <w:t>asy (czasem dotarcia z miejsca startowego do miejsca docelowego) oraz wybranym środkiem transportu. Każdy element listy powinien zawierać aktualny, rzeczywisty czas odjazdu i przyjazdu oraz rodzaj transportu wraz z czasem poruszania się danym środkiem tran</w:t>
-      </w:r>
-      <w:r>
-        <w:rPr>
-          <w:sz w:val="24"/>
-          <w:szCs w:val="24"/>
-        </w:rPr>
-        <w:t xml:space="preserve">sportu. W przypadku przejazdu komunikacją miejską powinien być podany </w:t>
+        <w:t xml:space="preserve">Rozwiązanie ma postać listy kolejno odwiedzonych w optymalnej trasie wierzchołków wraz z kosztem tej trasy (czasem dotarcia z miejsca startowego do miejsca docelowego) oraz wybranym środkiem transportu. Każdy element listy powinien zawierać aktualny, rzeczywisty czas odjazdu i przyjazdu oraz rodzaj transportu wraz z czasem poruszania się danym środkiem transportu. W przypadku przejazdu komunikacją miejską powinien być podany </w:t>
       </w:r>
       <w:r>
         <w:rPr>
@@ -4564,6 +3951,7 @@
           <w:sz w:val="24"/>
           <w:szCs w:val="24"/>
         </w:rPr>
+        <w:lastRenderedPageBreak/>
         <w:t>Automatyczne zaktualizowanie bazy danych (do implementacji) średnio raz dziennie.</w:t>
       </w:r>
     </w:p>
@@ -4664,7 +4052,6 @@
           <w:sz w:val="24"/>
           <w:szCs w:val="24"/>
         </w:rPr>
-        <w:lastRenderedPageBreak/>
         <w:t xml:space="preserve">Wyświetlenie poziomu feromonów </w:t>
       </w:r>
       <w:r>
@@ -4725,6 +4112,7 @@
     </w:p>
     <w:p>
       <w:pPr>
+        <w:ind w:firstLine="360"/>
         <w:rPr>
           <w:sz w:val="24"/>
           <w:szCs w:val="24"/>
@@ -4742,62 +4130,63 @@
           <w:sz w:val="24"/>
           <w:szCs w:val="24"/>
         </w:rPr>
-        <w:t xml:space="preserve"> Problemem tym była ogromna rozpiętość grafu, co ze względu na probabilistyczny charakter algorytmu nie pozwalało osiągnąć minimum funkcji celu. W związku z tym zdecydowaliśmy się na wprowadzenie dodatkowego parametru, jakim jest omawiany w rozdziale 2.4 m</w:t>
-      </w:r>
-      <w:r>
-        <w:rPr>
-          <w:sz w:val="24"/>
-          <w:szCs w:val="24"/>
-        </w:rPr>
-        <w:t>aksymalny czas dojścia na przystanek docelowy</w:t>
-      </w:r>
-      <w:r>
-        <w:rPr>
-          <w:sz w:val="24"/>
-          <w:szCs w:val="24"/>
-        </w:rPr>
-        <w:t xml:space="preserve"> równy 30 minut. W tej wersji algorytm w momencie, gdy nie miał już żadnej innej ścieżki do wyboru oraz nie był w punkcie docelowym ponownie obliczał czas przejścia do wierzchołka końcowego. Różnica jednak była taka, że jeśli czas ten przekroczył 30 minut.</w:t>
-      </w:r>
+        <w:t xml:space="preserve"> Problemem tym była ogromna rozpiętość grafu, co ze względu na probabilistyczny charakter algorytmu nie pozwalało osiągnąć minimum funkcji celu. W związku z tym zdecydowaliśmy się na wprowadzenie dodatkowego parametru, jakim jest omawiany w rozdziale 2.4 maksymalny czas dojścia na przystanek docelowy równy 30 minut. W tej wersji algorytm w momencie, gdy nie miał już żadnej innej ścieżki do wyboru oraz nie był w punkcie docelowym ponownie obliczał czas przejścia do wierzchołka końcowego. Różnica jednak była taka, że jeśli czas ten przekroczył 30 minut</w:t>
+      </w:r>
+      <w:r>
+        <w:rPr>
+          <w:sz w:val="24"/>
+          <w:szCs w:val="24"/>
+        </w:rPr>
+        <w:t xml:space="preserve"> połączenie takie nie było dodawana do macierzy kosztów. Dodatkowo, wszystkie poprzednie połączenia prowadzące do tego wierzchołka, które nie miały żadnych innych rozgałęzień były usuwane z macierzy kosztów. Po tej operacji trasa mrówki zostaje zresetowana i algorytm rusza od nowa. Dzięki tej modyfikacji algorytm jest w stanie znaleźć optymalne rozwiązanie nawet dla bardzo rozgałęzionego grafu.</w:t>
+      </w:r>
+    </w:p>
+    <w:p>
+      <w:pPr>
+        <w:pStyle w:val="Akapitzlist"/>
+        <w:rPr>
+          <w:sz w:val="24"/>
+          <w:szCs w:val="24"/>
+        </w:rPr>
+      </w:pPr>
     </w:p>
     <w:p>
       <w:pPr>
         <w:pStyle w:val="Akapitzlist"/>
         <w:numPr>
           <w:ilvl w:val="0"/>
-          <w:numId w:val="5"/>
+          <w:numId w:val="1"/>
         </w:numPr>
         <w:rPr>
-          <w:sz w:val="24"/>
-          <w:szCs w:val="24"/>
-        </w:rPr>
-      </w:pPr>
-      <w:r>
-        <w:rPr>
-          <w:sz w:val="24"/>
-          <w:szCs w:val="24"/>
-        </w:rPr>
-        <w:t>T</w:t>
-      </w:r>
-      <w:r>
-        <w:rPr>
-          <w:sz w:val="24"/>
-          <w:szCs w:val="24"/>
-        </w:rPr>
-        <w:t>esty (10)</w:t>
-      </w:r>
-    </w:p>
-    <w:p>
-      <w:pPr>
-        <w:pStyle w:val="Akapitzlist"/>
-        <w:numPr>
-          <w:ilvl w:val="0"/>
-          <w:numId w:val="3"/>
-        </w:numPr>
-        <w:rPr>
-          <w:sz w:val="24"/>
-          <w:szCs w:val="24"/>
-        </w:rPr>
-      </w:pPr>
+          <w:b/>
+          <w:bCs/>
+          <w:sz w:val="28"/>
+          <w:szCs w:val="28"/>
+        </w:rPr>
+      </w:pPr>
+      <w:r>
+        <w:rPr>
+          <w:b/>
+          <w:bCs/>
+          <w:sz w:val="28"/>
+          <w:szCs w:val="28"/>
+        </w:rPr>
+        <w:t>Testy</w:t>
+      </w:r>
+    </w:p>
+    <w:p>
+      <w:pPr>
+        <w:rPr>
+          <w:sz w:val="24"/>
+          <w:szCs w:val="24"/>
+        </w:rPr>
+      </w:pPr>
+      <w:r>
+        <w:rPr>
+          <w:sz w:val="24"/>
+          <w:szCs w:val="24"/>
+        </w:rPr>
+        <w:t xml:space="preserve">4.1 </w:t>
+      </w:r>
       <w:r>
         <w:rPr>
           <w:sz w:val="24"/>
@@ -4854,14 +4243,7 @@
           <w:sz w:val="24"/>
           <w:szCs w:val="24"/>
         </w:rPr>
-        <w:t xml:space="preserve">Jest to taki przypadek kiedy wyszukujemy połączenia z </w:t>
-      </w:r>
-      <w:r>
-        <w:rPr>
-          <w:sz w:val="24"/>
-          <w:szCs w:val="24"/>
-        </w:rPr>
-        <w:t>punktu A do punktu B i od razu mamy linię, która prowadzi nas bez przesiadek do punktu B i docieramy do celu jak najszybciej.</w:t>
+        <w:t>Jest to taki przypadek kiedy wyszukujemy połączenia z punktu A do punktu B i od razu mamy linię, która prowadzi nas bez przesiadek do punktu B i docieramy do celu jak najszybciej.</w:t>
       </w:r>
     </w:p>
     <w:p>
@@ -5108,14 +4490,7 @@
           <w:sz w:val="24"/>
           <w:szCs w:val="24"/>
         </w:rPr>
-        <w:t xml:space="preserve">Jak można </w:t>
-      </w:r>
-      <w:r>
-        <w:rPr>
-          <w:sz w:val="24"/>
-          <w:szCs w:val="24"/>
-        </w:rPr>
-        <w:t>zauważyć po drugiej iteracji zostały już tylko feromony na jednej ścieżce prowadzącej z punktu A do B, reszta wyparowała.</w:t>
+        <w:t>Jak można zauważyć po drugiej iteracji zostały już tylko feromony na jednej ścieżce prowadzącej z punktu A do B, reszta wyparowała.</w:t>
       </w:r>
     </w:p>
     <w:p>
@@ -5373,14 +4748,7 @@
           <w:sz w:val="24"/>
           <w:szCs w:val="24"/>
         </w:rPr>
-        <w:t>Po 25 iteracjach nie wiele się z</w:t>
-      </w:r>
-      <w:r>
-        <w:rPr>
-          <w:sz w:val="24"/>
-          <w:szCs w:val="24"/>
-        </w:rPr>
-        <w:t xml:space="preserve"> zmieniło w stosunku do sytuacji po dwóch iteracjach, </w:t>
+        <w:t xml:space="preserve">Po 25 iteracjach nie wiele się z zmieniło w stosunku do sytuacji po dwóch iteracjach, </w:t>
       </w:r>
       <w:r>
         <w:rPr>
@@ -5422,14 +4790,23 @@
           <w:sz w:val="24"/>
           <w:szCs w:val="24"/>
         </w:rPr>
-        <w:t>Przypadek pesymistyczny występuje wtedy kiedy nie mamy bezpośredniego połacz</w:t>
-      </w:r>
-      <w:r>
-        <w:rPr>
-          <w:sz w:val="24"/>
-          <w:szCs w:val="24"/>
-        </w:rPr>
-        <w:t>enia między punktami A i B i musimy skorzystać z przesiadki lub przejść część trasy na piechotę, a punkty A i B leża dość daleko od siebie.</w:t>
+        <w:t xml:space="preserve">Przypadek pesymistyczny występuje wtedy kiedy nie mamy bezpośredniego </w:t>
+      </w:r>
+      <w:proofErr w:type="spellStart"/>
+      <w:r>
+        <w:rPr>
+          <w:sz w:val="24"/>
+          <w:szCs w:val="24"/>
+        </w:rPr>
+        <w:t>połaczenia</w:t>
+      </w:r>
+      <w:proofErr w:type="spellEnd"/>
+      <w:r>
+        <w:rPr>
+          <w:sz w:val="24"/>
+          <w:szCs w:val="24"/>
+        </w:rPr>
+        <w:t xml:space="preserve"> między punktami A i B i musimy skorzystać z przesiadki lub przejść część trasy na piechotę, a punkty A i B leża dość daleko od siebie.</w:t>
       </w:r>
     </w:p>
     <w:p>
@@ -5513,7 +4890,39 @@
           <w:sz w:val="24"/>
           <w:szCs w:val="24"/>
         </w:rPr>
-        <w:t>Po 2 iteracjach mamy dużo fermonów które nie wyparowały, ale żaden nie ma duzego poziomu.</w:t>
+        <w:t xml:space="preserve">Po 2 iteracjach mamy dużo </w:t>
+      </w:r>
+      <w:proofErr w:type="spellStart"/>
+      <w:r>
+        <w:rPr>
+          <w:sz w:val="24"/>
+          <w:szCs w:val="24"/>
+        </w:rPr>
+        <w:t>fermonów</w:t>
+      </w:r>
+      <w:proofErr w:type="spellEnd"/>
+      <w:r>
+        <w:rPr>
+          <w:sz w:val="24"/>
+          <w:szCs w:val="24"/>
+        </w:rPr>
+        <w:t xml:space="preserve"> które nie wyparowały, ale żaden nie ma </w:t>
+      </w:r>
+      <w:proofErr w:type="spellStart"/>
+      <w:r>
+        <w:rPr>
+          <w:sz w:val="24"/>
+          <w:szCs w:val="24"/>
+        </w:rPr>
+        <w:t>duzego</w:t>
+      </w:r>
+      <w:proofErr w:type="spellEnd"/>
+      <w:r>
+        <w:rPr>
+          <w:sz w:val="24"/>
+          <w:szCs w:val="24"/>
+        </w:rPr>
+        <w:t xml:space="preserve"> poziomu.</w:t>
       </w:r>
     </w:p>
     <w:p>
@@ -5581,14 +4990,39 @@
           <w:sz w:val="24"/>
           <w:szCs w:val="24"/>
         </w:rPr>
-        <w:t>Po 10 iteracjach możem</w:t>
-      </w:r>
-      <w:r>
-        <w:rPr>
-          <w:sz w:val="24"/>
-          <w:szCs w:val="24"/>
-        </w:rPr>
-        <w:t>y już zauważyć mniejszą liczbę fermonów oraz wzrost ich poziomu lecz dalej jest sporo fermonów, których poziom jest bliski 0.</w:t>
+        <w:t xml:space="preserve">Po 10 iteracjach możemy już zauważyć mniejszą liczbę </w:t>
+      </w:r>
+      <w:proofErr w:type="spellStart"/>
+      <w:r>
+        <w:rPr>
+          <w:sz w:val="24"/>
+          <w:szCs w:val="24"/>
+        </w:rPr>
+        <w:t>fermonów</w:t>
+      </w:r>
+      <w:proofErr w:type="spellEnd"/>
+      <w:r>
+        <w:rPr>
+          <w:sz w:val="24"/>
+          <w:szCs w:val="24"/>
+        </w:rPr>
+        <w:t xml:space="preserve"> oraz wzrost ich poziomu lecz dalej jest sporo </w:t>
+      </w:r>
+      <w:proofErr w:type="spellStart"/>
+      <w:r>
+        <w:rPr>
+          <w:sz w:val="24"/>
+          <w:szCs w:val="24"/>
+        </w:rPr>
+        <w:t>fermonów</w:t>
+      </w:r>
+      <w:proofErr w:type="spellEnd"/>
+      <w:r>
+        <w:rPr>
+          <w:sz w:val="24"/>
+          <w:szCs w:val="24"/>
+        </w:rPr>
+        <w:t>, których poziom jest bliski 0.</w:t>
       </w:r>
     </w:p>
     <w:p>
@@ -5722,14 +5156,7 @@
           <w:sz w:val="24"/>
           <w:szCs w:val="24"/>
         </w:rPr>
-        <w:t>2)Czas działania algorytmu w zal</w:t>
-      </w:r>
-      <w:r>
-        <w:rPr>
-          <w:sz w:val="24"/>
-          <w:szCs w:val="24"/>
-        </w:rPr>
-        <w:t>eżności od ilości mrówek</w:t>
+        <w:t>2)Czas działania algorytmu w zależności od ilości mrówek</w:t>
       </w:r>
     </w:p>
     <w:p>
@@ -5751,13 +5178,97 @@
           <w:szCs w:val="24"/>
         </w:rPr>
       </w:pPr>
+    </w:p>
+    <w:p>
+      <w:pPr>
+        <w:pStyle w:val="Akapitzlist"/>
+        <w:numPr>
+          <w:ilvl w:val="1"/>
+          <w:numId w:val="1"/>
+        </w:numPr>
+        <w:rPr>
+          <w:sz w:val="24"/>
+          <w:szCs w:val="24"/>
+        </w:rPr>
+      </w:pPr>
+      <w:r>
+        <w:rPr>
+          <w:sz w:val="24"/>
+          <w:szCs w:val="24"/>
+        </w:rPr>
+        <w:t>Opis metodyki badań</w:t>
+      </w:r>
+    </w:p>
+    <w:p>
+      <w:pPr>
+        <w:pStyle w:val="Akapitzlist"/>
+        <w:numPr>
+          <w:ilvl w:val="1"/>
+          <w:numId w:val="1"/>
+        </w:numPr>
+        <w:rPr>
+          <w:sz w:val="24"/>
+          <w:szCs w:val="24"/>
+        </w:rPr>
+      </w:pPr>
+      <w:r>
+        <w:rPr>
+          <w:sz w:val="24"/>
+          <w:szCs w:val="24"/>
+        </w:rPr>
+        <w:lastRenderedPageBreak/>
+        <w:t>charakterystyka</w:t>
+      </w:r>
+      <w:r>
+        <w:rPr>
+          <w:sz w:val="24"/>
+          <w:szCs w:val="24"/>
+        </w:rPr>
+        <w:t xml:space="preserve"> zada</w:t>
+      </w:r>
+      <w:r>
+        <w:rPr>
+          <w:sz w:val="24"/>
+          <w:szCs w:val="24"/>
+        </w:rPr>
+        <w:t>ń</w:t>
+      </w:r>
+      <w:r>
+        <w:rPr>
+          <w:sz w:val="24"/>
+          <w:szCs w:val="24"/>
+        </w:rPr>
+        <w:t xml:space="preserve"> testow</w:t>
+      </w:r>
+      <w:r>
+        <w:rPr>
+          <w:sz w:val="24"/>
+          <w:szCs w:val="24"/>
+        </w:rPr>
+        <w:t>ych</w:t>
+      </w:r>
+    </w:p>
+    <w:p>
+      <w:pPr>
+        <w:rPr>
+          <w:sz w:val="24"/>
+          <w:szCs w:val="24"/>
+        </w:rPr>
+      </w:pPr>
+      <w:r>
+        <w:rPr>
+          <w:sz w:val="24"/>
+          <w:szCs w:val="24"/>
+        </w:rPr>
+        <w:t>Nasze dane potrzebne do zadań testowych przechowujemy w 3 bazach danych. Ze względu na zgodność danych testowych wszystkie dane są z jednego dnia – 06.12.2020 (niedziela).</w:t>
+      </w:r>
     </w:p>
     <w:p>
       <w:pPr>
         <w:pStyle w:val="Akapitzlist"/>
         <w:numPr>
           <w:ilvl w:val="0"/>
-          <w:numId w:val="3"/>
+          <w:numId w:val="16"/>
         </w:numPr>
         <w:rPr>
           <w:sz w:val="24"/>
@@ -5769,7 +5280,22 @@
           <w:sz w:val="24"/>
           <w:szCs w:val="24"/>
         </w:rPr>
-        <w:t>Opis metodyki badań</w:t>
+        <w:t>Baza danych przystanków</w:t>
+      </w:r>
+    </w:p>
+    <w:p>
+      <w:pPr>
+        <w:rPr>
+          <w:sz w:val="24"/>
+          <w:szCs w:val="24"/>
+        </w:rPr>
+      </w:pPr>
+      <w:r>
+        <w:rPr>
+          <w:sz w:val="24"/>
+          <w:szCs w:val="24"/>
+        </w:rPr>
+        <w:t xml:space="preserve">Baza danych przystanków zawiera łącznie 2308 rekordów. Każdy rekord reprezentuje jeden przystanek i posiada takie wartości jak: </w:t>
       </w:r>
     </w:p>
     <w:p>
@@ -5777,20 +5303,28 @@
         <w:pStyle w:val="Akapitzlist"/>
         <w:numPr>
           <w:ilvl w:val="0"/>
-          <w:numId w:val="3"/>
+          <w:numId w:val="17"/>
         </w:numPr>
         <w:rPr>
           <w:sz w:val="24"/>
           <w:szCs w:val="24"/>
         </w:rPr>
       </w:pPr>
-      <w:r>
-        <w:rPr>
-          <w:sz w:val="24"/>
-          <w:szCs w:val="24"/>
-        </w:rPr>
-        <w:lastRenderedPageBreak/>
-        <w:t>Zdefiniowane zadania testowe (charakterystyka) – dane w plikach</w:t>
+      <w:proofErr w:type="spellStart"/>
+      <w:r>
+        <w:rPr>
+          <w:sz w:val="24"/>
+          <w:szCs w:val="24"/>
+        </w:rPr>
+        <w:t>StopId</w:t>
+      </w:r>
+      <w:proofErr w:type="spellEnd"/>
+      <w:r>
+        <w:rPr>
+          <w:sz w:val="24"/>
+          <w:szCs w:val="24"/>
+        </w:rPr>
+        <w:t xml:space="preserve"> – unikalny identyfikator przystanku</w:t>
       </w:r>
     </w:p>
     <w:p>
@@ -5798,19 +5332,28 @@
         <w:pStyle w:val="Akapitzlist"/>
         <w:numPr>
           <w:ilvl w:val="0"/>
-          <w:numId w:val="3"/>
+          <w:numId w:val="17"/>
         </w:numPr>
         <w:rPr>
           <w:sz w:val="24"/>
           <w:szCs w:val="24"/>
         </w:rPr>
       </w:pPr>
-      <w:r>
-        <w:rPr>
-          <w:sz w:val="24"/>
-          <w:szCs w:val="24"/>
-        </w:rPr>
-        <w:t>Opis kolejnych testów (autor, cel testy, wyniki, tabele zbiorcze – nie jednostkowe/pliki, wykresy, interpretacja)</w:t>
+      <w:proofErr w:type="spellStart"/>
+      <w:r>
+        <w:rPr>
+          <w:sz w:val="24"/>
+          <w:szCs w:val="24"/>
+        </w:rPr>
+        <w:t>StopDesc</w:t>
+      </w:r>
+      <w:proofErr w:type="spellEnd"/>
+      <w:r>
+        <w:rPr>
+          <w:sz w:val="24"/>
+          <w:szCs w:val="24"/>
+        </w:rPr>
+        <w:t xml:space="preserve"> – Nazwa przystanku</w:t>
       </w:r>
     </w:p>
     <w:p>
@@ -5818,19 +5361,28 @@
         <w:pStyle w:val="Akapitzlist"/>
         <w:numPr>
           <w:ilvl w:val="0"/>
-          <w:numId w:val="5"/>
+          <w:numId w:val="17"/>
         </w:numPr>
         <w:rPr>
           <w:sz w:val="24"/>
           <w:szCs w:val="24"/>
         </w:rPr>
       </w:pPr>
-      <w:r>
-        <w:rPr>
-          <w:sz w:val="24"/>
-          <w:szCs w:val="24"/>
-        </w:rPr>
-        <w:t>Podsumowanie (1 strona)</w:t>
+      <w:proofErr w:type="spellStart"/>
+      <w:r>
+        <w:rPr>
+          <w:sz w:val="24"/>
+          <w:szCs w:val="24"/>
+        </w:rPr>
+        <w:t>StopLat</w:t>
+      </w:r>
+      <w:proofErr w:type="spellEnd"/>
+      <w:r>
+        <w:rPr>
+          <w:sz w:val="24"/>
+          <w:szCs w:val="24"/>
+        </w:rPr>
+        <w:t xml:space="preserve"> – szerokość geograficzna </w:t>
       </w:r>
     </w:p>
     <w:p>
@@ -5838,19 +5390,28 @@
         <w:pStyle w:val="Akapitzlist"/>
         <w:numPr>
           <w:ilvl w:val="0"/>
-          <w:numId w:val="4"/>
+          <w:numId w:val="17"/>
         </w:numPr>
         <w:rPr>
           <w:sz w:val="24"/>
           <w:szCs w:val="24"/>
         </w:rPr>
       </w:pPr>
-      <w:r>
-        <w:rPr>
-          <w:sz w:val="24"/>
-          <w:szCs w:val="24"/>
-        </w:rPr>
-        <w:t>Wnioski</w:t>
+      <w:proofErr w:type="spellStart"/>
+      <w:r>
+        <w:rPr>
+          <w:sz w:val="24"/>
+          <w:szCs w:val="24"/>
+        </w:rPr>
+        <w:t>StopLon</w:t>
+      </w:r>
+      <w:proofErr w:type="spellEnd"/>
+      <w:r>
+        <w:rPr>
+          <w:sz w:val="24"/>
+          <w:szCs w:val="24"/>
+        </w:rPr>
+        <w:t xml:space="preserve"> – długość geograficzna </w:t>
       </w:r>
     </w:p>
     <w:p>
@@ -5858,19 +5419,44 @@
         <w:pStyle w:val="Akapitzlist"/>
         <w:numPr>
           <w:ilvl w:val="0"/>
-          <w:numId w:val="4"/>
+          <w:numId w:val="17"/>
         </w:numPr>
         <w:rPr>
           <w:sz w:val="24"/>
           <w:szCs w:val="24"/>
         </w:rPr>
       </w:pPr>
-      <w:r>
-        <w:rPr>
-          <w:sz w:val="24"/>
-          <w:szCs w:val="24"/>
-        </w:rPr>
-        <w:t>Stwierdzone problemy</w:t>
+      <w:proofErr w:type="spellStart"/>
+      <w:r>
+        <w:rPr>
+          <w:sz w:val="24"/>
+          <w:szCs w:val="24"/>
+        </w:rPr>
+        <w:t>OnDemand</w:t>
+      </w:r>
+      <w:proofErr w:type="spellEnd"/>
+      <w:r>
+        <w:rPr>
+          <w:sz w:val="24"/>
+          <w:szCs w:val="24"/>
+        </w:rPr>
+        <w:t xml:space="preserve"> – wartość </w:t>
+      </w:r>
+      <w:proofErr w:type="spellStart"/>
+      <w:r>
+        <w:rPr>
+          <w:sz w:val="24"/>
+          <w:szCs w:val="24"/>
+        </w:rPr>
+        <w:t>Boolean</w:t>
+      </w:r>
+      <w:proofErr w:type="spellEnd"/>
+      <w:r>
+        <w:rPr>
+          <w:sz w:val="24"/>
+          <w:szCs w:val="24"/>
+        </w:rPr>
+        <w:t xml:space="preserve"> (Prawda/Fałsz) określająca czy przystanek należy do przystanków na żądanie</w:t>
       </w:r>
     </w:p>
     <w:p>
@@ -5878,7 +5464,628 @@
         <w:pStyle w:val="Akapitzlist"/>
         <w:numPr>
           <w:ilvl w:val="0"/>
-          <w:numId w:val="4"/>
+          <w:numId w:val="17"/>
+        </w:numPr>
+        <w:rPr>
+          <w:sz w:val="24"/>
+          <w:szCs w:val="24"/>
+        </w:rPr>
+      </w:pPr>
+      <w:proofErr w:type="spellStart"/>
+      <w:r>
+        <w:rPr>
+          <w:sz w:val="24"/>
+          <w:szCs w:val="24"/>
+        </w:rPr>
+        <w:t>Date</w:t>
+      </w:r>
+      <w:proofErr w:type="spellEnd"/>
+      <w:r>
+        <w:rPr>
+          <w:sz w:val="24"/>
+          <w:szCs w:val="24"/>
+        </w:rPr>
+        <w:t xml:space="preserve"> – data dla której dane są aktualne</w:t>
+      </w:r>
+    </w:p>
+    <w:p>
+      <w:pPr>
+        <w:rPr>
+          <w:sz w:val="24"/>
+          <w:szCs w:val="24"/>
+        </w:rPr>
+      </w:pPr>
+    </w:p>
+    <w:p>
+      <w:pPr>
+        <w:pStyle w:val="Akapitzlist"/>
+        <w:numPr>
+          <w:ilvl w:val="0"/>
+          <w:numId w:val="16"/>
+        </w:numPr>
+        <w:rPr>
+          <w:sz w:val="24"/>
+          <w:szCs w:val="24"/>
+        </w:rPr>
+      </w:pPr>
+      <w:r>
+        <w:rPr>
+          <w:sz w:val="24"/>
+          <w:szCs w:val="24"/>
+        </w:rPr>
+        <w:t>Baza danych tras</w:t>
+      </w:r>
+    </w:p>
+    <w:p>
+      <w:pPr>
+        <w:rPr>
+          <w:sz w:val="24"/>
+          <w:szCs w:val="24"/>
+        </w:rPr>
+      </w:pPr>
+      <w:r>
+        <w:rPr>
+          <w:sz w:val="24"/>
+          <w:szCs w:val="24"/>
+        </w:rPr>
+        <w:t>Baza danych tras zawiera łącznie 133 różne linie komunikacyjne. Każdy rekord posiada poniższe wartości:</w:t>
+      </w:r>
+    </w:p>
+    <w:p>
+      <w:pPr>
+        <w:pStyle w:val="Akapitzlist"/>
+        <w:numPr>
+          <w:ilvl w:val="0"/>
+          <w:numId w:val="18"/>
+        </w:numPr>
+        <w:rPr>
+          <w:sz w:val="24"/>
+          <w:szCs w:val="24"/>
+        </w:rPr>
+      </w:pPr>
+      <w:proofErr w:type="spellStart"/>
+      <w:r>
+        <w:rPr>
+          <w:sz w:val="24"/>
+          <w:szCs w:val="24"/>
+        </w:rPr>
+        <w:t>RouteId</w:t>
+      </w:r>
+      <w:proofErr w:type="spellEnd"/>
+      <w:r>
+        <w:rPr>
+          <w:sz w:val="24"/>
+          <w:szCs w:val="24"/>
+        </w:rPr>
+        <w:t xml:space="preserve"> – unikalny identyfikator linii komunikacyjnej</w:t>
+      </w:r>
+    </w:p>
+    <w:p>
+      <w:pPr>
+        <w:pStyle w:val="Akapitzlist"/>
+        <w:numPr>
+          <w:ilvl w:val="0"/>
+          <w:numId w:val="18"/>
+        </w:numPr>
+        <w:rPr>
+          <w:sz w:val="24"/>
+          <w:szCs w:val="24"/>
+        </w:rPr>
+      </w:pPr>
+      <w:proofErr w:type="spellStart"/>
+      <w:r>
+        <w:rPr>
+          <w:sz w:val="24"/>
+          <w:szCs w:val="24"/>
+        </w:rPr>
+        <w:t>RouteShortName</w:t>
+      </w:r>
+      <w:proofErr w:type="spellEnd"/>
+      <w:r>
+        <w:rPr>
+          <w:sz w:val="24"/>
+          <w:szCs w:val="24"/>
+        </w:rPr>
+        <w:t xml:space="preserve"> – numer linii komunikacyjnej zgodny z tym wyświetlanym na pojeździe komunikacji miejskiej</w:t>
+      </w:r>
+    </w:p>
+    <w:p>
+      <w:pPr>
+        <w:pStyle w:val="Akapitzlist"/>
+        <w:numPr>
+          <w:ilvl w:val="0"/>
+          <w:numId w:val="18"/>
+        </w:numPr>
+        <w:rPr>
+          <w:sz w:val="24"/>
+          <w:szCs w:val="24"/>
+        </w:rPr>
+      </w:pPr>
+      <w:proofErr w:type="spellStart"/>
+      <w:r>
+        <w:rPr>
+          <w:sz w:val="24"/>
+          <w:szCs w:val="24"/>
+        </w:rPr>
+        <w:t>RouteLongName</w:t>
+      </w:r>
+      <w:proofErr w:type="spellEnd"/>
+      <w:r>
+        <w:rPr>
+          <w:sz w:val="24"/>
+          <w:szCs w:val="24"/>
+        </w:rPr>
+        <w:t xml:space="preserve"> – pełna nazwa linii w formacie </w:t>
+      </w:r>
+      <w:r>
+        <w:rPr>
+          <w:sz w:val="24"/>
+          <w:szCs w:val="24"/>
+        </w:rPr>
+        <w:t>&lt;</w:t>
+      </w:r>
+      <w:r>
+        <w:rPr>
+          <w:sz w:val="24"/>
+          <w:szCs w:val="24"/>
+        </w:rPr>
+        <w:t>przystanek początkowy</w:t>
+      </w:r>
+      <w:r>
+        <w:rPr>
+          <w:sz w:val="24"/>
+          <w:szCs w:val="24"/>
+        </w:rPr>
+        <w:t>&gt;-&lt;przystanek końcowy&gt;</w:t>
+      </w:r>
+    </w:p>
+    <w:p>
+      <w:pPr>
+        <w:pStyle w:val="Akapitzlist"/>
+        <w:numPr>
+          <w:ilvl w:val="0"/>
+          <w:numId w:val="18"/>
+        </w:numPr>
+        <w:rPr>
+          <w:sz w:val="24"/>
+          <w:szCs w:val="24"/>
+        </w:rPr>
+      </w:pPr>
+      <w:proofErr w:type="spellStart"/>
+      <w:r>
+        <w:rPr>
+          <w:sz w:val="24"/>
+          <w:szCs w:val="24"/>
+        </w:rPr>
+        <w:t>Date</w:t>
+      </w:r>
+      <w:proofErr w:type="spellEnd"/>
+      <w:r>
+        <w:rPr>
+          <w:sz w:val="24"/>
+          <w:szCs w:val="24"/>
+        </w:rPr>
+        <w:t xml:space="preserve"> - </w:t>
+      </w:r>
+      <w:r>
+        <w:rPr>
+          <w:sz w:val="24"/>
+          <w:szCs w:val="24"/>
+        </w:rPr>
+        <w:t>data dla której dane są aktualne</w:t>
+      </w:r>
+    </w:p>
+    <w:p>
+      <w:pPr>
+        <w:rPr>
+          <w:sz w:val="24"/>
+          <w:szCs w:val="24"/>
+        </w:rPr>
+      </w:pPr>
+    </w:p>
+    <w:p>
+      <w:pPr>
+        <w:pStyle w:val="Akapitzlist"/>
+        <w:numPr>
+          <w:ilvl w:val="0"/>
+          <w:numId w:val="16"/>
+        </w:numPr>
+        <w:rPr>
+          <w:sz w:val="24"/>
+          <w:szCs w:val="24"/>
+        </w:rPr>
+      </w:pPr>
+      <w:r>
+        <w:rPr>
+          <w:sz w:val="24"/>
+          <w:szCs w:val="24"/>
+        </w:rPr>
+        <w:t>Baza danych rozkładów jazdy</w:t>
+      </w:r>
+    </w:p>
+    <w:p>
+      <w:pPr>
+        <w:rPr>
+          <w:sz w:val="24"/>
+          <w:szCs w:val="24"/>
+        </w:rPr>
+      </w:pPr>
+      <w:r>
+        <w:rPr>
+          <w:sz w:val="24"/>
+          <w:szCs w:val="24"/>
+        </w:rPr>
+        <w:t>Baza danych rozkładów jazdy zawiera łącznie 144 644 rozkłady jazdy. Każdy rekord zawiera takie wartości:</w:t>
+      </w:r>
+    </w:p>
+    <w:p>
+      <w:pPr>
+        <w:pStyle w:val="Akapitzlist"/>
+        <w:numPr>
+          <w:ilvl w:val="0"/>
+          <w:numId w:val="19"/>
+        </w:numPr>
+        <w:rPr>
+          <w:sz w:val="24"/>
+          <w:szCs w:val="24"/>
+        </w:rPr>
+      </w:pPr>
+      <w:r>
+        <w:rPr>
+          <w:sz w:val="24"/>
+          <w:szCs w:val="24"/>
+        </w:rPr>
+        <w:t>Stop – przystanek z bazy danych przystanków</w:t>
+      </w:r>
+    </w:p>
+    <w:p>
+      <w:pPr>
+        <w:pStyle w:val="Akapitzlist"/>
+        <w:numPr>
+          <w:ilvl w:val="0"/>
+          <w:numId w:val="19"/>
+        </w:numPr>
+        <w:rPr>
+          <w:sz w:val="24"/>
+          <w:szCs w:val="24"/>
+        </w:rPr>
+      </w:pPr>
+      <w:proofErr w:type="spellStart"/>
+      <w:r>
+        <w:rPr>
+          <w:sz w:val="24"/>
+          <w:szCs w:val="24"/>
+        </w:rPr>
+        <w:t>Route</w:t>
+      </w:r>
+      <w:proofErr w:type="spellEnd"/>
+      <w:r>
+        <w:rPr>
+          <w:sz w:val="24"/>
+          <w:szCs w:val="24"/>
+        </w:rPr>
+        <w:t xml:space="preserve"> – Linia komunikacyjna z bazy danych tras</w:t>
+      </w:r>
+    </w:p>
+    <w:p>
+      <w:pPr>
+        <w:pStyle w:val="Akapitzlist"/>
+        <w:numPr>
+          <w:ilvl w:val="0"/>
+          <w:numId w:val="19"/>
+        </w:numPr>
+        <w:rPr>
+          <w:sz w:val="24"/>
+          <w:szCs w:val="24"/>
+        </w:rPr>
+      </w:pPr>
+      <w:proofErr w:type="spellStart"/>
+      <w:r>
+        <w:rPr>
+          <w:sz w:val="24"/>
+          <w:szCs w:val="24"/>
+        </w:rPr>
+        <w:t>StopSequence</w:t>
+      </w:r>
+      <w:proofErr w:type="spellEnd"/>
+      <w:r>
+        <w:rPr>
+          <w:sz w:val="24"/>
+          <w:szCs w:val="24"/>
+        </w:rPr>
+        <w:t xml:space="preserve"> </w:t>
+      </w:r>
+      <w:r>
+        <w:rPr>
+          <w:sz w:val="24"/>
+          <w:szCs w:val="24"/>
+        </w:rPr>
+        <w:t>–</w:t>
+      </w:r>
+      <w:r>
+        <w:rPr>
+          <w:sz w:val="24"/>
+          <w:szCs w:val="24"/>
+        </w:rPr>
+        <w:t xml:space="preserve"> numer</w:t>
+      </w:r>
+      <w:r>
+        <w:rPr>
+          <w:sz w:val="24"/>
+          <w:szCs w:val="24"/>
+        </w:rPr>
+        <w:t xml:space="preserve"> porządkowy w ramach danego kursu</w:t>
+      </w:r>
+    </w:p>
+    <w:p>
+      <w:pPr>
+        <w:pStyle w:val="Akapitzlist"/>
+        <w:numPr>
+          <w:ilvl w:val="0"/>
+          <w:numId w:val="19"/>
+        </w:numPr>
+        <w:rPr>
+          <w:sz w:val="24"/>
+          <w:szCs w:val="24"/>
+        </w:rPr>
+      </w:pPr>
+      <w:proofErr w:type="spellStart"/>
+      <w:r>
+        <w:rPr>
+          <w:sz w:val="24"/>
+          <w:szCs w:val="24"/>
+        </w:rPr>
+        <w:t>ArrivalTime</w:t>
+      </w:r>
+      <w:proofErr w:type="spellEnd"/>
+      <w:r>
+        <w:rPr>
+          <w:sz w:val="24"/>
+          <w:szCs w:val="24"/>
+        </w:rPr>
+        <w:t xml:space="preserve"> – </w:t>
+      </w:r>
+      <w:r>
+        <w:rPr>
+          <w:sz w:val="24"/>
+          <w:szCs w:val="24"/>
+        </w:rPr>
+        <w:t>godzina odjazdu z przystanku</w:t>
+      </w:r>
+    </w:p>
+    <w:p>
+      <w:pPr>
+        <w:pStyle w:val="Akapitzlist"/>
+        <w:numPr>
+          <w:ilvl w:val="0"/>
+          <w:numId w:val="19"/>
+        </w:numPr>
+        <w:rPr>
+          <w:sz w:val="24"/>
+          <w:szCs w:val="24"/>
+        </w:rPr>
+      </w:pPr>
+      <w:proofErr w:type="spellStart"/>
+      <w:r>
+        <w:rPr>
+          <w:sz w:val="24"/>
+          <w:szCs w:val="24"/>
+        </w:rPr>
+        <w:t>Date</w:t>
+      </w:r>
+      <w:proofErr w:type="spellEnd"/>
+      <w:r>
+        <w:rPr>
+          <w:sz w:val="24"/>
+          <w:szCs w:val="24"/>
+        </w:rPr>
+        <w:t xml:space="preserve"> – </w:t>
+      </w:r>
+      <w:r>
+        <w:rPr>
+          <w:sz w:val="24"/>
+          <w:szCs w:val="24"/>
+        </w:rPr>
+        <w:t>data dla której dane są aktualne</w:t>
+      </w:r>
+    </w:p>
+    <w:p>
+      <w:pPr>
+        <w:pStyle w:val="Akapitzlist"/>
+        <w:numPr>
+          <w:ilvl w:val="0"/>
+          <w:numId w:val="19"/>
+        </w:numPr>
+        <w:rPr>
+          <w:sz w:val="24"/>
+          <w:szCs w:val="24"/>
+        </w:rPr>
+      </w:pPr>
+      <w:proofErr w:type="spellStart"/>
+      <w:r>
+        <w:rPr>
+          <w:sz w:val="24"/>
+          <w:szCs w:val="24"/>
+        </w:rPr>
+        <w:t>BusServiceName</w:t>
+      </w:r>
+      <w:proofErr w:type="spellEnd"/>
+      <w:r>
+        <w:rPr>
+          <w:sz w:val="24"/>
+          <w:szCs w:val="24"/>
+        </w:rPr>
+        <w:t xml:space="preserve"> – zadanie pojazdu. Kursy pogrupowane w zadanie tworzą rozkład jazdy dla pojedynczego pojazdu</w:t>
+      </w:r>
+    </w:p>
+    <w:p>
+      <w:pPr>
+        <w:pStyle w:val="Akapitzlist"/>
+        <w:numPr>
+          <w:ilvl w:val="0"/>
+          <w:numId w:val="19"/>
+        </w:numPr>
+        <w:rPr>
+          <w:sz w:val="24"/>
+          <w:szCs w:val="24"/>
+        </w:rPr>
+      </w:pPr>
+      <w:r>
+        <w:rPr>
+          <w:sz w:val="24"/>
+          <w:szCs w:val="24"/>
+        </w:rPr>
+        <w:t>Order – numer porządkowy kursu w ramach zadania pojazdu</w:t>
+      </w:r>
+    </w:p>
+    <w:p>
+      <w:pPr>
+        <w:rPr>
+          <w:sz w:val="24"/>
+          <w:szCs w:val="24"/>
+        </w:rPr>
+      </w:pPr>
+    </w:p>
+    <w:p>
+      <w:pPr>
+        <w:pStyle w:val="Akapitzlist"/>
+        <w:numPr>
+          <w:ilvl w:val="1"/>
+          <w:numId w:val="1"/>
+        </w:numPr>
+        <w:rPr>
+          <w:sz w:val="24"/>
+          <w:szCs w:val="24"/>
+        </w:rPr>
+      </w:pPr>
+      <w:r>
+        <w:rPr>
+          <w:sz w:val="24"/>
+          <w:szCs w:val="24"/>
+        </w:rPr>
+        <w:lastRenderedPageBreak/>
+        <w:t>Opis kolejnych testów (autor, cel testy, wyniki, tabele zbiorcze – nie jednostkowe/pliki, wykresy, interpretacja)</w:t>
+      </w:r>
+    </w:p>
+    <w:p>
+      <w:pPr>
+        <w:rPr>
+          <w:sz w:val="24"/>
+          <w:szCs w:val="24"/>
+        </w:rPr>
+      </w:pPr>
+    </w:p>
+    <w:p>
+      <w:pPr>
+        <w:pStyle w:val="Akapitzlist"/>
+        <w:numPr>
+          <w:ilvl w:val="0"/>
+          <w:numId w:val="1"/>
+        </w:numPr>
+        <w:spacing w:line="480" w:lineRule="auto"/>
+        <w:rPr>
+          <w:b/>
+          <w:bCs/>
+          <w:sz w:val="28"/>
+          <w:szCs w:val="28"/>
+        </w:rPr>
+      </w:pPr>
+      <w:r>
+        <w:rPr>
+          <w:b/>
+          <w:bCs/>
+          <w:sz w:val="28"/>
+          <w:szCs w:val="28"/>
+        </w:rPr>
+        <w:t>Podsumowanie</w:t>
+      </w:r>
+    </w:p>
+    <w:p>
+      <w:pPr>
+        <w:pStyle w:val="Akapitzlist"/>
+        <w:numPr>
+          <w:ilvl w:val="0"/>
+          <w:numId w:val="20"/>
+        </w:numPr>
+        <w:spacing w:line="480" w:lineRule="auto"/>
+        <w:rPr>
+          <w:sz w:val="24"/>
+          <w:szCs w:val="24"/>
+        </w:rPr>
+      </w:pPr>
+      <w:r>
+        <w:rPr>
+          <w:sz w:val="24"/>
+          <w:szCs w:val="24"/>
+        </w:rPr>
+        <w:t>strona)</w:t>
+      </w:r>
+    </w:p>
+    <w:p>
+      <w:pPr>
+        <w:pStyle w:val="Akapitzlist"/>
+        <w:numPr>
+          <w:ilvl w:val="1"/>
+          <w:numId w:val="21"/>
+        </w:numPr>
+        <w:rPr>
+          <w:sz w:val="24"/>
+          <w:szCs w:val="24"/>
+        </w:rPr>
+      </w:pPr>
+      <w:r>
+        <w:rPr>
+          <w:sz w:val="24"/>
+          <w:szCs w:val="24"/>
+        </w:rPr>
+        <w:t>Wnioski</w:t>
+      </w:r>
+    </w:p>
+    <w:p>
+      <w:pPr>
+        <w:pStyle w:val="Akapitzlist"/>
+        <w:ind w:left="1080"/>
+        <w:rPr>
+          <w:sz w:val="24"/>
+          <w:szCs w:val="24"/>
+        </w:rPr>
+      </w:pPr>
+    </w:p>
+    <w:p>
+      <w:pPr>
+        <w:pStyle w:val="Akapitzlist"/>
+        <w:numPr>
+          <w:ilvl w:val="1"/>
+          <w:numId w:val="21"/>
+        </w:numPr>
+        <w:rPr>
+          <w:sz w:val="24"/>
+          <w:szCs w:val="24"/>
+        </w:rPr>
+      </w:pPr>
+      <w:r>
+        <w:rPr>
+          <w:sz w:val="24"/>
+          <w:szCs w:val="24"/>
+        </w:rPr>
+        <w:t>Stwierdzone problemy</w:t>
+      </w:r>
+    </w:p>
+    <w:p>
+      <w:pPr>
+        <w:pStyle w:val="Akapitzlist"/>
+        <w:rPr>
+          <w:sz w:val="24"/>
+          <w:szCs w:val="24"/>
+        </w:rPr>
+      </w:pPr>
+    </w:p>
+    <w:p>
+      <w:pPr>
+        <w:pStyle w:val="Akapitzlist"/>
+        <w:numPr>
+          <w:ilvl w:val="1"/>
+          <w:numId w:val="21"/>
         </w:numPr>
         <w:rPr>
           <w:sz w:val="24"/>
@@ -6324,6 +6531,205 @@
     </w:lvl>
   </w:abstractNum>
   <w:abstractNum w:abstractNumId="4" w15:restartNumberingAfterBreak="0">
+    <w:nsid w:val="24B870F9"/>
+    <w:multiLevelType w:val="hybridMultilevel"/>
+    <w:tmpl w:val="AC1A0396"/>
+    <w:lvl w:ilvl="0" w:tplc="04150001">
+      <w:start w:val="1"/>
+      <w:numFmt w:val="bullet"/>
+      <w:lvlText w:val=""/>
+      <w:lvlJc w:val="left"/>
+      <w:pPr>
+        <w:ind w:left="720" w:hanging="360"/>
+      </w:pPr>
+      <w:rPr>
+        <w:rFonts w:ascii="Symbol" w:hAnsi="Symbol" w:hint="default"/>
+      </w:rPr>
+    </w:lvl>
+    <w:lvl w:ilvl="1" w:tplc="04150003" w:tentative="1">
+      <w:start w:val="1"/>
+      <w:numFmt w:val="bullet"/>
+      <w:lvlText w:val="o"/>
+      <w:lvlJc w:val="left"/>
+      <w:pPr>
+        <w:ind w:left="1440" w:hanging="360"/>
+      </w:pPr>
+      <w:rPr>
+        <w:rFonts w:ascii="Courier New" w:hAnsi="Courier New" w:cs="Courier New" w:hint="default"/>
+      </w:rPr>
+    </w:lvl>
+    <w:lvl w:ilvl="2" w:tplc="04150005" w:tentative="1">
+      <w:start w:val="1"/>
+      <w:numFmt w:val="bullet"/>
+      <w:lvlText w:val=""/>
+      <w:lvlJc w:val="left"/>
+      <w:pPr>
+        <w:ind w:left="2160" w:hanging="360"/>
+      </w:pPr>
+      <w:rPr>
+        <w:rFonts w:ascii="Wingdings" w:hAnsi="Wingdings" w:hint="default"/>
+      </w:rPr>
+    </w:lvl>
+    <w:lvl w:ilvl="3" w:tplc="04150001" w:tentative="1">
+      <w:start w:val="1"/>
+      <w:numFmt w:val="bullet"/>
+      <w:lvlText w:val=""/>
+      <w:lvlJc w:val="left"/>
+      <w:pPr>
+        <w:ind w:left="2880" w:hanging="360"/>
+      </w:pPr>
+      <w:rPr>
+        <w:rFonts w:ascii="Symbol" w:hAnsi="Symbol" w:hint="default"/>
+      </w:rPr>
+    </w:lvl>
+    <w:lvl w:ilvl="4" w:tplc="04150003" w:tentative="1">
+      <w:start w:val="1"/>
+      <w:numFmt w:val="bullet"/>
+      <w:lvlText w:val="o"/>
+      <w:lvlJc w:val="left"/>
+      <w:pPr>
+        <w:ind w:left="3600" w:hanging="360"/>
+      </w:pPr>
+      <w:rPr>
+        <w:rFonts w:ascii="Courier New" w:hAnsi="Courier New" w:cs="Courier New" w:hint="default"/>
+      </w:rPr>
+    </w:lvl>
+    <w:lvl w:ilvl="5" w:tplc="04150005" w:tentative="1">
+      <w:start w:val="1"/>
+      <w:numFmt w:val="bullet"/>
+      <w:lvlText w:val=""/>
+      <w:lvlJc w:val="left"/>
+      <w:pPr>
+        <w:ind w:left="4320" w:hanging="360"/>
+      </w:pPr>
+      <w:rPr>
+        <w:rFonts w:ascii="Wingdings" w:hAnsi="Wingdings" w:hint="default"/>
+      </w:rPr>
+    </w:lvl>
+    <w:lvl w:ilvl="6" w:tplc="04150001" w:tentative="1">
+      <w:start w:val="1"/>
+      <w:numFmt w:val="bullet"/>
+      <w:lvlText w:val=""/>
+      <w:lvlJc w:val="left"/>
+      <w:pPr>
+        <w:ind w:left="5040" w:hanging="360"/>
+      </w:pPr>
+      <w:rPr>
+        <w:rFonts w:ascii="Symbol" w:hAnsi="Symbol" w:hint="default"/>
+      </w:rPr>
+    </w:lvl>
+    <w:lvl w:ilvl="7" w:tplc="04150003" w:tentative="1">
+      <w:start w:val="1"/>
+      <w:numFmt w:val="bullet"/>
+      <w:lvlText w:val="o"/>
+      <w:lvlJc w:val="left"/>
+      <w:pPr>
+        <w:ind w:left="5760" w:hanging="360"/>
+      </w:pPr>
+      <w:rPr>
+        <w:rFonts w:ascii="Courier New" w:hAnsi="Courier New" w:cs="Courier New" w:hint="default"/>
+      </w:rPr>
+    </w:lvl>
+    <w:lvl w:ilvl="8" w:tplc="04150005" w:tentative="1">
+      <w:start w:val="1"/>
+      <w:numFmt w:val="bullet"/>
+      <w:lvlText w:val=""/>
+      <w:lvlJc w:val="left"/>
+      <w:pPr>
+        <w:ind w:left="6480" w:hanging="360"/>
+      </w:pPr>
+      <w:rPr>
+        <w:rFonts w:ascii="Wingdings" w:hAnsi="Wingdings" w:hint="default"/>
+      </w:rPr>
+    </w:lvl>
+  </w:abstractNum>
+  <w:abstractNum w:abstractNumId="5" w15:restartNumberingAfterBreak="0">
+    <w:nsid w:val="2D014C3A"/>
+    <w:multiLevelType w:val="hybridMultilevel"/>
+    <w:tmpl w:val="0A6670BA"/>
+    <w:lvl w:ilvl="0" w:tplc="0415000F">
+      <w:start w:val="1"/>
+      <w:numFmt w:val="decimal"/>
+      <w:lvlText w:val="%1."/>
+      <w:lvlJc w:val="left"/>
+      <w:pPr>
+        <w:ind w:left="720" w:hanging="360"/>
+      </w:pPr>
+    </w:lvl>
+    <w:lvl w:ilvl="1" w:tplc="04150019" w:tentative="1">
+      <w:start w:val="1"/>
+      <w:numFmt w:val="lowerLetter"/>
+      <w:lvlText w:val="%2."/>
+      <w:lvlJc w:val="left"/>
+      <w:pPr>
+        <w:ind w:left="1440" w:hanging="360"/>
+      </w:pPr>
+    </w:lvl>
+    <w:lvl w:ilvl="2" w:tplc="0415001B" w:tentative="1">
+      <w:start w:val="1"/>
+      <w:numFmt w:val="lowerRoman"/>
+      <w:lvlText w:val="%3."/>
+      <w:lvlJc w:val="right"/>
+      <w:pPr>
+        <w:ind w:left="2160" w:hanging="180"/>
+      </w:pPr>
+    </w:lvl>
+    <w:lvl w:ilvl="3" w:tplc="0415000F" w:tentative="1">
+      <w:start w:val="1"/>
+      <w:numFmt w:val="decimal"/>
+      <w:lvlText w:val="%4."/>
+      <w:lvlJc w:val="left"/>
+      <w:pPr>
+        <w:ind w:left="2880" w:hanging="360"/>
+      </w:pPr>
+    </w:lvl>
+    <w:lvl w:ilvl="4" w:tplc="04150019" w:tentative="1">
+      <w:start w:val="1"/>
+      <w:numFmt w:val="lowerLetter"/>
+      <w:lvlText w:val="%5."/>
+      <w:lvlJc w:val="left"/>
+      <w:pPr>
+        <w:ind w:left="3600" w:hanging="360"/>
+      </w:pPr>
+    </w:lvl>
+    <w:lvl w:ilvl="5" w:tplc="0415001B" w:tentative="1">
+      <w:start w:val="1"/>
+      <w:numFmt w:val="lowerRoman"/>
+      <w:lvlText w:val="%6."/>
+      <w:lvlJc w:val="right"/>
+      <w:pPr>
+        <w:ind w:left="4320" w:hanging="180"/>
+      </w:pPr>
+    </w:lvl>
+    <w:lvl w:ilvl="6" w:tplc="0415000F" w:tentative="1">
+      <w:start w:val="1"/>
+      <w:numFmt w:val="decimal"/>
+      <w:lvlText w:val="%7."/>
+      <w:lvlJc w:val="left"/>
+      <w:pPr>
+        <w:ind w:left="5040" w:hanging="360"/>
+      </w:pPr>
+    </w:lvl>
+    <w:lvl w:ilvl="7" w:tplc="04150019" w:tentative="1">
+      <w:start w:val="1"/>
+      <w:numFmt w:val="lowerLetter"/>
+      <w:lvlText w:val="%8."/>
+      <w:lvlJc w:val="left"/>
+      <w:pPr>
+        <w:ind w:left="5760" w:hanging="360"/>
+      </w:pPr>
+    </w:lvl>
+    <w:lvl w:ilvl="8" w:tplc="0415001B" w:tentative="1">
+      <w:start w:val="1"/>
+      <w:numFmt w:val="lowerRoman"/>
+      <w:lvlText w:val="%9."/>
+      <w:lvlJc w:val="right"/>
+      <w:pPr>
+        <w:ind w:left="6480" w:hanging="180"/>
+      </w:pPr>
+    </w:lvl>
+  </w:abstractNum>
+  <w:abstractNum w:abstractNumId="6" w15:restartNumberingAfterBreak="0">
     <w:nsid w:val="32AE7D85"/>
     <w:multiLevelType w:val="multilevel"/>
     <w:tmpl w:val="69020EEE"/>
@@ -6409,7 +6815,7 @@
       </w:pPr>
     </w:lvl>
   </w:abstractNum>
-  <w:abstractNum w:abstractNumId="5" w15:restartNumberingAfterBreak="0">
+  <w:abstractNum w:abstractNumId="7" w15:restartNumberingAfterBreak="0">
     <w:nsid w:val="336C6ACA"/>
     <w:multiLevelType w:val="multilevel"/>
     <w:tmpl w:val="3062A5EE"/>
@@ -6495,7 +6901,7 @@
       </w:pPr>
     </w:lvl>
   </w:abstractNum>
-  <w:abstractNum w:abstractNumId="6" w15:restartNumberingAfterBreak="0">
+  <w:abstractNum w:abstractNumId="8" w15:restartNumberingAfterBreak="0">
     <w:nsid w:val="3DD71861"/>
     <w:multiLevelType w:val="hybridMultilevel"/>
     <w:tmpl w:val="0D82A4B6"/>
@@ -6608,7 +7014,7 @@
       </w:rPr>
     </w:lvl>
   </w:abstractNum>
-  <w:abstractNum w:abstractNumId="7" w15:restartNumberingAfterBreak="0">
+  <w:abstractNum w:abstractNumId="9" w15:restartNumberingAfterBreak="0">
     <w:nsid w:val="3DDC50DB"/>
     <w:multiLevelType w:val="multilevel"/>
     <w:tmpl w:val="53AC72C2"/>
@@ -6721,7 +7127,120 @@
       </w:rPr>
     </w:lvl>
   </w:abstractNum>
-  <w:abstractNum w:abstractNumId="8" w15:restartNumberingAfterBreak="0">
+  <w:abstractNum w:abstractNumId="10" w15:restartNumberingAfterBreak="0">
+    <w:nsid w:val="40941CB7"/>
+    <w:multiLevelType w:val="hybridMultilevel"/>
+    <w:tmpl w:val="891C83B6"/>
+    <w:lvl w:ilvl="0" w:tplc="04150001">
+      <w:start w:val="1"/>
+      <w:numFmt w:val="bullet"/>
+      <w:lvlText w:val=""/>
+      <w:lvlJc w:val="left"/>
+      <w:pPr>
+        <w:ind w:left="720" w:hanging="360"/>
+      </w:pPr>
+      <w:rPr>
+        <w:rFonts w:ascii="Symbol" w:hAnsi="Symbol" w:hint="default"/>
+      </w:rPr>
+    </w:lvl>
+    <w:lvl w:ilvl="1" w:tplc="04150003" w:tentative="1">
+      <w:start w:val="1"/>
+      <w:numFmt w:val="bullet"/>
+      <w:lvlText w:val="o"/>
+      <w:lvlJc w:val="left"/>
+      <w:pPr>
+        <w:ind w:left="1440" w:hanging="360"/>
+      </w:pPr>
+      <w:rPr>
+        <w:rFonts w:ascii="Courier New" w:hAnsi="Courier New" w:cs="Courier New" w:hint="default"/>
+      </w:rPr>
+    </w:lvl>
+    <w:lvl w:ilvl="2" w:tplc="04150005" w:tentative="1">
+      <w:start w:val="1"/>
+      <w:numFmt w:val="bullet"/>
+      <w:lvlText w:val=""/>
+      <w:lvlJc w:val="left"/>
+      <w:pPr>
+        <w:ind w:left="2160" w:hanging="360"/>
+      </w:pPr>
+      <w:rPr>
+        <w:rFonts w:ascii="Wingdings" w:hAnsi="Wingdings" w:hint="default"/>
+      </w:rPr>
+    </w:lvl>
+    <w:lvl w:ilvl="3" w:tplc="04150001" w:tentative="1">
+      <w:start w:val="1"/>
+      <w:numFmt w:val="bullet"/>
+      <w:lvlText w:val=""/>
+      <w:lvlJc w:val="left"/>
+      <w:pPr>
+        <w:ind w:left="2880" w:hanging="360"/>
+      </w:pPr>
+      <w:rPr>
+        <w:rFonts w:ascii="Symbol" w:hAnsi="Symbol" w:hint="default"/>
+      </w:rPr>
+    </w:lvl>
+    <w:lvl w:ilvl="4" w:tplc="04150003" w:tentative="1">
+      <w:start w:val="1"/>
+      <w:numFmt w:val="bullet"/>
+      <w:lvlText w:val="o"/>
+      <w:lvlJc w:val="left"/>
+      <w:pPr>
+        <w:ind w:left="3600" w:hanging="360"/>
+      </w:pPr>
+      <w:rPr>
+        <w:rFonts w:ascii="Courier New" w:hAnsi="Courier New" w:cs="Courier New" w:hint="default"/>
+      </w:rPr>
+    </w:lvl>
+    <w:lvl w:ilvl="5" w:tplc="04150005" w:tentative="1">
+      <w:start w:val="1"/>
+      <w:numFmt w:val="bullet"/>
+      <w:lvlText w:val=""/>
+      <w:lvlJc w:val="left"/>
+      <w:pPr>
+        <w:ind w:left="4320" w:hanging="360"/>
+      </w:pPr>
+      <w:rPr>
+        <w:rFonts w:ascii="Wingdings" w:hAnsi="Wingdings" w:hint="default"/>
+      </w:rPr>
+    </w:lvl>
+    <w:lvl w:ilvl="6" w:tplc="04150001" w:tentative="1">
+      <w:start w:val="1"/>
+      <w:numFmt w:val="bullet"/>
+      <w:lvlText w:val=""/>
+      <w:lvlJc w:val="left"/>
+      <w:pPr>
+        <w:ind w:left="5040" w:hanging="360"/>
+      </w:pPr>
+      <w:rPr>
+        <w:rFonts w:ascii="Symbol" w:hAnsi="Symbol" w:hint="default"/>
+      </w:rPr>
+    </w:lvl>
+    <w:lvl w:ilvl="7" w:tplc="04150003" w:tentative="1">
+      <w:start w:val="1"/>
+      <w:numFmt w:val="bullet"/>
+      <w:lvlText w:val="o"/>
+      <w:lvlJc w:val="left"/>
+      <w:pPr>
+        <w:ind w:left="5760" w:hanging="360"/>
+      </w:pPr>
+      <w:rPr>
+        <w:rFonts w:ascii="Courier New" w:hAnsi="Courier New" w:cs="Courier New" w:hint="default"/>
+      </w:rPr>
+    </w:lvl>
+    <w:lvl w:ilvl="8" w:tplc="04150005" w:tentative="1">
+      <w:start w:val="1"/>
+      <w:numFmt w:val="bullet"/>
+      <w:lvlText w:val=""/>
+      <w:lvlJc w:val="left"/>
+      <w:pPr>
+        <w:ind w:left="6480" w:hanging="360"/>
+      </w:pPr>
+      <w:rPr>
+        <w:rFonts w:ascii="Wingdings" w:hAnsi="Wingdings" w:hint="default"/>
+      </w:rPr>
+    </w:lvl>
+  </w:abstractNum>
+  <w:abstractNum w:abstractNumId="11" w15:restartNumberingAfterBreak="0">
     <w:nsid w:val="4839023A"/>
     <w:multiLevelType w:val="multilevel"/>
     <w:tmpl w:val="225A49E4"/>
@@ -6810,7 +7329,7 @@
       </w:pPr>
     </w:lvl>
   </w:abstractNum>
-  <w:abstractNum w:abstractNumId="9" w15:restartNumberingAfterBreak="0">
+  <w:abstractNum w:abstractNumId="12" w15:restartNumberingAfterBreak="0">
     <w:nsid w:val="54A91A79"/>
     <w:multiLevelType w:val="hybridMultilevel"/>
     <w:tmpl w:val="807476E6"/>
@@ -6896,7 +7415,7 @@
       </w:pPr>
     </w:lvl>
   </w:abstractNum>
-  <w:abstractNum w:abstractNumId="10" w15:restartNumberingAfterBreak="0">
+  <w:abstractNum w:abstractNumId="13" w15:restartNumberingAfterBreak="0">
     <w:nsid w:val="57C43F2C"/>
     <w:multiLevelType w:val="multilevel"/>
     <w:tmpl w:val="0415001D"/>
@@ -6982,7 +7501,7 @@
       </w:pPr>
     </w:lvl>
   </w:abstractNum>
-  <w:abstractNum w:abstractNumId="11" w15:restartNumberingAfterBreak="0">
+  <w:abstractNum w:abstractNumId="14" w15:restartNumberingAfterBreak="0">
     <w:nsid w:val="60347FC6"/>
     <w:multiLevelType w:val="multilevel"/>
     <w:tmpl w:val="3E525B02"/>
@@ -7077,7 +7596,233 @@
       </w:pPr>
     </w:lvl>
   </w:abstractNum>
-  <w:abstractNum w:abstractNumId="12" w15:restartNumberingAfterBreak="0">
+  <w:abstractNum w:abstractNumId="15" w15:restartNumberingAfterBreak="0">
+    <w:nsid w:val="6B962930"/>
+    <w:multiLevelType w:val="hybridMultilevel"/>
+    <w:tmpl w:val="9DC86BAA"/>
+    <w:lvl w:ilvl="0" w:tplc="04150001">
+      <w:start w:val="1"/>
+      <w:numFmt w:val="bullet"/>
+      <w:lvlText w:val=""/>
+      <w:lvlJc w:val="left"/>
+      <w:pPr>
+        <w:ind w:left="720" w:hanging="360"/>
+      </w:pPr>
+      <w:rPr>
+        <w:rFonts w:ascii="Symbol" w:hAnsi="Symbol" w:hint="default"/>
+      </w:rPr>
+    </w:lvl>
+    <w:lvl w:ilvl="1" w:tplc="04150003" w:tentative="1">
+      <w:start w:val="1"/>
+      <w:numFmt w:val="bullet"/>
+      <w:lvlText w:val="o"/>
+      <w:lvlJc w:val="left"/>
+      <w:pPr>
+        <w:ind w:left="1440" w:hanging="360"/>
+      </w:pPr>
+      <w:rPr>
+        <w:rFonts w:ascii="Courier New" w:hAnsi="Courier New" w:cs="Courier New" w:hint="default"/>
+      </w:rPr>
+    </w:lvl>
+    <w:lvl w:ilvl="2" w:tplc="04150005" w:tentative="1">
+      <w:start w:val="1"/>
+      <w:numFmt w:val="bullet"/>
+      <w:lvlText w:val=""/>
+      <w:lvlJc w:val="left"/>
+      <w:pPr>
+        <w:ind w:left="2160" w:hanging="360"/>
+      </w:pPr>
+      <w:rPr>
+        <w:rFonts w:ascii="Wingdings" w:hAnsi="Wingdings" w:hint="default"/>
+      </w:rPr>
+    </w:lvl>
+    <w:lvl w:ilvl="3" w:tplc="04150001" w:tentative="1">
+      <w:start w:val="1"/>
+      <w:numFmt w:val="bullet"/>
+      <w:lvlText w:val=""/>
+      <w:lvlJc w:val="left"/>
+      <w:pPr>
+        <w:ind w:left="2880" w:hanging="360"/>
+      </w:pPr>
+      <w:rPr>
+        <w:rFonts w:ascii="Symbol" w:hAnsi="Symbol" w:hint="default"/>
+      </w:rPr>
+    </w:lvl>
+    <w:lvl w:ilvl="4" w:tplc="04150003" w:tentative="1">
+      <w:start w:val="1"/>
+      <w:numFmt w:val="bullet"/>
+      <w:lvlText w:val="o"/>
+      <w:lvlJc w:val="left"/>
+      <w:pPr>
+        <w:ind w:left="3600" w:hanging="360"/>
+      </w:pPr>
+      <w:rPr>
+        <w:rFonts w:ascii="Courier New" w:hAnsi="Courier New" w:cs="Courier New" w:hint="default"/>
+      </w:rPr>
+    </w:lvl>
+    <w:lvl w:ilvl="5" w:tplc="04150005" w:tentative="1">
+      <w:start w:val="1"/>
+      <w:numFmt w:val="bullet"/>
+      <w:lvlText w:val=""/>
+      <w:lvlJc w:val="left"/>
+      <w:pPr>
+        <w:ind w:left="4320" w:hanging="360"/>
+      </w:pPr>
+      <w:rPr>
+        <w:rFonts w:ascii="Wingdings" w:hAnsi="Wingdings" w:hint="default"/>
+      </w:rPr>
+    </w:lvl>
+    <w:lvl w:ilvl="6" w:tplc="04150001" w:tentative="1">
+      <w:start w:val="1"/>
+      <w:numFmt w:val="bullet"/>
+      <w:lvlText w:val=""/>
+      <w:lvlJc w:val="left"/>
+      <w:pPr>
+        <w:ind w:left="5040" w:hanging="360"/>
+      </w:pPr>
+      <w:rPr>
+        <w:rFonts w:ascii="Symbol" w:hAnsi="Symbol" w:hint="default"/>
+      </w:rPr>
+    </w:lvl>
+    <w:lvl w:ilvl="7" w:tplc="04150003" w:tentative="1">
+      <w:start w:val="1"/>
+      <w:numFmt w:val="bullet"/>
+      <w:lvlText w:val="o"/>
+      <w:lvlJc w:val="left"/>
+      <w:pPr>
+        <w:ind w:left="5760" w:hanging="360"/>
+      </w:pPr>
+      <w:rPr>
+        <w:rFonts w:ascii="Courier New" w:hAnsi="Courier New" w:cs="Courier New" w:hint="default"/>
+      </w:rPr>
+    </w:lvl>
+    <w:lvl w:ilvl="8" w:tplc="04150005" w:tentative="1">
+      <w:start w:val="1"/>
+      <w:numFmt w:val="bullet"/>
+      <w:lvlText w:val=""/>
+      <w:lvlJc w:val="left"/>
+      <w:pPr>
+        <w:ind w:left="6480" w:hanging="360"/>
+      </w:pPr>
+      <w:rPr>
+        <w:rFonts w:ascii="Wingdings" w:hAnsi="Wingdings" w:hint="default"/>
+      </w:rPr>
+    </w:lvl>
+  </w:abstractNum>
+  <w:abstractNum w:abstractNumId="16" w15:restartNumberingAfterBreak="0">
+    <w:nsid w:val="7015176E"/>
+    <w:multiLevelType w:val="multilevel"/>
+    <w:tmpl w:val="01B0321E"/>
+    <w:lvl w:ilvl="0">
+      <w:start w:val="5"/>
+      <w:numFmt w:val="decimal"/>
+      <w:lvlText w:val="%1"/>
+      <w:lvlJc w:val="left"/>
+      <w:pPr>
+        <w:ind w:left="360" w:hanging="360"/>
+      </w:pPr>
+      <w:rPr>
+        <w:rFonts w:hint="default"/>
+      </w:rPr>
+    </w:lvl>
+    <w:lvl w:ilvl="1">
+      <w:start w:val="1"/>
+      <w:numFmt w:val="decimal"/>
+      <w:lvlText w:val="%1.%2"/>
+      <w:lvlJc w:val="left"/>
+      <w:pPr>
+        <w:ind w:left="1080" w:hanging="360"/>
+      </w:pPr>
+      <w:rPr>
+        <w:rFonts w:hint="default"/>
+      </w:rPr>
+    </w:lvl>
+    <w:lvl w:ilvl="2">
+      <w:start w:val="1"/>
+      <w:numFmt w:val="decimal"/>
+      <w:lvlText w:val="%1.%2.%3"/>
+      <w:lvlJc w:val="left"/>
+      <w:pPr>
+        <w:ind w:left="2160" w:hanging="720"/>
+      </w:pPr>
+      <w:rPr>
+        <w:rFonts w:hint="default"/>
+      </w:rPr>
+    </w:lvl>
+    <w:lvl w:ilvl="3">
+      <w:start w:val="1"/>
+      <w:numFmt w:val="decimal"/>
+      <w:lvlText w:val="%1.%2.%3.%4"/>
+      <w:lvlJc w:val="left"/>
+      <w:pPr>
+        <w:ind w:left="2880" w:hanging="720"/>
+      </w:pPr>
+      <w:rPr>
+        <w:rFonts w:hint="default"/>
+      </w:rPr>
+    </w:lvl>
+    <w:lvl w:ilvl="4">
+      <w:start w:val="1"/>
+      <w:numFmt w:val="decimal"/>
+      <w:lvlText w:val="%1.%2.%3.%4.%5"/>
+      <w:lvlJc w:val="left"/>
+      <w:pPr>
+        <w:ind w:left="3960" w:hanging="1080"/>
+      </w:pPr>
+      <w:rPr>
+        <w:rFonts w:hint="default"/>
+      </w:rPr>
+    </w:lvl>
+    <w:lvl w:ilvl="5">
+      <w:start w:val="1"/>
+      <w:numFmt w:val="decimal"/>
+      <w:lvlText w:val="%1.%2.%3.%4.%5.%6"/>
+      <w:lvlJc w:val="left"/>
+      <w:pPr>
+        <w:ind w:left="4680" w:hanging="1080"/>
+      </w:pPr>
+      <w:rPr>
+        <w:rFonts w:hint="default"/>
+      </w:rPr>
+    </w:lvl>
+    <w:lvl w:ilvl="6">
+      <w:start w:val="1"/>
+      <w:numFmt w:val="decimal"/>
+      <w:lvlText w:val="%1.%2.%3.%4.%5.%6.%7"/>
+      <w:lvlJc w:val="left"/>
+      <w:pPr>
+        <w:ind w:left="5760" w:hanging="1440"/>
+      </w:pPr>
+      <w:rPr>
+        <w:rFonts w:hint="default"/>
+      </w:rPr>
+    </w:lvl>
+    <w:lvl w:ilvl="7">
+      <w:start w:val="1"/>
+      <w:numFmt w:val="decimal"/>
+      <w:lvlText w:val="%1.%2.%3.%4.%5.%6.%7.%8"/>
+      <w:lvlJc w:val="left"/>
+      <w:pPr>
+        <w:ind w:left="6480" w:hanging="1440"/>
+      </w:pPr>
+      <w:rPr>
+        <w:rFonts w:hint="default"/>
+      </w:rPr>
+    </w:lvl>
+    <w:lvl w:ilvl="8">
+      <w:start w:val="1"/>
+      <w:numFmt w:val="decimal"/>
+      <w:lvlText w:val="%1.%2.%3.%4.%5.%6.%7.%8.%9"/>
+      <w:lvlJc w:val="left"/>
+      <w:pPr>
+        <w:ind w:left="7560" w:hanging="1800"/>
+      </w:pPr>
+      <w:rPr>
+        <w:rFonts w:hint="default"/>
+      </w:rPr>
+    </w:lvl>
+  </w:abstractNum>
+  <w:abstractNum w:abstractNumId="17" w15:restartNumberingAfterBreak="0">
     <w:nsid w:val="751503E8"/>
     <w:multiLevelType w:val="multilevel"/>
     <w:tmpl w:val="17124DF6"/>
@@ -7163,7 +7908,7 @@
       </w:pPr>
     </w:lvl>
   </w:abstractNum>
-  <w:abstractNum w:abstractNumId="13" w15:restartNumberingAfterBreak="0">
+  <w:abstractNum w:abstractNumId="18" w15:restartNumberingAfterBreak="0">
     <w:nsid w:val="761D0501"/>
     <w:multiLevelType w:val="hybridMultilevel"/>
     <w:tmpl w:val="464AFAF6"/>
@@ -7249,7 +7994,96 @@
       </w:pPr>
     </w:lvl>
   </w:abstractNum>
-  <w:abstractNum w:abstractNumId="14" w15:restartNumberingAfterBreak="0">
+  <w:abstractNum w:abstractNumId="19" w15:restartNumberingAfterBreak="0">
+    <w:nsid w:val="772B7862"/>
+    <w:multiLevelType w:val="hybridMultilevel"/>
+    <w:tmpl w:val="8AEE5ED8"/>
+    <w:lvl w:ilvl="0" w:tplc="D0CE078A">
+      <w:start w:val="1"/>
+      <w:numFmt w:val="decimal"/>
+      <w:lvlText w:val="(%1"/>
+      <w:lvlJc w:val="left"/>
+      <w:pPr>
+        <w:ind w:left="720" w:hanging="360"/>
+      </w:pPr>
+      <w:rPr>
+        <w:rFonts w:hint="default"/>
+      </w:rPr>
+    </w:lvl>
+    <w:lvl w:ilvl="1" w:tplc="04150019" w:tentative="1">
+      <w:start w:val="1"/>
+      <w:numFmt w:val="lowerLetter"/>
+      <w:lvlText w:val="%2."/>
+      <w:lvlJc w:val="left"/>
+      <w:pPr>
+        <w:ind w:left="1440" w:hanging="360"/>
+      </w:pPr>
+    </w:lvl>
+    <w:lvl w:ilvl="2" w:tplc="0415001B" w:tentative="1">
+      <w:start w:val="1"/>
+      <w:numFmt w:val="lowerRoman"/>
+      <w:lvlText w:val="%3."/>
+      <w:lvlJc w:val="right"/>
+      <w:pPr>
+        <w:ind w:left="2160" w:hanging="180"/>
+      </w:pPr>
+    </w:lvl>
+    <w:lvl w:ilvl="3" w:tplc="0415000F" w:tentative="1">
+      <w:start w:val="1"/>
+      <w:numFmt w:val="decimal"/>
+      <w:lvlText w:val="%4."/>
+      <w:lvlJc w:val="left"/>
+      <w:pPr>
+        <w:ind w:left="2880" w:hanging="360"/>
+      </w:pPr>
+    </w:lvl>
+    <w:lvl w:ilvl="4" w:tplc="04150019" w:tentative="1">
+      <w:start w:val="1"/>
+      <w:numFmt w:val="lowerLetter"/>
+      <w:lvlText w:val="%5."/>
+      <w:lvlJc w:val="left"/>
+      <w:pPr>
+        <w:ind w:left="3600" w:hanging="360"/>
+      </w:pPr>
+    </w:lvl>
+    <w:lvl w:ilvl="5" w:tplc="0415001B" w:tentative="1">
+      <w:start w:val="1"/>
+      <w:numFmt w:val="lowerRoman"/>
+      <w:lvlText w:val="%6."/>
+      <w:lvlJc w:val="right"/>
+      <w:pPr>
+        <w:ind w:left="4320" w:hanging="180"/>
+      </w:pPr>
+    </w:lvl>
+    <w:lvl w:ilvl="6" w:tplc="0415000F" w:tentative="1">
+      <w:start w:val="1"/>
+      <w:numFmt w:val="decimal"/>
+      <w:lvlText w:val="%7."/>
+      <w:lvlJc w:val="left"/>
+      <w:pPr>
+        <w:ind w:left="5040" w:hanging="360"/>
+      </w:pPr>
+    </w:lvl>
+    <w:lvl w:ilvl="7" w:tplc="04150019" w:tentative="1">
+      <w:start w:val="1"/>
+      <w:numFmt w:val="lowerLetter"/>
+      <w:lvlText w:val="%8."/>
+      <w:lvlJc w:val="left"/>
+      <w:pPr>
+        <w:ind w:left="5760" w:hanging="360"/>
+      </w:pPr>
+    </w:lvl>
+    <w:lvl w:ilvl="8" w:tplc="0415001B" w:tentative="1">
+      <w:start w:val="1"/>
+      <w:numFmt w:val="lowerRoman"/>
+      <w:lvlText w:val="%9."/>
+      <w:lvlJc w:val="right"/>
+      <w:pPr>
+        <w:ind w:left="6480" w:hanging="180"/>
+      </w:pPr>
+    </w:lvl>
+  </w:abstractNum>
+  <w:abstractNum w:abstractNumId="20" w15:restartNumberingAfterBreak="0">
     <w:nsid w:val="7FF4757F"/>
     <w:multiLevelType w:val="multilevel"/>
     <w:tmpl w:val="B8C860B0"/>
@@ -7336,22 +8170,22 @@
     </w:lvl>
   </w:abstractNum>
   <w:num w:numId="1">
-    <w:abstractNumId w:val="4"/>
+    <w:abstractNumId w:val="6"/>
   </w:num>
   <w:num w:numId="2">
     <w:abstractNumId w:val="2"/>
   </w:num>
   <w:num w:numId="3">
-    <w:abstractNumId w:val="8"/>
+    <w:abstractNumId w:val="11"/>
   </w:num>
   <w:num w:numId="4">
     <w:abstractNumId w:val="1"/>
   </w:num>
   <w:num w:numId="5">
-    <w:abstractNumId w:val="12"/>
+    <w:abstractNumId w:val="17"/>
   </w:num>
   <w:num w:numId="6">
-    <w:abstractNumId w:val="5"/>
+    <w:abstractNumId w:val="7"/>
   </w:num>
   <w:num w:numId="7">
     <w:abstractNumId w:val="0"/>
@@ -7360,25 +8194,43 @@
     <w:abstractNumId w:val="3"/>
   </w:num>
   <w:num w:numId="9">
-    <w:abstractNumId w:val="7"/>
+    <w:abstractNumId w:val="9"/>
   </w:num>
   <w:num w:numId="10">
+    <w:abstractNumId w:val="20"/>
+  </w:num>
+  <w:num w:numId="11">
     <w:abstractNumId w:val="14"/>
   </w:num>
-  <w:num w:numId="11">
-    <w:abstractNumId w:val="11"/>
-  </w:num>
   <w:num w:numId="12">
-    <w:abstractNumId w:val="6"/>
+    <w:abstractNumId w:val="8"/>
   </w:num>
   <w:num w:numId="13">
-    <w:abstractNumId w:val="9"/>
+    <w:abstractNumId w:val="12"/>
   </w:num>
   <w:num w:numId="14">
+    <w:abstractNumId w:val="13"/>
+  </w:num>
+  <w:num w:numId="15">
+    <w:abstractNumId w:val="18"/>
+  </w:num>
+  <w:num w:numId="16">
+    <w:abstractNumId w:val="5"/>
+  </w:num>
+  <w:num w:numId="17">
+    <w:abstractNumId w:val="15"/>
+  </w:num>
+  <w:num w:numId="18">
+    <w:abstractNumId w:val="4"/>
+  </w:num>
+  <w:num w:numId="19">
     <w:abstractNumId w:val="10"/>
   </w:num>
-  <w:num w:numId="15">
-    <w:abstractNumId w:val="13"/>
+  <w:num w:numId="20">
+    <w:abstractNumId w:val="19"/>
+  </w:num>
+  <w:num w:numId="21">
+    <w:abstractNumId w:val="16"/>
   </w:num>
 </w:numbering>
 </file>

--- a/Sprawozdanie.docx
+++ b/Sprawozdanie.docx
@@ -397,67 +397,7 @@
           <w:rPr>
             <w:rFonts w:ascii="Cambria Math" w:hAnsi="Cambria Math"/>
           </w:rPr>
-          <m:t>-czas</m:t>
-        </m:r>
-        <m:r>
-          <w:rPr>
-            <w:rFonts w:ascii="Cambria Math" w:hAnsi="Cambria Math"/>
-          </w:rPr>
-          <m:t xml:space="preserve"> </m:t>
-        </m:r>
-        <m:r>
-          <w:rPr>
-            <w:rFonts w:ascii="Cambria Math" w:hAnsi="Cambria Math"/>
-          </w:rPr>
-          <m:t>potrzebny</m:t>
-        </m:r>
-        <m:r>
-          <w:rPr>
-            <w:rFonts w:ascii="Cambria Math" w:hAnsi="Cambria Math"/>
-          </w:rPr>
-          <m:t xml:space="preserve"> </m:t>
-        </m:r>
-        <m:r>
-          <w:rPr>
-            <w:rFonts w:ascii="Cambria Math" w:hAnsi="Cambria Math"/>
-          </w:rPr>
-          <m:t>na</m:t>
-        </m:r>
-        <m:r>
-          <w:rPr>
-            <w:rFonts w:ascii="Cambria Math" w:hAnsi="Cambria Math"/>
-          </w:rPr>
-          <m:t xml:space="preserve"> </m:t>
-        </m:r>
-        <m:r>
-          <w:rPr>
-            <w:rFonts w:ascii="Cambria Math" w:hAnsi="Cambria Math"/>
-          </w:rPr>
-          <m:t>przejazd</m:t>
-        </m:r>
-        <m:r>
-          <w:rPr>
-            <w:rFonts w:ascii="Cambria Math" w:hAnsi="Cambria Math"/>
-          </w:rPr>
-          <m:t xml:space="preserve"> </m:t>
-        </m:r>
-        <m:r>
-          <w:rPr>
-            <w:rFonts w:ascii="Cambria Math" w:hAnsi="Cambria Math"/>
-          </w:rPr>
-          <m:t>komunikacją</m:t>
-        </m:r>
-        <m:r>
-          <w:rPr>
-            <w:rFonts w:ascii="Cambria Math" w:hAnsi="Cambria Math"/>
-          </w:rPr>
-          <m:t xml:space="preserve"> </m:t>
-        </m:r>
-        <m:r>
-          <w:rPr>
-            <w:rFonts w:ascii="Cambria Math" w:hAnsi="Cambria Math"/>
-          </w:rPr>
-          <m:t>miejską</m:t>
+          <m:t>-czas potrzebny na przejazd komunikacją miejską</m:t>
         </m:r>
       </m:oMath>
       <w:r>
@@ -481,67 +421,7 @@
           <w:rPr>
             <w:rFonts w:ascii="Cambria Math" w:hAnsi="Cambria Math"/>
           </w:rPr>
-          <m:t>z</m:t>
-        </m:r>
-        <m:r>
-          <w:rPr>
-            <w:rFonts w:ascii="Cambria Math" w:hAnsi="Cambria Math"/>
-          </w:rPr>
-          <m:t xml:space="preserve"> </m:t>
-        </m:r>
-        <m:r>
-          <w:rPr>
-            <w:rFonts w:ascii="Cambria Math" w:hAnsi="Cambria Math"/>
-          </w:rPr>
-          <m:t>przystanku</m:t>
-        </m:r>
-        <m:r>
-          <w:rPr>
-            <w:rFonts w:ascii="Cambria Math" w:hAnsi="Cambria Math"/>
-          </w:rPr>
-          <m:t xml:space="preserve"> </m:t>
-        </m:r>
-        <m:r>
-          <w:rPr>
-            <w:rFonts w:ascii="Cambria Math" w:hAnsi="Cambria Math"/>
-          </w:rPr>
-          <m:t>A</m:t>
-        </m:r>
-        <m:r>
-          <w:rPr>
-            <w:rFonts w:ascii="Cambria Math" w:hAnsi="Cambria Math"/>
-          </w:rPr>
-          <m:t xml:space="preserve"> </m:t>
-        </m:r>
-        <m:r>
-          <w:rPr>
-            <w:rFonts w:ascii="Cambria Math" w:hAnsi="Cambria Math"/>
-          </w:rPr>
-          <m:t>do</m:t>
-        </m:r>
-        <m:r>
-          <w:rPr>
-            <w:rFonts w:ascii="Cambria Math" w:hAnsi="Cambria Math"/>
-          </w:rPr>
-          <m:t xml:space="preserve"> </m:t>
-        </m:r>
-        <m:r>
-          <w:rPr>
-            <w:rFonts w:ascii="Cambria Math" w:hAnsi="Cambria Math"/>
-          </w:rPr>
-          <m:t>przystanku</m:t>
-        </m:r>
-        <m:r>
-          <w:rPr>
-            <w:rFonts w:ascii="Cambria Math" w:hAnsi="Cambria Math"/>
-          </w:rPr>
-          <m:t xml:space="preserve"> </m:t>
-        </m:r>
-        <m:r>
-          <w:rPr>
-            <w:rFonts w:ascii="Cambria Math" w:hAnsi="Cambria Math"/>
-          </w:rPr>
-          <m:t>B</m:t>
+          <m:t>z przystanku A do przystanku B</m:t>
         </m:r>
       </m:oMath>
     </w:p>
@@ -581,103 +461,7 @@
           <w:rPr>
             <w:rFonts w:ascii="Cambria Math" w:hAnsi="Cambria Math"/>
           </w:rPr>
-          <m:t>-czas</m:t>
-        </m:r>
-        <m:r>
-          <w:rPr>
-            <w:rFonts w:ascii="Cambria Math" w:hAnsi="Cambria Math"/>
-          </w:rPr>
-          <m:t xml:space="preserve"> </m:t>
-        </m:r>
-        <m:r>
-          <w:rPr>
-            <w:rFonts w:ascii="Cambria Math" w:hAnsi="Cambria Math"/>
-          </w:rPr>
-          <m:t>potrzebny</m:t>
-        </m:r>
-        <m:r>
-          <w:rPr>
-            <w:rFonts w:ascii="Cambria Math" w:hAnsi="Cambria Math"/>
-          </w:rPr>
-          <m:t xml:space="preserve"> </m:t>
-        </m:r>
-        <m:r>
-          <w:rPr>
-            <w:rFonts w:ascii="Cambria Math" w:hAnsi="Cambria Math"/>
-          </w:rPr>
-          <m:t>na</m:t>
-        </m:r>
-        <m:r>
-          <w:rPr>
-            <w:rFonts w:ascii="Cambria Math" w:hAnsi="Cambria Math"/>
-          </w:rPr>
-          <m:t xml:space="preserve"> </m:t>
-        </m:r>
-        <m:r>
-          <w:rPr>
-            <w:rFonts w:ascii="Cambria Math" w:hAnsi="Cambria Math"/>
-          </w:rPr>
-          <m:t>piesze</m:t>
-        </m:r>
-        <m:r>
-          <w:rPr>
-            <w:rFonts w:ascii="Cambria Math" w:hAnsi="Cambria Math"/>
-          </w:rPr>
-          <m:t xml:space="preserve"> </m:t>
-        </m:r>
-        <m:r>
-          <w:rPr>
-            <w:rFonts w:ascii="Cambria Math" w:hAnsi="Cambria Math"/>
-          </w:rPr>
-          <m:t>przejście</m:t>
-        </m:r>
-        <m:r>
-          <w:rPr>
-            <w:rFonts w:ascii="Cambria Math" w:hAnsi="Cambria Math"/>
-          </w:rPr>
-          <m:t xml:space="preserve"> </m:t>
-        </m:r>
-        <m:r>
-          <w:rPr>
-            <w:rFonts w:ascii="Cambria Math" w:hAnsi="Cambria Math"/>
-          </w:rPr>
-          <m:t>z</m:t>
-        </m:r>
-        <m:r>
-          <w:rPr>
-            <w:rFonts w:ascii="Cambria Math" w:hAnsi="Cambria Math"/>
-          </w:rPr>
-          <m:t xml:space="preserve"> </m:t>
-        </m:r>
-        <m:r>
-          <w:rPr>
-            <w:rFonts w:ascii="Cambria Math" w:hAnsi="Cambria Math"/>
-          </w:rPr>
-          <m:t>przystanku</m:t>
-        </m:r>
-        <m:r>
-          <w:rPr>
-            <w:rFonts w:ascii="Cambria Math" w:hAnsi="Cambria Math"/>
-          </w:rPr>
-          <m:t xml:space="preserve"> </m:t>
-        </m:r>
-        <m:r>
-          <w:rPr>
-            <w:rFonts w:ascii="Cambria Math" w:hAnsi="Cambria Math"/>
-          </w:rPr>
-          <m:t>na</m:t>
-        </m:r>
-        <m:r>
-          <w:rPr>
-            <w:rFonts w:ascii="Cambria Math" w:hAnsi="Cambria Math"/>
-          </w:rPr>
-          <m:t xml:space="preserve"> </m:t>
-        </m:r>
-        <m:r>
-          <w:rPr>
-            <w:rFonts w:ascii="Cambria Math" w:hAnsi="Cambria Math"/>
-          </w:rPr>
-          <m:t>przystanek</m:t>
+          <m:t>-czas potrzebny na piesze przejście z przystanku na przystanek</m:t>
         </m:r>
       </m:oMath>
     </w:p>
@@ -717,103 +501,7 @@
           <w:rPr>
             <w:rFonts w:ascii="Cambria Math" w:hAnsi="Cambria Math"/>
           </w:rPr>
-          <m:t>-czas</m:t>
-        </m:r>
-        <m:r>
-          <w:rPr>
-            <w:rFonts w:ascii="Cambria Math" w:hAnsi="Cambria Math"/>
-          </w:rPr>
-          <m:t xml:space="preserve"> </m:t>
-        </m:r>
-        <m:r>
-          <w:rPr>
-            <w:rFonts w:ascii="Cambria Math" w:hAnsi="Cambria Math"/>
-          </w:rPr>
-          <m:t>jaki</m:t>
-        </m:r>
-        <m:r>
-          <w:rPr>
-            <w:rFonts w:ascii="Cambria Math" w:hAnsi="Cambria Math"/>
-          </w:rPr>
-          <m:t xml:space="preserve"> </m:t>
-        </m:r>
-        <m:r>
-          <w:rPr>
-            <w:rFonts w:ascii="Cambria Math" w:hAnsi="Cambria Math"/>
-          </w:rPr>
-          <m:t>trzeba</m:t>
-        </m:r>
-        <m:r>
-          <w:rPr>
-            <w:rFonts w:ascii="Cambria Math" w:hAnsi="Cambria Math"/>
-          </w:rPr>
-          <m:t xml:space="preserve"> </m:t>
-        </m:r>
-        <m:r>
-          <w:rPr>
-            <w:rFonts w:ascii="Cambria Math" w:hAnsi="Cambria Math"/>
-          </w:rPr>
-          <m:t>odczekać</m:t>
-        </m:r>
-        <m:r>
-          <w:rPr>
-            <w:rFonts w:ascii="Cambria Math" w:hAnsi="Cambria Math"/>
-          </w:rPr>
-          <m:t xml:space="preserve"> </m:t>
-        </m:r>
-        <m:r>
-          <w:rPr>
-            <w:rFonts w:ascii="Cambria Math" w:hAnsi="Cambria Math"/>
-          </w:rPr>
-          <m:t>na</m:t>
-        </m:r>
-        <m:r>
-          <w:rPr>
-            <w:rFonts w:ascii="Cambria Math" w:hAnsi="Cambria Math"/>
-          </w:rPr>
-          <m:t xml:space="preserve"> </m:t>
-        </m:r>
-        <m:r>
-          <w:rPr>
-            <w:rFonts w:ascii="Cambria Math" w:hAnsi="Cambria Math"/>
-          </w:rPr>
-          <m:t>przystanku</m:t>
-        </m:r>
-        <m:r>
-          <w:rPr>
-            <w:rFonts w:ascii="Cambria Math" w:hAnsi="Cambria Math"/>
-          </w:rPr>
-          <m:t xml:space="preserve"> </m:t>
-        </m:r>
-        <m:r>
-          <w:rPr>
-            <w:rFonts w:ascii="Cambria Math" w:hAnsi="Cambria Math"/>
-          </w:rPr>
-          <m:t>na</m:t>
-        </m:r>
-        <m:r>
-          <w:rPr>
-            <w:rFonts w:ascii="Cambria Math" w:hAnsi="Cambria Math"/>
-          </w:rPr>
-          <m:t xml:space="preserve"> </m:t>
-        </m:r>
-        <m:r>
-          <w:rPr>
-            <w:rFonts w:ascii="Cambria Math" w:hAnsi="Cambria Math"/>
-          </w:rPr>
-          <m:t>następny</m:t>
-        </m:r>
-        <m:r>
-          <w:rPr>
-            <w:rFonts w:ascii="Cambria Math" w:hAnsi="Cambria Math"/>
-          </w:rPr>
-          <m:t xml:space="preserve"> </m:t>
-        </m:r>
-        <m:r>
-          <w:rPr>
-            <w:rFonts w:ascii="Cambria Math" w:hAnsi="Cambria Math"/>
-          </w:rPr>
-          <m:t>pojazd</m:t>
+          <m:t>-czas jaki trzeba odczekać na przystanku na następny pojazd</m:t>
         </m:r>
       </m:oMath>
     </w:p>
@@ -827,91 +515,7 @@
             <w:rPr>
               <w:rFonts w:ascii="Cambria Math" w:hAnsi="Cambria Math"/>
             </w:rPr>
-            <m:t>komunikacji</m:t>
-          </m:r>
-          <m:r>
-            <w:rPr>
-              <w:rFonts w:ascii="Cambria Math" w:hAnsi="Cambria Math"/>
-            </w:rPr>
-            <m:t xml:space="preserve"> </m:t>
-          </m:r>
-          <m:r>
-            <w:rPr>
-              <w:rFonts w:ascii="Cambria Math" w:hAnsi="Cambria Math"/>
-            </w:rPr>
-            <m:t>miejskiej</m:t>
-          </m:r>
-          <m:r>
-            <w:rPr>
-              <w:rFonts w:ascii="Cambria Math" w:hAnsi="Cambria Math"/>
-            </w:rPr>
-            <m:t xml:space="preserve"> </m:t>
-          </m:r>
-          <m:r>
-            <w:rPr>
-              <w:rFonts w:ascii="Cambria Math" w:hAnsi="Cambria Math"/>
-            </w:rPr>
-            <m:t>po</m:t>
-          </m:r>
-          <m:r>
-            <w:rPr>
-              <w:rFonts w:ascii="Cambria Math" w:hAnsi="Cambria Math"/>
-            </w:rPr>
-            <m:t xml:space="preserve"> </m:t>
-          </m:r>
-          <m:r>
-            <w:rPr>
-              <w:rFonts w:ascii="Cambria Math" w:hAnsi="Cambria Math"/>
-            </w:rPr>
-            <m:t>pieszym</m:t>
-          </m:r>
-          <m:r>
-            <w:rPr>
-              <w:rFonts w:ascii="Cambria Math" w:hAnsi="Cambria Math"/>
-            </w:rPr>
-            <m:t xml:space="preserve"> </m:t>
-          </m:r>
-          <m:r>
-            <w:rPr>
-              <w:rFonts w:ascii="Cambria Math" w:hAnsi="Cambria Math"/>
-            </w:rPr>
-            <m:t>przejściu</m:t>
-          </m:r>
-          <m:r>
-            <w:rPr>
-              <w:rFonts w:ascii="Cambria Math" w:hAnsi="Cambria Math"/>
-            </w:rPr>
-            <m:t xml:space="preserve"> </m:t>
-          </m:r>
-          <m:r>
-            <w:rPr>
-              <w:rFonts w:ascii="Cambria Math" w:hAnsi="Cambria Math"/>
-            </w:rPr>
-            <m:t>na</m:t>
-          </m:r>
-          <m:r>
-            <w:rPr>
-              <w:rFonts w:ascii="Cambria Math" w:hAnsi="Cambria Math"/>
-            </w:rPr>
-            <m:t xml:space="preserve"> </m:t>
-          </m:r>
-          <m:r>
-            <w:rPr>
-              <w:rFonts w:ascii="Cambria Math" w:hAnsi="Cambria Math"/>
-            </w:rPr>
-            <m:t>inny</m:t>
-          </m:r>
-          <m:r>
-            <w:rPr>
-              <w:rFonts w:ascii="Cambria Math" w:hAnsi="Cambria Math"/>
-            </w:rPr>
-            <m:t xml:space="preserve"> </m:t>
-          </m:r>
-          <m:r>
-            <w:rPr>
-              <w:rFonts w:ascii="Cambria Math" w:hAnsi="Cambria Math"/>
-            </w:rPr>
-            <m:t>przystanek</m:t>
+            <m:t>komunikacji miejskiej po pieszym przejściu na inny przystanek</m:t>
           </m:r>
         </m:oMath>
       </m:oMathPara>
@@ -4091,71 +3695,7 @@
           <w:sz w:val="24"/>
           <w:szCs w:val="24"/>
         </w:rPr>
-        <w:t xml:space="preserve">Aplikacja została napisana w języku </w:t>
-      </w:r>
-      <w:proofErr w:type="spellStart"/>
-      <w:r>
-        <w:rPr>
-          <w:sz w:val="24"/>
-          <w:szCs w:val="24"/>
-        </w:rPr>
-        <w:t>python</w:t>
-      </w:r>
-      <w:proofErr w:type="spellEnd"/>
-      <w:r>
-        <w:rPr>
-          <w:sz w:val="24"/>
-          <w:szCs w:val="24"/>
-        </w:rPr>
-        <w:t xml:space="preserve"> z użyciem </w:t>
-      </w:r>
-      <w:proofErr w:type="spellStart"/>
-      <w:r>
-        <w:rPr>
-          <w:sz w:val="24"/>
-          <w:szCs w:val="24"/>
-        </w:rPr>
-        <w:t>frameworka</w:t>
-      </w:r>
-      <w:proofErr w:type="spellEnd"/>
-      <w:r>
-        <w:rPr>
-          <w:sz w:val="24"/>
-          <w:szCs w:val="24"/>
-        </w:rPr>
-        <w:t xml:space="preserve"> </w:t>
-      </w:r>
-      <w:proofErr w:type="spellStart"/>
-      <w:r>
-        <w:rPr>
-          <w:sz w:val="24"/>
-          <w:szCs w:val="24"/>
-        </w:rPr>
-        <w:t>django</w:t>
-      </w:r>
-      <w:proofErr w:type="spellEnd"/>
-      <w:r>
-        <w:rPr>
-          <w:sz w:val="24"/>
-          <w:szCs w:val="24"/>
-        </w:rPr>
-        <w:t xml:space="preserve">. Poza modułami domyślnie dostępnymi w interpreterze </w:t>
-      </w:r>
-      <w:proofErr w:type="spellStart"/>
-      <w:r>
-        <w:rPr>
-          <w:sz w:val="24"/>
-          <w:szCs w:val="24"/>
-        </w:rPr>
-        <w:t>pythona</w:t>
-      </w:r>
-      <w:proofErr w:type="spellEnd"/>
-      <w:r>
-        <w:rPr>
-          <w:sz w:val="24"/>
-          <w:szCs w:val="24"/>
-        </w:rPr>
-        <w:t xml:space="preserve"> do uruchomienia programu potrzebne są również poniżej opisane biblioteki:</w:t>
+        <w:t>Aplikacja została napisana w języku python z użyciem frameworka django. Poza modułami domyślnie dostępnymi w interpreterze pythona do uruchomienia programu potrzebne są również poniżej opisane biblioteki:</w:t>
       </w:r>
     </w:p>
     <w:p>
@@ -4170,21 +3710,12 @@
           <w:szCs w:val="24"/>
         </w:rPr>
       </w:pPr>
-      <w:proofErr w:type="spellStart"/>
-      <w:r>
-        <w:rPr>
-          <w:sz w:val="24"/>
-          <w:szCs w:val="24"/>
-        </w:rPr>
-        <w:t>django</w:t>
-      </w:r>
-      <w:proofErr w:type="spellEnd"/>
-      <w:r>
-        <w:rPr>
-          <w:sz w:val="24"/>
-          <w:szCs w:val="24"/>
-        </w:rPr>
-        <w:t>==3.0.3</w:t>
+      <w:r>
+        <w:rPr>
+          <w:sz w:val="24"/>
+          <w:szCs w:val="24"/>
+        </w:rPr>
+        <w:t>django==3.0.3</w:t>
       </w:r>
     </w:p>
     <w:p>
@@ -4199,21 +3730,12 @@
           <w:szCs w:val="24"/>
         </w:rPr>
       </w:pPr>
-      <w:proofErr w:type="spellStart"/>
-      <w:r>
-        <w:rPr>
-          <w:sz w:val="24"/>
-          <w:szCs w:val="24"/>
-        </w:rPr>
-        <w:t>matplotlib</w:t>
-      </w:r>
-      <w:proofErr w:type="spellEnd"/>
-      <w:r>
-        <w:rPr>
-          <w:sz w:val="24"/>
-          <w:szCs w:val="24"/>
-        </w:rPr>
-        <w:t>==3.3.3</w:t>
+      <w:r>
+        <w:rPr>
+          <w:sz w:val="24"/>
+          <w:szCs w:val="24"/>
+        </w:rPr>
+        <w:t>matplotlib==3.3.3</w:t>
       </w:r>
     </w:p>
     <w:p>
@@ -4228,21 +3750,12 @@
           <w:szCs w:val="24"/>
         </w:rPr>
       </w:pPr>
-      <w:proofErr w:type="spellStart"/>
-      <w:r>
-        <w:rPr>
-          <w:sz w:val="24"/>
-          <w:szCs w:val="24"/>
-        </w:rPr>
-        <w:t>networkx</w:t>
-      </w:r>
-      <w:proofErr w:type="spellEnd"/>
-      <w:r>
-        <w:rPr>
-          <w:sz w:val="24"/>
-          <w:szCs w:val="24"/>
-        </w:rPr>
-        <w:t>==2.5</w:t>
+      <w:r>
+        <w:rPr>
+          <w:sz w:val="24"/>
+          <w:szCs w:val="24"/>
+        </w:rPr>
+        <w:t>networkx==2.5</w:t>
       </w:r>
     </w:p>
     <w:p>
@@ -4257,21 +3770,12 @@
           <w:szCs w:val="24"/>
         </w:rPr>
       </w:pPr>
-      <w:proofErr w:type="spellStart"/>
-      <w:r>
-        <w:rPr>
-          <w:sz w:val="24"/>
-          <w:szCs w:val="24"/>
-        </w:rPr>
-        <w:t>numpy</w:t>
-      </w:r>
-      <w:proofErr w:type="spellEnd"/>
-      <w:r>
-        <w:rPr>
-          <w:sz w:val="24"/>
-          <w:szCs w:val="24"/>
-        </w:rPr>
-        <w:t>==1.19.2</w:t>
+      <w:r>
+        <w:rPr>
+          <w:sz w:val="24"/>
+          <w:szCs w:val="24"/>
+        </w:rPr>
+        <w:t>numpy==1.19.2</w:t>
       </w:r>
     </w:p>
     <w:p>
@@ -4286,21 +3790,12 @@
           <w:szCs w:val="24"/>
         </w:rPr>
       </w:pPr>
-      <w:proofErr w:type="spellStart"/>
-      <w:r>
-        <w:rPr>
-          <w:sz w:val="24"/>
-          <w:szCs w:val="24"/>
-        </w:rPr>
-        <w:t>pyproj</w:t>
-      </w:r>
-      <w:proofErr w:type="spellEnd"/>
-      <w:r>
-        <w:rPr>
-          <w:sz w:val="24"/>
-          <w:szCs w:val="24"/>
-        </w:rPr>
-        <w:t>==2.6.1.pos1</w:t>
+      <w:r>
+        <w:rPr>
+          <w:sz w:val="24"/>
+          <w:szCs w:val="24"/>
+        </w:rPr>
+        <w:t>pyproj==2.6.1.pos1</w:t>
       </w:r>
     </w:p>
     <w:p>
@@ -4315,21 +3810,12 @@
           <w:szCs w:val="24"/>
         </w:rPr>
       </w:pPr>
-      <w:proofErr w:type="spellStart"/>
-      <w:r>
-        <w:rPr>
-          <w:sz w:val="24"/>
-          <w:szCs w:val="24"/>
-        </w:rPr>
-        <w:t>requests</w:t>
-      </w:r>
-      <w:proofErr w:type="spellEnd"/>
-      <w:r>
-        <w:rPr>
-          <w:sz w:val="24"/>
-          <w:szCs w:val="24"/>
-        </w:rPr>
-        <w:t>==2.25.1</w:t>
+      <w:r>
+        <w:rPr>
+          <w:sz w:val="24"/>
+          <w:szCs w:val="24"/>
+        </w:rPr>
+        <w:t>requests==2.25.1</w:t>
       </w:r>
     </w:p>
     <w:p>
@@ -4344,21 +3830,12 @@
           <w:szCs w:val="24"/>
         </w:rPr>
       </w:pPr>
-      <w:proofErr w:type="spellStart"/>
-      <w:r>
-        <w:rPr>
-          <w:sz w:val="24"/>
-          <w:szCs w:val="24"/>
-        </w:rPr>
-        <w:t>scipy</w:t>
-      </w:r>
-      <w:proofErr w:type="spellEnd"/>
-      <w:r>
-        <w:rPr>
-          <w:sz w:val="24"/>
-          <w:szCs w:val="24"/>
-        </w:rPr>
-        <w:t>==1.6.0</w:t>
+      <w:r>
+        <w:rPr>
+          <w:sz w:val="24"/>
+          <w:szCs w:val="24"/>
+        </w:rPr>
+        <w:t>scipy==1.6.0</w:t>
       </w:r>
     </w:p>
     <w:p>
@@ -4421,7 +3898,35 @@
           <w:sz w:val="24"/>
           <w:szCs w:val="24"/>
         </w:rPr>
-        <w:t>Rozwiązanie ma postać listy kolejno odwiedzonych w optymalnej trasie wierzchołków wraz z kosztem tej trasy (czasem dotarcia z miejsca startowego do miejsca docelowego) oraz wybranym środkiem transportu. Każdy element listy powinien zawierać aktualny, rzeczywisty czas odjazdu i przyjazdu oraz rodzaj transportu wraz z czasem poruszania się danym środkiem transportu. W przypadku przejazdu komunikacją miejską powinien być podany numer linii, która użytkownik ma się poruszać natomiast w przypadku przejścia pieszego z przystanku na przystanek w rozwiązaniu ma być uwzględniony czas przejścia wyliczony na podstawie uśrednionej prędkości poruszanie się człowieka oraz odległości między przystankami, a także czas oczekiwania na następny pojazd komunikacji miejskiej zgodny z jego rozkładem jazdy.</w:t>
+        <w:t>Rozwiązanie ma postać listy kolejno odwiedzonych w optymalnej trasie wierzchołków wraz z kosztem tej trasy (czasem dotarcia z miejsca startowego do miejsca docelowego) oraz wybranym środkiem transportu. Każdy element listy powinien zawierać aktualny, rzeczywisty czas odjazdu i przyjazdu oraz rodzaj transportu wraz z czasem poruszania się danym środkiem transportu. W przypadku przejazdu komunikacją miejską powinien być podany numer linii, któr</w:t>
+      </w:r>
+      <w:r>
+        <w:rPr>
+          <w:sz w:val="24"/>
+          <w:szCs w:val="24"/>
+        </w:rPr>
+        <w:t>ą</w:t>
+      </w:r>
+      <w:r>
+        <w:rPr>
+          <w:sz w:val="24"/>
+          <w:szCs w:val="24"/>
+        </w:rPr>
+        <w:t xml:space="preserve"> użytkownik ma się poruszać natomiast w przypadku przejścia pieszego z przystanku na przystanek w rozwiązaniu ma być uwzględniony czas przejścia wyliczony na podstawie uśrednionej prędkości poruszani</w:t>
+      </w:r>
+      <w:r>
+        <w:rPr>
+          <w:sz w:val="24"/>
+          <w:szCs w:val="24"/>
+        </w:rPr>
+        <w:t>a</w:t>
+      </w:r>
+      <w:r>
+        <w:rPr>
+          <w:sz w:val="24"/>
+          <w:szCs w:val="24"/>
+        </w:rPr>
+        <w:t xml:space="preserve"> się człowieka oraz odległości między przystankami, a także czas oczekiwania na następny pojazd komunikacji miejskiej zgodny z jego rozkładem jazdy.</w:t>
       </w:r>
     </w:p>
     <w:p>
@@ -4959,7 +4464,21 @@
           <w:sz w:val="24"/>
           <w:szCs w:val="24"/>
         </w:rPr>
-        <w:t>W związku z tym zdecydowaliśmy się na wprowadzenie dodatkowego parametru, jakim jest omawiany w rozdziale 2.4 maksymalny czas dojścia na przystanek docelowy równy 30 minut. W tej wersji algorytm w momencie, gdy nie miał już żadnej innej ścieżki do wyboru oraz nie był w punkcie docelowym ponownie obliczał czas przejścia do wierzchołka końcowego. Różnica jednak była taka, że jeśli czas ten przekroczył 30 minut połączenie takie nie było dodawana do macierzy kosztów. Dodatkowo, wszystkie poprzednie połączenia prowadzące do tego wierzchołka, które nie miały żadnych innych rozgałęzień były usuwane z macierzy kosztów. Po tej operacji trasa mrówki zostaje zresetowana i algorytm rusza od nowa. Dzięki tej modyfikacji algorytm jest w stanie znaleźć optymalne rozwiązanie nawet dla bardzo rozgałęzionego grafu.</w:t>
+        <w:t>W związku z tym zdecydowaliśmy się na wprowadzenie dodatkowego parametru, jakim jest omawiany w rozdziale 2.4 maksymalny czas dojścia na przystanek docelowy równy 30 minut. W tej wersji algorytm w momencie, gdy nie miał już żadnej innej ścieżki do wyboru oraz nie był w punkcie docelowym ponownie obliczał czas przejścia do wierzchołka końcowego. Różnica jednak była taka, że jeśli czas ten przekroczył 30 minut połączenie takie nie było dodawan</w:t>
+      </w:r>
+      <w:r>
+        <w:rPr>
+          <w:sz w:val="24"/>
+          <w:szCs w:val="24"/>
+        </w:rPr>
+        <w:t>e</w:t>
+      </w:r>
+      <w:r>
+        <w:rPr>
+          <w:sz w:val="24"/>
+          <w:szCs w:val="24"/>
+        </w:rPr>
+        <w:t xml:space="preserve"> do macierzy kosztów. Dodatkowo, wszystkie poprzednie połączenia prowadzące do tego wierzchołka, które nie miały żadnych innych rozgałęzień były usuwane z macierzy kosztów. Po tej operacji trasa mrówki zostaje zresetowana i algorytm rusza od nowa. Dzięki tej modyfikacji algorytm jest w stanie znaleźć optymalne rozwiązanie nawet dla bardzo rozgałęzionego grafu.</w:t>
       </w:r>
     </w:p>
     <w:p>
@@ -5008,7 +4527,49 @@
           <w:sz w:val="24"/>
           <w:szCs w:val="24"/>
         </w:rPr>
-        <w:t>W związku z tym, że zależało nam na jak najmniejszym czasie wykonywania algorytmu, macierz kosztów jest tworzona dynamicznie, tzn. zaraz po podaniu przez użytkownika danych wejściowych. Zmniejsza to znacząco rozmiar macierzy kosztów, a co za tym idzie, czas wykonywania algorytmu. Za tworzenie macierzy kosztów jest odpowiedzialna funkcja, która przyjmuje jako argument liczbę maksymalnych przesiadek. Funkcja ta w pętli na zmianę dodaje czasy przejazdów komunikacją miejską oraz przejścia piesze do momentu znalezienia przystanku docelowego, bądź do momentu osiągnięcia maksymalnej liczby przesiadek. Dzięki temu macierz kosztów ma ograniczone rozmiary, a algorytm trwa zdecydowanie krócej.</w:t>
+        <w:t xml:space="preserve">W związku z tym, że zależało nam na jak najmniejszym czasie wykonywania algorytmu, macierz kosztów jest tworzona dynamicznie, tzn. zaraz po podaniu przez użytkownika danych wejściowych. Zmniejsza to znacząco rozmiar macierzy kosztów, a co za tym idzie, czas wykonywania algorytmu. Za tworzenie macierzy kosztów jest odpowiedzialna funkcja, która przyjmuje jako argument liczbę maksymalnych przesiadek. Funkcja ta w pętli na zmianę dodaje czasy przejazdów komunikacją miejską oraz </w:t>
+      </w:r>
+      <w:r>
+        <w:rPr>
+          <w:sz w:val="24"/>
+          <w:szCs w:val="24"/>
+        </w:rPr>
+        <w:t xml:space="preserve">czasy </w:t>
+      </w:r>
+      <w:r>
+        <w:rPr>
+          <w:sz w:val="24"/>
+          <w:szCs w:val="24"/>
+        </w:rPr>
+        <w:t xml:space="preserve">przejścia </w:t>
+      </w:r>
+      <w:r>
+        <w:rPr>
+          <w:sz w:val="24"/>
+          <w:szCs w:val="24"/>
+        </w:rPr>
+        <w:t>„na nogach”</w:t>
+      </w:r>
+      <w:r>
+        <w:rPr>
+          <w:sz w:val="24"/>
+          <w:szCs w:val="24"/>
+        </w:rPr>
+        <w:t xml:space="preserve"> do momentu znalezienia przystank</w:t>
+      </w:r>
+      <w:r>
+        <w:rPr>
+          <w:sz w:val="24"/>
+          <w:szCs w:val="24"/>
+        </w:rPr>
+        <w:t>a</w:t>
+      </w:r>
+      <w:r>
+        <w:rPr>
+          <w:sz w:val="24"/>
+          <w:szCs w:val="24"/>
+        </w:rPr>
+        <w:t xml:space="preserve"> docelowego, bądź do momentu osiągnięcia maksymalnej liczby przesiadek. Dzięki temu macierz kosztów ma ograniczone rozmiary, a algorytm trwa zdecydowanie krócej.</w:t>
       </w:r>
     </w:p>
     <w:p>
@@ -5300,7 +4861,28 @@
           <w:sz w:val="24"/>
           <w:szCs w:val="24"/>
         </w:rPr>
-        <w:t>Jest to taki przypadek kiedy wyszukujemy połączenia z punktu A do punktu B i od razu mamy linię, która prowadzi nas bez przesiadek do punktu B i docieramy do celu jak najszybciej</w:t>
+        <w:t xml:space="preserve">Jest to taki przypadek kiedy wyszukujemy połączenia z punktu A do punktu B i od razu mamy linię, która prowadzi nas bez przesiadek do punktu </w:t>
+      </w:r>
+      <w:r>
+        <w:rPr>
+          <w:sz w:val="24"/>
+          <w:szCs w:val="24"/>
+        </w:rPr>
+        <w:t>docelowego</w:t>
+      </w:r>
+      <w:r>
+        <w:rPr>
+          <w:sz w:val="24"/>
+          <w:szCs w:val="24"/>
+        </w:rPr>
+        <w:t xml:space="preserve"> i docieramy do celu jak najszybciej</w:t>
+      </w:r>
+      <w:r>
+        <w:rPr>
+          <w:sz w:val="24"/>
+          <w:szCs w:val="24"/>
+        </w:rPr>
+        <w:t>.</w:t>
       </w:r>
     </w:p>
     <w:p>
@@ -5493,7 +5075,21 @@
           <w:sz w:val="24"/>
           <w:szCs w:val="24"/>
         </w:rPr>
-        <w:t>Po 25 iteracjach nie wiele się z zmieniło w stosunku do sytuacji po dwóch iteracjach, jedyną zmianą jest poziom feromonów na znalezionej ścieżce, która rośnie wraz kolejnymi iteracjami.</w:t>
+        <w:t>Po 25 iteracjach nie wiele się z zmieniło w stosunku do sytuacji po dwóch iteracjach, jedyną zmianą jest poziom feromonów na znalezionej ścieżce, któr</w:t>
+      </w:r>
+      <w:r>
+        <w:rPr>
+          <w:sz w:val="24"/>
+          <w:szCs w:val="24"/>
+        </w:rPr>
+        <w:t>y</w:t>
+      </w:r>
+      <w:r>
+        <w:rPr>
+          <w:sz w:val="24"/>
+          <w:szCs w:val="24"/>
+        </w:rPr>
+        <w:t xml:space="preserve"> rośnie wraz kolejnymi iteracjami.</w:t>
       </w:r>
     </w:p>
     <w:p>
@@ -5648,7 +5244,7 @@
           <w:sz w:val="24"/>
           <w:szCs w:val="24"/>
         </w:rPr>
-        <w:t xml:space="preserve">przynajmniej 1 </w:t>
+        <w:t xml:space="preserve">1 </w:t>
       </w:r>
       <w:r>
         <w:rPr>
@@ -6136,7 +5732,21 @@
           <w:sz w:val="24"/>
           <w:szCs w:val="24"/>
         </w:rPr>
-        <w:t xml:space="preserve">iteracjach możemy już coraz lepiej zauważyć powstającą ścieżkę, poziom feromonów rośnie. </w:t>
+        <w:t>iteracjach możemy już coraz lepiej zauważyć powstającą ścieżkę, poziom feromonów</w:t>
+      </w:r>
+      <w:r>
+        <w:rPr>
+          <w:sz w:val="24"/>
+          <w:szCs w:val="24"/>
+        </w:rPr>
+        <w:t xml:space="preserve"> niezerowych</w:t>
+      </w:r>
+      <w:r>
+        <w:rPr>
+          <w:sz w:val="24"/>
+          <w:szCs w:val="24"/>
+        </w:rPr>
+        <w:t xml:space="preserve"> rośnie. </w:t>
       </w:r>
     </w:p>
     <w:p>
@@ -6782,7 +6392,21 @@
           <w:sz w:val="24"/>
           <w:szCs w:val="24"/>
         </w:rPr>
-        <w:t>Możemy zauważyć że w tym przypadku funkcja optymalizacyjna nie miała żadnego wpływu na rozkład feromonów, gdyż te rozkłady prezentują się identycznie zarówno dla 2 iteracji jak i dla 25.</w:t>
+        <w:t>Możemy zauważyć że w tym przypadku funkcja optymalizacyjna nie miała żadnego wpływu na rozkład feromonów, gdyż te rozkłady prezentują się identycznie zarówno dla 2 iteracji jak i dla 25</w:t>
+      </w:r>
+      <w:r>
+        <w:rPr>
+          <w:sz w:val="24"/>
+          <w:szCs w:val="24"/>
+        </w:rPr>
+        <w:t xml:space="preserve"> algorytmu niezoptymalizowanego</w:t>
+      </w:r>
+      <w:r>
+        <w:rPr>
+          <w:sz w:val="24"/>
+          <w:szCs w:val="24"/>
+        </w:rPr>
+        <w:t>.</w:t>
       </w:r>
     </w:p>
     <w:p>
@@ -8644,21 +8268,12 @@
           <w:szCs w:val="24"/>
         </w:rPr>
       </w:pPr>
-      <w:proofErr w:type="spellStart"/>
-      <w:r>
-        <w:rPr>
-          <w:sz w:val="24"/>
-          <w:szCs w:val="24"/>
-        </w:rPr>
-        <w:t>StopId</w:t>
-      </w:r>
-      <w:proofErr w:type="spellEnd"/>
-      <w:r>
-        <w:rPr>
-          <w:sz w:val="24"/>
-          <w:szCs w:val="24"/>
-        </w:rPr>
-        <w:t xml:space="preserve"> – unikalny identyfikator przystanku</w:t>
+      <w:r>
+        <w:rPr>
+          <w:sz w:val="24"/>
+          <w:szCs w:val="24"/>
+        </w:rPr>
+        <w:t>StopId – unikalny identyfikator przystanku</w:t>
       </w:r>
     </w:p>
     <w:p>
@@ -8673,21 +8288,12 @@
           <w:szCs w:val="24"/>
         </w:rPr>
       </w:pPr>
-      <w:proofErr w:type="spellStart"/>
-      <w:r>
-        <w:rPr>
-          <w:sz w:val="24"/>
-          <w:szCs w:val="24"/>
-        </w:rPr>
-        <w:t>StopDesc</w:t>
-      </w:r>
-      <w:proofErr w:type="spellEnd"/>
-      <w:r>
-        <w:rPr>
-          <w:sz w:val="24"/>
-          <w:szCs w:val="24"/>
-        </w:rPr>
-        <w:t xml:space="preserve"> – Nazwa przystanku</w:t>
+      <w:r>
+        <w:rPr>
+          <w:sz w:val="24"/>
+          <w:szCs w:val="24"/>
+        </w:rPr>
+        <w:t>StopDesc – Nazwa przystanku</w:t>
       </w:r>
     </w:p>
     <w:p>
@@ -8702,21 +8308,12 @@
           <w:szCs w:val="24"/>
         </w:rPr>
       </w:pPr>
-      <w:proofErr w:type="spellStart"/>
-      <w:r>
-        <w:rPr>
-          <w:sz w:val="24"/>
-          <w:szCs w:val="24"/>
-        </w:rPr>
-        <w:t>StopLat</w:t>
-      </w:r>
-      <w:proofErr w:type="spellEnd"/>
-      <w:r>
-        <w:rPr>
-          <w:sz w:val="24"/>
-          <w:szCs w:val="24"/>
-        </w:rPr>
-        <w:t xml:space="preserve"> – szerokość geograficzna </w:t>
+      <w:r>
+        <w:rPr>
+          <w:sz w:val="24"/>
+          <w:szCs w:val="24"/>
+        </w:rPr>
+        <w:t xml:space="preserve">StopLat – szerokość geograficzna </w:t>
       </w:r>
     </w:p>
     <w:p>
@@ -8731,21 +8328,12 @@
           <w:szCs w:val="24"/>
         </w:rPr>
       </w:pPr>
-      <w:proofErr w:type="spellStart"/>
-      <w:r>
-        <w:rPr>
-          <w:sz w:val="24"/>
-          <w:szCs w:val="24"/>
-        </w:rPr>
-        <w:t>StopLon</w:t>
-      </w:r>
-      <w:proofErr w:type="spellEnd"/>
-      <w:r>
-        <w:rPr>
-          <w:sz w:val="24"/>
-          <w:szCs w:val="24"/>
-        </w:rPr>
-        <w:t xml:space="preserve"> – długość geograficzna </w:t>
+      <w:r>
+        <w:rPr>
+          <w:sz w:val="24"/>
+          <w:szCs w:val="24"/>
+        </w:rPr>
+        <w:t xml:space="preserve">StopLon – długość geograficzna </w:t>
       </w:r>
     </w:p>
     <w:p>
@@ -8760,37 +8348,12 @@
           <w:szCs w:val="24"/>
         </w:rPr>
       </w:pPr>
-      <w:proofErr w:type="spellStart"/>
-      <w:r>
-        <w:rPr>
-          <w:sz w:val="24"/>
-          <w:szCs w:val="24"/>
-        </w:rPr>
-        <w:t>OnDemand</w:t>
-      </w:r>
-      <w:proofErr w:type="spellEnd"/>
-      <w:r>
-        <w:rPr>
-          <w:sz w:val="24"/>
-          <w:szCs w:val="24"/>
-        </w:rPr>
-        <w:t xml:space="preserve"> – wartość </w:t>
-      </w:r>
-      <w:proofErr w:type="spellStart"/>
-      <w:r>
-        <w:rPr>
-          <w:sz w:val="24"/>
-          <w:szCs w:val="24"/>
-        </w:rPr>
-        <w:t>Boolean</w:t>
-      </w:r>
-      <w:proofErr w:type="spellEnd"/>
-      <w:r>
-        <w:rPr>
-          <w:sz w:val="24"/>
-          <w:szCs w:val="24"/>
-        </w:rPr>
-        <w:t xml:space="preserve"> (Prawda/Fałsz) określająca czy przystanek należy do przystanków na żądanie</w:t>
+      <w:r>
+        <w:rPr>
+          <w:sz w:val="24"/>
+          <w:szCs w:val="24"/>
+        </w:rPr>
+        <w:t>OnDemand – wartość Boolean (Prawda/Fałsz) określająca czy przystanek należy do przystanków na żądanie</w:t>
       </w:r>
     </w:p>
     <w:p>
@@ -8805,21 +8368,12 @@
           <w:szCs w:val="24"/>
         </w:rPr>
       </w:pPr>
-      <w:proofErr w:type="spellStart"/>
-      <w:r>
-        <w:rPr>
-          <w:sz w:val="24"/>
-          <w:szCs w:val="24"/>
-        </w:rPr>
-        <w:t>Date</w:t>
-      </w:r>
-      <w:proofErr w:type="spellEnd"/>
-      <w:r>
-        <w:rPr>
-          <w:sz w:val="24"/>
-          <w:szCs w:val="24"/>
-        </w:rPr>
-        <w:t xml:space="preserve"> – data dla której dane są aktualne</w:t>
+      <w:r>
+        <w:rPr>
+          <w:sz w:val="24"/>
+          <w:szCs w:val="24"/>
+        </w:rPr>
+        <w:t>Date – data dla której dane są aktualne</w:t>
       </w:r>
     </w:p>
     <w:p>
@@ -8878,21 +8432,12 @@
           <w:szCs w:val="24"/>
         </w:rPr>
       </w:pPr>
-      <w:proofErr w:type="spellStart"/>
-      <w:r>
-        <w:rPr>
-          <w:sz w:val="24"/>
-          <w:szCs w:val="24"/>
-        </w:rPr>
-        <w:t>RouteId</w:t>
-      </w:r>
-      <w:proofErr w:type="spellEnd"/>
-      <w:r>
-        <w:rPr>
-          <w:sz w:val="24"/>
-          <w:szCs w:val="24"/>
-        </w:rPr>
-        <w:t xml:space="preserve"> – unikalny identyfikator linii komunikacyjnej</w:t>
+      <w:r>
+        <w:rPr>
+          <w:sz w:val="24"/>
+          <w:szCs w:val="24"/>
+        </w:rPr>
+        <w:t>RouteId – unikalny identyfikator linii komunikacyjnej</w:t>
       </w:r>
     </w:p>
     <w:p>
@@ -8907,21 +8452,12 @@
           <w:szCs w:val="24"/>
         </w:rPr>
       </w:pPr>
-      <w:proofErr w:type="spellStart"/>
-      <w:r>
-        <w:rPr>
-          <w:sz w:val="24"/>
-          <w:szCs w:val="24"/>
-        </w:rPr>
-        <w:t>RouteShortName</w:t>
-      </w:r>
-      <w:proofErr w:type="spellEnd"/>
-      <w:r>
-        <w:rPr>
-          <w:sz w:val="24"/>
-          <w:szCs w:val="24"/>
-        </w:rPr>
-        <w:t xml:space="preserve"> – numer linii komunikacyjnej zgodny z tym wyświetlanym na pojeździe komunikacji miejskiej</w:t>
+      <w:r>
+        <w:rPr>
+          <w:sz w:val="24"/>
+          <w:szCs w:val="24"/>
+        </w:rPr>
+        <w:t>RouteShortName – numer linii komunikacyjnej zgodny z tym wyświetlanym na pojeździe komunikacji miejskiej</w:t>
       </w:r>
     </w:p>
     <w:p>
@@ -8936,21 +8472,12 @@
           <w:szCs w:val="24"/>
         </w:rPr>
       </w:pPr>
-      <w:proofErr w:type="spellStart"/>
-      <w:r>
-        <w:rPr>
-          <w:sz w:val="24"/>
-          <w:szCs w:val="24"/>
-        </w:rPr>
-        <w:t>RouteLongName</w:t>
-      </w:r>
-      <w:proofErr w:type="spellEnd"/>
-      <w:r>
-        <w:rPr>
-          <w:sz w:val="24"/>
-          <w:szCs w:val="24"/>
-        </w:rPr>
-        <w:t xml:space="preserve"> – pełna nazwa linii w formacie &lt;przystanek początkowy&gt;-&lt;przystanek końcowy&gt;</w:t>
+      <w:r>
+        <w:rPr>
+          <w:sz w:val="24"/>
+          <w:szCs w:val="24"/>
+        </w:rPr>
+        <w:t>RouteLongName – pełna nazwa linii w formacie &lt;przystanek początkowy&gt;-&lt;przystanek końcowy&gt;</w:t>
       </w:r>
     </w:p>
     <w:p>
@@ -8965,21 +8492,12 @@
           <w:szCs w:val="24"/>
         </w:rPr>
       </w:pPr>
-      <w:proofErr w:type="spellStart"/>
-      <w:r>
-        <w:rPr>
-          <w:sz w:val="24"/>
-          <w:szCs w:val="24"/>
-        </w:rPr>
-        <w:t>Date</w:t>
-      </w:r>
-      <w:proofErr w:type="spellEnd"/>
-      <w:r>
-        <w:rPr>
-          <w:sz w:val="24"/>
-          <w:szCs w:val="24"/>
-        </w:rPr>
-        <w:t xml:space="preserve"> - data dla której dane są aktualne</w:t>
+      <w:r>
+        <w:rPr>
+          <w:sz w:val="24"/>
+          <w:szCs w:val="24"/>
+        </w:rPr>
+        <w:t>Date - data dla której dane są aktualne</w:t>
       </w:r>
     </w:p>
     <w:p>
@@ -9058,21 +8576,12 @@
           <w:szCs w:val="24"/>
         </w:rPr>
       </w:pPr>
-      <w:proofErr w:type="spellStart"/>
-      <w:r>
-        <w:rPr>
-          <w:sz w:val="24"/>
-          <w:szCs w:val="24"/>
-        </w:rPr>
-        <w:t>Route</w:t>
-      </w:r>
-      <w:proofErr w:type="spellEnd"/>
-      <w:r>
-        <w:rPr>
-          <w:sz w:val="24"/>
-          <w:szCs w:val="24"/>
-        </w:rPr>
-        <w:t xml:space="preserve"> – Linia komunikacyjna z bazy danych tras</w:t>
+      <w:r>
+        <w:rPr>
+          <w:sz w:val="24"/>
+          <w:szCs w:val="24"/>
+        </w:rPr>
+        <w:t>Route – Linia komunikacyjna z bazy danych tras</w:t>
       </w:r>
     </w:p>
     <w:p>
@@ -9087,21 +8596,12 @@
           <w:szCs w:val="24"/>
         </w:rPr>
       </w:pPr>
-      <w:proofErr w:type="spellStart"/>
-      <w:r>
-        <w:rPr>
-          <w:sz w:val="24"/>
-          <w:szCs w:val="24"/>
-        </w:rPr>
-        <w:t>StopSequence</w:t>
-      </w:r>
-      <w:proofErr w:type="spellEnd"/>
-      <w:r>
-        <w:rPr>
-          <w:sz w:val="24"/>
-          <w:szCs w:val="24"/>
-        </w:rPr>
-        <w:t xml:space="preserve"> – numer porządkowy w ramach danego kursu</w:t>
+      <w:r>
+        <w:rPr>
+          <w:sz w:val="24"/>
+          <w:szCs w:val="24"/>
+        </w:rPr>
+        <w:t>StopSequence – numer porządkowy w ramach danego kursu</w:t>
       </w:r>
     </w:p>
     <w:p>
@@ -9116,21 +8616,12 @@
           <w:szCs w:val="24"/>
         </w:rPr>
       </w:pPr>
-      <w:proofErr w:type="spellStart"/>
-      <w:r>
-        <w:rPr>
-          <w:sz w:val="24"/>
-          <w:szCs w:val="24"/>
-        </w:rPr>
-        <w:t>ArrivalTime</w:t>
-      </w:r>
-      <w:proofErr w:type="spellEnd"/>
-      <w:r>
-        <w:rPr>
-          <w:sz w:val="24"/>
-          <w:szCs w:val="24"/>
-        </w:rPr>
-        <w:t xml:space="preserve"> – godzina odjazdu z przystanku</w:t>
+      <w:r>
+        <w:rPr>
+          <w:sz w:val="24"/>
+          <w:szCs w:val="24"/>
+        </w:rPr>
+        <w:t>ArrivalTime – godzina odjazdu z przystanku</w:t>
       </w:r>
     </w:p>
     <w:p>
@@ -9145,21 +8636,12 @@
           <w:szCs w:val="24"/>
         </w:rPr>
       </w:pPr>
-      <w:proofErr w:type="spellStart"/>
-      <w:r>
-        <w:rPr>
-          <w:sz w:val="24"/>
-          <w:szCs w:val="24"/>
-        </w:rPr>
-        <w:t>Date</w:t>
-      </w:r>
-      <w:proofErr w:type="spellEnd"/>
-      <w:r>
-        <w:rPr>
-          <w:sz w:val="24"/>
-          <w:szCs w:val="24"/>
-        </w:rPr>
-        <w:t xml:space="preserve"> – data dla której dane są aktualne</w:t>
+      <w:r>
+        <w:rPr>
+          <w:sz w:val="24"/>
+          <w:szCs w:val="24"/>
+        </w:rPr>
+        <w:t>Date – data dla której dane są aktualne</w:t>
       </w:r>
     </w:p>
     <w:p>
@@ -9174,21 +8656,12 @@
           <w:szCs w:val="24"/>
         </w:rPr>
       </w:pPr>
-      <w:proofErr w:type="spellStart"/>
-      <w:r>
-        <w:rPr>
-          <w:sz w:val="24"/>
-          <w:szCs w:val="24"/>
-        </w:rPr>
-        <w:t>BusServiceName</w:t>
-      </w:r>
-      <w:proofErr w:type="spellEnd"/>
-      <w:r>
-        <w:rPr>
-          <w:sz w:val="24"/>
-          <w:szCs w:val="24"/>
-        </w:rPr>
-        <w:t xml:space="preserve"> – zadanie pojazdu. Kursy pogrupowane w zadanie tworzą rozkład jazdy dla pojedynczego pojazdu</w:t>
+      <w:r>
+        <w:rPr>
+          <w:sz w:val="24"/>
+          <w:szCs w:val="24"/>
+        </w:rPr>
+        <w:t>BusServiceName – zadanie pojazdu. Kursy pogrupowane w zadanie tworzą rozkład jazdy dla pojedynczego pojazdu</w:t>
       </w:r>
     </w:p>
     <w:p>
@@ -9422,23 +8895,7 @@
           <w:sz w:val="24"/>
           <w:szCs w:val="24"/>
         </w:rPr>
-        <w:t xml:space="preserve">Stworzenie strony internetowej, na której użytkownik będzie mógł wyszukać optymalne połączenie komunikacją miejską. Zaimplementowanie na stronie funkcjonalności API Google </w:t>
-      </w:r>
-      <w:proofErr w:type="spellStart"/>
-      <w:r>
-        <w:rPr>
-          <w:sz w:val="24"/>
-          <w:szCs w:val="24"/>
-        </w:rPr>
-        <w:t>Maps</w:t>
-      </w:r>
-      <w:proofErr w:type="spellEnd"/>
-      <w:r>
-        <w:rPr>
-          <w:sz w:val="24"/>
-          <w:szCs w:val="24"/>
-        </w:rPr>
-        <w:t xml:space="preserve"> w celu zwizualizowania wyników działania algorytmu na interaktywnej mapie.</w:t>
+        <w:t>Stworzenie strony internetowej, na której użytkownik będzie mógł wyszukać optymalne połączenie komunikacją miejską. Zaimplementowanie na stronie funkcjonalności API Google Maps w celu zwizualizowania wyników działania algorytmu na interaktywnej mapie.</w:t>
       </w:r>
     </w:p>
     <w:p>
@@ -9647,11 +9104,9 @@
             </w:r>
           </w:p>
           <w:p>
-            <w:proofErr w:type="spellStart"/>
             <w:r>
               <w:t>aco_algorithm</w:t>
             </w:r>
-            <w:proofErr w:type="spellEnd"/>
             <w:r>
               <w:t>()</w:t>
             </w:r>
@@ -9685,11 +9140,9 @@
             </w:r>
           </w:p>
           <w:p>
-            <w:proofErr w:type="spellStart"/>
             <w:r>
               <w:t>aco_algorithm</w:t>
             </w:r>
-            <w:proofErr w:type="spellEnd"/>
             <w:r>
               <w:t>()</w:t>
             </w:r>
@@ -9782,111 +9235,129 @@
           </w:p>
           <w:p/>
           <w:p>
-            <w:proofErr w:type="spellStart"/>
             <w:r>
               <w:t>timedelta_to_minutes</w:t>
             </w:r>
-            <w:proofErr w:type="spellEnd"/>
             <w:r>
               <w:t>()</w:t>
             </w:r>
           </w:p>
           <w:p>
-            <w:proofErr w:type="spellStart"/>
             <w:r>
               <w:t>return_cost_matrix_cost</w:t>
             </w:r>
-            <w:proofErr w:type="spellEnd"/>
             <w:r>
               <w:t>()</w:t>
             </w:r>
           </w:p>
           <w:p>
-            <w:proofErr w:type="spellStart"/>
+            <w:pPr>
+              <w:rPr>
+                <w:lang w:val="en-US"/>
+              </w:rPr>
+            </w:pPr>
             <w:r>
-              <w:t>return_cost_matrix_cost_for_row</w:t>
-            </w:r>
-            <w:proofErr w:type="spellEnd"/>
-            <w:r>
-              <w:t>()</w:t>
+              <w:rPr>
+                <w:lang w:val="en-US"/>
+              </w:rPr>
+              <w:t>return_cost_matrix_cost_for_row()</w:t>
             </w:r>
           </w:p>
           <w:p>
-            <w:proofErr w:type="spellStart"/>
+            <w:pPr>
+              <w:rPr>
+                <w:lang w:val="en-US"/>
+              </w:rPr>
+            </w:pPr>
             <w:r>
-              <w:t>convert_user_input_to_stop_id</w:t>
-            </w:r>
-            <w:proofErr w:type="spellEnd"/>
-            <w:r>
-              <w:t>()</w:t>
+              <w:rPr>
+                <w:lang w:val="en-US"/>
+              </w:rPr>
+              <w:t>convert_user_input_to_stop_id()</w:t>
             </w:r>
           </w:p>
           <w:p>
-            <w:proofErr w:type="spellStart"/>
+            <w:pPr>
+              <w:rPr>
+                <w:lang w:val="en-US"/>
+              </w:rPr>
+            </w:pPr>
             <w:r>
-              <w:t>convert_cost_dict_to_cost_matrix</w:t>
-            </w:r>
-            <w:proofErr w:type="spellEnd"/>
-            <w:r>
-              <w:t>()</w:t>
+              <w:rPr>
+                <w:lang w:val="en-US"/>
+              </w:rPr>
+              <w:t>convert_cost_dict_to_cost_matrix()</w:t>
             </w:r>
           </w:p>
           <w:p>
-            <w:proofErr w:type="spellStart"/>
+            <w:pPr>
+              <w:rPr>
+                <w:lang w:val="en-US"/>
+              </w:rPr>
+            </w:pPr>
             <w:r>
-              <w:t>find_label_dict_key_with_cost_matrix_label</w:t>
-            </w:r>
-            <w:proofErr w:type="spellEnd"/>
-            <w:r>
-              <w:t>()</w:t>
+              <w:rPr>
+                <w:lang w:val="en-US"/>
+              </w:rPr>
+              <w:t>find_label_dict_key_with_cost_matrix_label()</w:t>
             </w:r>
           </w:p>
           <w:p>
-            <w:proofErr w:type="spellStart"/>
+            <w:pPr>
+              <w:rPr>
+                <w:lang w:val="en-US"/>
+              </w:rPr>
+            </w:pPr>
             <w:r>
-              <w:t>create_cost_matrix</w:t>
-            </w:r>
-            <w:proofErr w:type="spellEnd"/>
-            <w:r>
-              <w:t>()</w:t>
+              <w:rPr>
+                <w:lang w:val="en-US"/>
+              </w:rPr>
+              <w:t>create_cost_matrix()</w:t>
             </w:r>
           </w:p>
           <w:p>
-            <w:proofErr w:type="spellStart"/>
+            <w:pPr>
+              <w:rPr>
+                <w:lang w:val="en-US"/>
+              </w:rPr>
+            </w:pPr>
             <w:r>
-              <w:t>add_transport_costs</w:t>
-            </w:r>
-            <w:proofErr w:type="spellEnd"/>
-            <w:r>
-              <w:t>()</w:t>
+              <w:rPr>
+                <w:lang w:val="en-US"/>
+              </w:rPr>
+              <w:t>add_transport_costs()</w:t>
             </w:r>
           </w:p>
           <w:p>
-            <w:proofErr w:type="spellStart"/>
+            <w:pPr>
+              <w:rPr>
+                <w:lang w:val="en-US"/>
+              </w:rPr>
+            </w:pPr>
             <w:r>
-              <w:t>add_transport_costs_for_first_time</w:t>
-            </w:r>
-            <w:proofErr w:type="spellEnd"/>
-            <w:r>
-              <w:t>()</w:t>
+              <w:rPr>
+                <w:lang w:val="en-US"/>
+              </w:rPr>
+              <w:t>add_transport_costs_for_first_time()</w:t>
             </w:r>
           </w:p>
           <w:p>
-            <w:proofErr w:type="spellStart"/>
+            <w:pPr>
+              <w:rPr>
+                <w:lang w:val="en-US"/>
+              </w:rPr>
+            </w:pPr>
             <w:r>
-              <w:t>add_transport_costs_to_cost_dict</w:t>
-            </w:r>
-            <w:proofErr w:type="spellEnd"/>
-            <w:r>
-              <w:t>()</w:t>
+              <w:rPr>
+                <w:lang w:val="en-US"/>
+              </w:rPr>
+              <w:t>add_transport_costs_to_cost_dict()</w:t>
             </w:r>
           </w:p>
           <w:p>
-            <w:proofErr w:type="spellStart"/>
             <w:r>
               <w:t>add_walking_costs</w:t>
             </w:r>
-            <w:proofErr w:type="spellEnd"/>
             <w:r>
               <w:t>()</w:t>
             </w:r>
@@ -9919,116 +9390,167 @@
               <w:rPr>
                 <w:b/>
                 <w:bCs/>
+                <w:lang w:val="en-US"/>
               </w:rPr>
             </w:pPr>
           </w:p>
           <w:p>
+            <w:pPr>
+              <w:rPr>
+                <w:lang w:val="en-US"/>
+              </w:rPr>
+            </w:pPr>
             <w:r>
+              <w:rPr>
+                <w:lang w:val="en-US"/>
+              </w:rPr>
               <w:t>Create_cost_matrix.py</w:t>
             </w:r>
           </w:p>
-          <w:p/>
           <w:p>
-            <w:proofErr w:type="spellStart"/>
+            <w:pPr>
+              <w:rPr>
+                <w:lang w:val="en-US"/>
+              </w:rPr>
+            </w:pPr>
+          </w:p>
+          <w:p>
+            <w:pPr>
+              <w:rPr>
+                <w:lang w:val="en-US"/>
+              </w:rPr>
+            </w:pPr>
             <w:r>
-              <w:t>calculate_date_range</w:t>
-            </w:r>
-            <w:proofErr w:type="spellEnd"/>
-            <w:r>
-              <w:t>()</w:t>
+              <w:rPr>
+                <w:lang w:val="en-US"/>
+              </w:rPr>
+              <w:t>calculate_date_range()</w:t>
             </w:r>
           </w:p>
           <w:p>
-            <w:proofErr w:type="spellStart"/>
+            <w:pPr>
+              <w:rPr>
+                <w:lang w:val="en-US"/>
+              </w:rPr>
+            </w:pPr>
             <w:r>
-              <w:t>get_today_date</w:t>
-            </w:r>
-            <w:proofErr w:type="spellEnd"/>
-            <w:r>
-              <w:t>():</w:t>
+              <w:rPr>
+                <w:lang w:val="en-US"/>
+              </w:rPr>
+              <w:t>get_today_date():</w:t>
             </w:r>
           </w:p>
           <w:p>
-            <w:proofErr w:type="spellStart"/>
+            <w:pPr>
+              <w:rPr>
+                <w:lang w:val="en-US"/>
+              </w:rPr>
+            </w:pPr>
             <w:r>
-              <w:t>load_json_from_url</w:t>
-            </w:r>
-            <w:proofErr w:type="spellEnd"/>
-            <w:r>
-              <w:t>()</w:t>
+              <w:rPr>
+                <w:lang w:val="en-US"/>
+              </w:rPr>
+              <w:t>load_json_from_url()</w:t>
             </w:r>
           </w:p>
           <w:p>
-            <w:proofErr w:type="spellStart"/>
+            <w:pPr>
+              <w:rPr>
+                <w:lang w:val="en-US"/>
+              </w:rPr>
+            </w:pPr>
             <w:r>
-              <w:t>load_stops_to_database</w:t>
-            </w:r>
-            <w:proofErr w:type="spellEnd"/>
-            <w:r>
-              <w:t>()</w:t>
+              <w:rPr>
+                <w:lang w:val="en-US"/>
+              </w:rPr>
+              <w:t>load_stops_to_database()</w:t>
             </w:r>
           </w:p>
           <w:p>
-            <w:proofErr w:type="spellStart"/>
+            <w:pPr>
+              <w:rPr>
+                <w:lang w:val="en-US"/>
+              </w:rPr>
+            </w:pPr>
             <w:r>
-              <w:t>load_routes_to_database</w:t>
-            </w:r>
-            <w:proofErr w:type="spellEnd"/>
-            <w:r>
-              <w:t>()</w:t>
+              <w:rPr>
+                <w:lang w:val="en-US"/>
+              </w:rPr>
+              <w:t>load_routes_to_database()</w:t>
             </w:r>
           </w:p>
           <w:p>
-            <w:proofErr w:type="spellStart"/>
+            <w:pPr>
+              <w:rPr>
+                <w:lang w:val="en-US"/>
+              </w:rPr>
+            </w:pPr>
             <w:r>
-              <w:t>load_timetables_to_database</w:t>
-            </w:r>
-            <w:proofErr w:type="spellEnd"/>
-            <w:r>
-              <w:t>()</w:t>
+              <w:rPr>
+                <w:lang w:val="en-US"/>
+              </w:rPr>
+              <w:t>load_timetables_to_database()</w:t>
             </w:r>
           </w:p>
           <w:p>
-            <w:proofErr w:type="spellStart"/>
+            <w:pPr>
+              <w:rPr>
+                <w:lang w:val="en-US"/>
+              </w:rPr>
+            </w:pPr>
             <w:r>
-              <w:t>load_databases</w:t>
-            </w:r>
-            <w:proofErr w:type="spellEnd"/>
-            <w:r>
-              <w:t>()</w:t>
+              <w:rPr>
+                <w:lang w:val="en-US"/>
+              </w:rPr>
+              <w:t>load_databases()</w:t>
             </w:r>
           </w:p>
           <w:p>
-            <w:proofErr w:type="spellStart"/>
+            <w:pPr>
+              <w:rPr>
+                <w:lang w:val="en-US"/>
+              </w:rPr>
+            </w:pPr>
             <w:r>
-              <w:t>addEdge</w:t>
-            </w:r>
-            <w:proofErr w:type="spellEnd"/>
-            <w:r>
-              <w:t>()</w:t>
+              <w:rPr>
+                <w:lang w:val="en-US"/>
+              </w:rPr>
+              <w:t>addEdge()</w:t>
             </w:r>
           </w:p>
           <w:p>
-            <w:proofErr w:type="spellStart"/>
+            <w:pPr>
+              <w:rPr>
+                <w:lang w:val="en-US"/>
+              </w:rPr>
+            </w:pPr>
             <w:r>
-              <w:t>visualize</w:t>
-            </w:r>
-            <w:proofErr w:type="spellEnd"/>
-            <w:r>
-              <w:t>()</w:t>
+              <w:rPr>
+                <w:lang w:val="en-US"/>
+              </w:rPr>
+              <w:t>visualize()</w:t>
             </w:r>
           </w:p>
           <w:p>
-            <w:proofErr w:type="spellStart"/>
+            <w:pPr>
+              <w:rPr>
+                <w:lang w:val="en-US"/>
+              </w:rPr>
+            </w:pPr>
             <w:r>
-              <w:t>add_stop_label</w:t>
-            </w:r>
-            <w:proofErr w:type="spellEnd"/>
-            <w:r>
-              <w:t>()</w:t>
+              <w:rPr>
+                <w:lang w:val="en-US"/>
+              </w:rPr>
+              <w:t>add_stop_label()</w:t>
             </w:r>
           </w:p>
-          <w:p/>
+          <w:p>
+            <w:pPr>
+              <w:rPr>
+                <w:lang w:val="en-US"/>
+              </w:rPr>
+            </w:pPr>
+          </w:p>
           <w:p>
             <w:r>
               <w:t>270/550</w:t>
@@ -10087,11 +9609,9 @@
             </w:r>
           </w:p>
           <w:p>
-            <w:proofErr w:type="spellStart"/>
             <w:r>
               <w:t>display_pheromone</w:t>
             </w:r>
-            <w:proofErr w:type="spellEnd"/>
             <w:r>
               <w:t>()</w:t>
             </w:r>
@@ -10114,11 +9634,9 @@
             </w:r>
           </w:p>
           <w:p>
-            <w:proofErr w:type="spellStart"/>
             <w:r>
               <w:t>create_plot</w:t>
             </w:r>
-            <w:proofErr w:type="spellEnd"/>
             <w:r>
               <w:t>()</w:t>
             </w:r>
@@ -12885,6 +12403,7 @@
   <w:style w:type="character" w:default="1" w:styleId="Domylnaczcionkaakapitu">
     <w:name w:val="Default Paragraph Font"/>
     <w:uiPriority w:val="1"/>
+    <w:semiHidden/>
     <w:unhideWhenUsed/>
   </w:style>
   <w:style w:type="table" w:default="1" w:styleId="Standardowy">
